--- a/WorkshopDeCaracteristicas/Impacta-es13-wdc-DefiniçãoDeBaselines.docx
+++ b/WorkshopDeCaracteristicas/Impacta-es13-wdc-DefiniçãoDeBaselines.docx
@@ -292,7 +292,6 @@
         </w:tc>
       </w:tr>
     </w:tbl>
-    <w:p/>
     <w:p>
       <w:pPr>
         <w:spacing w:before="240" w:after="240"/>
@@ -323,11 +322,11 @@
         <w:tblLook w:val="04A0" w:firstRow="1" w:lastRow="0" w:firstColumn="1" w:lastColumn="0" w:noHBand="0" w:noVBand="1"/>
       </w:tblPr>
       <w:tblGrid>
-        <w:gridCol w:w="846"/>
-        <w:gridCol w:w="4394"/>
-        <w:gridCol w:w="1418"/>
-        <w:gridCol w:w="992"/>
-        <w:gridCol w:w="992"/>
+        <w:gridCol w:w="549"/>
+        <w:gridCol w:w="4833"/>
+        <w:gridCol w:w="1559"/>
+        <w:gridCol w:w="1276"/>
+        <w:gridCol w:w="1417"/>
       </w:tblGrid>
       <w:tr>
         <w:trPr>
@@ -337,7 +336,7 @@
         <w:tc>
           <w:tcPr>
             <w:cnfStyle w:val="001000000000" w:firstRow="0" w:lastRow="0" w:firstColumn="1" w:lastColumn="0" w:oddVBand="0" w:evenVBand="0" w:oddHBand="0" w:evenHBand="0" w:firstRowFirstColumn="0" w:firstRowLastColumn="0" w:lastRowFirstColumn="0" w:lastRowLastColumn="0"/>
-            <w:tcW w:w="846" w:type="dxa"/>
+            <w:tcW w:w="549" w:type="dxa"/>
           </w:tcPr>
           <w:p>
             <w:r>
@@ -347,7 +346,7 @@
         </w:tc>
         <w:tc>
           <w:tcPr>
-            <w:tcW w:w="4394" w:type="dxa"/>
+            <w:tcW w:w="4833" w:type="dxa"/>
           </w:tcPr>
           <w:p>
             <w:pPr>
@@ -360,7 +359,7 @@
         </w:tc>
         <w:tc>
           <w:tcPr>
-            <w:tcW w:w="1418" w:type="dxa"/>
+            <w:tcW w:w="1559" w:type="dxa"/>
           </w:tcPr>
           <w:p>
             <w:pPr>
@@ -373,7 +372,7 @@
         </w:tc>
         <w:tc>
           <w:tcPr>
-            <w:tcW w:w="992" w:type="dxa"/>
+            <w:tcW w:w="1276" w:type="dxa"/>
           </w:tcPr>
           <w:p>
             <w:pPr>
@@ -386,7 +385,7 @@
         </w:tc>
         <w:tc>
           <w:tcPr>
-            <w:tcW w:w="992" w:type="dxa"/>
+            <w:tcW w:w="1417" w:type="dxa"/>
           </w:tcPr>
           <w:p>
             <w:pPr>
@@ -405,7 +404,7 @@
         <w:tc>
           <w:tcPr>
             <w:cnfStyle w:val="001000000000" w:firstRow="0" w:lastRow="0" w:firstColumn="1" w:lastColumn="0" w:oddVBand="0" w:evenVBand="0" w:oddHBand="0" w:evenHBand="0" w:firstRowFirstColumn="0" w:firstRowLastColumn="0" w:lastRowFirstColumn="0" w:lastRowLastColumn="0"/>
-            <w:tcW w:w="846" w:type="dxa"/>
+            <w:tcW w:w="549" w:type="dxa"/>
             <w:vAlign w:val="bottom"/>
           </w:tcPr>
           <w:p>
@@ -419,15 +418,16 @@
             </w:pPr>
             <w:r>
               <w:rPr>
-                <w:color w:val="000000"/>
-              </w:rPr>
-              <w:t>2</w:t>
-            </w:r>
-          </w:p>
-        </w:tc>
-        <w:tc>
-          <w:tcPr>
-            <w:tcW w:w="4394" w:type="dxa"/>
+                <w:rFonts w:cs="Times New Roman"/>
+                <w:color w:val="000000"/>
+              </w:rPr>
+              <w:t>1</w:t>
+            </w:r>
+          </w:p>
+        </w:tc>
+        <w:tc>
+          <w:tcPr>
+            <w:tcW w:w="4833" w:type="dxa"/>
             <w:vAlign w:val="bottom"/>
           </w:tcPr>
           <w:p>
@@ -448,7 +448,7 @@
         </w:tc>
         <w:tc>
           <w:tcPr>
-            <w:tcW w:w="1418" w:type="dxa"/>
+            <w:tcW w:w="1559" w:type="dxa"/>
             <w:vAlign w:val="bottom"/>
           </w:tcPr>
           <w:p>
@@ -468,7 +468,7 @@
         </w:tc>
         <w:tc>
           <w:tcPr>
-            <w:tcW w:w="992" w:type="dxa"/>
+            <w:tcW w:w="1276" w:type="dxa"/>
             <w:vAlign w:val="bottom"/>
           </w:tcPr>
           <w:p>
@@ -488,7 +488,7 @@
         </w:tc>
         <w:tc>
           <w:tcPr>
-            <w:tcW w:w="992" w:type="dxa"/>
+            <w:tcW w:w="1417" w:type="dxa"/>
             <w:vAlign w:val="bottom"/>
           </w:tcPr>
           <w:p>
@@ -514,7 +514,7 @@
         <w:tc>
           <w:tcPr>
             <w:cnfStyle w:val="001000000000" w:firstRow="0" w:lastRow="0" w:firstColumn="1" w:lastColumn="0" w:oddVBand="0" w:evenVBand="0" w:oddHBand="0" w:evenHBand="0" w:firstRowFirstColumn="0" w:firstRowLastColumn="0" w:lastRowFirstColumn="0" w:lastRowLastColumn="0"/>
-            <w:tcW w:w="846" w:type="dxa"/>
+            <w:tcW w:w="549" w:type="dxa"/>
             <w:vAlign w:val="bottom"/>
           </w:tcPr>
           <w:p>
@@ -530,13 +530,13 @@
               <w:rPr>
                 <w:color w:val="000000"/>
               </w:rPr>
-              <w:t>19</w:t>
-            </w:r>
-          </w:p>
-        </w:tc>
-        <w:tc>
-          <w:tcPr>
-            <w:tcW w:w="4394" w:type="dxa"/>
+              <w:t>2</w:t>
+            </w:r>
+          </w:p>
+        </w:tc>
+        <w:tc>
+          <w:tcPr>
+            <w:tcW w:w="4833" w:type="dxa"/>
             <w:vAlign w:val="bottom"/>
           </w:tcPr>
           <w:p>
@@ -557,7 +557,7 @@
         </w:tc>
         <w:tc>
           <w:tcPr>
-            <w:tcW w:w="1418" w:type="dxa"/>
+            <w:tcW w:w="1559" w:type="dxa"/>
             <w:vAlign w:val="bottom"/>
           </w:tcPr>
           <w:p>
@@ -577,7 +577,7 @@
         </w:tc>
         <w:tc>
           <w:tcPr>
-            <w:tcW w:w="992" w:type="dxa"/>
+            <w:tcW w:w="1276" w:type="dxa"/>
             <w:vAlign w:val="bottom"/>
           </w:tcPr>
           <w:p>
@@ -597,7 +597,7 @@
         </w:tc>
         <w:tc>
           <w:tcPr>
-            <w:tcW w:w="992" w:type="dxa"/>
+            <w:tcW w:w="1417" w:type="dxa"/>
             <w:vAlign w:val="bottom"/>
           </w:tcPr>
           <w:p>
@@ -623,7 +623,7 @@
         <w:tc>
           <w:tcPr>
             <w:cnfStyle w:val="001000000000" w:firstRow="0" w:lastRow="0" w:firstColumn="1" w:lastColumn="0" w:oddVBand="0" w:evenVBand="0" w:oddHBand="0" w:evenHBand="0" w:firstRowFirstColumn="0" w:firstRowLastColumn="0" w:lastRowFirstColumn="0" w:lastRowLastColumn="0"/>
-            <w:tcW w:w="846" w:type="dxa"/>
+            <w:tcW w:w="549" w:type="dxa"/>
             <w:vAlign w:val="bottom"/>
           </w:tcPr>
           <w:p>
@@ -639,13 +639,13 @@
               <w:rPr>
                 <w:color w:val="000000"/>
               </w:rPr>
-              <w:t>20</w:t>
-            </w:r>
-          </w:p>
-        </w:tc>
-        <w:tc>
-          <w:tcPr>
-            <w:tcW w:w="4394" w:type="dxa"/>
+              <w:t>3</w:t>
+            </w:r>
+          </w:p>
+        </w:tc>
+        <w:tc>
+          <w:tcPr>
+            <w:tcW w:w="4833" w:type="dxa"/>
             <w:vAlign w:val="bottom"/>
           </w:tcPr>
           <w:p>
@@ -666,7 +666,7 @@
         </w:tc>
         <w:tc>
           <w:tcPr>
-            <w:tcW w:w="1418" w:type="dxa"/>
+            <w:tcW w:w="1559" w:type="dxa"/>
             <w:vAlign w:val="bottom"/>
           </w:tcPr>
           <w:p>
@@ -686,7 +686,7 @@
         </w:tc>
         <w:tc>
           <w:tcPr>
-            <w:tcW w:w="992" w:type="dxa"/>
+            <w:tcW w:w="1276" w:type="dxa"/>
             <w:vAlign w:val="bottom"/>
           </w:tcPr>
           <w:p>
@@ -706,7 +706,7 @@
         </w:tc>
         <w:tc>
           <w:tcPr>
-            <w:tcW w:w="992" w:type="dxa"/>
+            <w:tcW w:w="1417" w:type="dxa"/>
             <w:vAlign w:val="bottom"/>
           </w:tcPr>
           <w:p>
@@ -732,7 +732,7 @@
         <w:tc>
           <w:tcPr>
             <w:cnfStyle w:val="001000000000" w:firstRow="0" w:lastRow="0" w:firstColumn="1" w:lastColumn="0" w:oddVBand="0" w:evenVBand="0" w:oddHBand="0" w:evenHBand="0" w:firstRowFirstColumn="0" w:firstRowLastColumn="0" w:lastRowFirstColumn="0" w:lastRowLastColumn="0"/>
-            <w:tcW w:w="846" w:type="dxa"/>
+            <w:tcW w:w="549" w:type="dxa"/>
             <w:vAlign w:val="bottom"/>
           </w:tcPr>
           <w:p>
@@ -748,13 +748,13 @@
               <w:rPr>
                 <w:color w:val="000000"/>
               </w:rPr>
-              <w:t>21</w:t>
-            </w:r>
-          </w:p>
-        </w:tc>
-        <w:tc>
-          <w:tcPr>
-            <w:tcW w:w="4394" w:type="dxa"/>
+              <w:t>4</w:t>
+            </w:r>
+          </w:p>
+        </w:tc>
+        <w:tc>
+          <w:tcPr>
+            <w:tcW w:w="4833" w:type="dxa"/>
             <w:vAlign w:val="bottom"/>
           </w:tcPr>
           <w:p>
@@ -775,7 +775,7 @@
         </w:tc>
         <w:tc>
           <w:tcPr>
-            <w:tcW w:w="1418" w:type="dxa"/>
+            <w:tcW w:w="1559" w:type="dxa"/>
             <w:vAlign w:val="bottom"/>
           </w:tcPr>
           <w:p>
@@ -795,7 +795,7 @@
         </w:tc>
         <w:tc>
           <w:tcPr>
-            <w:tcW w:w="992" w:type="dxa"/>
+            <w:tcW w:w="1276" w:type="dxa"/>
             <w:vAlign w:val="bottom"/>
           </w:tcPr>
           <w:p>
@@ -815,7 +815,7 @@
         </w:tc>
         <w:tc>
           <w:tcPr>
-            <w:tcW w:w="992" w:type="dxa"/>
+            <w:tcW w:w="1417" w:type="dxa"/>
             <w:vAlign w:val="bottom"/>
           </w:tcPr>
           <w:p>
@@ -841,7 +841,7 @@
         <w:tc>
           <w:tcPr>
             <w:cnfStyle w:val="001000000000" w:firstRow="0" w:lastRow="0" w:firstColumn="1" w:lastColumn="0" w:oddVBand="0" w:evenVBand="0" w:oddHBand="0" w:evenHBand="0" w:firstRowFirstColumn="0" w:firstRowLastColumn="0" w:lastRowFirstColumn="0" w:lastRowLastColumn="0"/>
-            <w:tcW w:w="846" w:type="dxa"/>
+            <w:tcW w:w="549" w:type="dxa"/>
             <w:vAlign w:val="bottom"/>
           </w:tcPr>
           <w:p>
@@ -857,13 +857,13 @@
               <w:rPr>
                 <w:color w:val="000000"/>
               </w:rPr>
-              <w:t>31</w:t>
-            </w:r>
-          </w:p>
-        </w:tc>
-        <w:tc>
-          <w:tcPr>
-            <w:tcW w:w="4394" w:type="dxa"/>
+              <w:t>5</w:t>
+            </w:r>
+          </w:p>
+        </w:tc>
+        <w:tc>
+          <w:tcPr>
+            <w:tcW w:w="4833" w:type="dxa"/>
             <w:vAlign w:val="bottom"/>
           </w:tcPr>
           <w:p>
@@ -884,7 +884,7 @@
         </w:tc>
         <w:tc>
           <w:tcPr>
-            <w:tcW w:w="1418" w:type="dxa"/>
+            <w:tcW w:w="1559" w:type="dxa"/>
             <w:vAlign w:val="bottom"/>
           </w:tcPr>
           <w:p>
@@ -904,7 +904,7 @@
         </w:tc>
         <w:tc>
           <w:tcPr>
-            <w:tcW w:w="992" w:type="dxa"/>
+            <w:tcW w:w="1276" w:type="dxa"/>
             <w:vAlign w:val="bottom"/>
           </w:tcPr>
           <w:p>
@@ -924,7 +924,7 @@
         </w:tc>
         <w:tc>
           <w:tcPr>
-            <w:tcW w:w="992" w:type="dxa"/>
+            <w:tcW w:w="1417" w:type="dxa"/>
             <w:vAlign w:val="bottom"/>
           </w:tcPr>
           <w:p>
@@ -950,7 +950,7 @@
         <w:tc>
           <w:tcPr>
             <w:cnfStyle w:val="001000000000" w:firstRow="0" w:lastRow="0" w:firstColumn="1" w:lastColumn="0" w:oddVBand="0" w:evenVBand="0" w:oddHBand="0" w:evenHBand="0" w:firstRowFirstColumn="0" w:firstRowLastColumn="0" w:lastRowFirstColumn="0" w:lastRowLastColumn="0"/>
-            <w:tcW w:w="846" w:type="dxa"/>
+            <w:tcW w:w="549" w:type="dxa"/>
             <w:vAlign w:val="bottom"/>
           </w:tcPr>
           <w:p>
@@ -966,13 +966,13 @@
               <w:rPr>
                 <w:color w:val="000000"/>
               </w:rPr>
-              <w:t>32</w:t>
-            </w:r>
-          </w:p>
-        </w:tc>
-        <w:tc>
-          <w:tcPr>
-            <w:tcW w:w="4394" w:type="dxa"/>
+              <w:t>6</w:t>
+            </w:r>
+          </w:p>
+        </w:tc>
+        <w:tc>
+          <w:tcPr>
+            <w:tcW w:w="4833" w:type="dxa"/>
             <w:vAlign w:val="bottom"/>
           </w:tcPr>
           <w:p>
@@ -993,7 +993,7 @@
         </w:tc>
         <w:tc>
           <w:tcPr>
-            <w:tcW w:w="1418" w:type="dxa"/>
+            <w:tcW w:w="1559" w:type="dxa"/>
             <w:vAlign w:val="bottom"/>
           </w:tcPr>
           <w:p>
@@ -1013,7 +1013,7 @@
         </w:tc>
         <w:tc>
           <w:tcPr>
-            <w:tcW w:w="992" w:type="dxa"/>
+            <w:tcW w:w="1276" w:type="dxa"/>
             <w:vAlign w:val="bottom"/>
           </w:tcPr>
           <w:p>
@@ -1033,7 +1033,7 @@
         </w:tc>
         <w:tc>
           <w:tcPr>
-            <w:tcW w:w="992" w:type="dxa"/>
+            <w:tcW w:w="1417" w:type="dxa"/>
             <w:vAlign w:val="bottom"/>
           </w:tcPr>
           <w:p>
@@ -1059,7 +1059,7 @@
         <w:tc>
           <w:tcPr>
             <w:cnfStyle w:val="001000000000" w:firstRow="0" w:lastRow="0" w:firstColumn="1" w:lastColumn="0" w:oddVBand="0" w:evenVBand="0" w:oddHBand="0" w:evenHBand="0" w:firstRowFirstColumn="0" w:firstRowLastColumn="0" w:lastRowFirstColumn="0" w:lastRowLastColumn="0"/>
-            <w:tcW w:w="846" w:type="dxa"/>
+            <w:tcW w:w="549" w:type="dxa"/>
             <w:vAlign w:val="bottom"/>
           </w:tcPr>
           <w:p>
@@ -1075,13 +1075,13 @@
               <w:rPr>
                 <w:color w:val="000000"/>
               </w:rPr>
-              <w:t>14</w:t>
-            </w:r>
-          </w:p>
-        </w:tc>
-        <w:tc>
-          <w:tcPr>
-            <w:tcW w:w="4394" w:type="dxa"/>
+              <w:t>7</w:t>
+            </w:r>
+          </w:p>
+        </w:tc>
+        <w:tc>
+          <w:tcPr>
+            <w:tcW w:w="4833" w:type="dxa"/>
             <w:vAlign w:val="bottom"/>
           </w:tcPr>
           <w:p>
@@ -1096,81 +1096,67 @@
               <w:rPr>
                 <w:color w:val="000000"/>
               </w:rPr>
-              <w:t>Imprimir em Ordem por Zona (</w:t>
-            </w:r>
-            <w:proofErr w:type="spellStart"/>
-            <w:r>
-              <w:rPr>
-                <w:color w:val="000000"/>
-              </w:rPr>
-              <w:t>Ex</w:t>
-            </w:r>
-            <w:proofErr w:type="spellEnd"/>
-            <w:r>
-              <w:rPr>
-                <w:color w:val="000000"/>
-              </w:rPr>
-              <w:t>: Zona Norte)</w:t>
-            </w:r>
-          </w:p>
-        </w:tc>
-        <w:tc>
-          <w:tcPr>
-            <w:tcW w:w="1418" w:type="dxa"/>
-            <w:vAlign w:val="bottom"/>
-          </w:tcPr>
-          <w:p>
-            <w:pPr>
-              <w:cnfStyle w:val="000000000000" w:firstRow="0" w:lastRow="0" w:firstColumn="0" w:lastColumn="0" w:oddVBand="0" w:evenVBand="0" w:oddHBand="0" w:evenHBand="0" w:firstRowFirstColumn="0" w:firstRowLastColumn="0" w:lastRowFirstColumn="0" w:lastRowLastColumn="0"/>
-              <w:rPr>
-                <w:color w:val="000000"/>
-              </w:rPr>
-            </w:pPr>
-            <w:r>
-              <w:rPr>
-                <w:color w:val="000000"/>
-              </w:rPr>
-              <w:t>Importante</w:t>
-            </w:r>
-          </w:p>
-        </w:tc>
-        <w:tc>
-          <w:tcPr>
-            <w:tcW w:w="992" w:type="dxa"/>
-            <w:vAlign w:val="bottom"/>
-          </w:tcPr>
-          <w:p>
-            <w:pPr>
-              <w:cnfStyle w:val="000000000000" w:firstRow="0" w:lastRow="0" w:firstColumn="0" w:lastColumn="0" w:oddVBand="0" w:evenVBand="0" w:oddHBand="0" w:evenHBand="0" w:firstRowFirstColumn="0" w:firstRowLastColumn="0" w:lastRowFirstColumn="0" w:lastRowLastColumn="0"/>
-              <w:rPr>
-                <w:color w:val="000000"/>
-              </w:rPr>
-            </w:pPr>
-            <w:r>
-              <w:rPr>
-                <w:color w:val="000000"/>
-              </w:rPr>
-              <w:t>Baixo</w:t>
-            </w:r>
-          </w:p>
-        </w:tc>
-        <w:tc>
-          <w:tcPr>
-            <w:tcW w:w="992" w:type="dxa"/>
-            <w:vAlign w:val="bottom"/>
-          </w:tcPr>
-          <w:p>
-            <w:pPr>
-              <w:cnfStyle w:val="000000000000" w:firstRow="0" w:lastRow="0" w:firstColumn="0" w:lastColumn="0" w:oddVBand="0" w:evenVBand="0" w:oddHBand="0" w:evenHBand="0" w:firstRowFirstColumn="0" w:firstRowLastColumn="0" w:lastRowFirstColumn="0" w:lastRowLastColumn="0"/>
-              <w:rPr>
-                <w:color w:val="000000"/>
-              </w:rPr>
-            </w:pPr>
-            <w:r>
-              <w:rPr>
-                <w:color w:val="000000"/>
-              </w:rPr>
-              <w:t>Baixo</w:t>
+              <w:t>Integrar sistema com site e-commerce</w:t>
+            </w:r>
+          </w:p>
+        </w:tc>
+        <w:tc>
+          <w:tcPr>
+            <w:tcW w:w="1559" w:type="dxa"/>
+            <w:vAlign w:val="bottom"/>
+          </w:tcPr>
+          <w:p>
+            <w:pPr>
+              <w:cnfStyle w:val="000000000000" w:firstRow="0" w:lastRow="0" w:firstColumn="0" w:lastColumn="0" w:oddVBand="0" w:evenVBand="0" w:oddHBand="0" w:evenHBand="0" w:firstRowFirstColumn="0" w:firstRowLastColumn="0" w:lastRowFirstColumn="0" w:lastRowLastColumn="0"/>
+              <w:rPr>
+                <w:color w:val="000000"/>
+              </w:rPr>
+            </w:pPr>
+            <w:r>
+              <w:rPr>
+                <w:color w:val="000000"/>
+              </w:rPr>
+              <w:t>Critico</w:t>
+            </w:r>
+          </w:p>
+        </w:tc>
+        <w:tc>
+          <w:tcPr>
+            <w:tcW w:w="1276" w:type="dxa"/>
+            <w:vAlign w:val="bottom"/>
+          </w:tcPr>
+          <w:p>
+            <w:pPr>
+              <w:cnfStyle w:val="000000000000" w:firstRow="0" w:lastRow="0" w:firstColumn="0" w:lastColumn="0" w:oddVBand="0" w:evenVBand="0" w:oddHBand="0" w:evenHBand="0" w:firstRowFirstColumn="0" w:firstRowLastColumn="0" w:lastRowFirstColumn="0" w:lastRowLastColumn="0"/>
+              <w:rPr>
+                <w:color w:val="000000"/>
+              </w:rPr>
+            </w:pPr>
+            <w:r>
+              <w:rPr>
+                <w:color w:val="000000"/>
+              </w:rPr>
+              <w:t>Alto</w:t>
+            </w:r>
+          </w:p>
+        </w:tc>
+        <w:tc>
+          <w:tcPr>
+            <w:tcW w:w="1417" w:type="dxa"/>
+            <w:vAlign w:val="bottom"/>
+          </w:tcPr>
+          <w:p>
+            <w:pPr>
+              <w:cnfStyle w:val="000000000000" w:firstRow="0" w:lastRow="0" w:firstColumn="0" w:lastColumn="0" w:oddVBand="0" w:evenVBand="0" w:oddHBand="0" w:evenHBand="0" w:firstRowFirstColumn="0" w:firstRowLastColumn="0" w:lastRowFirstColumn="0" w:lastRowLastColumn="0"/>
+              <w:rPr>
+                <w:color w:val="000000"/>
+              </w:rPr>
+            </w:pPr>
+            <w:r>
+              <w:rPr>
+                <w:color w:val="000000"/>
+              </w:rPr>
+              <w:t>Alto</w:t>
             </w:r>
           </w:p>
         </w:tc>
@@ -1182,7 +1168,7 @@
         <w:tc>
           <w:tcPr>
             <w:cnfStyle w:val="001000000000" w:firstRow="0" w:lastRow="0" w:firstColumn="1" w:lastColumn="0" w:oddVBand="0" w:evenVBand="0" w:oddHBand="0" w:evenHBand="0" w:firstRowFirstColumn="0" w:firstRowLastColumn="0" w:lastRowFirstColumn="0" w:lastRowLastColumn="0"/>
-            <w:tcW w:w="846" w:type="dxa"/>
+            <w:tcW w:w="549" w:type="dxa"/>
             <w:vAlign w:val="bottom"/>
           </w:tcPr>
           <w:p>
@@ -1198,13 +1184,13 @@
               <w:rPr>
                 <w:color w:val="000000"/>
               </w:rPr>
-              <w:t>22</w:t>
-            </w:r>
-          </w:p>
-        </w:tc>
-        <w:tc>
-          <w:tcPr>
-            <w:tcW w:w="4394" w:type="dxa"/>
+              <w:t>8</w:t>
+            </w:r>
+          </w:p>
+        </w:tc>
+        <w:tc>
+          <w:tcPr>
+            <w:tcW w:w="4833" w:type="dxa"/>
             <w:vAlign w:val="bottom"/>
           </w:tcPr>
           <w:p>
@@ -1219,13 +1205,1354 @@
               <w:rPr>
                 <w:color w:val="000000"/>
               </w:rPr>
-              <w:t>Cadastro de fornecedores</w:t>
-            </w:r>
-          </w:p>
-        </w:tc>
-        <w:tc>
-          <w:tcPr>
-            <w:tcW w:w="1418" w:type="dxa"/>
+              <w:t>Contas a receber</w:t>
+            </w:r>
+          </w:p>
+        </w:tc>
+        <w:tc>
+          <w:tcPr>
+            <w:tcW w:w="1559" w:type="dxa"/>
+            <w:vAlign w:val="bottom"/>
+          </w:tcPr>
+          <w:p>
+            <w:pPr>
+              <w:cnfStyle w:val="000000000000" w:firstRow="0" w:lastRow="0" w:firstColumn="0" w:lastColumn="0" w:oddVBand="0" w:evenVBand="0" w:oddHBand="0" w:evenHBand="0" w:firstRowFirstColumn="0" w:firstRowLastColumn="0" w:lastRowFirstColumn="0" w:lastRowLastColumn="0"/>
+              <w:rPr>
+                <w:color w:val="000000"/>
+              </w:rPr>
+            </w:pPr>
+            <w:r>
+              <w:rPr>
+                <w:color w:val="000000"/>
+              </w:rPr>
+              <w:t>Critico</w:t>
+            </w:r>
+          </w:p>
+        </w:tc>
+        <w:tc>
+          <w:tcPr>
+            <w:tcW w:w="1276" w:type="dxa"/>
+            <w:vAlign w:val="bottom"/>
+          </w:tcPr>
+          <w:p>
+            <w:pPr>
+              <w:cnfStyle w:val="000000000000" w:firstRow="0" w:lastRow="0" w:firstColumn="0" w:lastColumn="0" w:oddVBand="0" w:evenVBand="0" w:oddHBand="0" w:evenHBand="0" w:firstRowFirstColumn="0" w:firstRowLastColumn="0" w:lastRowFirstColumn="0" w:lastRowLastColumn="0"/>
+              <w:rPr>
+                <w:color w:val="000000"/>
+              </w:rPr>
+            </w:pPr>
+            <w:r>
+              <w:rPr>
+                <w:color w:val="000000"/>
+              </w:rPr>
+              <w:t>Alto</w:t>
+            </w:r>
+          </w:p>
+        </w:tc>
+        <w:tc>
+          <w:tcPr>
+            <w:tcW w:w="1417" w:type="dxa"/>
+            <w:vAlign w:val="bottom"/>
+          </w:tcPr>
+          <w:p>
+            <w:pPr>
+              <w:cnfStyle w:val="000000000000" w:firstRow="0" w:lastRow="0" w:firstColumn="0" w:lastColumn="0" w:oddVBand="0" w:evenVBand="0" w:oddHBand="0" w:evenHBand="0" w:firstRowFirstColumn="0" w:firstRowLastColumn="0" w:lastRowFirstColumn="0" w:lastRowLastColumn="0"/>
+              <w:rPr>
+                <w:color w:val="000000"/>
+              </w:rPr>
+            </w:pPr>
+            <w:r>
+              <w:rPr>
+                <w:color w:val="000000"/>
+              </w:rPr>
+              <w:t>Médio</w:t>
+            </w:r>
+          </w:p>
+        </w:tc>
+      </w:tr>
+      <w:tr>
+        <w:trPr>
+          <w:jc w:val="center"/>
+        </w:trPr>
+        <w:tc>
+          <w:tcPr>
+            <w:cnfStyle w:val="001000000000" w:firstRow="0" w:lastRow="0" w:firstColumn="1" w:lastColumn="0" w:oddVBand="0" w:evenVBand="0" w:oddHBand="0" w:evenHBand="0" w:firstRowFirstColumn="0" w:firstRowLastColumn="0" w:lastRowFirstColumn="0" w:lastRowLastColumn="0"/>
+            <w:tcW w:w="549" w:type="dxa"/>
+            <w:vAlign w:val="bottom"/>
+          </w:tcPr>
+          <w:p>
+            <w:pPr>
+              <w:spacing w:after="0"/>
+              <w:jc w:val="right"/>
+              <w:rPr>
+                <w:rFonts w:cs="Times New Roman"/>
+                <w:color w:val="000000"/>
+              </w:rPr>
+            </w:pPr>
+            <w:r>
+              <w:rPr>
+                <w:color w:val="000000"/>
+              </w:rPr>
+              <w:t>9</w:t>
+            </w:r>
+          </w:p>
+        </w:tc>
+        <w:tc>
+          <w:tcPr>
+            <w:tcW w:w="4833" w:type="dxa"/>
+            <w:vAlign w:val="bottom"/>
+          </w:tcPr>
+          <w:p>
+            <w:pPr>
+              <w:jc w:val="left"/>
+              <w:cnfStyle w:val="000000000000" w:firstRow="0" w:lastRow="0" w:firstColumn="0" w:lastColumn="0" w:oddVBand="0" w:evenVBand="0" w:oddHBand="0" w:evenHBand="0" w:firstRowFirstColumn="0" w:firstRowLastColumn="0" w:lastRowFirstColumn="0" w:lastRowLastColumn="0"/>
+              <w:rPr>
+                <w:color w:val="000000"/>
+              </w:rPr>
+            </w:pPr>
+            <w:r>
+              <w:rPr>
+                <w:color w:val="000000"/>
+              </w:rPr>
+              <w:t>Integração com banco para emissão de boletos</w:t>
+            </w:r>
+          </w:p>
+        </w:tc>
+        <w:tc>
+          <w:tcPr>
+            <w:tcW w:w="1559" w:type="dxa"/>
+            <w:vAlign w:val="bottom"/>
+          </w:tcPr>
+          <w:p>
+            <w:pPr>
+              <w:cnfStyle w:val="000000000000" w:firstRow="0" w:lastRow="0" w:firstColumn="0" w:lastColumn="0" w:oddVBand="0" w:evenVBand="0" w:oddHBand="0" w:evenHBand="0" w:firstRowFirstColumn="0" w:firstRowLastColumn="0" w:lastRowFirstColumn="0" w:lastRowLastColumn="0"/>
+              <w:rPr>
+                <w:color w:val="000000"/>
+              </w:rPr>
+            </w:pPr>
+            <w:r>
+              <w:rPr>
+                <w:color w:val="000000"/>
+              </w:rPr>
+              <w:t>Critico</w:t>
+            </w:r>
+          </w:p>
+        </w:tc>
+        <w:tc>
+          <w:tcPr>
+            <w:tcW w:w="1276" w:type="dxa"/>
+            <w:vAlign w:val="bottom"/>
+          </w:tcPr>
+          <w:p>
+            <w:pPr>
+              <w:cnfStyle w:val="000000000000" w:firstRow="0" w:lastRow="0" w:firstColumn="0" w:lastColumn="0" w:oddVBand="0" w:evenVBand="0" w:oddHBand="0" w:evenHBand="0" w:firstRowFirstColumn="0" w:firstRowLastColumn="0" w:lastRowFirstColumn="0" w:lastRowLastColumn="0"/>
+              <w:rPr>
+                <w:color w:val="000000"/>
+              </w:rPr>
+            </w:pPr>
+            <w:r>
+              <w:rPr>
+                <w:color w:val="000000"/>
+              </w:rPr>
+              <w:t>Alto</w:t>
+            </w:r>
+          </w:p>
+        </w:tc>
+        <w:tc>
+          <w:tcPr>
+            <w:tcW w:w="1417" w:type="dxa"/>
+            <w:vAlign w:val="bottom"/>
+          </w:tcPr>
+          <w:p>
+            <w:pPr>
+              <w:cnfStyle w:val="000000000000" w:firstRow="0" w:lastRow="0" w:firstColumn="0" w:lastColumn="0" w:oddVBand="0" w:evenVBand="0" w:oddHBand="0" w:evenHBand="0" w:firstRowFirstColumn="0" w:firstRowLastColumn="0" w:lastRowFirstColumn="0" w:lastRowLastColumn="0"/>
+              <w:rPr>
+                <w:color w:val="000000"/>
+              </w:rPr>
+            </w:pPr>
+            <w:r>
+              <w:rPr>
+                <w:color w:val="000000"/>
+              </w:rPr>
+              <w:t>Médio</w:t>
+            </w:r>
+          </w:p>
+        </w:tc>
+      </w:tr>
+      <w:tr>
+        <w:trPr>
+          <w:jc w:val="center"/>
+        </w:trPr>
+        <w:tc>
+          <w:tcPr>
+            <w:cnfStyle w:val="001000000000" w:firstRow="0" w:lastRow="0" w:firstColumn="1" w:lastColumn="0" w:oddVBand="0" w:evenVBand="0" w:oddHBand="0" w:evenHBand="0" w:firstRowFirstColumn="0" w:firstRowLastColumn="0" w:lastRowFirstColumn="0" w:lastRowLastColumn="0"/>
+            <w:tcW w:w="549" w:type="dxa"/>
+            <w:vAlign w:val="bottom"/>
+          </w:tcPr>
+          <w:p>
+            <w:pPr>
+              <w:spacing w:after="0"/>
+              <w:jc w:val="right"/>
+              <w:rPr>
+                <w:rFonts w:cs="Times New Roman"/>
+                <w:color w:val="000000"/>
+              </w:rPr>
+            </w:pPr>
+            <w:r>
+              <w:rPr>
+                <w:rFonts w:cs="Times New Roman"/>
+                <w:color w:val="000000"/>
+              </w:rPr>
+              <w:t>10</w:t>
+            </w:r>
+          </w:p>
+        </w:tc>
+        <w:tc>
+          <w:tcPr>
+            <w:tcW w:w="4833" w:type="dxa"/>
+            <w:vAlign w:val="bottom"/>
+          </w:tcPr>
+          <w:p>
+            <w:pPr>
+              <w:jc w:val="left"/>
+              <w:cnfStyle w:val="000000000000" w:firstRow="0" w:lastRow="0" w:firstColumn="0" w:lastColumn="0" w:oddVBand="0" w:evenVBand="0" w:oddHBand="0" w:evenHBand="0" w:firstRowFirstColumn="0" w:firstRowLastColumn="0" w:lastRowFirstColumn="0" w:lastRowLastColumn="0"/>
+              <w:rPr>
+                <w:color w:val="000000"/>
+              </w:rPr>
+            </w:pPr>
+            <w:r>
+              <w:rPr>
+                <w:color w:val="000000"/>
+              </w:rPr>
+              <w:t>E-mail Marketing</w:t>
+            </w:r>
+          </w:p>
+        </w:tc>
+        <w:tc>
+          <w:tcPr>
+            <w:tcW w:w="1559" w:type="dxa"/>
+            <w:vAlign w:val="bottom"/>
+          </w:tcPr>
+          <w:p>
+            <w:pPr>
+              <w:cnfStyle w:val="000000000000" w:firstRow="0" w:lastRow="0" w:firstColumn="0" w:lastColumn="0" w:oddVBand="0" w:evenVBand="0" w:oddHBand="0" w:evenHBand="0" w:firstRowFirstColumn="0" w:firstRowLastColumn="0" w:lastRowFirstColumn="0" w:lastRowLastColumn="0"/>
+              <w:rPr>
+                <w:color w:val="000000"/>
+              </w:rPr>
+            </w:pPr>
+            <w:r>
+              <w:rPr>
+                <w:color w:val="000000"/>
+              </w:rPr>
+              <w:t>Critico</w:t>
+            </w:r>
+          </w:p>
+        </w:tc>
+        <w:tc>
+          <w:tcPr>
+            <w:tcW w:w="1276" w:type="dxa"/>
+            <w:vAlign w:val="bottom"/>
+          </w:tcPr>
+          <w:p>
+            <w:pPr>
+              <w:cnfStyle w:val="000000000000" w:firstRow="0" w:lastRow="0" w:firstColumn="0" w:lastColumn="0" w:oddVBand="0" w:evenVBand="0" w:oddHBand="0" w:evenHBand="0" w:firstRowFirstColumn="0" w:firstRowLastColumn="0" w:lastRowFirstColumn="0" w:lastRowLastColumn="0"/>
+              <w:rPr>
+                <w:color w:val="000000"/>
+              </w:rPr>
+            </w:pPr>
+            <w:r>
+              <w:rPr>
+                <w:color w:val="000000"/>
+              </w:rPr>
+              <w:t>Baixo</w:t>
+            </w:r>
+          </w:p>
+        </w:tc>
+        <w:tc>
+          <w:tcPr>
+            <w:tcW w:w="1417" w:type="dxa"/>
+            <w:vAlign w:val="bottom"/>
+          </w:tcPr>
+          <w:p>
+            <w:pPr>
+              <w:cnfStyle w:val="000000000000" w:firstRow="0" w:lastRow="0" w:firstColumn="0" w:lastColumn="0" w:oddVBand="0" w:evenVBand="0" w:oddHBand="0" w:evenHBand="0" w:firstRowFirstColumn="0" w:firstRowLastColumn="0" w:lastRowFirstColumn="0" w:lastRowLastColumn="0"/>
+              <w:rPr>
+                <w:color w:val="000000"/>
+              </w:rPr>
+            </w:pPr>
+            <w:r>
+              <w:rPr>
+                <w:color w:val="000000"/>
+              </w:rPr>
+              <w:t>Baixo</w:t>
+            </w:r>
+          </w:p>
+        </w:tc>
+      </w:tr>
+      <w:tr>
+        <w:trPr>
+          <w:jc w:val="center"/>
+        </w:trPr>
+        <w:tc>
+          <w:tcPr>
+            <w:cnfStyle w:val="001000000000" w:firstRow="0" w:lastRow="0" w:firstColumn="1" w:lastColumn="0" w:oddVBand="0" w:evenVBand="0" w:oddHBand="0" w:evenHBand="0" w:firstRowFirstColumn="0" w:firstRowLastColumn="0" w:lastRowFirstColumn="0" w:lastRowLastColumn="0"/>
+            <w:tcW w:w="549" w:type="dxa"/>
+            <w:vAlign w:val="bottom"/>
+          </w:tcPr>
+          <w:p>
+            <w:pPr>
+              <w:spacing w:after="0"/>
+              <w:jc w:val="right"/>
+              <w:rPr>
+                <w:rFonts w:cs="Times New Roman"/>
+                <w:color w:val="000000"/>
+              </w:rPr>
+            </w:pPr>
+            <w:r>
+              <w:rPr>
+                <w:color w:val="000000"/>
+              </w:rPr>
+              <w:t>11</w:t>
+            </w:r>
+          </w:p>
+        </w:tc>
+        <w:tc>
+          <w:tcPr>
+            <w:tcW w:w="4833" w:type="dxa"/>
+            <w:vAlign w:val="bottom"/>
+          </w:tcPr>
+          <w:p>
+            <w:pPr>
+              <w:jc w:val="left"/>
+              <w:cnfStyle w:val="000000000000" w:firstRow="0" w:lastRow="0" w:firstColumn="0" w:lastColumn="0" w:oddVBand="0" w:evenVBand="0" w:oddHBand="0" w:evenHBand="0" w:firstRowFirstColumn="0" w:firstRowLastColumn="0" w:lastRowFirstColumn="0" w:lastRowLastColumn="0"/>
+              <w:rPr>
+                <w:color w:val="000000"/>
+              </w:rPr>
+            </w:pPr>
+            <w:r>
+              <w:rPr>
+                <w:color w:val="000000"/>
+              </w:rPr>
+              <w:t xml:space="preserve">Relatório de vendas </w:t>
+            </w:r>
+          </w:p>
+        </w:tc>
+        <w:tc>
+          <w:tcPr>
+            <w:tcW w:w="1559" w:type="dxa"/>
+            <w:vAlign w:val="bottom"/>
+          </w:tcPr>
+          <w:p>
+            <w:pPr>
+              <w:cnfStyle w:val="000000000000" w:firstRow="0" w:lastRow="0" w:firstColumn="0" w:lastColumn="0" w:oddVBand="0" w:evenVBand="0" w:oddHBand="0" w:evenHBand="0" w:firstRowFirstColumn="0" w:firstRowLastColumn="0" w:lastRowFirstColumn="0" w:lastRowLastColumn="0"/>
+              <w:rPr>
+                <w:color w:val="000000"/>
+              </w:rPr>
+            </w:pPr>
+            <w:r>
+              <w:rPr>
+                <w:color w:val="000000"/>
+              </w:rPr>
+              <w:t>Critico</w:t>
+            </w:r>
+          </w:p>
+        </w:tc>
+        <w:tc>
+          <w:tcPr>
+            <w:tcW w:w="1276" w:type="dxa"/>
+            <w:vAlign w:val="bottom"/>
+          </w:tcPr>
+          <w:p>
+            <w:pPr>
+              <w:cnfStyle w:val="000000000000" w:firstRow="0" w:lastRow="0" w:firstColumn="0" w:lastColumn="0" w:oddVBand="0" w:evenVBand="0" w:oddHBand="0" w:evenHBand="0" w:firstRowFirstColumn="0" w:firstRowLastColumn="0" w:lastRowFirstColumn="0" w:lastRowLastColumn="0"/>
+              <w:rPr>
+                <w:color w:val="000000"/>
+              </w:rPr>
+            </w:pPr>
+            <w:r>
+              <w:rPr>
+                <w:color w:val="000000"/>
+              </w:rPr>
+              <w:t>Baixo</w:t>
+            </w:r>
+          </w:p>
+        </w:tc>
+        <w:tc>
+          <w:tcPr>
+            <w:tcW w:w="1417" w:type="dxa"/>
+            <w:vAlign w:val="bottom"/>
+          </w:tcPr>
+          <w:p>
+            <w:pPr>
+              <w:cnfStyle w:val="000000000000" w:firstRow="0" w:lastRow="0" w:firstColumn="0" w:lastColumn="0" w:oddVBand="0" w:evenVBand="0" w:oddHBand="0" w:evenHBand="0" w:firstRowFirstColumn="0" w:firstRowLastColumn="0" w:lastRowFirstColumn="0" w:lastRowLastColumn="0"/>
+              <w:rPr>
+                <w:color w:val="000000"/>
+              </w:rPr>
+            </w:pPr>
+            <w:r>
+              <w:rPr>
+                <w:color w:val="000000"/>
+              </w:rPr>
+              <w:t>Baixo</w:t>
+            </w:r>
+          </w:p>
+        </w:tc>
+      </w:tr>
+      <w:tr>
+        <w:trPr>
+          <w:jc w:val="center"/>
+        </w:trPr>
+        <w:tc>
+          <w:tcPr>
+            <w:cnfStyle w:val="001000000000" w:firstRow="0" w:lastRow="0" w:firstColumn="1" w:lastColumn="0" w:oddVBand="0" w:evenVBand="0" w:oddHBand="0" w:evenHBand="0" w:firstRowFirstColumn="0" w:firstRowLastColumn="0" w:lastRowFirstColumn="0" w:lastRowLastColumn="0"/>
+            <w:tcW w:w="549" w:type="dxa"/>
+            <w:vAlign w:val="bottom"/>
+          </w:tcPr>
+          <w:p>
+            <w:pPr>
+              <w:spacing w:after="0"/>
+              <w:jc w:val="right"/>
+              <w:rPr>
+                <w:rFonts w:cs="Times New Roman"/>
+                <w:color w:val="000000"/>
+              </w:rPr>
+            </w:pPr>
+            <w:r>
+              <w:rPr>
+                <w:color w:val="000000"/>
+              </w:rPr>
+              <w:t>12</w:t>
+            </w:r>
+          </w:p>
+        </w:tc>
+        <w:tc>
+          <w:tcPr>
+            <w:tcW w:w="4833" w:type="dxa"/>
+            <w:vAlign w:val="bottom"/>
+          </w:tcPr>
+          <w:p>
+            <w:pPr>
+              <w:jc w:val="left"/>
+              <w:cnfStyle w:val="000000000000" w:firstRow="0" w:lastRow="0" w:firstColumn="0" w:lastColumn="0" w:oddVBand="0" w:evenVBand="0" w:oddHBand="0" w:evenHBand="0" w:firstRowFirstColumn="0" w:firstRowLastColumn="0" w:lastRowFirstColumn="0" w:lastRowLastColumn="0"/>
+              <w:rPr>
+                <w:color w:val="000000"/>
+              </w:rPr>
+            </w:pPr>
+            <w:r>
+              <w:rPr>
+                <w:color w:val="000000"/>
+              </w:rPr>
+              <w:t>Relatório gerencial de crescimento</w:t>
+            </w:r>
+          </w:p>
+        </w:tc>
+        <w:tc>
+          <w:tcPr>
+            <w:tcW w:w="1559" w:type="dxa"/>
+            <w:vAlign w:val="bottom"/>
+          </w:tcPr>
+          <w:p>
+            <w:pPr>
+              <w:cnfStyle w:val="000000000000" w:firstRow="0" w:lastRow="0" w:firstColumn="0" w:lastColumn="0" w:oddVBand="0" w:evenVBand="0" w:oddHBand="0" w:evenHBand="0" w:firstRowFirstColumn="0" w:firstRowLastColumn="0" w:lastRowFirstColumn="0" w:lastRowLastColumn="0"/>
+              <w:rPr>
+                <w:color w:val="000000"/>
+              </w:rPr>
+            </w:pPr>
+            <w:r>
+              <w:rPr>
+                <w:color w:val="000000"/>
+              </w:rPr>
+              <w:t>Critico</w:t>
+            </w:r>
+          </w:p>
+        </w:tc>
+        <w:tc>
+          <w:tcPr>
+            <w:tcW w:w="1276" w:type="dxa"/>
+            <w:vAlign w:val="bottom"/>
+          </w:tcPr>
+          <w:p>
+            <w:pPr>
+              <w:cnfStyle w:val="000000000000" w:firstRow="0" w:lastRow="0" w:firstColumn="0" w:lastColumn="0" w:oddVBand="0" w:evenVBand="0" w:oddHBand="0" w:evenHBand="0" w:firstRowFirstColumn="0" w:firstRowLastColumn="0" w:lastRowFirstColumn="0" w:lastRowLastColumn="0"/>
+              <w:rPr>
+                <w:color w:val="000000"/>
+              </w:rPr>
+            </w:pPr>
+            <w:r>
+              <w:rPr>
+                <w:color w:val="000000"/>
+              </w:rPr>
+              <w:t>Alto</w:t>
+            </w:r>
+          </w:p>
+        </w:tc>
+        <w:tc>
+          <w:tcPr>
+            <w:tcW w:w="1417" w:type="dxa"/>
+            <w:vAlign w:val="bottom"/>
+          </w:tcPr>
+          <w:p>
+            <w:pPr>
+              <w:cnfStyle w:val="000000000000" w:firstRow="0" w:lastRow="0" w:firstColumn="0" w:lastColumn="0" w:oddVBand="0" w:evenVBand="0" w:oddHBand="0" w:evenHBand="0" w:firstRowFirstColumn="0" w:firstRowLastColumn="0" w:lastRowFirstColumn="0" w:lastRowLastColumn="0"/>
+              <w:rPr>
+                <w:color w:val="000000"/>
+              </w:rPr>
+            </w:pPr>
+            <w:r>
+              <w:rPr>
+                <w:color w:val="000000"/>
+              </w:rPr>
+              <w:t>Médio</w:t>
+            </w:r>
+          </w:p>
+        </w:tc>
+      </w:tr>
+      <w:tr>
+        <w:trPr>
+          <w:jc w:val="center"/>
+        </w:trPr>
+        <w:tc>
+          <w:tcPr>
+            <w:cnfStyle w:val="001000000000" w:firstRow="0" w:lastRow="0" w:firstColumn="1" w:lastColumn="0" w:oddVBand="0" w:evenVBand="0" w:oddHBand="0" w:evenHBand="0" w:firstRowFirstColumn="0" w:firstRowLastColumn="0" w:lastRowFirstColumn="0" w:lastRowLastColumn="0"/>
+            <w:tcW w:w="549" w:type="dxa"/>
+            <w:vAlign w:val="bottom"/>
+          </w:tcPr>
+          <w:p>
+            <w:pPr>
+              <w:spacing w:after="0"/>
+              <w:jc w:val="right"/>
+              <w:rPr>
+                <w:rFonts w:cs="Times New Roman"/>
+                <w:color w:val="000000"/>
+              </w:rPr>
+            </w:pPr>
+            <w:r>
+              <w:rPr>
+                <w:color w:val="000000"/>
+              </w:rPr>
+              <w:t>13</w:t>
+            </w:r>
+          </w:p>
+        </w:tc>
+        <w:tc>
+          <w:tcPr>
+            <w:tcW w:w="4833" w:type="dxa"/>
+            <w:vAlign w:val="bottom"/>
+          </w:tcPr>
+          <w:p>
+            <w:pPr>
+              <w:jc w:val="left"/>
+              <w:cnfStyle w:val="000000000000" w:firstRow="0" w:lastRow="0" w:firstColumn="0" w:lastColumn="0" w:oddVBand="0" w:evenVBand="0" w:oddHBand="0" w:evenHBand="0" w:firstRowFirstColumn="0" w:firstRowLastColumn="0" w:lastRowFirstColumn="0" w:lastRowLastColumn="0"/>
+              <w:rPr>
+                <w:color w:val="000000"/>
+              </w:rPr>
+            </w:pPr>
+            <w:r>
+              <w:rPr>
+                <w:color w:val="000000"/>
+              </w:rPr>
+              <w:t>Monitoramento dos Entregadores e Veículos</w:t>
+            </w:r>
+          </w:p>
+        </w:tc>
+        <w:tc>
+          <w:tcPr>
+            <w:tcW w:w="1559" w:type="dxa"/>
+            <w:vAlign w:val="bottom"/>
+          </w:tcPr>
+          <w:p>
+            <w:pPr>
+              <w:cnfStyle w:val="000000000000" w:firstRow="0" w:lastRow="0" w:firstColumn="0" w:lastColumn="0" w:oddVBand="0" w:evenVBand="0" w:oddHBand="0" w:evenHBand="0" w:firstRowFirstColumn="0" w:firstRowLastColumn="0" w:lastRowFirstColumn="0" w:lastRowLastColumn="0"/>
+              <w:rPr>
+                <w:color w:val="000000"/>
+              </w:rPr>
+            </w:pPr>
+            <w:r>
+              <w:rPr>
+                <w:color w:val="000000"/>
+              </w:rPr>
+              <w:t>Critico</w:t>
+            </w:r>
+          </w:p>
+        </w:tc>
+        <w:tc>
+          <w:tcPr>
+            <w:tcW w:w="1276" w:type="dxa"/>
+            <w:vAlign w:val="bottom"/>
+          </w:tcPr>
+          <w:p>
+            <w:pPr>
+              <w:cnfStyle w:val="000000000000" w:firstRow="0" w:lastRow="0" w:firstColumn="0" w:lastColumn="0" w:oddVBand="0" w:evenVBand="0" w:oddHBand="0" w:evenHBand="0" w:firstRowFirstColumn="0" w:firstRowLastColumn="0" w:lastRowFirstColumn="0" w:lastRowLastColumn="0"/>
+              <w:rPr>
+                <w:color w:val="000000"/>
+              </w:rPr>
+            </w:pPr>
+            <w:r>
+              <w:rPr>
+                <w:color w:val="000000"/>
+              </w:rPr>
+              <w:t>Alto</w:t>
+            </w:r>
+          </w:p>
+        </w:tc>
+        <w:tc>
+          <w:tcPr>
+            <w:tcW w:w="1417" w:type="dxa"/>
+            <w:vAlign w:val="bottom"/>
+          </w:tcPr>
+          <w:p>
+            <w:pPr>
+              <w:cnfStyle w:val="000000000000" w:firstRow="0" w:lastRow="0" w:firstColumn="0" w:lastColumn="0" w:oddVBand="0" w:evenVBand="0" w:oddHBand="0" w:evenHBand="0" w:firstRowFirstColumn="0" w:firstRowLastColumn="0" w:lastRowFirstColumn="0" w:lastRowLastColumn="0"/>
+              <w:rPr>
+                <w:color w:val="000000"/>
+              </w:rPr>
+            </w:pPr>
+            <w:r>
+              <w:rPr>
+                <w:color w:val="000000"/>
+              </w:rPr>
+              <w:t>Alto</w:t>
+            </w:r>
+          </w:p>
+        </w:tc>
+      </w:tr>
+      <w:tr>
+        <w:trPr>
+          <w:jc w:val="center"/>
+        </w:trPr>
+        <w:tc>
+          <w:tcPr>
+            <w:cnfStyle w:val="001000000000" w:firstRow="0" w:lastRow="0" w:firstColumn="1" w:lastColumn="0" w:oddVBand="0" w:evenVBand="0" w:oddHBand="0" w:evenHBand="0" w:firstRowFirstColumn="0" w:firstRowLastColumn="0" w:lastRowFirstColumn="0" w:lastRowLastColumn="0"/>
+            <w:tcW w:w="549" w:type="dxa"/>
+            <w:vAlign w:val="bottom"/>
+          </w:tcPr>
+          <w:p>
+            <w:pPr>
+              <w:spacing w:after="0"/>
+              <w:jc w:val="right"/>
+              <w:rPr>
+                <w:rFonts w:cs="Times New Roman"/>
+                <w:color w:val="000000"/>
+              </w:rPr>
+            </w:pPr>
+            <w:r>
+              <w:rPr>
+                <w:color w:val="000000"/>
+              </w:rPr>
+              <w:t>14</w:t>
+            </w:r>
+          </w:p>
+        </w:tc>
+        <w:tc>
+          <w:tcPr>
+            <w:tcW w:w="4833" w:type="dxa"/>
+            <w:vAlign w:val="bottom"/>
+          </w:tcPr>
+          <w:p>
+            <w:pPr>
+              <w:jc w:val="left"/>
+              <w:cnfStyle w:val="000000000000" w:firstRow="0" w:lastRow="0" w:firstColumn="0" w:lastColumn="0" w:oddVBand="0" w:evenVBand="0" w:oddHBand="0" w:evenHBand="0" w:firstRowFirstColumn="0" w:firstRowLastColumn="0" w:lastRowFirstColumn="0" w:lastRowLastColumn="0"/>
+              <w:rPr>
+                <w:color w:val="000000"/>
+              </w:rPr>
+            </w:pPr>
+            <w:r>
+              <w:rPr>
+                <w:color w:val="000000"/>
+              </w:rPr>
+              <w:t>Controle de separação dos produtos</w:t>
+            </w:r>
+          </w:p>
+        </w:tc>
+        <w:tc>
+          <w:tcPr>
+            <w:tcW w:w="1559" w:type="dxa"/>
+            <w:vAlign w:val="bottom"/>
+          </w:tcPr>
+          <w:p>
+            <w:pPr>
+              <w:cnfStyle w:val="000000000000" w:firstRow="0" w:lastRow="0" w:firstColumn="0" w:lastColumn="0" w:oddVBand="0" w:evenVBand="0" w:oddHBand="0" w:evenHBand="0" w:firstRowFirstColumn="0" w:firstRowLastColumn="0" w:lastRowFirstColumn="0" w:lastRowLastColumn="0"/>
+              <w:rPr>
+                <w:color w:val="000000"/>
+              </w:rPr>
+            </w:pPr>
+            <w:r>
+              <w:rPr>
+                <w:color w:val="000000"/>
+              </w:rPr>
+              <w:t>Critico</w:t>
+            </w:r>
+          </w:p>
+        </w:tc>
+        <w:tc>
+          <w:tcPr>
+            <w:tcW w:w="1276" w:type="dxa"/>
+            <w:vAlign w:val="bottom"/>
+          </w:tcPr>
+          <w:p>
+            <w:pPr>
+              <w:cnfStyle w:val="000000000000" w:firstRow="0" w:lastRow="0" w:firstColumn="0" w:lastColumn="0" w:oddVBand="0" w:evenVBand="0" w:oddHBand="0" w:evenHBand="0" w:firstRowFirstColumn="0" w:firstRowLastColumn="0" w:lastRowFirstColumn="0" w:lastRowLastColumn="0"/>
+              <w:rPr>
+                <w:color w:val="000000"/>
+              </w:rPr>
+            </w:pPr>
+            <w:r>
+              <w:rPr>
+                <w:color w:val="000000"/>
+              </w:rPr>
+              <w:t>Baixo</w:t>
+            </w:r>
+          </w:p>
+        </w:tc>
+        <w:tc>
+          <w:tcPr>
+            <w:tcW w:w="1417" w:type="dxa"/>
+            <w:vAlign w:val="bottom"/>
+          </w:tcPr>
+          <w:p>
+            <w:pPr>
+              <w:cnfStyle w:val="000000000000" w:firstRow="0" w:lastRow="0" w:firstColumn="0" w:lastColumn="0" w:oddVBand="0" w:evenVBand="0" w:oddHBand="0" w:evenHBand="0" w:firstRowFirstColumn="0" w:firstRowLastColumn="0" w:lastRowFirstColumn="0" w:lastRowLastColumn="0"/>
+              <w:rPr>
+                <w:color w:val="000000"/>
+              </w:rPr>
+            </w:pPr>
+            <w:r>
+              <w:rPr>
+                <w:color w:val="000000"/>
+              </w:rPr>
+              <w:t>Baixo</w:t>
+            </w:r>
+          </w:p>
+        </w:tc>
+      </w:tr>
+      <w:tr>
+        <w:trPr>
+          <w:jc w:val="center"/>
+        </w:trPr>
+        <w:tc>
+          <w:tcPr>
+            <w:cnfStyle w:val="001000000000" w:firstRow="0" w:lastRow="0" w:firstColumn="1" w:lastColumn="0" w:oddVBand="0" w:evenVBand="0" w:oddHBand="0" w:evenHBand="0" w:firstRowFirstColumn="0" w:firstRowLastColumn="0" w:lastRowFirstColumn="0" w:lastRowLastColumn="0"/>
+            <w:tcW w:w="549" w:type="dxa"/>
+            <w:vAlign w:val="bottom"/>
+          </w:tcPr>
+          <w:p>
+            <w:pPr>
+              <w:spacing w:after="0"/>
+              <w:jc w:val="right"/>
+              <w:rPr>
+                <w:rFonts w:cs="Times New Roman"/>
+                <w:color w:val="000000"/>
+              </w:rPr>
+            </w:pPr>
+            <w:r>
+              <w:rPr>
+                <w:color w:val="000000"/>
+              </w:rPr>
+              <w:t>15</w:t>
+            </w:r>
+          </w:p>
+        </w:tc>
+        <w:tc>
+          <w:tcPr>
+            <w:tcW w:w="4833" w:type="dxa"/>
+            <w:vAlign w:val="bottom"/>
+          </w:tcPr>
+          <w:p>
+            <w:pPr>
+              <w:jc w:val="left"/>
+              <w:cnfStyle w:val="000000000000" w:firstRow="0" w:lastRow="0" w:firstColumn="0" w:lastColumn="0" w:oddVBand="0" w:evenVBand="0" w:oddHBand="0" w:evenHBand="0" w:firstRowFirstColumn="0" w:firstRowLastColumn="0" w:lastRowFirstColumn="0" w:lastRowLastColumn="0"/>
+              <w:rPr>
+                <w:color w:val="000000"/>
+              </w:rPr>
+            </w:pPr>
+            <w:r>
+              <w:rPr>
+                <w:color w:val="000000"/>
+              </w:rPr>
+              <w:t>Relatório dos Clientes</w:t>
+            </w:r>
+          </w:p>
+        </w:tc>
+        <w:tc>
+          <w:tcPr>
+            <w:tcW w:w="1559" w:type="dxa"/>
+            <w:vAlign w:val="bottom"/>
+          </w:tcPr>
+          <w:p>
+            <w:pPr>
+              <w:cnfStyle w:val="000000000000" w:firstRow="0" w:lastRow="0" w:firstColumn="0" w:lastColumn="0" w:oddVBand="0" w:evenVBand="0" w:oddHBand="0" w:evenHBand="0" w:firstRowFirstColumn="0" w:firstRowLastColumn="0" w:lastRowFirstColumn="0" w:lastRowLastColumn="0"/>
+              <w:rPr>
+                <w:color w:val="000000"/>
+              </w:rPr>
+            </w:pPr>
+            <w:r>
+              <w:rPr>
+                <w:color w:val="000000"/>
+              </w:rPr>
+              <w:t>Critico</w:t>
+            </w:r>
+          </w:p>
+        </w:tc>
+        <w:tc>
+          <w:tcPr>
+            <w:tcW w:w="1276" w:type="dxa"/>
+            <w:vAlign w:val="bottom"/>
+          </w:tcPr>
+          <w:p>
+            <w:pPr>
+              <w:cnfStyle w:val="000000000000" w:firstRow="0" w:lastRow="0" w:firstColumn="0" w:lastColumn="0" w:oddVBand="0" w:evenVBand="0" w:oddHBand="0" w:evenHBand="0" w:firstRowFirstColumn="0" w:firstRowLastColumn="0" w:lastRowFirstColumn="0" w:lastRowLastColumn="0"/>
+              <w:rPr>
+                <w:color w:val="000000"/>
+              </w:rPr>
+            </w:pPr>
+            <w:r>
+              <w:rPr>
+                <w:color w:val="000000"/>
+              </w:rPr>
+              <w:t>Baixo</w:t>
+            </w:r>
+          </w:p>
+        </w:tc>
+        <w:tc>
+          <w:tcPr>
+            <w:tcW w:w="1417" w:type="dxa"/>
+            <w:vAlign w:val="bottom"/>
+          </w:tcPr>
+          <w:p>
+            <w:pPr>
+              <w:cnfStyle w:val="000000000000" w:firstRow="0" w:lastRow="0" w:firstColumn="0" w:lastColumn="0" w:oddVBand="0" w:evenVBand="0" w:oddHBand="0" w:evenHBand="0" w:firstRowFirstColumn="0" w:firstRowLastColumn="0" w:lastRowFirstColumn="0" w:lastRowLastColumn="0"/>
+              <w:rPr>
+                <w:color w:val="000000"/>
+              </w:rPr>
+            </w:pPr>
+            <w:r>
+              <w:rPr>
+                <w:color w:val="000000"/>
+              </w:rPr>
+              <w:t>Baixo</w:t>
+            </w:r>
+          </w:p>
+        </w:tc>
+      </w:tr>
+      <w:tr>
+        <w:trPr>
+          <w:jc w:val="center"/>
+        </w:trPr>
+        <w:tc>
+          <w:tcPr>
+            <w:cnfStyle w:val="001000000000" w:firstRow="0" w:lastRow="0" w:firstColumn="1" w:lastColumn="0" w:oddVBand="0" w:evenVBand="0" w:oddHBand="0" w:evenHBand="0" w:firstRowFirstColumn="0" w:firstRowLastColumn="0" w:lastRowFirstColumn="0" w:lastRowLastColumn="0"/>
+            <w:tcW w:w="549" w:type="dxa"/>
+            <w:vAlign w:val="bottom"/>
+          </w:tcPr>
+          <w:p>
+            <w:pPr>
+              <w:spacing w:after="0"/>
+              <w:jc w:val="right"/>
+              <w:rPr>
+                <w:rFonts w:cs="Times New Roman"/>
+                <w:color w:val="000000"/>
+              </w:rPr>
+            </w:pPr>
+            <w:r>
+              <w:rPr>
+                <w:color w:val="000000"/>
+              </w:rPr>
+              <w:t>16</w:t>
+            </w:r>
+          </w:p>
+        </w:tc>
+        <w:tc>
+          <w:tcPr>
+            <w:tcW w:w="4833" w:type="dxa"/>
+            <w:vAlign w:val="bottom"/>
+          </w:tcPr>
+          <w:p>
+            <w:pPr>
+              <w:jc w:val="left"/>
+              <w:cnfStyle w:val="000000000000" w:firstRow="0" w:lastRow="0" w:firstColumn="0" w:lastColumn="0" w:oddVBand="0" w:evenVBand="0" w:oddHBand="0" w:evenHBand="0" w:firstRowFirstColumn="0" w:firstRowLastColumn="0" w:lastRowFirstColumn="0" w:lastRowLastColumn="0"/>
+              <w:rPr>
+                <w:color w:val="000000"/>
+              </w:rPr>
+            </w:pPr>
+            <w:r>
+              <w:rPr>
+                <w:color w:val="000000"/>
+              </w:rPr>
+              <w:t>Backup em nuvem</w:t>
+            </w:r>
+          </w:p>
+        </w:tc>
+        <w:tc>
+          <w:tcPr>
+            <w:tcW w:w="1559" w:type="dxa"/>
+            <w:vAlign w:val="bottom"/>
+          </w:tcPr>
+          <w:p>
+            <w:pPr>
+              <w:cnfStyle w:val="000000000000" w:firstRow="0" w:lastRow="0" w:firstColumn="0" w:lastColumn="0" w:oddVBand="0" w:evenVBand="0" w:oddHBand="0" w:evenHBand="0" w:firstRowFirstColumn="0" w:firstRowLastColumn="0" w:lastRowFirstColumn="0" w:lastRowLastColumn="0"/>
+              <w:rPr>
+                <w:color w:val="000000"/>
+              </w:rPr>
+            </w:pPr>
+            <w:r>
+              <w:rPr>
+                <w:color w:val="000000"/>
+              </w:rPr>
+              <w:t>Critico</w:t>
+            </w:r>
+          </w:p>
+        </w:tc>
+        <w:tc>
+          <w:tcPr>
+            <w:tcW w:w="1276" w:type="dxa"/>
+            <w:vAlign w:val="bottom"/>
+          </w:tcPr>
+          <w:p>
+            <w:pPr>
+              <w:cnfStyle w:val="000000000000" w:firstRow="0" w:lastRow="0" w:firstColumn="0" w:lastColumn="0" w:oddVBand="0" w:evenVBand="0" w:oddHBand="0" w:evenHBand="0" w:firstRowFirstColumn="0" w:firstRowLastColumn="0" w:lastRowFirstColumn="0" w:lastRowLastColumn="0"/>
+              <w:rPr>
+                <w:color w:val="000000"/>
+              </w:rPr>
+            </w:pPr>
+            <w:r>
+              <w:rPr>
+                <w:color w:val="000000"/>
+              </w:rPr>
+              <w:t>Baixo</w:t>
+            </w:r>
+          </w:p>
+        </w:tc>
+        <w:tc>
+          <w:tcPr>
+            <w:tcW w:w="1417" w:type="dxa"/>
+            <w:vAlign w:val="bottom"/>
+          </w:tcPr>
+          <w:p>
+            <w:pPr>
+              <w:cnfStyle w:val="000000000000" w:firstRow="0" w:lastRow="0" w:firstColumn="0" w:lastColumn="0" w:oddVBand="0" w:evenVBand="0" w:oddHBand="0" w:evenHBand="0" w:firstRowFirstColumn="0" w:firstRowLastColumn="0" w:lastRowFirstColumn="0" w:lastRowLastColumn="0"/>
+              <w:rPr>
+                <w:color w:val="000000"/>
+              </w:rPr>
+            </w:pPr>
+            <w:r>
+              <w:rPr>
+                <w:color w:val="000000"/>
+              </w:rPr>
+              <w:t>Médio</w:t>
+            </w:r>
+          </w:p>
+        </w:tc>
+      </w:tr>
+      <w:tr>
+        <w:trPr>
+          <w:jc w:val="center"/>
+        </w:trPr>
+        <w:tc>
+          <w:tcPr>
+            <w:cnfStyle w:val="001000000000" w:firstRow="0" w:lastRow="0" w:firstColumn="1" w:lastColumn="0" w:oddVBand="0" w:evenVBand="0" w:oddHBand="0" w:evenHBand="0" w:firstRowFirstColumn="0" w:firstRowLastColumn="0" w:lastRowFirstColumn="0" w:lastRowLastColumn="0"/>
+            <w:tcW w:w="549" w:type="dxa"/>
+            <w:vAlign w:val="bottom"/>
+          </w:tcPr>
+          <w:p>
+            <w:pPr>
+              <w:spacing w:after="0"/>
+              <w:jc w:val="right"/>
+              <w:rPr>
+                <w:rFonts w:cs="Times New Roman"/>
+                <w:color w:val="000000"/>
+              </w:rPr>
+            </w:pPr>
+            <w:r>
+              <w:rPr>
+                <w:color w:val="000000"/>
+              </w:rPr>
+              <w:t>17</w:t>
+            </w:r>
+          </w:p>
+        </w:tc>
+        <w:tc>
+          <w:tcPr>
+            <w:tcW w:w="4833" w:type="dxa"/>
+            <w:vAlign w:val="bottom"/>
+          </w:tcPr>
+          <w:p>
+            <w:pPr>
+              <w:jc w:val="left"/>
+              <w:cnfStyle w:val="000000000000" w:firstRow="0" w:lastRow="0" w:firstColumn="0" w:lastColumn="0" w:oddVBand="0" w:evenVBand="0" w:oddHBand="0" w:evenHBand="0" w:firstRowFirstColumn="0" w:firstRowLastColumn="0" w:lastRowFirstColumn="0" w:lastRowLastColumn="0"/>
+              <w:rPr>
+                <w:color w:val="000000"/>
+                <w:lang w:val="en-US"/>
+              </w:rPr>
+            </w:pPr>
+            <w:r>
+              <w:rPr>
+                <w:color w:val="000000"/>
+                <w:lang w:val="en-US"/>
+              </w:rPr>
+              <w:t xml:space="preserve">Chat on-line para </w:t>
+            </w:r>
+            <w:proofErr w:type="spellStart"/>
+            <w:r>
+              <w:rPr>
+                <w:color w:val="000000"/>
+                <w:lang w:val="en-US"/>
+              </w:rPr>
+              <w:t>dú</w:t>
+            </w:r>
+            <w:r>
+              <w:rPr>
+                <w:color w:val="000000"/>
+                <w:lang w:val="en-US"/>
+              </w:rPr>
+              <w:t>vidas</w:t>
+            </w:r>
+            <w:proofErr w:type="spellEnd"/>
+          </w:p>
+        </w:tc>
+        <w:tc>
+          <w:tcPr>
+            <w:tcW w:w="1559" w:type="dxa"/>
+            <w:vAlign w:val="bottom"/>
+          </w:tcPr>
+          <w:p>
+            <w:pPr>
+              <w:cnfStyle w:val="000000000000" w:firstRow="0" w:lastRow="0" w:firstColumn="0" w:lastColumn="0" w:oddVBand="0" w:evenVBand="0" w:oddHBand="0" w:evenHBand="0" w:firstRowFirstColumn="0" w:firstRowLastColumn="0" w:lastRowFirstColumn="0" w:lastRowLastColumn="0"/>
+              <w:rPr>
+                <w:color w:val="000000"/>
+              </w:rPr>
+            </w:pPr>
+            <w:r>
+              <w:rPr>
+                <w:color w:val="000000"/>
+              </w:rPr>
+              <w:t>Critico</w:t>
+            </w:r>
+          </w:p>
+        </w:tc>
+        <w:tc>
+          <w:tcPr>
+            <w:tcW w:w="1276" w:type="dxa"/>
+            <w:vAlign w:val="bottom"/>
+          </w:tcPr>
+          <w:p>
+            <w:pPr>
+              <w:cnfStyle w:val="000000000000" w:firstRow="0" w:lastRow="0" w:firstColumn="0" w:lastColumn="0" w:oddVBand="0" w:evenVBand="0" w:oddHBand="0" w:evenHBand="0" w:firstRowFirstColumn="0" w:firstRowLastColumn="0" w:lastRowFirstColumn="0" w:lastRowLastColumn="0"/>
+              <w:rPr>
+                <w:color w:val="000000"/>
+              </w:rPr>
+            </w:pPr>
+            <w:r>
+              <w:rPr>
+                <w:color w:val="000000"/>
+              </w:rPr>
+              <w:t>Alto</w:t>
+            </w:r>
+          </w:p>
+        </w:tc>
+        <w:tc>
+          <w:tcPr>
+            <w:tcW w:w="1417" w:type="dxa"/>
+            <w:vAlign w:val="bottom"/>
+          </w:tcPr>
+          <w:p>
+            <w:pPr>
+              <w:cnfStyle w:val="000000000000" w:firstRow="0" w:lastRow="0" w:firstColumn="0" w:lastColumn="0" w:oddVBand="0" w:evenVBand="0" w:oddHBand="0" w:evenHBand="0" w:firstRowFirstColumn="0" w:firstRowLastColumn="0" w:lastRowFirstColumn="0" w:lastRowLastColumn="0"/>
+              <w:rPr>
+                <w:color w:val="000000"/>
+              </w:rPr>
+            </w:pPr>
+            <w:r>
+              <w:rPr>
+                <w:color w:val="000000"/>
+              </w:rPr>
+              <w:t>Médio</w:t>
+            </w:r>
+          </w:p>
+        </w:tc>
+      </w:tr>
+      <w:tr>
+        <w:trPr>
+          <w:jc w:val="center"/>
+        </w:trPr>
+        <w:tc>
+          <w:tcPr>
+            <w:cnfStyle w:val="001000000000" w:firstRow="0" w:lastRow="0" w:firstColumn="1" w:lastColumn="0" w:oddVBand="0" w:evenVBand="0" w:oddHBand="0" w:evenHBand="0" w:firstRowFirstColumn="0" w:firstRowLastColumn="0" w:lastRowFirstColumn="0" w:lastRowLastColumn="0"/>
+            <w:tcW w:w="549" w:type="dxa"/>
+            <w:vAlign w:val="bottom"/>
+          </w:tcPr>
+          <w:p>
+            <w:pPr>
+              <w:spacing w:after="0"/>
+              <w:jc w:val="right"/>
+              <w:rPr>
+                <w:rFonts w:cs="Times New Roman"/>
+                <w:color w:val="000000"/>
+              </w:rPr>
+            </w:pPr>
+            <w:r>
+              <w:rPr>
+                <w:color w:val="000000"/>
+              </w:rPr>
+              <w:t>18</w:t>
+            </w:r>
+          </w:p>
+        </w:tc>
+        <w:tc>
+          <w:tcPr>
+            <w:tcW w:w="4833" w:type="dxa"/>
+            <w:vAlign w:val="bottom"/>
+          </w:tcPr>
+          <w:p>
+            <w:pPr>
+              <w:jc w:val="left"/>
+              <w:cnfStyle w:val="000000000000" w:firstRow="0" w:lastRow="0" w:firstColumn="0" w:lastColumn="0" w:oddVBand="0" w:evenVBand="0" w:oddHBand="0" w:evenHBand="0" w:firstRowFirstColumn="0" w:firstRowLastColumn="0" w:lastRowFirstColumn="0" w:lastRowLastColumn="0"/>
+              <w:rPr>
+                <w:color w:val="000000"/>
+              </w:rPr>
+            </w:pPr>
+            <w:r>
+              <w:rPr>
+                <w:color w:val="000000"/>
+              </w:rPr>
+              <w:t>Cadastro de sugestões e melhorias</w:t>
+            </w:r>
+          </w:p>
+        </w:tc>
+        <w:tc>
+          <w:tcPr>
+            <w:tcW w:w="1559" w:type="dxa"/>
+            <w:vAlign w:val="bottom"/>
+          </w:tcPr>
+          <w:p>
+            <w:pPr>
+              <w:cnfStyle w:val="000000000000" w:firstRow="0" w:lastRow="0" w:firstColumn="0" w:lastColumn="0" w:oddVBand="0" w:evenVBand="0" w:oddHBand="0" w:evenHBand="0" w:firstRowFirstColumn="0" w:firstRowLastColumn="0" w:lastRowFirstColumn="0" w:lastRowLastColumn="0"/>
+              <w:rPr>
+                <w:color w:val="000000"/>
+              </w:rPr>
+            </w:pPr>
+            <w:r>
+              <w:rPr>
+                <w:color w:val="000000"/>
+              </w:rPr>
+              <w:t>Critico</w:t>
+            </w:r>
+          </w:p>
+        </w:tc>
+        <w:tc>
+          <w:tcPr>
+            <w:tcW w:w="1276" w:type="dxa"/>
+            <w:vAlign w:val="bottom"/>
+          </w:tcPr>
+          <w:p>
+            <w:pPr>
+              <w:cnfStyle w:val="000000000000" w:firstRow="0" w:lastRow="0" w:firstColumn="0" w:lastColumn="0" w:oddVBand="0" w:evenVBand="0" w:oddHBand="0" w:evenHBand="0" w:firstRowFirstColumn="0" w:firstRowLastColumn="0" w:lastRowFirstColumn="0" w:lastRowLastColumn="0"/>
+              <w:rPr>
+                <w:color w:val="000000"/>
+              </w:rPr>
+            </w:pPr>
+            <w:r>
+              <w:rPr>
+                <w:color w:val="000000"/>
+              </w:rPr>
+              <w:t>Médio</w:t>
+            </w:r>
+          </w:p>
+        </w:tc>
+        <w:tc>
+          <w:tcPr>
+            <w:tcW w:w="1417" w:type="dxa"/>
+            <w:vAlign w:val="bottom"/>
+          </w:tcPr>
+          <w:p>
+            <w:pPr>
+              <w:cnfStyle w:val="000000000000" w:firstRow="0" w:lastRow="0" w:firstColumn="0" w:lastColumn="0" w:oddVBand="0" w:evenVBand="0" w:oddHBand="0" w:evenHBand="0" w:firstRowFirstColumn="0" w:firstRowLastColumn="0" w:lastRowFirstColumn="0" w:lastRowLastColumn="0"/>
+              <w:rPr>
+                <w:color w:val="000000"/>
+              </w:rPr>
+            </w:pPr>
+            <w:r>
+              <w:rPr>
+                <w:color w:val="000000"/>
+              </w:rPr>
+              <w:t>Baixo</w:t>
+            </w:r>
+          </w:p>
+        </w:tc>
+      </w:tr>
+      <w:tr>
+        <w:trPr>
+          <w:jc w:val="center"/>
+        </w:trPr>
+        <w:tc>
+          <w:tcPr>
+            <w:cnfStyle w:val="001000000000" w:firstRow="0" w:lastRow="0" w:firstColumn="1" w:lastColumn="0" w:oddVBand="0" w:evenVBand="0" w:oddHBand="0" w:evenHBand="0" w:firstRowFirstColumn="0" w:firstRowLastColumn="0" w:lastRowFirstColumn="0" w:lastRowLastColumn="0"/>
+            <w:tcW w:w="549" w:type="dxa"/>
+            <w:vAlign w:val="bottom"/>
+          </w:tcPr>
+          <w:p>
+            <w:pPr>
+              <w:spacing w:after="0"/>
+              <w:jc w:val="right"/>
+              <w:rPr>
+                <w:rFonts w:cs="Times New Roman"/>
+                <w:color w:val="000000"/>
+              </w:rPr>
+            </w:pPr>
+            <w:r>
+              <w:rPr>
+                <w:color w:val="000000"/>
+              </w:rPr>
+              <w:t>19</w:t>
+            </w:r>
+          </w:p>
+        </w:tc>
+        <w:tc>
+          <w:tcPr>
+            <w:tcW w:w="4833" w:type="dxa"/>
+            <w:vAlign w:val="bottom"/>
+          </w:tcPr>
+          <w:p>
+            <w:pPr>
+              <w:jc w:val="left"/>
+              <w:cnfStyle w:val="000000000000" w:firstRow="0" w:lastRow="0" w:firstColumn="0" w:lastColumn="0" w:oddVBand="0" w:evenVBand="0" w:oddHBand="0" w:evenHBand="0" w:firstRowFirstColumn="0" w:firstRowLastColumn="0" w:lastRowFirstColumn="0" w:lastRowLastColumn="0"/>
+              <w:rPr>
+                <w:color w:val="000000"/>
+              </w:rPr>
+            </w:pPr>
+            <w:r>
+              <w:rPr>
+                <w:color w:val="000000"/>
+              </w:rPr>
+              <w:t>Relatório de estoque</w:t>
+            </w:r>
+          </w:p>
+        </w:tc>
+        <w:tc>
+          <w:tcPr>
+            <w:tcW w:w="1559" w:type="dxa"/>
+            <w:vAlign w:val="bottom"/>
+          </w:tcPr>
+          <w:p>
+            <w:pPr>
+              <w:cnfStyle w:val="000000000000" w:firstRow="0" w:lastRow="0" w:firstColumn="0" w:lastColumn="0" w:oddVBand="0" w:evenVBand="0" w:oddHBand="0" w:evenHBand="0" w:firstRowFirstColumn="0" w:firstRowLastColumn="0" w:lastRowFirstColumn="0" w:lastRowLastColumn="0"/>
+              <w:rPr>
+                <w:color w:val="000000"/>
+              </w:rPr>
+            </w:pPr>
+            <w:r>
+              <w:rPr>
+                <w:color w:val="000000"/>
+              </w:rPr>
+              <w:t>Critico</w:t>
+            </w:r>
+          </w:p>
+        </w:tc>
+        <w:tc>
+          <w:tcPr>
+            <w:tcW w:w="1276" w:type="dxa"/>
+            <w:vAlign w:val="bottom"/>
+          </w:tcPr>
+          <w:p>
+            <w:pPr>
+              <w:cnfStyle w:val="000000000000" w:firstRow="0" w:lastRow="0" w:firstColumn="0" w:lastColumn="0" w:oddVBand="0" w:evenVBand="0" w:oddHBand="0" w:evenHBand="0" w:firstRowFirstColumn="0" w:firstRowLastColumn="0" w:lastRowFirstColumn="0" w:lastRowLastColumn="0"/>
+              <w:rPr>
+                <w:color w:val="000000"/>
+              </w:rPr>
+            </w:pPr>
+            <w:r>
+              <w:rPr>
+                <w:color w:val="000000"/>
+              </w:rPr>
+              <w:t>Baixo</w:t>
+            </w:r>
+          </w:p>
+        </w:tc>
+        <w:tc>
+          <w:tcPr>
+            <w:tcW w:w="1417" w:type="dxa"/>
+            <w:vAlign w:val="bottom"/>
+          </w:tcPr>
+          <w:p>
+            <w:pPr>
+              <w:cnfStyle w:val="000000000000" w:firstRow="0" w:lastRow="0" w:firstColumn="0" w:lastColumn="0" w:oddVBand="0" w:evenVBand="0" w:oddHBand="0" w:evenHBand="0" w:firstRowFirstColumn="0" w:firstRowLastColumn="0" w:lastRowFirstColumn="0" w:lastRowLastColumn="0"/>
+              <w:rPr>
+                <w:color w:val="000000"/>
+              </w:rPr>
+            </w:pPr>
+            <w:r>
+              <w:rPr>
+                <w:color w:val="000000"/>
+              </w:rPr>
+              <w:t>Baixo</w:t>
+            </w:r>
+          </w:p>
+        </w:tc>
+      </w:tr>
+      <w:tr>
+        <w:trPr>
+          <w:jc w:val="center"/>
+        </w:trPr>
+        <w:tc>
+          <w:tcPr>
+            <w:cnfStyle w:val="001000000000" w:firstRow="0" w:lastRow="0" w:firstColumn="1" w:lastColumn="0" w:oddVBand="0" w:evenVBand="0" w:oddHBand="0" w:evenHBand="0" w:firstRowFirstColumn="0" w:firstRowLastColumn="0" w:lastRowFirstColumn="0" w:lastRowLastColumn="0"/>
+            <w:tcW w:w="549" w:type="dxa"/>
+            <w:vAlign w:val="bottom"/>
+          </w:tcPr>
+          <w:p>
+            <w:pPr>
+              <w:spacing w:after="0"/>
+              <w:jc w:val="right"/>
+              <w:rPr>
+                <w:rFonts w:cs="Times New Roman"/>
+                <w:color w:val="000000"/>
+              </w:rPr>
+            </w:pPr>
+            <w:r>
+              <w:rPr>
+                <w:color w:val="000000"/>
+              </w:rPr>
+              <w:t>20</w:t>
+            </w:r>
+          </w:p>
+        </w:tc>
+        <w:tc>
+          <w:tcPr>
+            <w:tcW w:w="4833" w:type="dxa"/>
+            <w:vAlign w:val="bottom"/>
+          </w:tcPr>
+          <w:p>
+            <w:pPr>
+              <w:jc w:val="left"/>
+              <w:cnfStyle w:val="000000000000" w:firstRow="0" w:lastRow="0" w:firstColumn="0" w:lastColumn="0" w:oddVBand="0" w:evenVBand="0" w:oddHBand="0" w:evenHBand="0" w:firstRowFirstColumn="0" w:firstRowLastColumn="0" w:lastRowFirstColumn="0" w:lastRowLastColumn="0"/>
+              <w:rPr>
+                <w:color w:val="000000"/>
+              </w:rPr>
+            </w:pPr>
+            <w:r>
+              <w:rPr>
+                <w:color w:val="000000"/>
+              </w:rPr>
+              <w:t>Imprimir em Ordem por Zona (</w:t>
+            </w:r>
+            <w:proofErr w:type="spellStart"/>
+            <w:r>
+              <w:rPr>
+                <w:color w:val="000000"/>
+              </w:rPr>
+              <w:t>Ex</w:t>
+            </w:r>
+            <w:proofErr w:type="spellEnd"/>
+            <w:r>
+              <w:rPr>
+                <w:color w:val="000000"/>
+              </w:rPr>
+              <w:t>: Zona Norte)</w:t>
+            </w:r>
+          </w:p>
+        </w:tc>
+        <w:tc>
+          <w:tcPr>
+            <w:tcW w:w="1559" w:type="dxa"/>
             <w:vAlign w:val="bottom"/>
           </w:tcPr>
           <w:p>
@@ -1245,7 +2572,7 @@
         </w:tc>
         <w:tc>
           <w:tcPr>
-            <w:tcW w:w="992" w:type="dxa"/>
+            <w:tcW w:w="1276" w:type="dxa"/>
             <w:vAlign w:val="bottom"/>
           </w:tcPr>
           <w:p>
@@ -1265,7 +2592,117 @@
         </w:tc>
         <w:tc>
           <w:tcPr>
-            <w:tcW w:w="992" w:type="dxa"/>
+            <w:tcW w:w="1417" w:type="dxa"/>
+            <w:vAlign w:val="bottom"/>
+          </w:tcPr>
+          <w:p>
+            <w:pPr>
+              <w:cnfStyle w:val="000000000000" w:firstRow="0" w:lastRow="0" w:firstColumn="0" w:lastColumn="0" w:oddVBand="0" w:evenVBand="0" w:oddHBand="0" w:evenHBand="0" w:firstRowFirstColumn="0" w:firstRowLastColumn="0" w:lastRowFirstColumn="0" w:lastRowLastColumn="0"/>
+              <w:rPr>
+                <w:color w:val="000000"/>
+              </w:rPr>
+            </w:pPr>
+            <w:r>
+              <w:rPr>
+                <w:color w:val="000000"/>
+              </w:rPr>
+              <w:t>Baixo</w:t>
+            </w:r>
+          </w:p>
+        </w:tc>
+      </w:tr>
+      <w:tr>
+        <w:trPr>
+          <w:jc w:val="center"/>
+        </w:trPr>
+        <w:tc>
+          <w:tcPr>
+            <w:cnfStyle w:val="001000000000" w:firstRow="0" w:lastRow="0" w:firstColumn="1" w:lastColumn="0" w:oddVBand="0" w:evenVBand="0" w:oddHBand="0" w:evenHBand="0" w:firstRowFirstColumn="0" w:firstRowLastColumn="0" w:lastRowFirstColumn="0" w:lastRowLastColumn="0"/>
+            <w:tcW w:w="549" w:type="dxa"/>
+            <w:vAlign w:val="bottom"/>
+          </w:tcPr>
+          <w:p>
+            <w:pPr>
+              <w:spacing w:after="0"/>
+              <w:jc w:val="right"/>
+              <w:rPr>
+                <w:rFonts w:cs="Times New Roman"/>
+                <w:color w:val="000000"/>
+              </w:rPr>
+            </w:pPr>
+            <w:r>
+              <w:rPr>
+                <w:rFonts w:cs="Times New Roman"/>
+                <w:color w:val="000000"/>
+              </w:rPr>
+              <w:t>21</w:t>
+            </w:r>
+          </w:p>
+        </w:tc>
+        <w:tc>
+          <w:tcPr>
+            <w:tcW w:w="4833" w:type="dxa"/>
+            <w:vAlign w:val="bottom"/>
+          </w:tcPr>
+          <w:p>
+            <w:pPr>
+              <w:jc w:val="left"/>
+              <w:cnfStyle w:val="000000000000" w:firstRow="0" w:lastRow="0" w:firstColumn="0" w:lastColumn="0" w:oddVBand="0" w:evenVBand="0" w:oddHBand="0" w:evenHBand="0" w:firstRowFirstColumn="0" w:firstRowLastColumn="0" w:lastRowFirstColumn="0" w:lastRowLastColumn="0"/>
+              <w:rPr>
+                <w:color w:val="000000"/>
+              </w:rPr>
+            </w:pPr>
+            <w:r>
+              <w:rPr>
+                <w:color w:val="000000"/>
+              </w:rPr>
+              <w:t>Auditoria de atividades</w:t>
+            </w:r>
+          </w:p>
+        </w:tc>
+        <w:tc>
+          <w:tcPr>
+            <w:tcW w:w="1559" w:type="dxa"/>
+            <w:vAlign w:val="bottom"/>
+          </w:tcPr>
+          <w:p>
+            <w:pPr>
+              <w:cnfStyle w:val="000000000000" w:firstRow="0" w:lastRow="0" w:firstColumn="0" w:lastColumn="0" w:oddVBand="0" w:evenVBand="0" w:oddHBand="0" w:evenHBand="0" w:firstRowFirstColumn="0" w:firstRowLastColumn="0" w:lastRowFirstColumn="0" w:lastRowLastColumn="0"/>
+              <w:rPr>
+                <w:color w:val="000000"/>
+              </w:rPr>
+            </w:pPr>
+            <w:r>
+              <w:rPr>
+                <w:color w:val="000000"/>
+              </w:rPr>
+              <w:t>Importante</w:t>
+            </w:r>
+          </w:p>
+        </w:tc>
+        <w:tc>
+          <w:tcPr>
+            <w:tcW w:w="1276" w:type="dxa"/>
+            <w:vAlign w:val="bottom"/>
+          </w:tcPr>
+          <w:p>
+            <w:pPr>
+              <w:cnfStyle w:val="000000000000" w:firstRow="0" w:lastRow="0" w:firstColumn="0" w:lastColumn="0" w:oddVBand="0" w:evenVBand="0" w:oddHBand="0" w:evenHBand="0" w:firstRowFirstColumn="0" w:firstRowLastColumn="0" w:lastRowFirstColumn="0" w:lastRowLastColumn="0"/>
+              <w:rPr>
+                <w:color w:val="000000"/>
+              </w:rPr>
+            </w:pPr>
+            <w:r>
+              <w:rPr>
+                <w:color w:val="000000"/>
+              </w:rPr>
+              <w:t>Baixo</w:t>
+            </w:r>
+          </w:p>
+        </w:tc>
+        <w:tc>
+          <w:tcPr>
+            <w:tcW w:w="1417" w:type="dxa"/>
             <w:vAlign w:val="bottom"/>
           </w:tcPr>
           <w:p>
@@ -1315,11 +2752,11 @@
         <w:tblLook w:val="04A0" w:firstRow="1" w:lastRow="0" w:firstColumn="1" w:lastColumn="0" w:noHBand="0" w:noVBand="1"/>
       </w:tblPr>
       <w:tblGrid>
-        <w:gridCol w:w="846"/>
-        <w:gridCol w:w="4394"/>
-        <w:gridCol w:w="1418"/>
-        <w:gridCol w:w="992"/>
-        <w:gridCol w:w="992"/>
+        <w:gridCol w:w="549"/>
+        <w:gridCol w:w="4549"/>
+        <w:gridCol w:w="1701"/>
+        <w:gridCol w:w="1134"/>
+        <w:gridCol w:w="1701"/>
       </w:tblGrid>
       <w:tr>
         <w:trPr>
@@ -1329,7 +2766,7 @@
         <w:tc>
           <w:tcPr>
             <w:cnfStyle w:val="001000000000" w:firstRow="0" w:lastRow="0" w:firstColumn="1" w:lastColumn="0" w:oddVBand="0" w:evenVBand="0" w:oddHBand="0" w:evenHBand="0" w:firstRowFirstColumn="0" w:firstRowLastColumn="0" w:lastRowFirstColumn="0" w:lastRowLastColumn="0"/>
-            <w:tcW w:w="846" w:type="dxa"/>
+            <w:tcW w:w="549" w:type="dxa"/>
           </w:tcPr>
           <w:p>
             <w:r>
@@ -1339,7 +2776,7 @@
         </w:tc>
         <w:tc>
           <w:tcPr>
-            <w:tcW w:w="4394" w:type="dxa"/>
+            <w:tcW w:w="4549" w:type="dxa"/>
           </w:tcPr>
           <w:p>
             <w:pPr>
@@ -1352,7 +2789,7 @@
         </w:tc>
         <w:tc>
           <w:tcPr>
-            <w:tcW w:w="1418" w:type="dxa"/>
+            <w:tcW w:w="1701" w:type="dxa"/>
           </w:tcPr>
           <w:p>
             <w:pPr>
@@ -1365,7 +2802,7 @@
         </w:tc>
         <w:tc>
           <w:tcPr>
-            <w:tcW w:w="992" w:type="dxa"/>
+            <w:tcW w:w="1134" w:type="dxa"/>
           </w:tcPr>
           <w:p>
             <w:pPr>
@@ -1378,7 +2815,7 @@
         </w:tc>
         <w:tc>
           <w:tcPr>
-            <w:tcW w:w="992" w:type="dxa"/>
+            <w:tcW w:w="1701" w:type="dxa"/>
           </w:tcPr>
           <w:p>
             <w:pPr>
@@ -1397,7 +2834,7 @@
         <w:tc>
           <w:tcPr>
             <w:cnfStyle w:val="001000000000" w:firstRow="0" w:lastRow="0" w:firstColumn="1" w:lastColumn="0" w:oddVBand="0" w:evenVBand="0" w:oddHBand="0" w:evenHBand="0" w:firstRowFirstColumn="0" w:firstRowLastColumn="0" w:lastRowFirstColumn="0" w:lastRowLastColumn="0"/>
-            <w:tcW w:w="846" w:type="dxa"/>
+            <w:tcW w:w="549" w:type="dxa"/>
             <w:vAlign w:val="bottom"/>
           </w:tcPr>
           <w:p>
@@ -1413,13 +2850,13 @@
               <w:rPr>
                 <w:color w:val="000000"/>
               </w:rPr>
-              <w:t>25</w:t>
-            </w:r>
-          </w:p>
-        </w:tc>
-        <w:tc>
-          <w:tcPr>
-            <w:tcW w:w="4394" w:type="dxa"/>
+              <w:t>1</w:t>
+            </w:r>
+          </w:p>
+        </w:tc>
+        <w:tc>
+          <w:tcPr>
+            <w:tcW w:w="4549" w:type="dxa"/>
             <w:vAlign w:val="bottom"/>
           </w:tcPr>
           <w:p>
@@ -1434,67 +2871,67 @@
               <w:rPr>
                 <w:color w:val="000000"/>
               </w:rPr>
-              <w:t>Integrar sistema com site e-commerce</w:t>
-            </w:r>
-          </w:p>
-        </w:tc>
-        <w:tc>
-          <w:tcPr>
-            <w:tcW w:w="1418" w:type="dxa"/>
-            <w:vAlign w:val="bottom"/>
-          </w:tcPr>
-          <w:p>
-            <w:pPr>
-              <w:cnfStyle w:val="000000000000" w:firstRow="0" w:lastRow="0" w:firstColumn="0" w:lastColumn="0" w:oddVBand="0" w:evenVBand="0" w:oddHBand="0" w:evenHBand="0" w:firstRowFirstColumn="0" w:firstRowLastColumn="0" w:lastRowFirstColumn="0" w:lastRowLastColumn="0"/>
-              <w:rPr>
-                <w:color w:val="000000"/>
-              </w:rPr>
-            </w:pPr>
-            <w:r>
-              <w:rPr>
-                <w:color w:val="000000"/>
-              </w:rPr>
-              <w:t>Critico</w:t>
-            </w:r>
-          </w:p>
-        </w:tc>
-        <w:tc>
-          <w:tcPr>
-            <w:tcW w:w="992" w:type="dxa"/>
-            <w:vAlign w:val="bottom"/>
-          </w:tcPr>
-          <w:p>
-            <w:pPr>
-              <w:cnfStyle w:val="000000000000" w:firstRow="0" w:lastRow="0" w:firstColumn="0" w:lastColumn="0" w:oddVBand="0" w:evenVBand="0" w:oddHBand="0" w:evenHBand="0" w:firstRowFirstColumn="0" w:firstRowLastColumn="0" w:lastRowFirstColumn="0" w:lastRowLastColumn="0"/>
-              <w:rPr>
-                <w:color w:val="000000"/>
-              </w:rPr>
-            </w:pPr>
-            <w:r>
-              <w:rPr>
-                <w:color w:val="000000"/>
-              </w:rPr>
-              <w:t>Alto</w:t>
-            </w:r>
-          </w:p>
-        </w:tc>
-        <w:tc>
-          <w:tcPr>
-            <w:tcW w:w="992" w:type="dxa"/>
-            <w:vAlign w:val="bottom"/>
-          </w:tcPr>
-          <w:p>
-            <w:pPr>
-              <w:cnfStyle w:val="000000000000" w:firstRow="0" w:lastRow="0" w:firstColumn="0" w:lastColumn="0" w:oddVBand="0" w:evenVBand="0" w:oddHBand="0" w:evenHBand="0" w:firstRowFirstColumn="0" w:firstRowLastColumn="0" w:lastRowFirstColumn="0" w:lastRowLastColumn="0"/>
-              <w:rPr>
-                <w:color w:val="000000"/>
-              </w:rPr>
-            </w:pPr>
-            <w:r>
-              <w:rPr>
-                <w:color w:val="000000"/>
-              </w:rPr>
-              <w:t>Alto</w:t>
+              <w:t>Cadastro de fornecedores</w:t>
+            </w:r>
+          </w:p>
+        </w:tc>
+        <w:tc>
+          <w:tcPr>
+            <w:tcW w:w="1701" w:type="dxa"/>
+            <w:vAlign w:val="bottom"/>
+          </w:tcPr>
+          <w:p>
+            <w:pPr>
+              <w:cnfStyle w:val="000000000000" w:firstRow="0" w:lastRow="0" w:firstColumn="0" w:lastColumn="0" w:oddVBand="0" w:evenVBand="0" w:oddHBand="0" w:evenHBand="0" w:firstRowFirstColumn="0" w:firstRowLastColumn="0" w:lastRowFirstColumn="0" w:lastRowLastColumn="0"/>
+              <w:rPr>
+                <w:color w:val="000000"/>
+              </w:rPr>
+            </w:pPr>
+            <w:r>
+              <w:rPr>
+                <w:color w:val="000000"/>
+              </w:rPr>
+              <w:t>Importante</w:t>
+            </w:r>
+          </w:p>
+        </w:tc>
+        <w:tc>
+          <w:tcPr>
+            <w:tcW w:w="1134" w:type="dxa"/>
+            <w:vAlign w:val="bottom"/>
+          </w:tcPr>
+          <w:p>
+            <w:pPr>
+              <w:cnfStyle w:val="000000000000" w:firstRow="0" w:lastRow="0" w:firstColumn="0" w:lastColumn="0" w:oddVBand="0" w:evenVBand="0" w:oddHBand="0" w:evenHBand="0" w:firstRowFirstColumn="0" w:firstRowLastColumn="0" w:lastRowFirstColumn="0" w:lastRowLastColumn="0"/>
+              <w:rPr>
+                <w:color w:val="000000"/>
+              </w:rPr>
+            </w:pPr>
+            <w:r>
+              <w:rPr>
+                <w:color w:val="000000"/>
+              </w:rPr>
+              <w:t>Baixo</w:t>
+            </w:r>
+          </w:p>
+        </w:tc>
+        <w:tc>
+          <w:tcPr>
+            <w:tcW w:w="1701" w:type="dxa"/>
+            <w:vAlign w:val="bottom"/>
+          </w:tcPr>
+          <w:p>
+            <w:pPr>
+              <w:cnfStyle w:val="000000000000" w:firstRow="0" w:lastRow="0" w:firstColumn="0" w:lastColumn="0" w:oddVBand="0" w:evenVBand="0" w:oddHBand="0" w:evenHBand="0" w:firstRowFirstColumn="0" w:firstRowLastColumn="0" w:lastRowFirstColumn="0" w:lastRowLastColumn="0"/>
+              <w:rPr>
+                <w:color w:val="000000"/>
+              </w:rPr>
+            </w:pPr>
+            <w:r>
+              <w:rPr>
+                <w:color w:val="000000"/>
+              </w:rPr>
+              <w:t>Baixo</w:t>
             </w:r>
           </w:p>
         </w:tc>
@@ -1506,7 +2943,7 @@
         <w:tc>
           <w:tcPr>
             <w:cnfStyle w:val="001000000000" w:firstRow="0" w:lastRow="0" w:firstColumn="1" w:lastColumn="0" w:oddVBand="0" w:evenVBand="0" w:oddHBand="0" w:evenHBand="0" w:firstRowFirstColumn="0" w:firstRowLastColumn="0" w:lastRowFirstColumn="0" w:lastRowLastColumn="0"/>
-            <w:tcW w:w="846" w:type="dxa"/>
+            <w:tcW w:w="549" w:type="dxa"/>
             <w:vAlign w:val="bottom"/>
           </w:tcPr>
           <w:p>
@@ -1522,13 +2959,13 @@
               <w:rPr>
                 <w:color w:val="000000"/>
               </w:rPr>
-              <w:t>27</w:t>
-            </w:r>
-          </w:p>
-        </w:tc>
-        <w:tc>
-          <w:tcPr>
-            <w:tcW w:w="4394" w:type="dxa"/>
+              <w:t>2</w:t>
+            </w:r>
+          </w:p>
+        </w:tc>
+        <w:tc>
+          <w:tcPr>
+            <w:tcW w:w="4549" w:type="dxa"/>
             <w:vAlign w:val="bottom"/>
           </w:tcPr>
           <w:p>
@@ -1543,53 +2980,33 @@
               <w:rPr>
                 <w:color w:val="000000"/>
               </w:rPr>
-              <w:t>Contas a receber</w:t>
-            </w:r>
-          </w:p>
-        </w:tc>
-        <w:tc>
-          <w:tcPr>
-            <w:tcW w:w="1418" w:type="dxa"/>
-            <w:vAlign w:val="bottom"/>
-          </w:tcPr>
-          <w:p>
-            <w:pPr>
-              <w:cnfStyle w:val="000000000000" w:firstRow="0" w:lastRow="0" w:firstColumn="0" w:lastColumn="0" w:oddVBand="0" w:evenVBand="0" w:oddHBand="0" w:evenHBand="0" w:firstRowFirstColumn="0" w:firstRowLastColumn="0" w:lastRowFirstColumn="0" w:lastRowLastColumn="0"/>
-              <w:rPr>
-                <w:color w:val="000000"/>
-              </w:rPr>
-            </w:pPr>
-            <w:r>
-              <w:rPr>
-                <w:color w:val="000000"/>
-              </w:rPr>
-              <w:t>Critico</w:t>
-            </w:r>
-          </w:p>
-        </w:tc>
-        <w:tc>
-          <w:tcPr>
-            <w:tcW w:w="992" w:type="dxa"/>
-            <w:vAlign w:val="bottom"/>
-          </w:tcPr>
-          <w:p>
-            <w:pPr>
-              <w:cnfStyle w:val="000000000000" w:firstRow="0" w:lastRow="0" w:firstColumn="0" w:lastColumn="0" w:oddVBand="0" w:evenVBand="0" w:oddHBand="0" w:evenHBand="0" w:firstRowFirstColumn="0" w:firstRowLastColumn="0" w:lastRowFirstColumn="0" w:lastRowLastColumn="0"/>
-              <w:rPr>
-                <w:color w:val="000000"/>
-              </w:rPr>
-            </w:pPr>
-            <w:r>
-              <w:rPr>
-                <w:color w:val="000000"/>
-              </w:rPr>
-              <w:t>Alto</w:t>
-            </w:r>
-          </w:p>
-        </w:tc>
-        <w:tc>
-          <w:tcPr>
-            <w:tcW w:w="992" w:type="dxa"/>
+              <w:t>Controle de ponto</w:t>
+            </w:r>
+          </w:p>
+        </w:tc>
+        <w:tc>
+          <w:tcPr>
+            <w:tcW w:w="1701" w:type="dxa"/>
+            <w:vAlign w:val="bottom"/>
+          </w:tcPr>
+          <w:p>
+            <w:pPr>
+              <w:cnfStyle w:val="000000000000" w:firstRow="0" w:lastRow="0" w:firstColumn="0" w:lastColumn="0" w:oddVBand="0" w:evenVBand="0" w:oddHBand="0" w:evenHBand="0" w:firstRowFirstColumn="0" w:firstRowLastColumn="0" w:lastRowFirstColumn="0" w:lastRowLastColumn="0"/>
+              <w:rPr>
+                <w:color w:val="000000"/>
+              </w:rPr>
+            </w:pPr>
+            <w:r>
+              <w:rPr>
+                <w:color w:val="000000"/>
+              </w:rPr>
+              <w:t>Importante</w:t>
+            </w:r>
+          </w:p>
+        </w:tc>
+        <w:tc>
+          <w:tcPr>
+            <w:tcW w:w="1134" w:type="dxa"/>
             <w:vAlign w:val="bottom"/>
           </w:tcPr>
           <w:p>
@@ -1604,6 +3021,26 @@
                 <w:color w:val="000000"/>
               </w:rPr>
               <w:t>Médio</w:t>
+            </w:r>
+          </w:p>
+        </w:tc>
+        <w:tc>
+          <w:tcPr>
+            <w:tcW w:w="1701" w:type="dxa"/>
+            <w:vAlign w:val="bottom"/>
+          </w:tcPr>
+          <w:p>
+            <w:pPr>
+              <w:cnfStyle w:val="000000000000" w:firstRow="0" w:lastRow="0" w:firstColumn="0" w:lastColumn="0" w:oddVBand="0" w:evenVBand="0" w:oddHBand="0" w:evenHBand="0" w:firstRowFirstColumn="0" w:firstRowLastColumn="0" w:lastRowFirstColumn="0" w:lastRowLastColumn="0"/>
+              <w:rPr>
+                <w:color w:val="000000"/>
+              </w:rPr>
+            </w:pPr>
+            <w:r>
+              <w:rPr>
+                <w:color w:val="000000"/>
+              </w:rPr>
+              <w:t>Baixo</w:t>
             </w:r>
           </w:p>
         </w:tc>
@@ -1615,7 +3052,7 @@
         <w:tc>
           <w:tcPr>
             <w:cnfStyle w:val="001000000000" w:firstRow="0" w:lastRow="0" w:firstColumn="1" w:lastColumn="0" w:oddVBand="0" w:evenVBand="0" w:oddHBand="0" w:evenHBand="0" w:firstRowFirstColumn="0" w:firstRowLastColumn="0" w:lastRowFirstColumn="0" w:lastRowLastColumn="0"/>
-            <w:tcW w:w="846" w:type="dxa"/>
+            <w:tcW w:w="549" w:type="dxa"/>
             <w:vAlign w:val="bottom"/>
           </w:tcPr>
           <w:p>
@@ -1631,13 +3068,13 @@
               <w:rPr>
                 <w:color w:val="000000"/>
               </w:rPr>
-              <w:t>28</w:t>
-            </w:r>
-          </w:p>
-        </w:tc>
-        <w:tc>
-          <w:tcPr>
-            <w:tcW w:w="4394" w:type="dxa"/>
+              <w:t>3</w:t>
+            </w:r>
+          </w:p>
+        </w:tc>
+        <w:tc>
+          <w:tcPr>
+            <w:tcW w:w="4549" w:type="dxa"/>
             <w:vAlign w:val="bottom"/>
           </w:tcPr>
           <w:p>
@@ -1652,67 +3089,67 @@
               <w:rPr>
                 <w:color w:val="000000"/>
               </w:rPr>
-              <w:t>Integração com banco para emissão de boletos</w:t>
-            </w:r>
-          </w:p>
-        </w:tc>
-        <w:tc>
-          <w:tcPr>
-            <w:tcW w:w="1418" w:type="dxa"/>
-            <w:vAlign w:val="bottom"/>
-          </w:tcPr>
-          <w:p>
-            <w:pPr>
-              <w:cnfStyle w:val="000000000000" w:firstRow="0" w:lastRow="0" w:firstColumn="0" w:lastColumn="0" w:oddVBand="0" w:evenVBand="0" w:oddHBand="0" w:evenHBand="0" w:firstRowFirstColumn="0" w:firstRowLastColumn="0" w:lastRowFirstColumn="0" w:lastRowLastColumn="0"/>
-              <w:rPr>
-                <w:color w:val="000000"/>
-              </w:rPr>
-            </w:pPr>
-            <w:r>
-              <w:rPr>
-                <w:color w:val="000000"/>
-              </w:rPr>
-              <w:t>Critico</w:t>
-            </w:r>
-          </w:p>
-        </w:tc>
-        <w:tc>
-          <w:tcPr>
-            <w:tcW w:w="992" w:type="dxa"/>
-            <w:vAlign w:val="bottom"/>
-          </w:tcPr>
-          <w:p>
-            <w:pPr>
-              <w:cnfStyle w:val="000000000000" w:firstRow="0" w:lastRow="0" w:firstColumn="0" w:lastColumn="0" w:oddVBand="0" w:evenVBand="0" w:oddHBand="0" w:evenHBand="0" w:firstRowFirstColumn="0" w:firstRowLastColumn="0" w:lastRowFirstColumn="0" w:lastRowLastColumn="0"/>
-              <w:rPr>
-                <w:color w:val="000000"/>
-              </w:rPr>
-            </w:pPr>
-            <w:r>
-              <w:rPr>
-                <w:color w:val="000000"/>
-              </w:rPr>
-              <w:t>Alto</w:t>
-            </w:r>
-          </w:p>
-        </w:tc>
-        <w:tc>
-          <w:tcPr>
-            <w:tcW w:w="992" w:type="dxa"/>
-            <w:vAlign w:val="bottom"/>
-          </w:tcPr>
-          <w:p>
-            <w:pPr>
-              <w:cnfStyle w:val="000000000000" w:firstRow="0" w:lastRow="0" w:firstColumn="0" w:lastColumn="0" w:oddVBand="0" w:evenVBand="0" w:oddHBand="0" w:evenHBand="0" w:firstRowFirstColumn="0" w:firstRowLastColumn="0" w:lastRowFirstColumn="0" w:lastRowLastColumn="0"/>
-              <w:rPr>
-                <w:color w:val="000000"/>
-              </w:rPr>
-            </w:pPr>
-            <w:r>
-              <w:rPr>
-                <w:color w:val="000000"/>
-              </w:rPr>
-              <w:t>Médio</w:t>
+              <w:t>Controle de manutenção dos veículos</w:t>
+            </w:r>
+          </w:p>
+        </w:tc>
+        <w:tc>
+          <w:tcPr>
+            <w:tcW w:w="1701" w:type="dxa"/>
+            <w:vAlign w:val="bottom"/>
+          </w:tcPr>
+          <w:p>
+            <w:pPr>
+              <w:cnfStyle w:val="000000000000" w:firstRow="0" w:lastRow="0" w:firstColumn="0" w:lastColumn="0" w:oddVBand="0" w:evenVBand="0" w:oddHBand="0" w:evenHBand="0" w:firstRowFirstColumn="0" w:firstRowLastColumn="0" w:lastRowFirstColumn="0" w:lastRowLastColumn="0"/>
+              <w:rPr>
+                <w:color w:val="000000"/>
+              </w:rPr>
+            </w:pPr>
+            <w:r>
+              <w:rPr>
+                <w:color w:val="000000"/>
+              </w:rPr>
+              <w:t>Importante</w:t>
+            </w:r>
+          </w:p>
+        </w:tc>
+        <w:tc>
+          <w:tcPr>
+            <w:tcW w:w="1134" w:type="dxa"/>
+            <w:vAlign w:val="bottom"/>
+          </w:tcPr>
+          <w:p>
+            <w:pPr>
+              <w:cnfStyle w:val="000000000000" w:firstRow="0" w:lastRow="0" w:firstColumn="0" w:lastColumn="0" w:oddVBand="0" w:evenVBand="0" w:oddHBand="0" w:evenHBand="0" w:firstRowFirstColumn="0" w:firstRowLastColumn="0" w:lastRowFirstColumn="0" w:lastRowLastColumn="0"/>
+              <w:rPr>
+                <w:color w:val="000000"/>
+              </w:rPr>
+            </w:pPr>
+            <w:r>
+              <w:rPr>
+                <w:color w:val="000000"/>
+              </w:rPr>
+              <w:t>Baixo</w:t>
+            </w:r>
+          </w:p>
+        </w:tc>
+        <w:tc>
+          <w:tcPr>
+            <w:tcW w:w="1701" w:type="dxa"/>
+            <w:vAlign w:val="bottom"/>
+          </w:tcPr>
+          <w:p>
+            <w:pPr>
+              <w:cnfStyle w:val="000000000000" w:firstRow="0" w:lastRow="0" w:firstColumn="0" w:lastColumn="0" w:oddVBand="0" w:evenVBand="0" w:oddHBand="0" w:evenHBand="0" w:firstRowFirstColumn="0" w:firstRowLastColumn="0" w:lastRowFirstColumn="0" w:lastRowLastColumn="0"/>
+              <w:rPr>
+                <w:color w:val="000000"/>
+              </w:rPr>
+            </w:pPr>
+            <w:r>
+              <w:rPr>
+                <w:color w:val="000000"/>
+              </w:rPr>
+              <w:t>Baixo</w:t>
             </w:r>
           </w:p>
         </w:tc>
@@ -1724,7 +3161,7 @@
         <w:tc>
           <w:tcPr>
             <w:cnfStyle w:val="001000000000" w:firstRow="0" w:lastRow="0" w:firstColumn="1" w:lastColumn="0" w:oddVBand="0" w:evenVBand="0" w:oddHBand="0" w:evenHBand="0" w:firstRowFirstColumn="0" w:firstRowLastColumn="0" w:lastRowFirstColumn="0" w:lastRowLastColumn="0"/>
-            <w:tcW w:w="846" w:type="dxa"/>
+            <w:tcW w:w="549" w:type="dxa"/>
             <w:vAlign w:val="bottom"/>
           </w:tcPr>
           <w:p>
@@ -1740,13 +3177,558 @@
               <w:rPr>
                 <w:color w:val="000000"/>
               </w:rPr>
+              <w:t>4</w:t>
+            </w:r>
+          </w:p>
+        </w:tc>
+        <w:tc>
+          <w:tcPr>
+            <w:tcW w:w="4549" w:type="dxa"/>
+            <w:vAlign w:val="bottom"/>
+          </w:tcPr>
+          <w:p>
+            <w:pPr>
+              <w:jc w:val="left"/>
+              <w:cnfStyle w:val="000000000000" w:firstRow="0" w:lastRow="0" w:firstColumn="0" w:lastColumn="0" w:oddVBand="0" w:evenVBand="0" w:oddHBand="0" w:evenHBand="0" w:firstRowFirstColumn="0" w:firstRowLastColumn="0" w:lastRowFirstColumn="0" w:lastRowLastColumn="0"/>
+              <w:rPr>
+                <w:color w:val="000000"/>
+              </w:rPr>
+            </w:pPr>
+            <w:r>
+              <w:rPr>
+                <w:color w:val="000000"/>
+              </w:rPr>
+              <w:t>Controle de brindes</w:t>
+            </w:r>
+          </w:p>
+        </w:tc>
+        <w:tc>
+          <w:tcPr>
+            <w:tcW w:w="1701" w:type="dxa"/>
+            <w:vAlign w:val="bottom"/>
+          </w:tcPr>
+          <w:p>
+            <w:pPr>
+              <w:cnfStyle w:val="000000000000" w:firstRow="0" w:lastRow="0" w:firstColumn="0" w:lastColumn="0" w:oddVBand="0" w:evenVBand="0" w:oddHBand="0" w:evenHBand="0" w:firstRowFirstColumn="0" w:firstRowLastColumn="0" w:lastRowFirstColumn="0" w:lastRowLastColumn="0"/>
+              <w:rPr>
+                <w:color w:val="000000"/>
+              </w:rPr>
+            </w:pPr>
+            <w:r>
+              <w:rPr>
+                <w:color w:val="000000"/>
+              </w:rPr>
+              <w:t>Importante</w:t>
+            </w:r>
+          </w:p>
+        </w:tc>
+        <w:tc>
+          <w:tcPr>
+            <w:tcW w:w="1134" w:type="dxa"/>
+            <w:vAlign w:val="bottom"/>
+          </w:tcPr>
+          <w:p>
+            <w:pPr>
+              <w:cnfStyle w:val="000000000000" w:firstRow="0" w:lastRow="0" w:firstColumn="0" w:lastColumn="0" w:oddVBand="0" w:evenVBand="0" w:oddHBand="0" w:evenHBand="0" w:firstRowFirstColumn="0" w:firstRowLastColumn="0" w:lastRowFirstColumn="0" w:lastRowLastColumn="0"/>
+              <w:rPr>
+                <w:color w:val="000000"/>
+              </w:rPr>
+            </w:pPr>
+            <w:r>
+              <w:rPr>
+                <w:color w:val="000000"/>
+              </w:rPr>
+              <w:t>Baixo</w:t>
+            </w:r>
+          </w:p>
+        </w:tc>
+        <w:tc>
+          <w:tcPr>
+            <w:tcW w:w="1701" w:type="dxa"/>
+            <w:vAlign w:val="bottom"/>
+          </w:tcPr>
+          <w:p>
+            <w:pPr>
+              <w:cnfStyle w:val="000000000000" w:firstRow="0" w:lastRow="0" w:firstColumn="0" w:lastColumn="0" w:oddVBand="0" w:evenVBand="0" w:oddHBand="0" w:evenHBand="0" w:firstRowFirstColumn="0" w:firstRowLastColumn="0" w:lastRowFirstColumn="0" w:lastRowLastColumn="0"/>
+              <w:rPr>
+                <w:color w:val="000000"/>
+              </w:rPr>
+            </w:pPr>
+            <w:r>
+              <w:rPr>
+                <w:color w:val="000000"/>
+              </w:rPr>
+              <w:t>Baixo</w:t>
+            </w:r>
+          </w:p>
+        </w:tc>
+      </w:tr>
+      <w:tr>
+        <w:trPr>
+          <w:jc w:val="center"/>
+        </w:trPr>
+        <w:tc>
+          <w:tcPr>
+            <w:cnfStyle w:val="001000000000" w:firstRow="0" w:lastRow="0" w:firstColumn="1" w:lastColumn="0" w:oddVBand="0" w:evenVBand="0" w:oddHBand="0" w:evenHBand="0" w:firstRowFirstColumn="0" w:firstRowLastColumn="0" w:lastRowFirstColumn="0" w:lastRowLastColumn="0"/>
+            <w:tcW w:w="549" w:type="dxa"/>
+            <w:vAlign w:val="bottom"/>
+          </w:tcPr>
+          <w:p>
+            <w:pPr>
+              <w:spacing w:after="0"/>
+              <w:jc w:val="right"/>
+              <w:rPr>
+                <w:rFonts w:cs="Times New Roman"/>
+                <w:color w:val="000000"/>
+              </w:rPr>
+            </w:pPr>
+            <w:r>
+              <w:rPr>
+                <w:color w:val="000000"/>
+              </w:rPr>
+              <w:t>5</w:t>
+            </w:r>
+          </w:p>
+        </w:tc>
+        <w:tc>
+          <w:tcPr>
+            <w:tcW w:w="4549" w:type="dxa"/>
+            <w:vAlign w:val="bottom"/>
+          </w:tcPr>
+          <w:p>
+            <w:pPr>
+              <w:jc w:val="left"/>
+              <w:cnfStyle w:val="000000000000" w:firstRow="0" w:lastRow="0" w:firstColumn="0" w:lastColumn="0" w:oddVBand="0" w:evenVBand="0" w:oddHBand="0" w:evenHBand="0" w:firstRowFirstColumn="0" w:firstRowLastColumn="0" w:lastRowFirstColumn="0" w:lastRowLastColumn="0"/>
+              <w:rPr>
+                <w:color w:val="000000"/>
+              </w:rPr>
+            </w:pPr>
+            <w:r>
+              <w:rPr>
+                <w:color w:val="000000"/>
+              </w:rPr>
+              <w:t>Emissão de Etiquetas do Correio</w:t>
+            </w:r>
+          </w:p>
+        </w:tc>
+        <w:tc>
+          <w:tcPr>
+            <w:tcW w:w="1701" w:type="dxa"/>
+            <w:vAlign w:val="bottom"/>
+          </w:tcPr>
+          <w:p>
+            <w:pPr>
+              <w:cnfStyle w:val="000000000000" w:firstRow="0" w:lastRow="0" w:firstColumn="0" w:lastColumn="0" w:oddVBand="0" w:evenVBand="0" w:oddHBand="0" w:evenHBand="0" w:firstRowFirstColumn="0" w:firstRowLastColumn="0" w:lastRowFirstColumn="0" w:lastRowLastColumn="0"/>
+              <w:rPr>
+                <w:color w:val="000000"/>
+              </w:rPr>
+            </w:pPr>
+            <w:r>
+              <w:rPr>
+                <w:color w:val="000000"/>
+              </w:rPr>
+              <w:t>Importante</w:t>
+            </w:r>
+          </w:p>
+        </w:tc>
+        <w:tc>
+          <w:tcPr>
+            <w:tcW w:w="1134" w:type="dxa"/>
+            <w:vAlign w:val="bottom"/>
+          </w:tcPr>
+          <w:p>
+            <w:pPr>
+              <w:cnfStyle w:val="000000000000" w:firstRow="0" w:lastRow="0" w:firstColumn="0" w:lastColumn="0" w:oddVBand="0" w:evenVBand="0" w:oddHBand="0" w:evenHBand="0" w:firstRowFirstColumn="0" w:firstRowLastColumn="0" w:lastRowFirstColumn="0" w:lastRowLastColumn="0"/>
+              <w:rPr>
+                <w:color w:val="000000"/>
+              </w:rPr>
+            </w:pPr>
+            <w:r>
+              <w:rPr>
+                <w:color w:val="000000"/>
+              </w:rPr>
+              <w:t>Médio</w:t>
+            </w:r>
+          </w:p>
+        </w:tc>
+        <w:tc>
+          <w:tcPr>
+            <w:tcW w:w="1701" w:type="dxa"/>
+            <w:vAlign w:val="bottom"/>
+          </w:tcPr>
+          <w:p>
+            <w:pPr>
+              <w:cnfStyle w:val="000000000000" w:firstRow="0" w:lastRow="0" w:firstColumn="0" w:lastColumn="0" w:oddVBand="0" w:evenVBand="0" w:oddHBand="0" w:evenHBand="0" w:firstRowFirstColumn="0" w:firstRowLastColumn="0" w:lastRowFirstColumn="0" w:lastRowLastColumn="0"/>
+              <w:rPr>
+                <w:color w:val="000000"/>
+              </w:rPr>
+            </w:pPr>
+            <w:r>
+              <w:rPr>
+                <w:color w:val="000000"/>
+              </w:rPr>
+              <w:t>Médio</w:t>
+            </w:r>
+          </w:p>
+        </w:tc>
+      </w:tr>
+      <w:tr>
+        <w:trPr>
+          <w:jc w:val="center"/>
+        </w:trPr>
+        <w:tc>
+          <w:tcPr>
+            <w:cnfStyle w:val="001000000000" w:firstRow="0" w:lastRow="0" w:firstColumn="1" w:lastColumn="0" w:oddVBand="0" w:evenVBand="0" w:oddHBand="0" w:evenHBand="0" w:firstRowFirstColumn="0" w:firstRowLastColumn="0" w:lastRowFirstColumn="0" w:lastRowLastColumn="0"/>
+            <w:tcW w:w="549" w:type="dxa"/>
+            <w:vAlign w:val="bottom"/>
+          </w:tcPr>
+          <w:p>
+            <w:pPr>
+              <w:spacing w:after="0"/>
+              <w:jc w:val="right"/>
+              <w:rPr>
+                <w:rFonts w:cs="Times New Roman"/>
+                <w:color w:val="000000"/>
+              </w:rPr>
+            </w:pPr>
+            <w:r>
+              <w:rPr>
+                <w:color w:val="000000"/>
+              </w:rPr>
+              <w:t>6</w:t>
+            </w:r>
+          </w:p>
+        </w:tc>
+        <w:tc>
+          <w:tcPr>
+            <w:tcW w:w="4549" w:type="dxa"/>
+            <w:vAlign w:val="bottom"/>
+          </w:tcPr>
+          <w:p>
+            <w:pPr>
+              <w:jc w:val="left"/>
+              <w:cnfStyle w:val="000000000000" w:firstRow="0" w:lastRow="0" w:firstColumn="0" w:lastColumn="0" w:oddVBand="0" w:evenVBand="0" w:oddHBand="0" w:evenHBand="0" w:firstRowFirstColumn="0" w:firstRowLastColumn="0" w:lastRowFirstColumn="0" w:lastRowLastColumn="0"/>
+              <w:rPr>
+                <w:color w:val="000000"/>
+              </w:rPr>
+            </w:pPr>
+            <w:r>
+              <w:rPr>
+                <w:color w:val="000000"/>
+              </w:rPr>
+              <w:t>Pagamento com cartão de crédito</w:t>
+            </w:r>
+          </w:p>
+        </w:tc>
+        <w:tc>
+          <w:tcPr>
+            <w:tcW w:w="1701" w:type="dxa"/>
+            <w:vAlign w:val="bottom"/>
+          </w:tcPr>
+          <w:p>
+            <w:pPr>
+              <w:cnfStyle w:val="000000000000" w:firstRow="0" w:lastRow="0" w:firstColumn="0" w:lastColumn="0" w:oddVBand="0" w:evenVBand="0" w:oddHBand="0" w:evenHBand="0" w:firstRowFirstColumn="0" w:firstRowLastColumn="0" w:lastRowFirstColumn="0" w:lastRowLastColumn="0"/>
+              <w:rPr>
+                <w:color w:val="000000"/>
+              </w:rPr>
+            </w:pPr>
+            <w:r>
+              <w:rPr>
+                <w:color w:val="000000"/>
+              </w:rPr>
+              <w:t>Importante</w:t>
+            </w:r>
+          </w:p>
+        </w:tc>
+        <w:tc>
+          <w:tcPr>
+            <w:tcW w:w="1134" w:type="dxa"/>
+            <w:vAlign w:val="bottom"/>
+          </w:tcPr>
+          <w:p>
+            <w:pPr>
+              <w:cnfStyle w:val="000000000000" w:firstRow="0" w:lastRow="0" w:firstColumn="0" w:lastColumn="0" w:oddVBand="0" w:evenVBand="0" w:oddHBand="0" w:evenHBand="0" w:firstRowFirstColumn="0" w:firstRowLastColumn="0" w:lastRowFirstColumn="0" w:lastRowLastColumn="0"/>
+              <w:rPr>
+                <w:color w:val="000000"/>
+              </w:rPr>
+            </w:pPr>
+            <w:r>
+              <w:rPr>
+                <w:color w:val="000000"/>
+              </w:rPr>
+              <w:t>Alto</w:t>
+            </w:r>
+          </w:p>
+        </w:tc>
+        <w:tc>
+          <w:tcPr>
+            <w:tcW w:w="1701" w:type="dxa"/>
+            <w:vAlign w:val="bottom"/>
+          </w:tcPr>
+          <w:p>
+            <w:pPr>
+              <w:cnfStyle w:val="000000000000" w:firstRow="0" w:lastRow="0" w:firstColumn="0" w:lastColumn="0" w:oddVBand="0" w:evenVBand="0" w:oddHBand="0" w:evenHBand="0" w:firstRowFirstColumn="0" w:firstRowLastColumn="0" w:lastRowFirstColumn="0" w:lastRowLastColumn="0"/>
+              <w:rPr>
+                <w:color w:val="000000"/>
+              </w:rPr>
+            </w:pPr>
+            <w:r>
+              <w:rPr>
+                <w:color w:val="000000"/>
+              </w:rPr>
+              <w:t>Médio</w:t>
+            </w:r>
+          </w:p>
+        </w:tc>
+      </w:tr>
+      <w:tr>
+        <w:trPr>
+          <w:jc w:val="center"/>
+        </w:trPr>
+        <w:tc>
+          <w:tcPr>
+            <w:cnfStyle w:val="001000000000" w:firstRow="0" w:lastRow="0" w:firstColumn="1" w:lastColumn="0" w:oddVBand="0" w:evenVBand="0" w:oddHBand="0" w:evenHBand="0" w:firstRowFirstColumn="0" w:firstRowLastColumn="0" w:lastRowFirstColumn="0" w:lastRowLastColumn="0"/>
+            <w:tcW w:w="549" w:type="dxa"/>
+            <w:vAlign w:val="bottom"/>
+          </w:tcPr>
+          <w:p>
+            <w:pPr>
+              <w:jc w:val="right"/>
+              <w:rPr>
+                <w:color w:val="000000"/>
+              </w:rPr>
+            </w:pPr>
+            <w:r>
+              <w:rPr>
+                <w:color w:val="000000"/>
+              </w:rPr>
+              <w:t>7</w:t>
+            </w:r>
+          </w:p>
+        </w:tc>
+        <w:tc>
+          <w:tcPr>
+            <w:tcW w:w="4549" w:type="dxa"/>
+            <w:vAlign w:val="bottom"/>
+          </w:tcPr>
+          <w:p>
+            <w:pPr>
+              <w:jc w:val="left"/>
+              <w:cnfStyle w:val="000000000000" w:firstRow="0" w:lastRow="0" w:firstColumn="0" w:lastColumn="0" w:oddVBand="0" w:evenVBand="0" w:oddHBand="0" w:evenHBand="0" w:firstRowFirstColumn="0" w:firstRowLastColumn="0" w:lastRowFirstColumn="0" w:lastRowLastColumn="0"/>
+              <w:rPr>
+                <w:color w:val="000000"/>
+              </w:rPr>
+            </w:pPr>
+            <w:r>
+              <w:rPr>
+                <w:color w:val="000000"/>
+              </w:rPr>
+              <w:t>Envio de boleto por e-mail automaticamente</w:t>
+            </w:r>
+          </w:p>
+        </w:tc>
+        <w:tc>
+          <w:tcPr>
+            <w:tcW w:w="1701" w:type="dxa"/>
+            <w:vAlign w:val="bottom"/>
+          </w:tcPr>
+          <w:p>
+            <w:pPr>
+              <w:cnfStyle w:val="000000000000" w:firstRow="0" w:lastRow="0" w:firstColumn="0" w:lastColumn="0" w:oddVBand="0" w:evenVBand="0" w:oddHBand="0" w:evenHBand="0" w:firstRowFirstColumn="0" w:firstRowLastColumn="0" w:lastRowFirstColumn="0" w:lastRowLastColumn="0"/>
+              <w:rPr>
+                <w:color w:val="000000"/>
+              </w:rPr>
+            </w:pPr>
+            <w:r>
+              <w:rPr>
+                <w:color w:val="000000"/>
+              </w:rPr>
+              <w:t>Importante</w:t>
+            </w:r>
+          </w:p>
+        </w:tc>
+        <w:tc>
+          <w:tcPr>
+            <w:tcW w:w="1134" w:type="dxa"/>
+            <w:vAlign w:val="bottom"/>
+          </w:tcPr>
+          <w:p>
+            <w:pPr>
+              <w:cnfStyle w:val="000000000000" w:firstRow="0" w:lastRow="0" w:firstColumn="0" w:lastColumn="0" w:oddVBand="0" w:evenVBand="0" w:oddHBand="0" w:evenHBand="0" w:firstRowFirstColumn="0" w:firstRowLastColumn="0" w:lastRowFirstColumn="0" w:lastRowLastColumn="0"/>
+              <w:rPr>
+                <w:color w:val="000000"/>
+              </w:rPr>
+            </w:pPr>
+            <w:r>
+              <w:rPr>
+                <w:color w:val="000000"/>
+              </w:rPr>
+              <w:t>Médio</w:t>
+            </w:r>
+          </w:p>
+        </w:tc>
+        <w:tc>
+          <w:tcPr>
+            <w:tcW w:w="1701" w:type="dxa"/>
+            <w:vAlign w:val="bottom"/>
+          </w:tcPr>
+          <w:p>
+            <w:pPr>
+              <w:cnfStyle w:val="000000000000" w:firstRow="0" w:lastRow="0" w:firstColumn="0" w:lastColumn="0" w:oddVBand="0" w:evenVBand="0" w:oddHBand="0" w:evenHBand="0" w:firstRowFirstColumn="0" w:firstRowLastColumn="0" w:lastRowFirstColumn="0" w:lastRowLastColumn="0"/>
+              <w:rPr>
+                <w:color w:val="000000"/>
+              </w:rPr>
+            </w:pPr>
+            <w:r>
+              <w:rPr>
+                <w:color w:val="000000"/>
+              </w:rPr>
+              <w:t>Médio</w:t>
+            </w:r>
+          </w:p>
+        </w:tc>
+      </w:tr>
+      <w:tr>
+        <w:trPr>
+          <w:jc w:val="center"/>
+        </w:trPr>
+        <w:tc>
+          <w:tcPr>
+            <w:cnfStyle w:val="001000000000" w:firstRow="0" w:lastRow="0" w:firstColumn="1" w:lastColumn="0" w:oddVBand="0" w:evenVBand="0" w:oddHBand="0" w:evenHBand="0" w:firstRowFirstColumn="0" w:firstRowLastColumn="0" w:lastRowFirstColumn="0" w:lastRowLastColumn="0"/>
+            <w:tcW w:w="549" w:type="dxa"/>
+            <w:vAlign w:val="bottom"/>
+          </w:tcPr>
+          <w:p>
+            <w:pPr>
+              <w:spacing w:after="0"/>
+              <w:jc w:val="right"/>
+              <w:rPr>
+                <w:rFonts w:cs="Times New Roman"/>
+                <w:color w:val="000000"/>
+              </w:rPr>
+            </w:pPr>
+            <w:r>
+              <w:rPr>
+                <w:rFonts w:cs="Times New Roman"/>
+                <w:color w:val="000000"/>
+              </w:rPr>
+              <w:t>8</w:t>
+            </w:r>
+          </w:p>
+        </w:tc>
+        <w:tc>
+          <w:tcPr>
+            <w:tcW w:w="4549" w:type="dxa"/>
+            <w:vAlign w:val="bottom"/>
+          </w:tcPr>
+          <w:p>
+            <w:pPr>
+              <w:jc w:val="left"/>
+              <w:cnfStyle w:val="000000000000" w:firstRow="0" w:lastRow="0" w:firstColumn="0" w:lastColumn="0" w:oddVBand="0" w:evenVBand="0" w:oddHBand="0" w:evenHBand="0" w:firstRowFirstColumn="0" w:firstRowLastColumn="0" w:lastRowFirstColumn="0" w:lastRowLastColumn="0"/>
+              <w:rPr>
+                <w:color w:val="000000"/>
+              </w:rPr>
+            </w:pPr>
+            <w:r>
+              <w:rPr>
+                <w:color w:val="000000"/>
+              </w:rPr>
+              <w:t>Ranking de Vendedores</w:t>
+            </w:r>
+          </w:p>
+        </w:tc>
+        <w:tc>
+          <w:tcPr>
+            <w:tcW w:w="1701" w:type="dxa"/>
+            <w:vAlign w:val="bottom"/>
+          </w:tcPr>
+          <w:p>
+            <w:pPr>
+              <w:cnfStyle w:val="000000000000" w:firstRow="0" w:lastRow="0" w:firstColumn="0" w:lastColumn="0" w:oddVBand="0" w:evenVBand="0" w:oddHBand="0" w:evenHBand="0" w:firstRowFirstColumn="0" w:firstRowLastColumn="0" w:lastRowFirstColumn="0" w:lastRowLastColumn="0"/>
+              <w:rPr>
+                <w:color w:val="000000"/>
+              </w:rPr>
+            </w:pPr>
+            <w:r>
+              <w:rPr>
+                <w:color w:val="000000"/>
+              </w:rPr>
+              <w:t>Importante</w:t>
+            </w:r>
+          </w:p>
+        </w:tc>
+        <w:tc>
+          <w:tcPr>
+            <w:tcW w:w="1134" w:type="dxa"/>
+            <w:vAlign w:val="bottom"/>
+          </w:tcPr>
+          <w:p>
+            <w:pPr>
+              <w:cnfStyle w:val="000000000000" w:firstRow="0" w:lastRow="0" w:firstColumn="0" w:lastColumn="0" w:oddVBand="0" w:evenVBand="0" w:oddHBand="0" w:evenHBand="0" w:firstRowFirstColumn="0" w:firstRowLastColumn="0" w:lastRowFirstColumn="0" w:lastRowLastColumn="0"/>
+              <w:rPr>
+                <w:color w:val="000000"/>
+              </w:rPr>
+            </w:pPr>
+            <w:r>
+              <w:rPr>
+                <w:color w:val="000000"/>
+              </w:rPr>
+              <w:t>Baixo</w:t>
+            </w:r>
+          </w:p>
+        </w:tc>
+        <w:tc>
+          <w:tcPr>
+            <w:tcW w:w="1701" w:type="dxa"/>
+            <w:vAlign w:val="bottom"/>
+          </w:tcPr>
+          <w:p>
+            <w:pPr>
+              <w:cnfStyle w:val="000000000000" w:firstRow="0" w:lastRow="0" w:firstColumn="0" w:lastColumn="0" w:oddVBand="0" w:evenVBand="0" w:oddHBand="0" w:evenHBand="0" w:firstRowFirstColumn="0" w:firstRowLastColumn="0" w:lastRowFirstColumn="0" w:lastRowLastColumn="0"/>
+              <w:rPr>
+                <w:color w:val="000000"/>
+              </w:rPr>
+            </w:pPr>
+            <w:r>
+              <w:rPr>
+                <w:color w:val="000000"/>
+              </w:rPr>
+              <w:t>Baixo</w:t>
+            </w:r>
+          </w:p>
+        </w:tc>
+      </w:tr>
+      <w:tr>
+        <w:trPr>
+          <w:jc w:val="center"/>
+        </w:trPr>
+        <w:tc>
+          <w:tcPr>
+            <w:cnfStyle w:val="001000000000" w:firstRow="0" w:lastRow="0" w:firstColumn="1" w:lastColumn="0" w:oddVBand="0" w:evenVBand="0" w:oddHBand="0" w:evenHBand="0" w:firstRowFirstColumn="0" w:firstRowLastColumn="0" w:lastRowFirstColumn="0" w:lastRowLastColumn="0"/>
+            <w:tcW w:w="549" w:type="dxa"/>
+            <w:vAlign w:val="bottom"/>
+          </w:tcPr>
+          <w:p>
+            <w:pPr>
+              <w:spacing w:after="0"/>
+              <w:jc w:val="right"/>
+              <w:rPr>
+                <w:rFonts w:cs="Times New Roman"/>
+                <w:color w:val="000000"/>
+              </w:rPr>
+            </w:pPr>
+            <w:r>
+              <w:rPr>
+                <w:rFonts w:cs="Times New Roman"/>
+                <w:color w:val="000000"/>
+              </w:rPr>
               <w:t>9</w:t>
             </w:r>
           </w:p>
         </w:tc>
         <w:tc>
           <w:tcPr>
-            <w:tcW w:w="4394" w:type="dxa"/>
+            <w:tcW w:w="4549" w:type="dxa"/>
             <w:vAlign w:val="bottom"/>
           </w:tcPr>
           <w:p>
@@ -1761,13 +3743,13 @@
               <w:rPr>
                 <w:color w:val="000000"/>
               </w:rPr>
-              <w:t>Controle de manutenção dos veículos</w:t>
-            </w:r>
-          </w:p>
-        </w:tc>
-        <w:tc>
-          <w:tcPr>
-            <w:tcW w:w="1418" w:type="dxa"/>
+              <w:t>Comissão dos Funcionários</w:t>
+            </w:r>
+          </w:p>
+        </w:tc>
+        <w:tc>
+          <w:tcPr>
+            <w:tcW w:w="1701" w:type="dxa"/>
             <w:vAlign w:val="bottom"/>
           </w:tcPr>
           <w:p>
@@ -1787,7 +3769,7 @@
         </w:tc>
         <w:tc>
           <w:tcPr>
-            <w:tcW w:w="992" w:type="dxa"/>
+            <w:tcW w:w="1134" w:type="dxa"/>
             <w:vAlign w:val="bottom"/>
           </w:tcPr>
           <w:p>
@@ -1807,7 +3789,7 @@
         </w:tc>
         <w:tc>
           <w:tcPr>
-            <w:tcW w:w="992" w:type="dxa"/>
+            <w:tcW w:w="1701" w:type="dxa"/>
             <w:vAlign w:val="bottom"/>
           </w:tcPr>
           <w:p>
@@ -1827,7 +3809,6 @@
         </w:tc>
       </w:tr>
     </w:tbl>
-    <w:p/>
     <w:p>
       <w:pPr>
         <w:spacing w:before="240" w:after="240"/>
@@ -1840,6 +3821,7 @@
         <w:rPr>
           <w:sz w:val="28"/>
         </w:rPr>
+        <w:lastRenderedPageBreak/>
         <w:t>Baseline</w:t>
       </w:r>
       <w:proofErr w:type="spellEnd"/>
@@ -1858,11 +3840,11 @@
         <w:tblLook w:val="04A0" w:firstRow="1" w:lastRow="0" w:firstColumn="1" w:lastColumn="0" w:noHBand="0" w:noVBand="1"/>
       </w:tblPr>
       <w:tblGrid>
-        <w:gridCol w:w="846"/>
-        <w:gridCol w:w="4394"/>
-        <w:gridCol w:w="1418"/>
-        <w:gridCol w:w="992"/>
-        <w:gridCol w:w="992"/>
+        <w:gridCol w:w="549"/>
+        <w:gridCol w:w="3841"/>
+        <w:gridCol w:w="1275"/>
+        <w:gridCol w:w="1276"/>
+        <w:gridCol w:w="2552"/>
       </w:tblGrid>
       <w:tr>
         <w:trPr>
@@ -1872,7 +3854,7 @@
         <w:tc>
           <w:tcPr>
             <w:cnfStyle w:val="001000000000" w:firstRow="0" w:lastRow="0" w:firstColumn="1" w:lastColumn="0" w:oddVBand="0" w:evenVBand="0" w:oddHBand="0" w:evenHBand="0" w:firstRowFirstColumn="0" w:firstRowLastColumn="0" w:lastRowFirstColumn="0" w:lastRowLastColumn="0"/>
-            <w:tcW w:w="846" w:type="dxa"/>
+            <w:tcW w:w="549" w:type="dxa"/>
           </w:tcPr>
           <w:p>
             <w:r>
@@ -1882,7 +3864,7 @@
         </w:tc>
         <w:tc>
           <w:tcPr>
-            <w:tcW w:w="4394" w:type="dxa"/>
+            <w:tcW w:w="3841" w:type="dxa"/>
           </w:tcPr>
           <w:p>
             <w:pPr>
@@ -1895,7 +3877,7 @@
         </w:tc>
         <w:tc>
           <w:tcPr>
-            <w:tcW w:w="1418" w:type="dxa"/>
+            <w:tcW w:w="1275" w:type="dxa"/>
           </w:tcPr>
           <w:p>
             <w:pPr>
@@ -1908,7 +3890,7 @@
         </w:tc>
         <w:tc>
           <w:tcPr>
-            <w:tcW w:w="992" w:type="dxa"/>
+            <w:tcW w:w="1276" w:type="dxa"/>
           </w:tcPr>
           <w:p>
             <w:pPr>
@@ -1921,7 +3903,7 @@
         </w:tc>
         <w:tc>
           <w:tcPr>
-            <w:tcW w:w="992" w:type="dxa"/>
+            <w:tcW w:w="2552" w:type="dxa"/>
           </w:tcPr>
           <w:p>
             <w:pPr>
@@ -1940,7 +3922,7 @@
         <w:tc>
           <w:tcPr>
             <w:cnfStyle w:val="001000000000" w:firstRow="0" w:lastRow="0" w:firstColumn="1" w:lastColumn="0" w:oddVBand="0" w:evenVBand="0" w:oddHBand="0" w:evenHBand="0" w:firstRowFirstColumn="0" w:firstRowLastColumn="0" w:lastRowFirstColumn="0" w:lastRowLastColumn="0"/>
-            <w:tcW w:w="846" w:type="dxa"/>
+            <w:tcW w:w="549" w:type="dxa"/>
             <w:vAlign w:val="bottom"/>
           </w:tcPr>
           <w:p>
@@ -1956,13 +3938,13 @@
               <w:rPr>
                 <w:color w:val="000000"/>
               </w:rPr>
-              <w:t>3</w:t>
-            </w:r>
-          </w:p>
-        </w:tc>
-        <w:tc>
-          <w:tcPr>
-            <w:tcW w:w="4394" w:type="dxa"/>
+              <w:t>1</w:t>
+            </w:r>
+          </w:p>
+        </w:tc>
+        <w:tc>
+          <w:tcPr>
+            <w:tcW w:w="3841" w:type="dxa"/>
             <w:vAlign w:val="bottom"/>
           </w:tcPr>
           <w:p>
@@ -1977,33 +3959,33 @@
               <w:rPr>
                 <w:color w:val="000000"/>
               </w:rPr>
-              <w:t>E-mail Marketing</w:t>
-            </w:r>
-          </w:p>
-        </w:tc>
-        <w:tc>
-          <w:tcPr>
-            <w:tcW w:w="1418" w:type="dxa"/>
-            <w:vAlign w:val="bottom"/>
-          </w:tcPr>
-          <w:p>
-            <w:pPr>
-              <w:cnfStyle w:val="000000000000" w:firstRow="0" w:lastRow="0" w:firstColumn="0" w:lastColumn="0" w:oddVBand="0" w:evenVBand="0" w:oddHBand="0" w:evenHBand="0" w:firstRowFirstColumn="0" w:firstRowLastColumn="0" w:lastRowFirstColumn="0" w:lastRowLastColumn="0"/>
-              <w:rPr>
-                <w:color w:val="000000"/>
-              </w:rPr>
-            </w:pPr>
-            <w:r>
-              <w:rPr>
-                <w:color w:val="000000"/>
-              </w:rPr>
-              <w:t>Critico</w:t>
-            </w:r>
-          </w:p>
-        </w:tc>
-        <w:tc>
-          <w:tcPr>
-            <w:tcW w:w="992" w:type="dxa"/>
+              <w:t>Controle de insumos</w:t>
+            </w:r>
+          </w:p>
+        </w:tc>
+        <w:tc>
+          <w:tcPr>
+            <w:tcW w:w="1275" w:type="dxa"/>
+            <w:vAlign w:val="bottom"/>
+          </w:tcPr>
+          <w:p>
+            <w:pPr>
+              <w:cnfStyle w:val="000000000000" w:firstRow="0" w:lastRow="0" w:firstColumn="0" w:lastColumn="0" w:oddVBand="0" w:evenVBand="0" w:oddHBand="0" w:evenHBand="0" w:firstRowFirstColumn="0" w:firstRowLastColumn="0" w:lastRowFirstColumn="0" w:lastRowLastColumn="0"/>
+              <w:rPr>
+                <w:color w:val="000000"/>
+              </w:rPr>
+            </w:pPr>
+            <w:r>
+              <w:rPr>
+                <w:color w:val="000000"/>
+              </w:rPr>
+              <w:t>Útil</w:t>
+            </w:r>
+          </w:p>
+        </w:tc>
+        <w:tc>
+          <w:tcPr>
+            <w:tcW w:w="1276" w:type="dxa"/>
             <w:vAlign w:val="bottom"/>
           </w:tcPr>
           <w:p>
@@ -2023,7 +4005,7 @@
         </w:tc>
         <w:tc>
           <w:tcPr>
-            <w:tcW w:w="992" w:type="dxa"/>
+            <w:tcW w:w="2552" w:type="dxa"/>
             <w:vAlign w:val="bottom"/>
           </w:tcPr>
           <w:p>
@@ -2049,29 +4031,27 @@
         <w:tc>
           <w:tcPr>
             <w:cnfStyle w:val="001000000000" w:firstRow="0" w:lastRow="0" w:firstColumn="1" w:lastColumn="0" w:oddVBand="0" w:evenVBand="0" w:oddHBand="0" w:evenHBand="0" w:firstRowFirstColumn="0" w:firstRowLastColumn="0" w:lastRowFirstColumn="0" w:lastRowLastColumn="0"/>
-            <w:tcW w:w="846" w:type="dxa"/>
-            <w:vAlign w:val="bottom"/>
-          </w:tcPr>
-          <w:p>
-            <w:pPr>
-              <w:spacing w:after="0"/>
+            <w:tcW w:w="549" w:type="dxa"/>
+            <w:vAlign w:val="bottom"/>
+          </w:tcPr>
+          <w:p>
+            <w:pPr>
               <w:jc w:val="right"/>
               <w:rPr>
-                <w:rFonts w:cs="Times New Roman"/>
-                <w:color w:val="000000"/>
-              </w:rPr>
-            </w:pPr>
-            <w:r>
-              <w:rPr>
-                <w:color w:val="000000"/>
-              </w:rPr>
-              <w:t>4</w:t>
-            </w:r>
-          </w:p>
-        </w:tc>
-        <w:tc>
-          <w:tcPr>
-            <w:tcW w:w="4394" w:type="dxa"/>
+                <w:color w:val="000000"/>
+              </w:rPr>
+            </w:pPr>
+            <w:r>
+              <w:rPr>
+                <w:color w:val="000000"/>
+              </w:rPr>
+              <w:t>2</w:t>
+            </w:r>
+          </w:p>
+        </w:tc>
+        <w:tc>
+          <w:tcPr>
+            <w:tcW w:w="3841" w:type="dxa"/>
             <w:vAlign w:val="bottom"/>
           </w:tcPr>
           <w:p>
@@ -2086,67 +4066,75 @@
               <w:rPr>
                 <w:color w:val="000000"/>
               </w:rPr>
-              <w:t xml:space="preserve">Relatório de vendas </w:t>
-            </w:r>
-          </w:p>
-        </w:tc>
-        <w:tc>
-          <w:tcPr>
-            <w:tcW w:w="1418" w:type="dxa"/>
-            <w:vAlign w:val="bottom"/>
-          </w:tcPr>
-          <w:p>
-            <w:pPr>
-              <w:cnfStyle w:val="000000000000" w:firstRow="0" w:lastRow="0" w:firstColumn="0" w:lastColumn="0" w:oddVBand="0" w:evenVBand="0" w:oddHBand="0" w:evenHBand="0" w:firstRowFirstColumn="0" w:firstRowLastColumn="0" w:lastRowFirstColumn="0" w:lastRowLastColumn="0"/>
-              <w:rPr>
-                <w:color w:val="000000"/>
-              </w:rPr>
-            </w:pPr>
-            <w:r>
-              <w:rPr>
-                <w:color w:val="000000"/>
-              </w:rPr>
-              <w:t>Critico</w:t>
-            </w:r>
-          </w:p>
-        </w:tc>
-        <w:tc>
-          <w:tcPr>
-            <w:tcW w:w="992" w:type="dxa"/>
-            <w:vAlign w:val="bottom"/>
-          </w:tcPr>
-          <w:p>
-            <w:pPr>
-              <w:cnfStyle w:val="000000000000" w:firstRow="0" w:lastRow="0" w:firstColumn="0" w:lastColumn="0" w:oddVBand="0" w:evenVBand="0" w:oddHBand="0" w:evenHBand="0" w:firstRowFirstColumn="0" w:firstRowLastColumn="0" w:lastRowFirstColumn="0" w:lastRowLastColumn="0"/>
-              <w:rPr>
-                <w:color w:val="000000"/>
-              </w:rPr>
-            </w:pPr>
-            <w:r>
-              <w:rPr>
-                <w:color w:val="000000"/>
-              </w:rPr>
-              <w:t>Baixo</w:t>
-            </w:r>
-          </w:p>
-        </w:tc>
-        <w:tc>
-          <w:tcPr>
-            <w:tcW w:w="992" w:type="dxa"/>
-            <w:vAlign w:val="bottom"/>
-          </w:tcPr>
-          <w:p>
-            <w:pPr>
-              <w:cnfStyle w:val="000000000000" w:firstRow="0" w:lastRow="0" w:firstColumn="0" w:lastColumn="0" w:oddVBand="0" w:evenVBand="0" w:oddHBand="0" w:evenHBand="0" w:firstRowFirstColumn="0" w:firstRowLastColumn="0" w:lastRowFirstColumn="0" w:lastRowLastColumn="0"/>
-              <w:rPr>
-                <w:color w:val="000000"/>
-              </w:rPr>
-            </w:pPr>
-            <w:r>
-              <w:rPr>
-                <w:color w:val="000000"/>
-              </w:rPr>
-              <w:t>Baixo</w:t>
+              <w:t xml:space="preserve">Rastreamento por </w:t>
+            </w:r>
+            <w:proofErr w:type="spellStart"/>
+            <w:r>
+              <w:rPr>
+                <w:color w:val="000000"/>
+              </w:rPr>
+              <w:t>QRCode</w:t>
+            </w:r>
+            <w:proofErr w:type="spellEnd"/>
+          </w:p>
+        </w:tc>
+        <w:tc>
+          <w:tcPr>
+            <w:tcW w:w="1275" w:type="dxa"/>
+            <w:vAlign w:val="bottom"/>
+          </w:tcPr>
+          <w:p>
+            <w:pPr>
+              <w:cnfStyle w:val="000000000000" w:firstRow="0" w:lastRow="0" w:firstColumn="0" w:lastColumn="0" w:oddVBand="0" w:evenVBand="0" w:oddHBand="0" w:evenHBand="0" w:firstRowFirstColumn="0" w:firstRowLastColumn="0" w:lastRowFirstColumn="0" w:lastRowLastColumn="0"/>
+              <w:rPr>
+                <w:color w:val="000000"/>
+              </w:rPr>
+            </w:pPr>
+            <w:r>
+              <w:rPr>
+                <w:color w:val="000000"/>
+              </w:rPr>
+              <w:t>Útil</w:t>
+            </w:r>
+          </w:p>
+        </w:tc>
+        <w:tc>
+          <w:tcPr>
+            <w:tcW w:w="1276" w:type="dxa"/>
+            <w:vAlign w:val="bottom"/>
+          </w:tcPr>
+          <w:p>
+            <w:pPr>
+              <w:cnfStyle w:val="000000000000" w:firstRow="0" w:lastRow="0" w:firstColumn="0" w:lastColumn="0" w:oddVBand="0" w:evenVBand="0" w:oddHBand="0" w:evenHBand="0" w:firstRowFirstColumn="0" w:firstRowLastColumn="0" w:lastRowFirstColumn="0" w:lastRowLastColumn="0"/>
+              <w:rPr>
+                <w:color w:val="000000"/>
+              </w:rPr>
+            </w:pPr>
+            <w:r>
+              <w:rPr>
+                <w:color w:val="000000"/>
+              </w:rPr>
+              <w:t>Médio</w:t>
+            </w:r>
+          </w:p>
+        </w:tc>
+        <w:tc>
+          <w:tcPr>
+            <w:tcW w:w="2552" w:type="dxa"/>
+            <w:vAlign w:val="bottom"/>
+          </w:tcPr>
+          <w:p>
+            <w:pPr>
+              <w:cnfStyle w:val="000000000000" w:firstRow="0" w:lastRow="0" w:firstColumn="0" w:lastColumn="0" w:oddVBand="0" w:evenVBand="0" w:oddHBand="0" w:evenHBand="0" w:firstRowFirstColumn="0" w:firstRowLastColumn="0" w:lastRowFirstColumn="0" w:lastRowLastColumn="0"/>
+              <w:rPr>
+                <w:color w:val="000000"/>
+              </w:rPr>
+            </w:pPr>
+            <w:r>
+              <w:rPr>
+                <w:color w:val="000000"/>
+              </w:rPr>
+              <w:t>Médio</w:t>
             </w:r>
           </w:p>
         </w:tc>
@@ -2158,29 +4146,27 @@
         <w:tc>
           <w:tcPr>
             <w:cnfStyle w:val="001000000000" w:firstRow="0" w:lastRow="0" w:firstColumn="1" w:lastColumn="0" w:oddVBand="0" w:evenVBand="0" w:oddHBand="0" w:evenHBand="0" w:firstRowFirstColumn="0" w:firstRowLastColumn="0" w:lastRowFirstColumn="0" w:lastRowLastColumn="0"/>
-            <w:tcW w:w="846" w:type="dxa"/>
-            <w:vAlign w:val="bottom"/>
-          </w:tcPr>
-          <w:p>
-            <w:pPr>
-              <w:spacing w:after="0"/>
+            <w:tcW w:w="549" w:type="dxa"/>
+            <w:vAlign w:val="bottom"/>
+          </w:tcPr>
+          <w:p>
+            <w:pPr>
               <w:jc w:val="right"/>
               <w:rPr>
-                <w:rFonts w:cs="Times New Roman"/>
-                <w:color w:val="000000"/>
-              </w:rPr>
-            </w:pPr>
-            <w:r>
-              <w:rPr>
-                <w:color w:val="000000"/>
-              </w:rPr>
-              <w:t>8</w:t>
-            </w:r>
-          </w:p>
-        </w:tc>
-        <w:tc>
-          <w:tcPr>
-            <w:tcW w:w="4394" w:type="dxa"/>
+                <w:color w:val="000000"/>
+              </w:rPr>
+            </w:pPr>
+            <w:r>
+              <w:rPr>
+                <w:color w:val="000000"/>
+              </w:rPr>
+              <w:t>3</w:t>
+            </w:r>
+          </w:p>
+        </w:tc>
+        <w:tc>
+          <w:tcPr>
+            <w:tcW w:w="3841" w:type="dxa"/>
             <w:vAlign w:val="bottom"/>
           </w:tcPr>
           <w:p>
@@ -2195,53 +4181,53 @@
               <w:rPr>
                 <w:color w:val="000000"/>
               </w:rPr>
-              <w:t>Relatório gerencial de crescimento</w:t>
-            </w:r>
-          </w:p>
-        </w:tc>
-        <w:tc>
-          <w:tcPr>
-            <w:tcW w:w="1418" w:type="dxa"/>
-            <w:vAlign w:val="bottom"/>
-          </w:tcPr>
-          <w:p>
-            <w:pPr>
-              <w:cnfStyle w:val="000000000000" w:firstRow="0" w:lastRow="0" w:firstColumn="0" w:lastColumn="0" w:oddVBand="0" w:evenVBand="0" w:oddHBand="0" w:evenHBand="0" w:firstRowFirstColumn="0" w:firstRowLastColumn="0" w:lastRowFirstColumn="0" w:lastRowLastColumn="0"/>
-              <w:rPr>
-                <w:color w:val="000000"/>
-              </w:rPr>
-            </w:pPr>
-            <w:r>
-              <w:rPr>
-                <w:color w:val="000000"/>
-              </w:rPr>
-              <w:t>Critico</w:t>
-            </w:r>
-          </w:p>
-        </w:tc>
-        <w:tc>
-          <w:tcPr>
-            <w:tcW w:w="992" w:type="dxa"/>
-            <w:vAlign w:val="bottom"/>
-          </w:tcPr>
-          <w:p>
-            <w:pPr>
-              <w:cnfStyle w:val="000000000000" w:firstRow="0" w:lastRow="0" w:firstColumn="0" w:lastColumn="0" w:oddVBand="0" w:evenVBand="0" w:oddHBand="0" w:evenHBand="0" w:firstRowFirstColumn="0" w:firstRowLastColumn="0" w:lastRowFirstColumn="0" w:lastRowLastColumn="0"/>
-              <w:rPr>
-                <w:color w:val="000000"/>
-              </w:rPr>
-            </w:pPr>
-            <w:r>
-              <w:rPr>
-                <w:color w:val="000000"/>
-              </w:rPr>
-              <w:t>Alto</w:t>
-            </w:r>
-          </w:p>
-        </w:tc>
-        <w:tc>
-          <w:tcPr>
-            <w:tcW w:w="992" w:type="dxa"/>
+              <w:t>Rastreamento do Pedido</w:t>
+            </w:r>
+          </w:p>
+        </w:tc>
+        <w:tc>
+          <w:tcPr>
+            <w:tcW w:w="1275" w:type="dxa"/>
+            <w:vAlign w:val="bottom"/>
+          </w:tcPr>
+          <w:p>
+            <w:pPr>
+              <w:cnfStyle w:val="000000000000" w:firstRow="0" w:lastRow="0" w:firstColumn="0" w:lastColumn="0" w:oddVBand="0" w:evenVBand="0" w:oddHBand="0" w:evenHBand="0" w:firstRowFirstColumn="0" w:firstRowLastColumn="0" w:lastRowFirstColumn="0" w:lastRowLastColumn="0"/>
+              <w:rPr>
+                <w:color w:val="000000"/>
+              </w:rPr>
+            </w:pPr>
+            <w:r>
+              <w:rPr>
+                <w:color w:val="000000"/>
+              </w:rPr>
+              <w:t>Útil</w:t>
+            </w:r>
+          </w:p>
+        </w:tc>
+        <w:tc>
+          <w:tcPr>
+            <w:tcW w:w="1276" w:type="dxa"/>
+            <w:vAlign w:val="bottom"/>
+          </w:tcPr>
+          <w:p>
+            <w:pPr>
+              <w:cnfStyle w:val="000000000000" w:firstRow="0" w:lastRow="0" w:firstColumn="0" w:lastColumn="0" w:oddVBand="0" w:evenVBand="0" w:oddHBand="0" w:evenHBand="0" w:firstRowFirstColumn="0" w:firstRowLastColumn="0" w:lastRowFirstColumn="0" w:lastRowLastColumn="0"/>
+              <w:rPr>
+                <w:color w:val="000000"/>
+              </w:rPr>
+            </w:pPr>
+            <w:r>
+              <w:rPr>
+                <w:color w:val="000000"/>
+              </w:rPr>
+              <w:t>Médio</w:t>
+            </w:r>
+          </w:p>
+        </w:tc>
+        <w:tc>
+          <w:tcPr>
+            <w:tcW w:w="2552" w:type="dxa"/>
             <w:vAlign w:val="bottom"/>
           </w:tcPr>
           <w:p>
@@ -2267,29 +4253,27 @@
         <w:tc>
           <w:tcPr>
             <w:cnfStyle w:val="001000000000" w:firstRow="0" w:lastRow="0" w:firstColumn="1" w:lastColumn="0" w:oddVBand="0" w:evenVBand="0" w:oddHBand="0" w:evenHBand="0" w:firstRowFirstColumn="0" w:firstRowLastColumn="0" w:lastRowFirstColumn="0" w:lastRowLastColumn="0"/>
-            <w:tcW w:w="846" w:type="dxa"/>
-            <w:vAlign w:val="bottom"/>
-          </w:tcPr>
-          <w:p>
-            <w:pPr>
-              <w:spacing w:after="0"/>
+            <w:tcW w:w="549" w:type="dxa"/>
+            <w:vAlign w:val="bottom"/>
+          </w:tcPr>
+          <w:p>
+            <w:pPr>
               <w:jc w:val="right"/>
               <w:rPr>
-                <w:rFonts w:cs="Times New Roman"/>
-                <w:color w:val="000000"/>
-              </w:rPr>
-            </w:pPr>
-            <w:r>
-              <w:rPr>
-                <w:color w:val="000000"/>
-              </w:rPr>
-              <w:t>13</w:t>
-            </w:r>
-          </w:p>
-        </w:tc>
-        <w:tc>
-          <w:tcPr>
-            <w:tcW w:w="4394" w:type="dxa"/>
+                <w:color w:val="000000"/>
+              </w:rPr>
+            </w:pPr>
+            <w:r>
+              <w:rPr>
+                <w:color w:val="000000"/>
+              </w:rPr>
+              <w:t>4</w:t>
+            </w:r>
+          </w:p>
+        </w:tc>
+        <w:tc>
+          <w:tcPr>
+            <w:tcW w:w="3841" w:type="dxa"/>
             <w:vAlign w:val="bottom"/>
           </w:tcPr>
           <w:p>
@@ -2304,67 +4288,67 @@
               <w:rPr>
                 <w:color w:val="000000"/>
               </w:rPr>
-              <w:t>Monitoramento dos Entregadores e Veículos</w:t>
-            </w:r>
-          </w:p>
-        </w:tc>
-        <w:tc>
-          <w:tcPr>
-            <w:tcW w:w="1418" w:type="dxa"/>
-            <w:vAlign w:val="bottom"/>
-          </w:tcPr>
-          <w:p>
-            <w:pPr>
-              <w:cnfStyle w:val="000000000000" w:firstRow="0" w:lastRow="0" w:firstColumn="0" w:lastColumn="0" w:oddVBand="0" w:evenVBand="0" w:oddHBand="0" w:evenHBand="0" w:firstRowFirstColumn="0" w:firstRowLastColumn="0" w:lastRowFirstColumn="0" w:lastRowLastColumn="0"/>
-              <w:rPr>
-                <w:color w:val="000000"/>
-              </w:rPr>
-            </w:pPr>
-            <w:r>
-              <w:rPr>
-                <w:color w:val="000000"/>
-              </w:rPr>
-              <w:t>Critico</w:t>
-            </w:r>
-          </w:p>
-        </w:tc>
-        <w:tc>
-          <w:tcPr>
-            <w:tcW w:w="992" w:type="dxa"/>
-            <w:vAlign w:val="bottom"/>
-          </w:tcPr>
-          <w:p>
-            <w:pPr>
-              <w:cnfStyle w:val="000000000000" w:firstRow="0" w:lastRow="0" w:firstColumn="0" w:lastColumn="0" w:oddVBand="0" w:evenVBand="0" w:oddHBand="0" w:evenHBand="0" w:firstRowFirstColumn="0" w:firstRowLastColumn="0" w:lastRowFirstColumn="0" w:lastRowLastColumn="0"/>
-              <w:rPr>
-                <w:color w:val="000000"/>
-              </w:rPr>
-            </w:pPr>
-            <w:r>
-              <w:rPr>
-                <w:color w:val="000000"/>
-              </w:rPr>
-              <w:t>Alto</w:t>
-            </w:r>
-          </w:p>
-        </w:tc>
-        <w:tc>
-          <w:tcPr>
-            <w:tcW w:w="992" w:type="dxa"/>
-            <w:vAlign w:val="bottom"/>
-          </w:tcPr>
-          <w:p>
-            <w:pPr>
-              <w:cnfStyle w:val="000000000000" w:firstRow="0" w:lastRow="0" w:firstColumn="0" w:lastColumn="0" w:oddVBand="0" w:evenVBand="0" w:oddHBand="0" w:evenHBand="0" w:firstRowFirstColumn="0" w:firstRowLastColumn="0" w:lastRowFirstColumn="0" w:lastRowLastColumn="0"/>
-              <w:rPr>
-                <w:color w:val="000000"/>
-              </w:rPr>
-            </w:pPr>
-            <w:r>
-              <w:rPr>
-                <w:color w:val="000000"/>
-              </w:rPr>
-              <w:t>Alto</w:t>
+              <w:t>Entregar por Motoboy integrado</w:t>
+            </w:r>
+          </w:p>
+        </w:tc>
+        <w:tc>
+          <w:tcPr>
+            <w:tcW w:w="1275" w:type="dxa"/>
+            <w:vAlign w:val="bottom"/>
+          </w:tcPr>
+          <w:p>
+            <w:pPr>
+              <w:cnfStyle w:val="000000000000" w:firstRow="0" w:lastRow="0" w:firstColumn="0" w:lastColumn="0" w:oddVBand="0" w:evenVBand="0" w:oddHBand="0" w:evenHBand="0" w:firstRowFirstColumn="0" w:firstRowLastColumn="0" w:lastRowFirstColumn="0" w:lastRowLastColumn="0"/>
+              <w:rPr>
+                <w:color w:val="000000"/>
+              </w:rPr>
+            </w:pPr>
+            <w:r>
+              <w:rPr>
+                <w:color w:val="000000"/>
+              </w:rPr>
+              <w:t>Útil</w:t>
+            </w:r>
+          </w:p>
+        </w:tc>
+        <w:tc>
+          <w:tcPr>
+            <w:tcW w:w="1276" w:type="dxa"/>
+            <w:vAlign w:val="bottom"/>
+          </w:tcPr>
+          <w:p>
+            <w:pPr>
+              <w:cnfStyle w:val="000000000000" w:firstRow="0" w:lastRow="0" w:firstColumn="0" w:lastColumn="0" w:oddVBand="0" w:evenVBand="0" w:oddHBand="0" w:evenHBand="0" w:firstRowFirstColumn="0" w:firstRowLastColumn="0" w:lastRowFirstColumn="0" w:lastRowLastColumn="0"/>
+              <w:rPr>
+                <w:color w:val="000000"/>
+              </w:rPr>
+            </w:pPr>
+            <w:r>
+              <w:rPr>
+                <w:color w:val="000000"/>
+              </w:rPr>
+              <w:t>Médio</w:t>
+            </w:r>
+          </w:p>
+        </w:tc>
+        <w:tc>
+          <w:tcPr>
+            <w:tcW w:w="2552" w:type="dxa"/>
+            <w:vAlign w:val="bottom"/>
+          </w:tcPr>
+          <w:p>
+            <w:pPr>
+              <w:cnfStyle w:val="000000000000" w:firstRow="0" w:lastRow="0" w:firstColumn="0" w:lastColumn="0" w:oddVBand="0" w:evenVBand="0" w:oddHBand="0" w:evenHBand="0" w:firstRowFirstColumn="0" w:firstRowLastColumn="0" w:lastRowFirstColumn="0" w:lastRowLastColumn="0"/>
+              <w:rPr>
+                <w:color w:val="000000"/>
+              </w:rPr>
+            </w:pPr>
+            <w:r>
+              <w:rPr>
+                <w:color w:val="000000"/>
+              </w:rPr>
+              <w:t>Médio</w:t>
             </w:r>
           </w:p>
         </w:tc>
@@ -2376,29 +4360,29 @@
         <w:tc>
           <w:tcPr>
             <w:cnfStyle w:val="001000000000" w:firstRow="0" w:lastRow="0" w:firstColumn="1" w:lastColumn="0" w:oddVBand="0" w:evenVBand="0" w:oddHBand="0" w:evenHBand="0" w:firstRowFirstColumn="0" w:firstRowLastColumn="0" w:lastRowFirstColumn="0" w:lastRowLastColumn="0"/>
-            <w:tcW w:w="846" w:type="dxa"/>
-            <w:vAlign w:val="bottom"/>
-          </w:tcPr>
-          <w:p>
-            <w:pPr>
-              <w:spacing w:after="0"/>
+            <w:tcW w:w="549" w:type="dxa"/>
+            <w:vAlign w:val="bottom"/>
+          </w:tcPr>
+          <w:p>
+            <w:pPr>
               <w:jc w:val="right"/>
               <w:rPr>
-                <w:rFonts w:cs="Times New Roman"/>
-                <w:color w:val="000000"/>
-              </w:rPr>
-            </w:pPr>
-            <w:r>
-              <w:rPr>
-                <w:color w:val="000000"/>
-              </w:rPr>
-              <w:t>34</w:t>
-            </w:r>
-          </w:p>
-        </w:tc>
-        <w:tc>
-          <w:tcPr>
-            <w:tcW w:w="4394" w:type="dxa"/>
+                <w:color w:val="000000"/>
+              </w:rPr>
+            </w:pPr>
+            <w:r>
+              <w:rPr>
+                <w:color w:val="000000"/>
+              </w:rPr>
+              <w:t>5</w:t>
+            </w:r>
+            <w:bookmarkStart w:id="0" w:name="_GoBack"/>
+            <w:bookmarkEnd w:id="0"/>
+          </w:p>
+        </w:tc>
+        <w:tc>
+          <w:tcPr>
+            <w:tcW w:w="3841" w:type="dxa"/>
             <w:vAlign w:val="bottom"/>
           </w:tcPr>
           <w:p>
@@ -2413,142 +4397,33 @@
               <w:rPr>
                 <w:color w:val="000000"/>
               </w:rPr>
-              <w:t>Controle de separação dos produtos</w:t>
-            </w:r>
-          </w:p>
-        </w:tc>
-        <w:tc>
-          <w:tcPr>
-            <w:tcW w:w="1418" w:type="dxa"/>
-            <w:vAlign w:val="bottom"/>
-          </w:tcPr>
-          <w:p>
-            <w:pPr>
-              <w:cnfStyle w:val="000000000000" w:firstRow="0" w:lastRow="0" w:firstColumn="0" w:lastColumn="0" w:oddVBand="0" w:evenVBand="0" w:oddHBand="0" w:evenHBand="0" w:firstRowFirstColumn="0" w:firstRowLastColumn="0" w:lastRowFirstColumn="0" w:lastRowLastColumn="0"/>
-              <w:rPr>
-                <w:color w:val="000000"/>
-              </w:rPr>
-            </w:pPr>
-            <w:r>
-              <w:rPr>
-                <w:color w:val="000000"/>
-              </w:rPr>
-              <w:t>Critico</w:t>
-            </w:r>
-          </w:p>
-        </w:tc>
-        <w:tc>
-          <w:tcPr>
-            <w:tcW w:w="992" w:type="dxa"/>
-            <w:vAlign w:val="bottom"/>
-          </w:tcPr>
-          <w:p>
-            <w:pPr>
-              <w:cnfStyle w:val="000000000000" w:firstRow="0" w:lastRow="0" w:firstColumn="0" w:lastColumn="0" w:oddVBand="0" w:evenVBand="0" w:oddHBand="0" w:evenHBand="0" w:firstRowFirstColumn="0" w:firstRowLastColumn="0" w:lastRowFirstColumn="0" w:lastRowLastColumn="0"/>
-              <w:rPr>
-                <w:color w:val="000000"/>
-              </w:rPr>
-            </w:pPr>
-            <w:r>
-              <w:rPr>
-                <w:color w:val="000000"/>
-              </w:rPr>
-              <w:t>Baixo</w:t>
-            </w:r>
-          </w:p>
-        </w:tc>
-        <w:tc>
-          <w:tcPr>
-            <w:tcW w:w="992" w:type="dxa"/>
-            <w:vAlign w:val="bottom"/>
-          </w:tcPr>
-          <w:p>
-            <w:pPr>
-              <w:cnfStyle w:val="000000000000" w:firstRow="0" w:lastRow="0" w:firstColumn="0" w:lastColumn="0" w:oddVBand="0" w:evenVBand="0" w:oddHBand="0" w:evenHBand="0" w:firstRowFirstColumn="0" w:firstRowLastColumn="0" w:lastRowFirstColumn="0" w:lastRowLastColumn="0"/>
-              <w:rPr>
-                <w:color w:val="000000"/>
-              </w:rPr>
-            </w:pPr>
-            <w:r>
-              <w:rPr>
-                <w:color w:val="000000"/>
-              </w:rPr>
-              <w:t>Baixo</w:t>
-            </w:r>
-          </w:p>
-        </w:tc>
-      </w:tr>
-      <w:tr>
-        <w:trPr>
-          <w:jc w:val="center"/>
-        </w:trPr>
-        <w:tc>
-          <w:tcPr>
-            <w:cnfStyle w:val="001000000000" w:firstRow="0" w:lastRow="0" w:firstColumn="1" w:lastColumn="0" w:oddVBand="0" w:evenVBand="0" w:oddHBand="0" w:evenHBand="0" w:firstRowFirstColumn="0" w:firstRowLastColumn="0" w:lastRowFirstColumn="0" w:lastRowLastColumn="0"/>
-            <w:tcW w:w="846" w:type="dxa"/>
-            <w:vAlign w:val="bottom"/>
-          </w:tcPr>
-          <w:p>
-            <w:pPr>
-              <w:spacing w:after="0"/>
-              <w:jc w:val="right"/>
-              <w:rPr>
-                <w:rFonts w:cs="Times New Roman"/>
-                <w:color w:val="000000"/>
-              </w:rPr>
-            </w:pPr>
-            <w:r>
-              <w:rPr>
-                <w:color w:val="000000"/>
-              </w:rPr>
-              <w:t>10</w:t>
-            </w:r>
-          </w:p>
-        </w:tc>
-        <w:tc>
-          <w:tcPr>
-            <w:tcW w:w="4394" w:type="dxa"/>
-            <w:vAlign w:val="bottom"/>
-          </w:tcPr>
-          <w:p>
-            <w:pPr>
-              <w:jc w:val="left"/>
-              <w:cnfStyle w:val="000000000000" w:firstRow="0" w:lastRow="0" w:firstColumn="0" w:lastColumn="0" w:oddVBand="0" w:evenVBand="0" w:oddHBand="0" w:evenHBand="0" w:firstRowFirstColumn="0" w:firstRowLastColumn="0" w:lastRowFirstColumn="0" w:lastRowLastColumn="0"/>
-              <w:rPr>
-                <w:color w:val="000000"/>
-              </w:rPr>
-            </w:pPr>
-            <w:r>
-              <w:rPr>
-                <w:color w:val="000000"/>
-              </w:rPr>
-              <w:t>Controle de ponto</w:t>
-            </w:r>
-          </w:p>
-        </w:tc>
-        <w:tc>
-          <w:tcPr>
-            <w:tcW w:w="1418" w:type="dxa"/>
-            <w:vAlign w:val="bottom"/>
-          </w:tcPr>
-          <w:p>
-            <w:pPr>
-              <w:cnfStyle w:val="000000000000" w:firstRow="0" w:lastRow="0" w:firstColumn="0" w:lastColumn="0" w:oddVBand="0" w:evenVBand="0" w:oddHBand="0" w:evenHBand="0" w:firstRowFirstColumn="0" w:firstRowLastColumn="0" w:lastRowFirstColumn="0" w:lastRowLastColumn="0"/>
-              <w:rPr>
-                <w:color w:val="000000"/>
-              </w:rPr>
-            </w:pPr>
-            <w:r>
-              <w:rPr>
-                <w:color w:val="000000"/>
-              </w:rPr>
-              <w:t>Importante</w:t>
-            </w:r>
-          </w:p>
-        </w:tc>
-        <w:tc>
-          <w:tcPr>
-            <w:tcW w:w="992" w:type="dxa"/>
+              <w:t>Controle de locações</w:t>
+            </w:r>
+          </w:p>
+        </w:tc>
+        <w:tc>
+          <w:tcPr>
+            <w:tcW w:w="1275" w:type="dxa"/>
+            <w:vAlign w:val="bottom"/>
+          </w:tcPr>
+          <w:p>
+            <w:pPr>
+              <w:cnfStyle w:val="000000000000" w:firstRow="0" w:lastRow="0" w:firstColumn="0" w:lastColumn="0" w:oddVBand="0" w:evenVBand="0" w:oddHBand="0" w:evenHBand="0" w:firstRowFirstColumn="0" w:firstRowLastColumn="0" w:lastRowFirstColumn="0" w:lastRowLastColumn="0"/>
+              <w:rPr>
+                <w:color w:val="000000"/>
+              </w:rPr>
+            </w:pPr>
+            <w:r>
+              <w:rPr>
+                <w:color w:val="000000"/>
+              </w:rPr>
+              <w:t>Útil</w:t>
+            </w:r>
+          </w:p>
+        </w:tc>
+        <w:tc>
+          <w:tcPr>
+            <w:tcW w:w="1276" w:type="dxa"/>
             <w:vAlign w:val="bottom"/>
           </w:tcPr>
           <w:p>
@@ -2568,2424 +4443,7 @@
         </w:tc>
         <w:tc>
           <w:tcPr>
-            <w:tcW w:w="992" w:type="dxa"/>
-            <w:vAlign w:val="bottom"/>
-          </w:tcPr>
-          <w:p>
-            <w:pPr>
-              <w:cnfStyle w:val="000000000000" w:firstRow="0" w:lastRow="0" w:firstColumn="0" w:lastColumn="0" w:oddVBand="0" w:evenVBand="0" w:oddHBand="0" w:evenHBand="0" w:firstRowFirstColumn="0" w:firstRowLastColumn="0" w:lastRowFirstColumn="0" w:lastRowLastColumn="0"/>
-              <w:rPr>
-                <w:color w:val="000000"/>
-              </w:rPr>
-            </w:pPr>
-            <w:r>
-              <w:rPr>
-                <w:color w:val="000000"/>
-              </w:rPr>
-              <w:t>Baixo</w:t>
-            </w:r>
-          </w:p>
-        </w:tc>
-      </w:tr>
-    </w:tbl>
-    <w:p>
-      <w:pPr>
-        <w:spacing w:before="240" w:after="240"/>
-        <w:rPr>
-          <w:sz w:val="28"/>
-        </w:rPr>
-      </w:pPr>
-    </w:p>
-    <w:p>
-      <w:pPr>
-        <w:spacing w:after="0"/>
-        <w:jc w:val="left"/>
-        <w:rPr>
-          <w:sz w:val="28"/>
-        </w:rPr>
-      </w:pPr>
-      <w:r>
-        <w:rPr>
-          <w:sz w:val="28"/>
-        </w:rPr>
-        <w:br w:type="page"/>
-      </w:r>
-    </w:p>
-    <w:p>
-      <w:pPr>
-        <w:spacing w:before="240" w:after="240"/>
-        <w:rPr>
-          <w:sz w:val="28"/>
-        </w:rPr>
-      </w:pPr>
-      <w:proofErr w:type="spellStart"/>
-      <w:r>
-        <w:rPr>
-          <w:sz w:val="28"/>
-        </w:rPr>
-        <w:lastRenderedPageBreak/>
-        <w:t>Baseline</w:t>
-      </w:r>
-      <w:proofErr w:type="spellEnd"/>
-      <w:r>
-        <w:rPr>
-          <w:sz w:val="28"/>
-        </w:rPr>
-        <w:t xml:space="preserve"> #4</w:t>
-      </w:r>
-    </w:p>
-    <w:tbl>
-      <w:tblPr>
-        <w:tblStyle w:val="TabeladeGrade1Clara-nfase1"/>
-        <w:tblW w:w="0" w:type="auto"/>
-        <w:jc w:val="center"/>
-        <w:tblLook w:val="04A0" w:firstRow="1" w:lastRow="0" w:firstColumn="1" w:lastColumn="0" w:noHBand="0" w:noVBand="1"/>
-      </w:tblPr>
-      <w:tblGrid>
-        <w:gridCol w:w="846"/>
-        <w:gridCol w:w="4394"/>
-        <w:gridCol w:w="1418"/>
-        <w:gridCol w:w="992"/>
-        <w:gridCol w:w="992"/>
-      </w:tblGrid>
-      <w:tr>
-        <w:trPr>
-          <w:cnfStyle w:val="100000000000" w:firstRow="1" w:lastRow="0" w:firstColumn="0" w:lastColumn="0" w:oddVBand="0" w:evenVBand="0" w:oddHBand="0" w:evenHBand="0" w:firstRowFirstColumn="0" w:firstRowLastColumn="0" w:lastRowFirstColumn="0" w:lastRowLastColumn="0"/>
-          <w:jc w:val="center"/>
-        </w:trPr>
-        <w:tc>
-          <w:tcPr>
-            <w:cnfStyle w:val="001000000000" w:firstRow="0" w:lastRow="0" w:firstColumn="1" w:lastColumn="0" w:oddVBand="0" w:evenVBand="0" w:oddHBand="0" w:evenHBand="0" w:firstRowFirstColumn="0" w:firstRowLastColumn="0" w:lastRowFirstColumn="0" w:lastRowLastColumn="0"/>
-            <w:tcW w:w="846" w:type="dxa"/>
-          </w:tcPr>
-          <w:p>
-            <w:r>
-              <w:t>ID</w:t>
-            </w:r>
-          </w:p>
-        </w:tc>
-        <w:tc>
-          <w:tcPr>
-            <w:tcW w:w="4394" w:type="dxa"/>
-          </w:tcPr>
-          <w:p>
-            <w:pPr>
-              <w:cnfStyle w:val="100000000000" w:firstRow="1" w:lastRow="0" w:firstColumn="0" w:lastColumn="0" w:oddVBand="0" w:evenVBand="0" w:oddHBand="0" w:evenHBand="0" w:firstRowFirstColumn="0" w:firstRowLastColumn="0" w:lastRowFirstColumn="0" w:lastRowLastColumn="0"/>
-            </w:pPr>
-            <w:r>
-              <w:t>Característica</w:t>
-            </w:r>
-          </w:p>
-        </w:tc>
-        <w:tc>
-          <w:tcPr>
-            <w:tcW w:w="1418" w:type="dxa"/>
-          </w:tcPr>
-          <w:p>
-            <w:pPr>
-              <w:cnfStyle w:val="100000000000" w:firstRow="1" w:lastRow="0" w:firstColumn="0" w:lastColumn="0" w:oddVBand="0" w:evenVBand="0" w:oddHBand="0" w:evenHBand="0" w:firstRowFirstColumn="0" w:firstRowLastColumn="0" w:lastRowFirstColumn="0" w:lastRowLastColumn="0"/>
-            </w:pPr>
-            <w:r>
-              <w:t>Prioridade</w:t>
-            </w:r>
-          </w:p>
-        </w:tc>
-        <w:tc>
-          <w:tcPr>
-            <w:tcW w:w="992" w:type="dxa"/>
-          </w:tcPr>
-          <w:p>
-            <w:pPr>
-              <w:cnfStyle w:val="100000000000" w:firstRow="1" w:lastRow="0" w:firstColumn="0" w:lastColumn="0" w:oddVBand="0" w:evenVBand="0" w:oddHBand="0" w:evenHBand="0" w:firstRowFirstColumn="0" w:firstRowLastColumn="0" w:lastRowFirstColumn="0" w:lastRowLastColumn="0"/>
-            </w:pPr>
-            <w:r>
-              <w:t>Esforço</w:t>
-            </w:r>
-          </w:p>
-        </w:tc>
-        <w:tc>
-          <w:tcPr>
-            <w:tcW w:w="992" w:type="dxa"/>
-          </w:tcPr>
-          <w:p>
-            <w:pPr>
-              <w:cnfStyle w:val="100000000000" w:firstRow="1" w:lastRow="0" w:firstColumn="0" w:lastColumn="0" w:oddVBand="0" w:evenVBand="0" w:oddHBand="0" w:evenHBand="0" w:firstRowFirstColumn="0" w:firstRowLastColumn="0" w:lastRowFirstColumn="0" w:lastRowLastColumn="0"/>
-            </w:pPr>
-            <w:r>
-              <w:t>Risco</w:t>
-            </w:r>
-          </w:p>
-        </w:tc>
-      </w:tr>
-      <w:tr>
-        <w:trPr>
-          <w:jc w:val="center"/>
-        </w:trPr>
-        <w:tc>
-          <w:tcPr>
-            <w:cnfStyle w:val="001000000000" w:firstRow="0" w:lastRow="0" w:firstColumn="1" w:lastColumn="0" w:oddVBand="0" w:evenVBand="0" w:oddHBand="0" w:evenHBand="0" w:firstRowFirstColumn="0" w:firstRowLastColumn="0" w:lastRowFirstColumn="0" w:lastRowLastColumn="0"/>
-            <w:tcW w:w="846" w:type="dxa"/>
-            <w:vAlign w:val="bottom"/>
-          </w:tcPr>
-          <w:p>
-            <w:pPr>
-              <w:spacing w:after="0"/>
-              <w:jc w:val="right"/>
-              <w:rPr>
-                <w:rFonts w:cs="Times New Roman"/>
-                <w:color w:val="000000"/>
-              </w:rPr>
-            </w:pPr>
-            <w:r>
-              <w:rPr>
-                <w:color w:val="000000"/>
-              </w:rPr>
-              <w:t>1</w:t>
-            </w:r>
-          </w:p>
-        </w:tc>
-        <w:tc>
-          <w:tcPr>
-            <w:tcW w:w="4394" w:type="dxa"/>
-            <w:vAlign w:val="bottom"/>
-          </w:tcPr>
-          <w:p>
-            <w:pPr>
-              <w:jc w:val="left"/>
-              <w:cnfStyle w:val="000000000000" w:firstRow="0" w:lastRow="0" w:firstColumn="0" w:lastColumn="0" w:oddVBand="0" w:evenVBand="0" w:oddHBand="0" w:evenHBand="0" w:firstRowFirstColumn="0" w:firstRowLastColumn="0" w:lastRowFirstColumn="0" w:lastRowLastColumn="0"/>
-              <w:rPr>
-                <w:color w:val="000000"/>
-              </w:rPr>
-            </w:pPr>
-            <w:r>
-              <w:rPr>
-                <w:color w:val="000000"/>
-              </w:rPr>
-              <w:t>Relatório dos Clientes</w:t>
-            </w:r>
-          </w:p>
-        </w:tc>
-        <w:tc>
-          <w:tcPr>
-            <w:tcW w:w="1418" w:type="dxa"/>
-            <w:vAlign w:val="bottom"/>
-          </w:tcPr>
-          <w:p>
-            <w:pPr>
-              <w:cnfStyle w:val="000000000000" w:firstRow="0" w:lastRow="0" w:firstColumn="0" w:lastColumn="0" w:oddVBand="0" w:evenVBand="0" w:oddHBand="0" w:evenHBand="0" w:firstRowFirstColumn="0" w:firstRowLastColumn="0" w:lastRowFirstColumn="0" w:lastRowLastColumn="0"/>
-              <w:rPr>
-                <w:color w:val="000000"/>
-              </w:rPr>
-            </w:pPr>
-            <w:r>
-              <w:rPr>
-                <w:color w:val="000000"/>
-              </w:rPr>
-              <w:t>Critico</w:t>
-            </w:r>
-          </w:p>
-        </w:tc>
-        <w:tc>
-          <w:tcPr>
-            <w:tcW w:w="992" w:type="dxa"/>
-            <w:vAlign w:val="bottom"/>
-          </w:tcPr>
-          <w:p>
-            <w:pPr>
-              <w:cnfStyle w:val="000000000000" w:firstRow="0" w:lastRow="0" w:firstColumn="0" w:lastColumn="0" w:oddVBand="0" w:evenVBand="0" w:oddHBand="0" w:evenHBand="0" w:firstRowFirstColumn="0" w:firstRowLastColumn="0" w:lastRowFirstColumn="0" w:lastRowLastColumn="0"/>
-              <w:rPr>
-                <w:color w:val="000000"/>
-              </w:rPr>
-            </w:pPr>
-            <w:r>
-              <w:rPr>
-                <w:color w:val="000000"/>
-              </w:rPr>
-              <w:t>Baixo</w:t>
-            </w:r>
-          </w:p>
-        </w:tc>
-        <w:tc>
-          <w:tcPr>
-            <w:tcW w:w="992" w:type="dxa"/>
-            <w:vAlign w:val="bottom"/>
-          </w:tcPr>
-          <w:p>
-            <w:pPr>
-              <w:cnfStyle w:val="000000000000" w:firstRow="0" w:lastRow="0" w:firstColumn="0" w:lastColumn="0" w:oddVBand="0" w:evenVBand="0" w:oddHBand="0" w:evenHBand="0" w:firstRowFirstColumn="0" w:firstRowLastColumn="0" w:lastRowFirstColumn="0" w:lastRowLastColumn="0"/>
-              <w:rPr>
-                <w:color w:val="000000"/>
-              </w:rPr>
-            </w:pPr>
-            <w:r>
-              <w:rPr>
-                <w:color w:val="000000"/>
-              </w:rPr>
-              <w:t>Baixo</w:t>
-            </w:r>
-          </w:p>
-        </w:tc>
-      </w:tr>
-      <w:tr>
-        <w:trPr>
-          <w:jc w:val="center"/>
-        </w:trPr>
-        <w:tc>
-          <w:tcPr>
-            <w:cnfStyle w:val="001000000000" w:firstRow="0" w:lastRow="0" w:firstColumn="1" w:lastColumn="0" w:oddVBand="0" w:evenVBand="0" w:oddHBand="0" w:evenHBand="0" w:firstRowFirstColumn="0" w:firstRowLastColumn="0" w:lastRowFirstColumn="0" w:lastRowLastColumn="0"/>
-            <w:tcW w:w="846" w:type="dxa"/>
-            <w:vAlign w:val="bottom"/>
-          </w:tcPr>
-          <w:p>
-            <w:pPr>
-              <w:spacing w:after="0"/>
-              <w:jc w:val="right"/>
-              <w:rPr>
-                <w:rFonts w:cs="Times New Roman"/>
-                <w:color w:val="000000"/>
-              </w:rPr>
-            </w:pPr>
-            <w:r>
-              <w:rPr>
-                <w:color w:val="000000"/>
-              </w:rPr>
-              <w:t>23</w:t>
-            </w:r>
-          </w:p>
-        </w:tc>
-        <w:tc>
-          <w:tcPr>
-            <w:tcW w:w="4394" w:type="dxa"/>
-            <w:vAlign w:val="bottom"/>
-          </w:tcPr>
-          <w:p>
-            <w:pPr>
-              <w:jc w:val="left"/>
-              <w:cnfStyle w:val="000000000000" w:firstRow="0" w:lastRow="0" w:firstColumn="0" w:lastColumn="0" w:oddVBand="0" w:evenVBand="0" w:oddHBand="0" w:evenHBand="0" w:firstRowFirstColumn="0" w:firstRowLastColumn="0" w:lastRowFirstColumn="0" w:lastRowLastColumn="0"/>
-              <w:rPr>
-                <w:color w:val="000000"/>
-              </w:rPr>
-            </w:pPr>
-            <w:r>
-              <w:rPr>
-                <w:color w:val="000000"/>
-              </w:rPr>
-              <w:t>Backup em nuvem</w:t>
-            </w:r>
-          </w:p>
-        </w:tc>
-        <w:tc>
-          <w:tcPr>
-            <w:tcW w:w="1418" w:type="dxa"/>
-            <w:vAlign w:val="bottom"/>
-          </w:tcPr>
-          <w:p>
-            <w:pPr>
-              <w:cnfStyle w:val="000000000000" w:firstRow="0" w:lastRow="0" w:firstColumn="0" w:lastColumn="0" w:oddVBand="0" w:evenVBand="0" w:oddHBand="0" w:evenHBand="0" w:firstRowFirstColumn="0" w:firstRowLastColumn="0" w:lastRowFirstColumn="0" w:lastRowLastColumn="0"/>
-              <w:rPr>
-                <w:color w:val="000000"/>
-              </w:rPr>
-            </w:pPr>
-            <w:r>
-              <w:rPr>
-                <w:color w:val="000000"/>
-              </w:rPr>
-              <w:t>Critico</w:t>
-            </w:r>
-          </w:p>
-        </w:tc>
-        <w:tc>
-          <w:tcPr>
-            <w:tcW w:w="992" w:type="dxa"/>
-            <w:vAlign w:val="bottom"/>
-          </w:tcPr>
-          <w:p>
-            <w:pPr>
-              <w:cnfStyle w:val="000000000000" w:firstRow="0" w:lastRow="0" w:firstColumn="0" w:lastColumn="0" w:oddVBand="0" w:evenVBand="0" w:oddHBand="0" w:evenHBand="0" w:firstRowFirstColumn="0" w:firstRowLastColumn="0" w:lastRowFirstColumn="0" w:lastRowLastColumn="0"/>
-              <w:rPr>
-                <w:color w:val="000000"/>
-              </w:rPr>
-            </w:pPr>
-            <w:r>
-              <w:rPr>
-                <w:color w:val="000000"/>
-              </w:rPr>
-              <w:t>Baixo</w:t>
-            </w:r>
-          </w:p>
-        </w:tc>
-        <w:tc>
-          <w:tcPr>
-            <w:tcW w:w="992" w:type="dxa"/>
-            <w:vAlign w:val="bottom"/>
-          </w:tcPr>
-          <w:p>
-            <w:pPr>
-              <w:cnfStyle w:val="000000000000" w:firstRow="0" w:lastRow="0" w:firstColumn="0" w:lastColumn="0" w:oddVBand="0" w:evenVBand="0" w:oddHBand="0" w:evenHBand="0" w:firstRowFirstColumn="0" w:firstRowLastColumn="0" w:lastRowFirstColumn="0" w:lastRowLastColumn="0"/>
-              <w:rPr>
-                <w:color w:val="000000"/>
-              </w:rPr>
-            </w:pPr>
-            <w:r>
-              <w:rPr>
-                <w:color w:val="000000"/>
-              </w:rPr>
-              <w:t>Médio</w:t>
-            </w:r>
-          </w:p>
-        </w:tc>
-      </w:tr>
-      <w:tr>
-        <w:trPr>
-          <w:jc w:val="center"/>
-        </w:trPr>
-        <w:tc>
-          <w:tcPr>
-            <w:cnfStyle w:val="001000000000" w:firstRow="0" w:lastRow="0" w:firstColumn="1" w:lastColumn="0" w:oddVBand="0" w:evenVBand="0" w:oddHBand="0" w:evenHBand="0" w:firstRowFirstColumn="0" w:firstRowLastColumn="0" w:lastRowFirstColumn="0" w:lastRowLastColumn="0"/>
-            <w:tcW w:w="846" w:type="dxa"/>
-            <w:vAlign w:val="bottom"/>
-          </w:tcPr>
-          <w:p>
-            <w:pPr>
-              <w:spacing w:after="0"/>
-              <w:jc w:val="right"/>
-              <w:rPr>
-                <w:rFonts w:cs="Times New Roman"/>
-                <w:color w:val="000000"/>
-              </w:rPr>
-            </w:pPr>
-            <w:r>
-              <w:rPr>
-                <w:color w:val="000000"/>
-              </w:rPr>
-              <w:t>24</w:t>
-            </w:r>
-          </w:p>
-        </w:tc>
-        <w:tc>
-          <w:tcPr>
-            <w:tcW w:w="4394" w:type="dxa"/>
-            <w:vAlign w:val="bottom"/>
-          </w:tcPr>
-          <w:p>
-            <w:pPr>
-              <w:jc w:val="left"/>
-              <w:cnfStyle w:val="000000000000" w:firstRow="0" w:lastRow="0" w:firstColumn="0" w:lastColumn="0" w:oddVBand="0" w:evenVBand="0" w:oddHBand="0" w:evenHBand="0" w:firstRowFirstColumn="0" w:firstRowLastColumn="0" w:lastRowFirstColumn="0" w:lastRowLastColumn="0"/>
-              <w:rPr>
-                <w:color w:val="000000"/>
-              </w:rPr>
-            </w:pPr>
-            <w:r>
-              <w:rPr>
-                <w:color w:val="000000"/>
-              </w:rPr>
-              <w:t>Chat on-line para duvidas</w:t>
-            </w:r>
-          </w:p>
-        </w:tc>
-        <w:tc>
-          <w:tcPr>
-            <w:tcW w:w="1418" w:type="dxa"/>
-            <w:vAlign w:val="bottom"/>
-          </w:tcPr>
-          <w:p>
-            <w:pPr>
-              <w:cnfStyle w:val="000000000000" w:firstRow="0" w:lastRow="0" w:firstColumn="0" w:lastColumn="0" w:oddVBand="0" w:evenVBand="0" w:oddHBand="0" w:evenHBand="0" w:firstRowFirstColumn="0" w:firstRowLastColumn="0" w:lastRowFirstColumn="0" w:lastRowLastColumn="0"/>
-              <w:rPr>
-                <w:color w:val="000000"/>
-              </w:rPr>
-            </w:pPr>
-            <w:r>
-              <w:rPr>
-                <w:color w:val="000000"/>
-              </w:rPr>
-              <w:t>Critico</w:t>
-            </w:r>
-          </w:p>
-        </w:tc>
-        <w:tc>
-          <w:tcPr>
-            <w:tcW w:w="992" w:type="dxa"/>
-            <w:vAlign w:val="bottom"/>
-          </w:tcPr>
-          <w:p>
-            <w:pPr>
-              <w:cnfStyle w:val="000000000000" w:firstRow="0" w:lastRow="0" w:firstColumn="0" w:lastColumn="0" w:oddVBand="0" w:evenVBand="0" w:oddHBand="0" w:evenHBand="0" w:firstRowFirstColumn="0" w:firstRowLastColumn="0" w:lastRowFirstColumn="0" w:lastRowLastColumn="0"/>
-              <w:rPr>
-                <w:color w:val="000000"/>
-              </w:rPr>
-            </w:pPr>
-            <w:r>
-              <w:rPr>
-                <w:color w:val="000000"/>
-              </w:rPr>
-              <w:t>Alto</w:t>
-            </w:r>
-          </w:p>
-        </w:tc>
-        <w:tc>
-          <w:tcPr>
-            <w:tcW w:w="992" w:type="dxa"/>
-            <w:vAlign w:val="bottom"/>
-          </w:tcPr>
-          <w:p>
-            <w:pPr>
-              <w:cnfStyle w:val="000000000000" w:firstRow="0" w:lastRow="0" w:firstColumn="0" w:lastColumn="0" w:oddVBand="0" w:evenVBand="0" w:oddHBand="0" w:evenHBand="0" w:firstRowFirstColumn="0" w:firstRowLastColumn="0" w:lastRowFirstColumn="0" w:lastRowLastColumn="0"/>
-              <w:rPr>
-                <w:color w:val="000000"/>
-              </w:rPr>
-            </w:pPr>
-            <w:r>
-              <w:rPr>
-                <w:color w:val="000000"/>
-              </w:rPr>
-              <w:t>Médio</w:t>
-            </w:r>
-          </w:p>
-        </w:tc>
-      </w:tr>
-      <w:tr>
-        <w:trPr>
-          <w:jc w:val="center"/>
-        </w:trPr>
-        <w:tc>
-          <w:tcPr>
-            <w:cnfStyle w:val="001000000000" w:firstRow="0" w:lastRow="0" w:firstColumn="1" w:lastColumn="0" w:oddVBand="0" w:evenVBand="0" w:oddHBand="0" w:evenHBand="0" w:firstRowFirstColumn="0" w:firstRowLastColumn="0" w:lastRowFirstColumn="0" w:lastRowLastColumn="0"/>
-            <w:tcW w:w="846" w:type="dxa"/>
-            <w:vAlign w:val="bottom"/>
-          </w:tcPr>
-          <w:p>
-            <w:pPr>
-              <w:spacing w:after="0"/>
-              <w:jc w:val="right"/>
-              <w:rPr>
-                <w:rFonts w:cs="Times New Roman"/>
-                <w:color w:val="000000"/>
-              </w:rPr>
-            </w:pPr>
-            <w:r>
-              <w:rPr>
-                <w:color w:val="000000"/>
-              </w:rPr>
-              <w:t>26</w:t>
-            </w:r>
-          </w:p>
-        </w:tc>
-        <w:tc>
-          <w:tcPr>
-            <w:tcW w:w="4394" w:type="dxa"/>
-            <w:vAlign w:val="bottom"/>
-          </w:tcPr>
-          <w:p>
-            <w:pPr>
-              <w:jc w:val="left"/>
-              <w:cnfStyle w:val="000000000000" w:firstRow="0" w:lastRow="0" w:firstColumn="0" w:lastColumn="0" w:oddVBand="0" w:evenVBand="0" w:oddHBand="0" w:evenHBand="0" w:firstRowFirstColumn="0" w:firstRowLastColumn="0" w:lastRowFirstColumn="0" w:lastRowLastColumn="0"/>
-              <w:rPr>
-                <w:color w:val="000000"/>
-              </w:rPr>
-            </w:pPr>
-            <w:r>
-              <w:rPr>
-                <w:color w:val="000000"/>
-              </w:rPr>
-              <w:t>Cadastro de sugestões e melhorias</w:t>
-            </w:r>
-          </w:p>
-        </w:tc>
-        <w:tc>
-          <w:tcPr>
-            <w:tcW w:w="1418" w:type="dxa"/>
-            <w:vAlign w:val="bottom"/>
-          </w:tcPr>
-          <w:p>
-            <w:pPr>
-              <w:cnfStyle w:val="000000000000" w:firstRow="0" w:lastRow="0" w:firstColumn="0" w:lastColumn="0" w:oddVBand="0" w:evenVBand="0" w:oddHBand="0" w:evenHBand="0" w:firstRowFirstColumn="0" w:firstRowLastColumn="0" w:lastRowFirstColumn="0" w:lastRowLastColumn="0"/>
-              <w:rPr>
-                <w:color w:val="000000"/>
-              </w:rPr>
-            </w:pPr>
-            <w:r>
-              <w:rPr>
-                <w:color w:val="000000"/>
-              </w:rPr>
-              <w:t>Critico</w:t>
-            </w:r>
-          </w:p>
-        </w:tc>
-        <w:tc>
-          <w:tcPr>
-            <w:tcW w:w="992" w:type="dxa"/>
-            <w:vAlign w:val="bottom"/>
-          </w:tcPr>
-          <w:p>
-            <w:pPr>
-              <w:cnfStyle w:val="000000000000" w:firstRow="0" w:lastRow="0" w:firstColumn="0" w:lastColumn="0" w:oddVBand="0" w:evenVBand="0" w:oddHBand="0" w:evenHBand="0" w:firstRowFirstColumn="0" w:firstRowLastColumn="0" w:lastRowFirstColumn="0" w:lastRowLastColumn="0"/>
-              <w:rPr>
-                <w:color w:val="000000"/>
-              </w:rPr>
-            </w:pPr>
-            <w:r>
-              <w:rPr>
-                <w:color w:val="000000"/>
-              </w:rPr>
-              <w:t>Médio</w:t>
-            </w:r>
-          </w:p>
-        </w:tc>
-        <w:tc>
-          <w:tcPr>
-            <w:tcW w:w="992" w:type="dxa"/>
-            <w:vAlign w:val="bottom"/>
-          </w:tcPr>
-          <w:p>
-            <w:pPr>
-              <w:cnfStyle w:val="000000000000" w:firstRow="0" w:lastRow="0" w:firstColumn="0" w:lastColumn="0" w:oddVBand="0" w:evenVBand="0" w:oddHBand="0" w:evenHBand="0" w:firstRowFirstColumn="0" w:firstRowLastColumn="0" w:lastRowFirstColumn="0" w:lastRowLastColumn="0"/>
-              <w:rPr>
-                <w:color w:val="000000"/>
-              </w:rPr>
-            </w:pPr>
-            <w:r>
-              <w:rPr>
-                <w:color w:val="000000"/>
-              </w:rPr>
-              <w:t>Baixo</w:t>
-            </w:r>
-          </w:p>
-        </w:tc>
-      </w:tr>
-      <w:tr>
-        <w:trPr>
-          <w:jc w:val="center"/>
-        </w:trPr>
-        <w:tc>
-          <w:tcPr>
-            <w:cnfStyle w:val="001000000000" w:firstRow="0" w:lastRow="0" w:firstColumn="1" w:lastColumn="0" w:oddVBand="0" w:evenVBand="0" w:oddHBand="0" w:evenHBand="0" w:firstRowFirstColumn="0" w:firstRowLastColumn="0" w:lastRowFirstColumn="0" w:lastRowLastColumn="0"/>
-            <w:tcW w:w="846" w:type="dxa"/>
-            <w:vAlign w:val="bottom"/>
-          </w:tcPr>
-          <w:p>
-            <w:pPr>
-              <w:spacing w:after="0"/>
-              <w:jc w:val="right"/>
-              <w:rPr>
-                <w:rFonts w:cs="Times New Roman"/>
-                <w:color w:val="000000"/>
-              </w:rPr>
-            </w:pPr>
-            <w:r>
-              <w:rPr>
-                <w:color w:val="000000"/>
-              </w:rPr>
-              <w:t>33</w:t>
-            </w:r>
-          </w:p>
-        </w:tc>
-        <w:tc>
-          <w:tcPr>
-            <w:tcW w:w="4394" w:type="dxa"/>
-            <w:vAlign w:val="bottom"/>
-          </w:tcPr>
-          <w:p>
-            <w:pPr>
-              <w:jc w:val="left"/>
-              <w:cnfStyle w:val="000000000000" w:firstRow="0" w:lastRow="0" w:firstColumn="0" w:lastColumn="0" w:oddVBand="0" w:evenVBand="0" w:oddHBand="0" w:evenHBand="0" w:firstRowFirstColumn="0" w:firstRowLastColumn="0" w:lastRowFirstColumn="0" w:lastRowLastColumn="0"/>
-              <w:rPr>
-                <w:color w:val="000000"/>
-              </w:rPr>
-            </w:pPr>
-            <w:r>
-              <w:rPr>
-                <w:color w:val="000000"/>
-              </w:rPr>
-              <w:t>Relatório de estoque</w:t>
-            </w:r>
-          </w:p>
-        </w:tc>
-        <w:tc>
-          <w:tcPr>
-            <w:tcW w:w="1418" w:type="dxa"/>
-            <w:vAlign w:val="bottom"/>
-          </w:tcPr>
-          <w:p>
-            <w:pPr>
-              <w:cnfStyle w:val="000000000000" w:firstRow="0" w:lastRow="0" w:firstColumn="0" w:lastColumn="0" w:oddVBand="0" w:evenVBand="0" w:oddHBand="0" w:evenHBand="0" w:firstRowFirstColumn="0" w:firstRowLastColumn="0" w:lastRowFirstColumn="0" w:lastRowLastColumn="0"/>
-              <w:rPr>
-                <w:color w:val="000000"/>
-              </w:rPr>
-            </w:pPr>
-            <w:r>
-              <w:rPr>
-                <w:color w:val="000000"/>
-              </w:rPr>
-              <w:t>Critico</w:t>
-            </w:r>
-          </w:p>
-        </w:tc>
-        <w:tc>
-          <w:tcPr>
-            <w:tcW w:w="992" w:type="dxa"/>
-            <w:vAlign w:val="bottom"/>
-          </w:tcPr>
-          <w:p>
-            <w:pPr>
-              <w:cnfStyle w:val="000000000000" w:firstRow="0" w:lastRow="0" w:firstColumn="0" w:lastColumn="0" w:oddVBand="0" w:evenVBand="0" w:oddHBand="0" w:evenHBand="0" w:firstRowFirstColumn="0" w:firstRowLastColumn="0" w:lastRowFirstColumn="0" w:lastRowLastColumn="0"/>
-              <w:rPr>
-                <w:color w:val="000000"/>
-              </w:rPr>
-            </w:pPr>
-            <w:r>
-              <w:rPr>
-                <w:color w:val="000000"/>
-              </w:rPr>
-              <w:t>Baixo</w:t>
-            </w:r>
-          </w:p>
-        </w:tc>
-        <w:tc>
-          <w:tcPr>
-            <w:tcW w:w="992" w:type="dxa"/>
-            <w:vAlign w:val="bottom"/>
-          </w:tcPr>
-          <w:p>
-            <w:pPr>
-              <w:cnfStyle w:val="000000000000" w:firstRow="0" w:lastRow="0" w:firstColumn="0" w:lastColumn="0" w:oddVBand="0" w:evenVBand="0" w:oddHBand="0" w:evenHBand="0" w:firstRowFirstColumn="0" w:firstRowLastColumn="0" w:lastRowFirstColumn="0" w:lastRowLastColumn="0"/>
-              <w:rPr>
-                <w:color w:val="000000"/>
-              </w:rPr>
-            </w:pPr>
-            <w:r>
-              <w:rPr>
-                <w:color w:val="000000"/>
-              </w:rPr>
-              <w:t>Baixo</w:t>
-            </w:r>
-          </w:p>
-        </w:tc>
-      </w:tr>
-      <w:tr>
-        <w:trPr>
-          <w:jc w:val="center"/>
-        </w:trPr>
-        <w:tc>
-          <w:tcPr>
-            <w:cnfStyle w:val="001000000000" w:firstRow="0" w:lastRow="0" w:firstColumn="1" w:lastColumn="0" w:oddVBand="0" w:evenVBand="0" w:oddHBand="0" w:evenHBand="0" w:firstRowFirstColumn="0" w:firstRowLastColumn="0" w:lastRowFirstColumn="0" w:lastRowLastColumn="0"/>
-            <w:tcW w:w="846" w:type="dxa"/>
-            <w:vAlign w:val="bottom"/>
-          </w:tcPr>
-          <w:p>
-            <w:pPr>
-              <w:spacing w:after="0"/>
-              <w:jc w:val="right"/>
-              <w:rPr>
-                <w:rFonts w:cs="Times New Roman"/>
-                <w:color w:val="000000"/>
-              </w:rPr>
-            </w:pPr>
-            <w:r>
-              <w:rPr>
-                <w:color w:val="000000"/>
-              </w:rPr>
-              <w:t>5</w:t>
-            </w:r>
-          </w:p>
-        </w:tc>
-        <w:tc>
-          <w:tcPr>
-            <w:tcW w:w="4394" w:type="dxa"/>
-            <w:vAlign w:val="bottom"/>
-          </w:tcPr>
-          <w:p>
-            <w:pPr>
-              <w:jc w:val="left"/>
-              <w:cnfStyle w:val="000000000000" w:firstRow="0" w:lastRow="0" w:firstColumn="0" w:lastColumn="0" w:oddVBand="0" w:evenVBand="0" w:oddHBand="0" w:evenHBand="0" w:firstRowFirstColumn="0" w:firstRowLastColumn="0" w:lastRowFirstColumn="0" w:lastRowLastColumn="0"/>
-              <w:rPr>
-                <w:color w:val="000000"/>
-              </w:rPr>
-            </w:pPr>
-            <w:r>
-              <w:rPr>
-                <w:color w:val="000000"/>
-              </w:rPr>
-              <w:t>Ranking de Vendedores</w:t>
-            </w:r>
-          </w:p>
-        </w:tc>
-        <w:tc>
-          <w:tcPr>
-            <w:tcW w:w="1418" w:type="dxa"/>
-            <w:vAlign w:val="bottom"/>
-          </w:tcPr>
-          <w:p>
-            <w:pPr>
-              <w:cnfStyle w:val="000000000000" w:firstRow="0" w:lastRow="0" w:firstColumn="0" w:lastColumn="0" w:oddVBand="0" w:evenVBand="0" w:oddHBand="0" w:evenHBand="0" w:firstRowFirstColumn="0" w:firstRowLastColumn="0" w:lastRowFirstColumn="0" w:lastRowLastColumn="0"/>
-              <w:rPr>
-                <w:color w:val="000000"/>
-              </w:rPr>
-            </w:pPr>
-            <w:r>
-              <w:rPr>
-                <w:color w:val="000000"/>
-              </w:rPr>
-              <w:t>Importante</w:t>
-            </w:r>
-          </w:p>
-        </w:tc>
-        <w:tc>
-          <w:tcPr>
-            <w:tcW w:w="992" w:type="dxa"/>
-            <w:vAlign w:val="bottom"/>
-          </w:tcPr>
-          <w:p>
-            <w:pPr>
-              <w:cnfStyle w:val="000000000000" w:firstRow="0" w:lastRow="0" w:firstColumn="0" w:lastColumn="0" w:oddVBand="0" w:evenVBand="0" w:oddHBand="0" w:evenHBand="0" w:firstRowFirstColumn="0" w:firstRowLastColumn="0" w:lastRowFirstColumn="0" w:lastRowLastColumn="0"/>
-              <w:rPr>
-                <w:color w:val="000000"/>
-              </w:rPr>
-            </w:pPr>
-            <w:r>
-              <w:rPr>
-                <w:color w:val="000000"/>
-              </w:rPr>
-              <w:t>Baixo</w:t>
-            </w:r>
-          </w:p>
-        </w:tc>
-        <w:tc>
-          <w:tcPr>
-            <w:tcW w:w="992" w:type="dxa"/>
-            <w:vAlign w:val="bottom"/>
-          </w:tcPr>
-          <w:p>
-            <w:pPr>
-              <w:cnfStyle w:val="000000000000" w:firstRow="0" w:lastRow="0" w:firstColumn="0" w:lastColumn="0" w:oddVBand="0" w:evenVBand="0" w:oddHBand="0" w:evenHBand="0" w:firstRowFirstColumn="0" w:firstRowLastColumn="0" w:lastRowFirstColumn="0" w:lastRowLastColumn="0"/>
-              <w:rPr>
-                <w:color w:val="000000"/>
-              </w:rPr>
-            </w:pPr>
-            <w:r>
-              <w:rPr>
-                <w:color w:val="000000"/>
-              </w:rPr>
-              <w:t>Baixo</w:t>
-            </w:r>
-          </w:p>
-        </w:tc>
-      </w:tr>
-      <w:tr>
-        <w:trPr>
-          <w:jc w:val="center"/>
-        </w:trPr>
-        <w:tc>
-          <w:tcPr>
-            <w:cnfStyle w:val="001000000000" w:firstRow="0" w:lastRow="0" w:firstColumn="1" w:lastColumn="0" w:oddVBand="0" w:evenVBand="0" w:oddHBand="0" w:evenHBand="0" w:firstRowFirstColumn="0" w:firstRowLastColumn="0" w:lastRowFirstColumn="0" w:lastRowLastColumn="0"/>
-            <w:tcW w:w="846" w:type="dxa"/>
-            <w:vAlign w:val="bottom"/>
-          </w:tcPr>
-          <w:p>
-            <w:pPr>
-              <w:spacing w:after="0"/>
-              <w:jc w:val="right"/>
-              <w:rPr>
-                <w:rFonts w:cs="Times New Roman"/>
-                <w:color w:val="000000"/>
-              </w:rPr>
-            </w:pPr>
-            <w:r>
-              <w:rPr>
-                <w:color w:val="000000"/>
-              </w:rPr>
-              <w:t>6</w:t>
-            </w:r>
-          </w:p>
-        </w:tc>
-        <w:tc>
-          <w:tcPr>
-            <w:tcW w:w="4394" w:type="dxa"/>
-            <w:vAlign w:val="bottom"/>
-          </w:tcPr>
-          <w:p>
-            <w:pPr>
-              <w:jc w:val="left"/>
-              <w:cnfStyle w:val="000000000000" w:firstRow="0" w:lastRow="0" w:firstColumn="0" w:lastColumn="0" w:oddVBand="0" w:evenVBand="0" w:oddHBand="0" w:evenHBand="0" w:firstRowFirstColumn="0" w:firstRowLastColumn="0" w:lastRowFirstColumn="0" w:lastRowLastColumn="0"/>
-              <w:rPr>
-                <w:color w:val="000000"/>
-              </w:rPr>
-            </w:pPr>
-            <w:r>
-              <w:rPr>
-                <w:color w:val="000000"/>
-              </w:rPr>
-              <w:t>Comissão dos Funcionários</w:t>
-            </w:r>
-          </w:p>
-        </w:tc>
-        <w:tc>
-          <w:tcPr>
-            <w:tcW w:w="1418" w:type="dxa"/>
-            <w:vAlign w:val="bottom"/>
-          </w:tcPr>
-          <w:p>
-            <w:pPr>
-              <w:cnfStyle w:val="000000000000" w:firstRow="0" w:lastRow="0" w:firstColumn="0" w:lastColumn="0" w:oddVBand="0" w:evenVBand="0" w:oddHBand="0" w:evenHBand="0" w:firstRowFirstColumn="0" w:firstRowLastColumn="0" w:lastRowFirstColumn="0" w:lastRowLastColumn="0"/>
-              <w:rPr>
-                <w:color w:val="000000"/>
-              </w:rPr>
-            </w:pPr>
-            <w:r>
-              <w:rPr>
-                <w:color w:val="000000"/>
-              </w:rPr>
-              <w:t>Importante</w:t>
-            </w:r>
-          </w:p>
-        </w:tc>
-        <w:tc>
-          <w:tcPr>
-            <w:tcW w:w="992" w:type="dxa"/>
-            <w:vAlign w:val="bottom"/>
-          </w:tcPr>
-          <w:p>
-            <w:pPr>
-              <w:cnfStyle w:val="000000000000" w:firstRow="0" w:lastRow="0" w:firstColumn="0" w:lastColumn="0" w:oddVBand="0" w:evenVBand="0" w:oddHBand="0" w:evenHBand="0" w:firstRowFirstColumn="0" w:firstRowLastColumn="0" w:lastRowFirstColumn="0" w:lastRowLastColumn="0"/>
-              <w:rPr>
-                <w:color w:val="000000"/>
-              </w:rPr>
-            </w:pPr>
-            <w:r>
-              <w:rPr>
-                <w:color w:val="000000"/>
-              </w:rPr>
-              <w:t>Baixo</w:t>
-            </w:r>
-          </w:p>
-        </w:tc>
-        <w:tc>
-          <w:tcPr>
-            <w:tcW w:w="992" w:type="dxa"/>
-            <w:vAlign w:val="bottom"/>
-          </w:tcPr>
-          <w:p>
-            <w:pPr>
-              <w:cnfStyle w:val="000000000000" w:firstRow="0" w:lastRow="0" w:firstColumn="0" w:lastColumn="0" w:oddVBand="0" w:evenVBand="0" w:oddHBand="0" w:evenHBand="0" w:firstRowFirstColumn="0" w:firstRowLastColumn="0" w:lastRowFirstColumn="0" w:lastRowLastColumn="0"/>
-              <w:rPr>
-                <w:color w:val="000000"/>
-              </w:rPr>
-            </w:pPr>
-            <w:r>
-              <w:rPr>
-                <w:color w:val="000000"/>
-              </w:rPr>
-              <w:t>Baixo</w:t>
-            </w:r>
-          </w:p>
-        </w:tc>
-      </w:tr>
-    </w:tbl>
-    <w:p>
-      <w:pPr>
-        <w:spacing w:before="240" w:after="240"/>
-        <w:rPr>
-          <w:sz w:val="28"/>
-        </w:rPr>
-      </w:pPr>
-      <w:proofErr w:type="spellStart"/>
-      <w:r>
-        <w:rPr>
-          <w:sz w:val="28"/>
-        </w:rPr>
-        <w:t>Baseline</w:t>
-      </w:r>
-      <w:proofErr w:type="spellEnd"/>
-      <w:r>
-        <w:rPr>
-          <w:sz w:val="28"/>
-        </w:rPr>
-        <w:t xml:space="preserve"> #5</w:t>
-      </w:r>
-    </w:p>
-    <w:tbl>
-      <w:tblPr>
-        <w:tblStyle w:val="TabeladeGrade1Clara-nfase1"/>
-        <w:tblW w:w="0" w:type="auto"/>
-        <w:jc w:val="center"/>
-        <w:tblLook w:val="04A0" w:firstRow="1" w:lastRow="0" w:firstColumn="1" w:lastColumn="0" w:noHBand="0" w:noVBand="1"/>
-      </w:tblPr>
-      <w:tblGrid>
-        <w:gridCol w:w="846"/>
-        <w:gridCol w:w="4394"/>
-        <w:gridCol w:w="1418"/>
-        <w:gridCol w:w="992"/>
-        <w:gridCol w:w="992"/>
-      </w:tblGrid>
-      <w:tr>
-        <w:trPr>
-          <w:cnfStyle w:val="100000000000" w:firstRow="1" w:lastRow="0" w:firstColumn="0" w:lastColumn="0" w:oddVBand="0" w:evenVBand="0" w:oddHBand="0" w:evenHBand="0" w:firstRowFirstColumn="0" w:firstRowLastColumn="0" w:lastRowFirstColumn="0" w:lastRowLastColumn="0"/>
-          <w:jc w:val="center"/>
-        </w:trPr>
-        <w:tc>
-          <w:tcPr>
-            <w:cnfStyle w:val="001000000000" w:firstRow="0" w:lastRow="0" w:firstColumn="1" w:lastColumn="0" w:oddVBand="0" w:evenVBand="0" w:oddHBand="0" w:evenHBand="0" w:firstRowFirstColumn="0" w:firstRowLastColumn="0" w:lastRowFirstColumn="0" w:lastRowLastColumn="0"/>
-            <w:tcW w:w="846" w:type="dxa"/>
-          </w:tcPr>
-          <w:p>
-            <w:r>
-              <w:t>ID</w:t>
-            </w:r>
-          </w:p>
-        </w:tc>
-        <w:tc>
-          <w:tcPr>
-            <w:tcW w:w="4394" w:type="dxa"/>
-          </w:tcPr>
-          <w:p>
-            <w:pPr>
-              <w:cnfStyle w:val="100000000000" w:firstRow="1" w:lastRow="0" w:firstColumn="0" w:lastColumn="0" w:oddVBand="0" w:evenVBand="0" w:oddHBand="0" w:evenHBand="0" w:firstRowFirstColumn="0" w:firstRowLastColumn="0" w:lastRowFirstColumn="0" w:lastRowLastColumn="0"/>
-            </w:pPr>
-            <w:r>
-              <w:t>Característica</w:t>
-            </w:r>
-          </w:p>
-        </w:tc>
-        <w:tc>
-          <w:tcPr>
-            <w:tcW w:w="1418" w:type="dxa"/>
-          </w:tcPr>
-          <w:p>
-            <w:pPr>
-              <w:cnfStyle w:val="100000000000" w:firstRow="1" w:lastRow="0" w:firstColumn="0" w:lastColumn="0" w:oddVBand="0" w:evenVBand="0" w:oddHBand="0" w:evenHBand="0" w:firstRowFirstColumn="0" w:firstRowLastColumn="0" w:lastRowFirstColumn="0" w:lastRowLastColumn="0"/>
-            </w:pPr>
-            <w:r>
-              <w:t>Prioridade</w:t>
-            </w:r>
-          </w:p>
-        </w:tc>
-        <w:tc>
-          <w:tcPr>
-            <w:tcW w:w="992" w:type="dxa"/>
-          </w:tcPr>
-          <w:p>
-            <w:pPr>
-              <w:cnfStyle w:val="100000000000" w:firstRow="1" w:lastRow="0" w:firstColumn="0" w:lastColumn="0" w:oddVBand="0" w:evenVBand="0" w:oddHBand="0" w:evenHBand="0" w:firstRowFirstColumn="0" w:firstRowLastColumn="0" w:lastRowFirstColumn="0" w:lastRowLastColumn="0"/>
-            </w:pPr>
-            <w:r>
-              <w:t>Esforço</w:t>
-            </w:r>
-          </w:p>
-        </w:tc>
-        <w:tc>
-          <w:tcPr>
-            <w:tcW w:w="992" w:type="dxa"/>
-          </w:tcPr>
-          <w:p>
-            <w:pPr>
-              <w:cnfStyle w:val="100000000000" w:firstRow="1" w:lastRow="0" w:firstColumn="0" w:lastColumn="0" w:oddVBand="0" w:evenVBand="0" w:oddHBand="0" w:evenHBand="0" w:firstRowFirstColumn="0" w:firstRowLastColumn="0" w:lastRowFirstColumn="0" w:lastRowLastColumn="0"/>
-            </w:pPr>
-            <w:r>
-              <w:t>Risco</w:t>
-            </w:r>
-          </w:p>
-        </w:tc>
-      </w:tr>
-      <w:tr>
-        <w:trPr>
-          <w:jc w:val="center"/>
-        </w:trPr>
-        <w:tc>
-          <w:tcPr>
-            <w:cnfStyle w:val="001000000000" w:firstRow="0" w:lastRow="0" w:firstColumn="1" w:lastColumn="0" w:oddVBand="0" w:evenVBand="0" w:oddHBand="0" w:evenHBand="0" w:firstRowFirstColumn="0" w:firstRowLastColumn="0" w:lastRowFirstColumn="0" w:lastRowLastColumn="0"/>
-            <w:tcW w:w="846" w:type="dxa"/>
-            <w:vAlign w:val="bottom"/>
-          </w:tcPr>
-          <w:p>
-            <w:pPr>
-              <w:spacing w:after="0"/>
-              <w:jc w:val="right"/>
-              <w:rPr>
-                <w:rFonts w:cs="Times New Roman"/>
-                <w:color w:val="000000"/>
-              </w:rPr>
-            </w:pPr>
-            <w:r>
-              <w:rPr>
-                <w:color w:val="000000"/>
-              </w:rPr>
-              <w:t>7</w:t>
-            </w:r>
-          </w:p>
-        </w:tc>
-        <w:tc>
-          <w:tcPr>
-            <w:tcW w:w="4394" w:type="dxa"/>
-            <w:vAlign w:val="bottom"/>
-          </w:tcPr>
-          <w:p>
-            <w:pPr>
-              <w:jc w:val="left"/>
-              <w:cnfStyle w:val="000000000000" w:firstRow="0" w:lastRow="0" w:firstColumn="0" w:lastColumn="0" w:oddVBand="0" w:evenVBand="0" w:oddHBand="0" w:evenHBand="0" w:firstRowFirstColumn="0" w:firstRowLastColumn="0" w:lastRowFirstColumn="0" w:lastRowLastColumn="0"/>
-              <w:rPr>
-                <w:color w:val="000000"/>
-              </w:rPr>
-            </w:pPr>
-            <w:r>
-              <w:rPr>
-                <w:color w:val="000000"/>
-              </w:rPr>
-              <w:t>Controle de brindes</w:t>
-            </w:r>
-          </w:p>
-        </w:tc>
-        <w:tc>
-          <w:tcPr>
-            <w:tcW w:w="1418" w:type="dxa"/>
-            <w:vAlign w:val="bottom"/>
-          </w:tcPr>
-          <w:p>
-            <w:pPr>
-              <w:cnfStyle w:val="000000000000" w:firstRow="0" w:lastRow="0" w:firstColumn="0" w:lastColumn="0" w:oddVBand="0" w:evenVBand="0" w:oddHBand="0" w:evenHBand="0" w:firstRowFirstColumn="0" w:firstRowLastColumn="0" w:lastRowFirstColumn="0" w:lastRowLastColumn="0"/>
-              <w:rPr>
-                <w:color w:val="000000"/>
-              </w:rPr>
-            </w:pPr>
-            <w:r>
-              <w:rPr>
-                <w:color w:val="000000"/>
-              </w:rPr>
-              <w:t>Importante</w:t>
-            </w:r>
-          </w:p>
-        </w:tc>
-        <w:tc>
-          <w:tcPr>
-            <w:tcW w:w="992" w:type="dxa"/>
-            <w:vAlign w:val="bottom"/>
-          </w:tcPr>
-          <w:p>
-            <w:pPr>
-              <w:cnfStyle w:val="000000000000" w:firstRow="0" w:lastRow="0" w:firstColumn="0" w:lastColumn="0" w:oddVBand="0" w:evenVBand="0" w:oddHBand="0" w:evenHBand="0" w:firstRowFirstColumn="0" w:firstRowLastColumn="0" w:lastRowFirstColumn="0" w:lastRowLastColumn="0"/>
-              <w:rPr>
-                <w:color w:val="000000"/>
-              </w:rPr>
-            </w:pPr>
-            <w:r>
-              <w:rPr>
-                <w:color w:val="000000"/>
-              </w:rPr>
-              <w:t>Baixo</w:t>
-            </w:r>
-          </w:p>
-        </w:tc>
-        <w:tc>
-          <w:tcPr>
-            <w:tcW w:w="992" w:type="dxa"/>
-            <w:vAlign w:val="bottom"/>
-          </w:tcPr>
-          <w:p>
-            <w:pPr>
-              <w:cnfStyle w:val="000000000000" w:firstRow="0" w:lastRow="0" w:firstColumn="0" w:lastColumn="0" w:oddVBand="0" w:evenVBand="0" w:oddHBand="0" w:evenHBand="0" w:firstRowFirstColumn="0" w:firstRowLastColumn="0" w:lastRowFirstColumn="0" w:lastRowLastColumn="0"/>
-              <w:rPr>
-                <w:color w:val="000000"/>
-              </w:rPr>
-            </w:pPr>
-            <w:r>
-              <w:rPr>
-                <w:color w:val="000000"/>
-              </w:rPr>
-              <w:t>Baixo</w:t>
-            </w:r>
-          </w:p>
-        </w:tc>
-      </w:tr>
-      <w:tr>
-        <w:trPr>
-          <w:jc w:val="center"/>
-        </w:trPr>
-        <w:tc>
-          <w:tcPr>
-            <w:cnfStyle w:val="001000000000" w:firstRow="0" w:lastRow="0" w:firstColumn="1" w:lastColumn="0" w:oddVBand="0" w:evenVBand="0" w:oddHBand="0" w:evenHBand="0" w:firstRowFirstColumn="0" w:firstRowLastColumn="0" w:lastRowFirstColumn="0" w:lastRowLastColumn="0"/>
-            <w:tcW w:w="846" w:type="dxa"/>
-            <w:vAlign w:val="bottom"/>
-          </w:tcPr>
-          <w:p>
-            <w:pPr>
-              <w:spacing w:after="0"/>
-              <w:jc w:val="right"/>
-              <w:rPr>
-                <w:rFonts w:cs="Times New Roman"/>
-                <w:color w:val="000000"/>
-              </w:rPr>
-            </w:pPr>
-            <w:r>
-              <w:rPr>
-                <w:color w:val="000000"/>
-              </w:rPr>
-              <w:t>11</w:t>
-            </w:r>
-          </w:p>
-        </w:tc>
-        <w:tc>
-          <w:tcPr>
-            <w:tcW w:w="4394" w:type="dxa"/>
-            <w:vAlign w:val="bottom"/>
-          </w:tcPr>
-          <w:p>
-            <w:pPr>
-              <w:jc w:val="left"/>
-              <w:cnfStyle w:val="000000000000" w:firstRow="0" w:lastRow="0" w:firstColumn="0" w:lastColumn="0" w:oddVBand="0" w:evenVBand="0" w:oddHBand="0" w:evenHBand="0" w:firstRowFirstColumn="0" w:firstRowLastColumn="0" w:lastRowFirstColumn="0" w:lastRowLastColumn="0"/>
-              <w:rPr>
-                <w:color w:val="000000"/>
-              </w:rPr>
-            </w:pPr>
-            <w:r>
-              <w:rPr>
-                <w:color w:val="000000"/>
-              </w:rPr>
-              <w:t>Auditoria de atividades</w:t>
-            </w:r>
-          </w:p>
-        </w:tc>
-        <w:tc>
-          <w:tcPr>
-            <w:tcW w:w="1418" w:type="dxa"/>
-            <w:vAlign w:val="bottom"/>
-          </w:tcPr>
-          <w:p>
-            <w:pPr>
-              <w:cnfStyle w:val="000000000000" w:firstRow="0" w:lastRow="0" w:firstColumn="0" w:lastColumn="0" w:oddVBand="0" w:evenVBand="0" w:oddHBand="0" w:evenHBand="0" w:firstRowFirstColumn="0" w:firstRowLastColumn="0" w:lastRowFirstColumn="0" w:lastRowLastColumn="0"/>
-              <w:rPr>
-                <w:color w:val="000000"/>
-              </w:rPr>
-            </w:pPr>
-            <w:r>
-              <w:rPr>
-                <w:color w:val="000000"/>
-              </w:rPr>
-              <w:t>Importante</w:t>
-            </w:r>
-          </w:p>
-        </w:tc>
-        <w:tc>
-          <w:tcPr>
-            <w:tcW w:w="992" w:type="dxa"/>
-            <w:vAlign w:val="bottom"/>
-          </w:tcPr>
-          <w:p>
-            <w:pPr>
-              <w:cnfStyle w:val="000000000000" w:firstRow="0" w:lastRow="0" w:firstColumn="0" w:lastColumn="0" w:oddVBand="0" w:evenVBand="0" w:oddHBand="0" w:evenHBand="0" w:firstRowFirstColumn="0" w:firstRowLastColumn="0" w:lastRowFirstColumn="0" w:lastRowLastColumn="0"/>
-              <w:rPr>
-                <w:color w:val="000000"/>
-              </w:rPr>
-            </w:pPr>
-            <w:r>
-              <w:rPr>
-                <w:color w:val="000000"/>
-              </w:rPr>
-              <w:t>Baixo</w:t>
-            </w:r>
-          </w:p>
-        </w:tc>
-        <w:tc>
-          <w:tcPr>
-            <w:tcW w:w="992" w:type="dxa"/>
-            <w:vAlign w:val="bottom"/>
-          </w:tcPr>
-          <w:p>
-            <w:pPr>
-              <w:cnfStyle w:val="000000000000" w:firstRow="0" w:lastRow="0" w:firstColumn="0" w:lastColumn="0" w:oddVBand="0" w:evenVBand="0" w:oddHBand="0" w:evenHBand="0" w:firstRowFirstColumn="0" w:firstRowLastColumn="0" w:lastRowFirstColumn="0" w:lastRowLastColumn="0"/>
-              <w:rPr>
-                <w:color w:val="000000"/>
-              </w:rPr>
-            </w:pPr>
-            <w:r>
-              <w:rPr>
-                <w:color w:val="000000"/>
-              </w:rPr>
-              <w:t>Baixo</w:t>
-            </w:r>
-          </w:p>
-        </w:tc>
-      </w:tr>
-      <w:tr>
-        <w:trPr>
-          <w:jc w:val="center"/>
-        </w:trPr>
-        <w:tc>
-          <w:tcPr>
-            <w:cnfStyle w:val="001000000000" w:firstRow="0" w:lastRow="0" w:firstColumn="1" w:lastColumn="0" w:oddVBand="0" w:evenVBand="0" w:oddHBand="0" w:evenHBand="0" w:firstRowFirstColumn="0" w:firstRowLastColumn="0" w:lastRowFirstColumn="0" w:lastRowLastColumn="0"/>
-            <w:tcW w:w="846" w:type="dxa"/>
-            <w:vAlign w:val="bottom"/>
-          </w:tcPr>
-          <w:p>
-            <w:pPr>
-              <w:spacing w:after="0"/>
-              <w:jc w:val="right"/>
-              <w:rPr>
-                <w:rFonts w:cs="Times New Roman"/>
-                <w:color w:val="000000"/>
-              </w:rPr>
-            </w:pPr>
-            <w:r>
-              <w:rPr>
-                <w:color w:val="000000"/>
-              </w:rPr>
-              <w:t>15</w:t>
-            </w:r>
-          </w:p>
-        </w:tc>
-        <w:tc>
-          <w:tcPr>
-            <w:tcW w:w="4394" w:type="dxa"/>
-            <w:vAlign w:val="bottom"/>
-          </w:tcPr>
-          <w:p>
-            <w:pPr>
-              <w:jc w:val="left"/>
-              <w:cnfStyle w:val="000000000000" w:firstRow="0" w:lastRow="0" w:firstColumn="0" w:lastColumn="0" w:oddVBand="0" w:evenVBand="0" w:oddHBand="0" w:evenHBand="0" w:firstRowFirstColumn="0" w:firstRowLastColumn="0" w:lastRowFirstColumn="0" w:lastRowLastColumn="0"/>
-              <w:rPr>
-                <w:color w:val="000000"/>
-              </w:rPr>
-            </w:pPr>
-            <w:r>
-              <w:rPr>
-                <w:color w:val="000000"/>
-              </w:rPr>
-              <w:t>Emissão de Etiquetas do Correio</w:t>
-            </w:r>
-          </w:p>
-        </w:tc>
-        <w:tc>
-          <w:tcPr>
-            <w:tcW w:w="1418" w:type="dxa"/>
-            <w:vAlign w:val="bottom"/>
-          </w:tcPr>
-          <w:p>
-            <w:pPr>
-              <w:cnfStyle w:val="000000000000" w:firstRow="0" w:lastRow="0" w:firstColumn="0" w:lastColumn="0" w:oddVBand="0" w:evenVBand="0" w:oddHBand="0" w:evenHBand="0" w:firstRowFirstColumn="0" w:firstRowLastColumn="0" w:lastRowFirstColumn="0" w:lastRowLastColumn="0"/>
-              <w:rPr>
-                <w:color w:val="000000"/>
-              </w:rPr>
-            </w:pPr>
-            <w:r>
-              <w:rPr>
-                <w:color w:val="000000"/>
-              </w:rPr>
-              <w:t>Importante</w:t>
-            </w:r>
-          </w:p>
-        </w:tc>
-        <w:tc>
-          <w:tcPr>
-            <w:tcW w:w="992" w:type="dxa"/>
-            <w:vAlign w:val="bottom"/>
-          </w:tcPr>
-          <w:p>
-            <w:pPr>
-              <w:cnfStyle w:val="000000000000" w:firstRow="0" w:lastRow="0" w:firstColumn="0" w:lastColumn="0" w:oddVBand="0" w:evenVBand="0" w:oddHBand="0" w:evenHBand="0" w:firstRowFirstColumn="0" w:firstRowLastColumn="0" w:lastRowFirstColumn="0" w:lastRowLastColumn="0"/>
-              <w:rPr>
-                <w:color w:val="000000"/>
-              </w:rPr>
-            </w:pPr>
-            <w:r>
-              <w:rPr>
-                <w:color w:val="000000"/>
-              </w:rPr>
-              <w:t>Médio</w:t>
-            </w:r>
-          </w:p>
-        </w:tc>
-        <w:tc>
-          <w:tcPr>
-            <w:tcW w:w="992" w:type="dxa"/>
-            <w:vAlign w:val="bottom"/>
-          </w:tcPr>
-          <w:p>
-            <w:pPr>
-              <w:cnfStyle w:val="000000000000" w:firstRow="0" w:lastRow="0" w:firstColumn="0" w:lastColumn="0" w:oddVBand="0" w:evenVBand="0" w:oddHBand="0" w:evenHBand="0" w:firstRowFirstColumn="0" w:firstRowLastColumn="0" w:lastRowFirstColumn="0" w:lastRowLastColumn="0"/>
-              <w:rPr>
-                <w:color w:val="000000"/>
-              </w:rPr>
-            </w:pPr>
-            <w:r>
-              <w:rPr>
-                <w:color w:val="000000"/>
-              </w:rPr>
-              <w:t>Médio</w:t>
-            </w:r>
-          </w:p>
-        </w:tc>
-      </w:tr>
-      <w:tr>
-        <w:trPr>
-          <w:jc w:val="center"/>
-        </w:trPr>
-        <w:tc>
-          <w:tcPr>
-            <w:cnfStyle w:val="001000000000" w:firstRow="0" w:lastRow="0" w:firstColumn="1" w:lastColumn="0" w:oddVBand="0" w:evenVBand="0" w:oddHBand="0" w:evenHBand="0" w:firstRowFirstColumn="0" w:firstRowLastColumn="0" w:lastRowFirstColumn="0" w:lastRowLastColumn="0"/>
-            <w:tcW w:w="846" w:type="dxa"/>
-            <w:vAlign w:val="bottom"/>
-          </w:tcPr>
-          <w:p>
-            <w:pPr>
-              <w:spacing w:after="0"/>
-              <w:jc w:val="right"/>
-              <w:rPr>
-                <w:rFonts w:cs="Times New Roman"/>
-                <w:color w:val="000000"/>
-              </w:rPr>
-            </w:pPr>
-            <w:r>
-              <w:rPr>
-                <w:color w:val="000000"/>
-              </w:rPr>
-              <w:t>29</w:t>
-            </w:r>
-          </w:p>
-        </w:tc>
-        <w:tc>
-          <w:tcPr>
-            <w:tcW w:w="4394" w:type="dxa"/>
-            <w:vAlign w:val="bottom"/>
-          </w:tcPr>
-          <w:p>
-            <w:pPr>
-              <w:jc w:val="left"/>
-              <w:cnfStyle w:val="000000000000" w:firstRow="0" w:lastRow="0" w:firstColumn="0" w:lastColumn="0" w:oddVBand="0" w:evenVBand="0" w:oddHBand="0" w:evenHBand="0" w:firstRowFirstColumn="0" w:firstRowLastColumn="0" w:lastRowFirstColumn="0" w:lastRowLastColumn="0"/>
-              <w:rPr>
-                <w:color w:val="000000"/>
-              </w:rPr>
-            </w:pPr>
-            <w:r>
-              <w:rPr>
-                <w:color w:val="000000"/>
-              </w:rPr>
-              <w:t>Pagamento com cartão de crédito</w:t>
-            </w:r>
-          </w:p>
-        </w:tc>
-        <w:tc>
-          <w:tcPr>
-            <w:tcW w:w="1418" w:type="dxa"/>
-            <w:vAlign w:val="bottom"/>
-          </w:tcPr>
-          <w:p>
-            <w:pPr>
-              <w:cnfStyle w:val="000000000000" w:firstRow="0" w:lastRow="0" w:firstColumn="0" w:lastColumn="0" w:oddVBand="0" w:evenVBand="0" w:oddHBand="0" w:evenHBand="0" w:firstRowFirstColumn="0" w:firstRowLastColumn="0" w:lastRowFirstColumn="0" w:lastRowLastColumn="0"/>
-              <w:rPr>
-                <w:color w:val="000000"/>
-              </w:rPr>
-            </w:pPr>
-            <w:r>
-              <w:rPr>
-                <w:color w:val="000000"/>
-              </w:rPr>
-              <w:t>Importante</w:t>
-            </w:r>
-          </w:p>
-        </w:tc>
-        <w:tc>
-          <w:tcPr>
-            <w:tcW w:w="992" w:type="dxa"/>
-            <w:vAlign w:val="bottom"/>
-          </w:tcPr>
-          <w:p>
-            <w:pPr>
-              <w:cnfStyle w:val="000000000000" w:firstRow="0" w:lastRow="0" w:firstColumn="0" w:lastColumn="0" w:oddVBand="0" w:evenVBand="0" w:oddHBand="0" w:evenHBand="0" w:firstRowFirstColumn="0" w:firstRowLastColumn="0" w:lastRowFirstColumn="0" w:lastRowLastColumn="0"/>
-              <w:rPr>
-                <w:color w:val="000000"/>
-              </w:rPr>
-            </w:pPr>
-            <w:r>
-              <w:rPr>
-                <w:color w:val="000000"/>
-              </w:rPr>
-              <w:t>Alto</w:t>
-            </w:r>
-          </w:p>
-        </w:tc>
-        <w:tc>
-          <w:tcPr>
-            <w:tcW w:w="992" w:type="dxa"/>
-            <w:vAlign w:val="bottom"/>
-          </w:tcPr>
-          <w:p>
-            <w:pPr>
-              <w:cnfStyle w:val="000000000000" w:firstRow="0" w:lastRow="0" w:firstColumn="0" w:lastColumn="0" w:oddVBand="0" w:evenVBand="0" w:oddHBand="0" w:evenHBand="0" w:firstRowFirstColumn="0" w:firstRowLastColumn="0" w:lastRowFirstColumn="0" w:lastRowLastColumn="0"/>
-              <w:rPr>
-                <w:color w:val="000000"/>
-              </w:rPr>
-            </w:pPr>
-            <w:r>
-              <w:rPr>
-                <w:color w:val="000000"/>
-              </w:rPr>
-              <w:t>Médio</w:t>
-            </w:r>
-          </w:p>
-        </w:tc>
-      </w:tr>
-      <w:tr>
-        <w:trPr>
-          <w:jc w:val="center"/>
-        </w:trPr>
-        <w:tc>
-          <w:tcPr>
-            <w:cnfStyle w:val="001000000000" w:firstRow="0" w:lastRow="0" w:firstColumn="1" w:lastColumn="0" w:oddVBand="0" w:evenVBand="0" w:oddHBand="0" w:evenHBand="0" w:firstRowFirstColumn="0" w:firstRowLastColumn="0" w:lastRowFirstColumn="0" w:lastRowLastColumn="0"/>
-            <w:tcW w:w="846" w:type="dxa"/>
-            <w:vAlign w:val="bottom"/>
-          </w:tcPr>
-          <w:p>
-            <w:pPr>
-              <w:jc w:val="right"/>
-              <w:rPr>
-                <w:color w:val="000000"/>
-              </w:rPr>
-            </w:pPr>
-            <w:r>
-              <w:rPr>
-                <w:color w:val="000000"/>
-              </w:rPr>
-              <w:t>30</w:t>
-            </w:r>
-          </w:p>
-        </w:tc>
-        <w:tc>
-          <w:tcPr>
-            <w:tcW w:w="4394" w:type="dxa"/>
-            <w:vAlign w:val="bottom"/>
-          </w:tcPr>
-          <w:p>
-            <w:pPr>
-              <w:jc w:val="left"/>
-              <w:cnfStyle w:val="000000000000" w:firstRow="0" w:lastRow="0" w:firstColumn="0" w:lastColumn="0" w:oddVBand="0" w:evenVBand="0" w:oddHBand="0" w:evenHBand="0" w:firstRowFirstColumn="0" w:firstRowLastColumn="0" w:lastRowFirstColumn="0" w:lastRowLastColumn="0"/>
-              <w:rPr>
-                <w:color w:val="000000"/>
-              </w:rPr>
-            </w:pPr>
-            <w:r>
-              <w:rPr>
-                <w:color w:val="000000"/>
-              </w:rPr>
-              <w:t>Envio de boleto por e-mail automaticamente</w:t>
-            </w:r>
-          </w:p>
-        </w:tc>
-        <w:tc>
-          <w:tcPr>
-            <w:tcW w:w="1418" w:type="dxa"/>
-            <w:vAlign w:val="bottom"/>
-          </w:tcPr>
-          <w:p>
-            <w:pPr>
-              <w:cnfStyle w:val="000000000000" w:firstRow="0" w:lastRow="0" w:firstColumn="0" w:lastColumn="0" w:oddVBand="0" w:evenVBand="0" w:oddHBand="0" w:evenHBand="0" w:firstRowFirstColumn="0" w:firstRowLastColumn="0" w:lastRowFirstColumn="0" w:lastRowLastColumn="0"/>
-              <w:rPr>
-                <w:color w:val="000000"/>
-              </w:rPr>
-            </w:pPr>
-            <w:r>
-              <w:rPr>
-                <w:color w:val="000000"/>
-              </w:rPr>
-              <w:t>Importante</w:t>
-            </w:r>
-          </w:p>
-        </w:tc>
-        <w:tc>
-          <w:tcPr>
-            <w:tcW w:w="992" w:type="dxa"/>
-            <w:vAlign w:val="bottom"/>
-          </w:tcPr>
-          <w:p>
-            <w:pPr>
-              <w:cnfStyle w:val="000000000000" w:firstRow="0" w:lastRow="0" w:firstColumn="0" w:lastColumn="0" w:oddVBand="0" w:evenVBand="0" w:oddHBand="0" w:evenHBand="0" w:firstRowFirstColumn="0" w:firstRowLastColumn="0" w:lastRowFirstColumn="0" w:lastRowLastColumn="0"/>
-              <w:rPr>
-                <w:color w:val="000000"/>
-              </w:rPr>
-            </w:pPr>
-            <w:r>
-              <w:rPr>
-                <w:color w:val="000000"/>
-              </w:rPr>
-              <w:t>Médio</w:t>
-            </w:r>
-          </w:p>
-        </w:tc>
-        <w:tc>
-          <w:tcPr>
-            <w:tcW w:w="992" w:type="dxa"/>
-            <w:vAlign w:val="bottom"/>
-          </w:tcPr>
-          <w:p>
-            <w:pPr>
-              <w:cnfStyle w:val="000000000000" w:firstRow="0" w:lastRow="0" w:firstColumn="0" w:lastColumn="0" w:oddVBand="0" w:evenVBand="0" w:oddHBand="0" w:evenHBand="0" w:firstRowFirstColumn="0" w:firstRowLastColumn="0" w:lastRowFirstColumn="0" w:lastRowLastColumn="0"/>
-              <w:rPr>
-                <w:color w:val="000000"/>
-              </w:rPr>
-            </w:pPr>
-            <w:r>
-              <w:rPr>
-                <w:color w:val="000000"/>
-              </w:rPr>
-              <w:t>Médio</w:t>
-            </w:r>
-          </w:p>
-        </w:tc>
-      </w:tr>
-      <w:tr>
-        <w:trPr>
-          <w:jc w:val="center"/>
-        </w:trPr>
-        <w:tc>
-          <w:tcPr>
-            <w:cnfStyle w:val="001000000000" w:firstRow="0" w:lastRow="0" w:firstColumn="1" w:lastColumn="0" w:oddVBand="0" w:evenVBand="0" w:oddHBand="0" w:evenHBand="0" w:firstRowFirstColumn="0" w:firstRowLastColumn="0" w:lastRowFirstColumn="0" w:lastRowLastColumn="0"/>
-            <w:tcW w:w="846" w:type="dxa"/>
-            <w:vAlign w:val="bottom"/>
-          </w:tcPr>
-          <w:p>
-            <w:pPr>
-              <w:spacing w:after="0"/>
-              <w:jc w:val="right"/>
-              <w:rPr>
-                <w:rFonts w:cs="Times New Roman"/>
-                <w:color w:val="000000"/>
-              </w:rPr>
-            </w:pPr>
-            <w:r>
-              <w:rPr>
-                <w:color w:val="000000"/>
-              </w:rPr>
-              <w:t>12</w:t>
-            </w:r>
-          </w:p>
-        </w:tc>
-        <w:tc>
-          <w:tcPr>
-            <w:tcW w:w="4394" w:type="dxa"/>
-            <w:vAlign w:val="bottom"/>
-          </w:tcPr>
-          <w:p>
-            <w:pPr>
-              <w:jc w:val="left"/>
-              <w:cnfStyle w:val="000000000000" w:firstRow="0" w:lastRow="0" w:firstColumn="0" w:lastColumn="0" w:oddVBand="0" w:evenVBand="0" w:oddHBand="0" w:evenHBand="0" w:firstRowFirstColumn="0" w:firstRowLastColumn="0" w:lastRowFirstColumn="0" w:lastRowLastColumn="0"/>
-              <w:rPr>
-                <w:color w:val="000000"/>
-              </w:rPr>
-            </w:pPr>
-            <w:r>
-              <w:rPr>
-                <w:color w:val="000000"/>
-              </w:rPr>
-              <w:t>Controle de insumos</w:t>
-            </w:r>
-          </w:p>
-        </w:tc>
-        <w:tc>
-          <w:tcPr>
-            <w:tcW w:w="1418" w:type="dxa"/>
-            <w:vAlign w:val="bottom"/>
-          </w:tcPr>
-          <w:p>
-            <w:pPr>
-              <w:cnfStyle w:val="000000000000" w:firstRow="0" w:lastRow="0" w:firstColumn="0" w:lastColumn="0" w:oddVBand="0" w:evenVBand="0" w:oddHBand="0" w:evenHBand="0" w:firstRowFirstColumn="0" w:firstRowLastColumn="0" w:lastRowFirstColumn="0" w:lastRowLastColumn="0"/>
-              <w:rPr>
-                <w:color w:val="000000"/>
-              </w:rPr>
-            </w:pPr>
-            <w:r>
-              <w:rPr>
-                <w:color w:val="000000"/>
-              </w:rPr>
-              <w:t>Útil</w:t>
-            </w:r>
-          </w:p>
-        </w:tc>
-        <w:tc>
-          <w:tcPr>
-            <w:tcW w:w="992" w:type="dxa"/>
-            <w:vAlign w:val="bottom"/>
-          </w:tcPr>
-          <w:p>
-            <w:pPr>
-              <w:cnfStyle w:val="000000000000" w:firstRow="0" w:lastRow="0" w:firstColumn="0" w:lastColumn="0" w:oddVBand="0" w:evenVBand="0" w:oddHBand="0" w:evenHBand="0" w:firstRowFirstColumn="0" w:firstRowLastColumn="0" w:lastRowFirstColumn="0" w:lastRowLastColumn="0"/>
-              <w:rPr>
-                <w:color w:val="000000"/>
-              </w:rPr>
-            </w:pPr>
-            <w:r>
-              <w:rPr>
-                <w:color w:val="000000"/>
-              </w:rPr>
-              <w:t>Baixo</w:t>
-            </w:r>
-          </w:p>
-        </w:tc>
-        <w:tc>
-          <w:tcPr>
-            <w:tcW w:w="992" w:type="dxa"/>
-            <w:vAlign w:val="bottom"/>
-          </w:tcPr>
-          <w:p>
-            <w:pPr>
-              <w:cnfStyle w:val="000000000000" w:firstRow="0" w:lastRow="0" w:firstColumn="0" w:lastColumn="0" w:oddVBand="0" w:evenVBand="0" w:oddHBand="0" w:evenHBand="0" w:firstRowFirstColumn="0" w:firstRowLastColumn="0" w:lastRowFirstColumn="0" w:lastRowLastColumn="0"/>
-              <w:rPr>
-                <w:color w:val="000000"/>
-              </w:rPr>
-            </w:pPr>
-            <w:r>
-              <w:rPr>
-                <w:color w:val="000000"/>
-              </w:rPr>
-              <w:t>Baixo</w:t>
-            </w:r>
-          </w:p>
-        </w:tc>
-      </w:tr>
-      <w:tr>
-        <w:trPr>
-          <w:jc w:val="center"/>
-        </w:trPr>
-        <w:tc>
-          <w:tcPr>
-            <w:cnfStyle w:val="001000000000" w:firstRow="0" w:lastRow="0" w:firstColumn="1" w:lastColumn="0" w:oddVBand="0" w:evenVBand="0" w:oddHBand="0" w:evenHBand="0" w:firstRowFirstColumn="0" w:firstRowLastColumn="0" w:lastRowFirstColumn="0" w:lastRowLastColumn="0"/>
-            <w:tcW w:w="846" w:type="dxa"/>
-            <w:vAlign w:val="bottom"/>
-          </w:tcPr>
-          <w:p>
-            <w:pPr>
-              <w:jc w:val="right"/>
-              <w:rPr>
-                <w:color w:val="000000"/>
-              </w:rPr>
-            </w:pPr>
-            <w:r>
-              <w:rPr>
-                <w:color w:val="000000"/>
-              </w:rPr>
-              <w:t>16</w:t>
-            </w:r>
-          </w:p>
-        </w:tc>
-        <w:tc>
-          <w:tcPr>
-            <w:tcW w:w="4394" w:type="dxa"/>
-            <w:vAlign w:val="bottom"/>
-          </w:tcPr>
-          <w:p>
-            <w:pPr>
-              <w:jc w:val="left"/>
-              <w:cnfStyle w:val="000000000000" w:firstRow="0" w:lastRow="0" w:firstColumn="0" w:lastColumn="0" w:oddVBand="0" w:evenVBand="0" w:oddHBand="0" w:evenHBand="0" w:firstRowFirstColumn="0" w:firstRowLastColumn="0" w:lastRowFirstColumn="0" w:lastRowLastColumn="0"/>
-              <w:rPr>
-                <w:color w:val="000000"/>
-              </w:rPr>
-            </w:pPr>
-            <w:r>
-              <w:rPr>
-                <w:color w:val="000000"/>
-              </w:rPr>
-              <w:t xml:space="preserve">Rastreamento por </w:t>
-            </w:r>
-            <w:proofErr w:type="spellStart"/>
-            <w:r>
-              <w:rPr>
-                <w:color w:val="000000"/>
-              </w:rPr>
-              <w:t>QRCode</w:t>
-            </w:r>
-            <w:proofErr w:type="spellEnd"/>
-          </w:p>
-        </w:tc>
-        <w:tc>
-          <w:tcPr>
-            <w:tcW w:w="1418" w:type="dxa"/>
-            <w:vAlign w:val="bottom"/>
-          </w:tcPr>
-          <w:p>
-            <w:pPr>
-              <w:cnfStyle w:val="000000000000" w:firstRow="0" w:lastRow="0" w:firstColumn="0" w:lastColumn="0" w:oddVBand="0" w:evenVBand="0" w:oddHBand="0" w:evenHBand="0" w:firstRowFirstColumn="0" w:firstRowLastColumn="0" w:lastRowFirstColumn="0" w:lastRowLastColumn="0"/>
-              <w:rPr>
-                <w:color w:val="000000"/>
-              </w:rPr>
-            </w:pPr>
-            <w:r>
-              <w:rPr>
-                <w:color w:val="000000"/>
-              </w:rPr>
-              <w:t>Útil</w:t>
-            </w:r>
-          </w:p>
-        </w:tc>
-        <w:tc>
-          <w:tcPr>
-            <w:tcW w:w="992" w:type="dxa"/>
-            <w:vAlign w:val="bottom"/>
-          </w:tcPr>
-          <w:p>
-            <w:pPr>
-              <w:cnfStyle w:val="000000000000" w:firstRow="0" w:lastRow="0" w:firstColumn="0" w:lastColumn="0" w:oddVBand="0" w:evenVBand="0" w:oddHBand="0" w:evenHBand="0" w:firstRowFirstColumn="0" w:firstRowLastColumn="0" w:lastRowFirstColumn="0" w:lastRowLastColumn="0"/>
-              <w:rPr>
-                <w:color w:val="000000"/>
-              </w:rPr>
-            </w:pPr>
-            <w:r>
-              <w:rPr>
-                <w:color w:val="000000"/>
-              </w:rPr>
-              <w:t>Médio</w:t>
-            </w:r>
-          </w:p>
-        </w:tc>
-        <w:tc>
-          <w:tcPr>
-            <w:tcW w:w="992" w:type="dxa"/>
-            <w:vAlign w:val="bottom"/>
-          </w:tcPr>
-          <w:p>
-            <w:pPr>
-              <w:cnfStyle w:val="000000000000" w:firstRow="0" w:lastRow="0" w:firstColumn="0" w:lastColumn="0" w:oddVBand="0" w:evenVBand="0" w:oddHBand="0" w:evenHBand="0" w:firstRowFirstColumn="0" w:firstRowLastColumn="0" w:lastRowFirstColumn="0" w:lastRowLastColumn="0"/>
-              <w:rPr>
-                <w:color w:val="000000"/>
-              </w:rPr>
-            </w:pPr>
-            <w:r>
-              <w:rPr>
-                <w:color w:val="000000"/>
-              </w:rPr>
-              <w:t>Médio</w:t>
-            </w:r>
-          </w:p>
-        </w:tc>
-      </w:tr>
-    </w:tbl>
-    <w:p>
-      <w:pPr>
-        <w:spacing w:before="240" w:after="240"/>
-        <w:rPr>
-          <w:sz w:val="28"/>
-        </w:rPr>
-      </w:pPr>
-      <w:proofErr w:type="spellStart"/>
-      <w:r>
-        <w:rPr>
-          <w:sz w:val="28"/>
-        </w:rPr>
-        <w:t>Baseline</w:t>
-      </w:r>
-      <w:proofErr w:type="spellEnd"/>
-      <w:r>
-        <w:rPr>
-          <w:sz w:val="28"/>
-        </w:rPr>
-        <w:t xml:space="preserve"> #6</w:t>
-      </w:r>
-    </w:p>
-    <w:tbl>
-      <w:tblPr>
-        <w:tblStyle w:val="TabeladeGrade1Clara-nfase1"/>
-        <w:tblW w:w="0" w:type="auto"/>
-        <w:jc w:val="center"/>
-        <w:tblLook w:val="04A0" w:firstRow="1" w:lastRow="0" w:firstColumn="1" w:lastColumn="0" w:noHBand="0" w:noVBand="1"/>
-      </w:tblPr>
-      <w:tblGrid>
-        <w:gridCol w:w="846"/>
-        <w:gridCol w:w="4394"/>
-        <w:gridCol w:w="1418"/>
-        <w:gridCol w:w="992"/>
-        <w:gridCol w:w="992"/>
-      </w:tblGrid>
-      <w:tr>
-        <w:trPr>
-          <w:cnfStyle w:val="100000000000" w:firstRow="1" w:lastRow="0" w:firstColumn="0" w:lastColumn="0" w:oddVBand="0" w:evenVBand="0" w:oddHBand="0" w:evenHBand="0" w:firstRowFirstColumn="0" w:firstRowLastColumn="0" w:lastRowFirstColumn="0" w:lastRowLastColumn="0"/>
-          <w:jc w:val="center"/>
-        </w:trPr>
-        <w:tc>
-          <w:tcPr>
-            <w:cnfStyle w:val="001000000000" w:firstRow="0" w:lastRow="0" w:firstColumn="1" w:lastColumn="0" w:oddVBand="0" w:evenVBand="0" w:oddHBand="0" w:evenHBand="0" w:firstRowFirstColumn="0" w:firstRowLastColumn="0" w:lastRowFirstColumn="0" w:lastRowLastColumn="0"/>
-            <w:tcW w:w="846" w:type="dxa"/>
-          </w:tcPr>
-          <w:p>
-            <w:r>
-              <w:t>ID</w:t>
-            </w:r>
-          </w:p>
-        </w:tc>
-        <w:tc>
-          <w:tcPr>
-            <w:tcW w:w="4394" w:type="dxa"/>
-          </w:tcPr>
-          <w:p>
-            <w:pPr>
-              <w:cnfStyle w:val="100000000000" w:firstRow="1" w:lastRow="0" w:firstColumn="0" w:lastColumn="0" w:oddVBand="0" w:evenVBand="0" w:oddHBand="0" w:evenHBand="0" w:firstRowFirstColumn="0" w:firstRowLastColumn="0" w:lastRowFirstColumn="0" w:lastRowLastColumn="0"/>
-            </w:pPr>
-            <w:r>
-              <w:t>Característica</w:t>
-            </w:r>
-          </w:p>
-        </w:tc>
-        <w:tc>
-          <w:tcPr>
-            <w:tcW w:w="1418" w:type="dxa"/>
-          </w:tcPr>
-          <w:p>
-            <w:pPr>
-              <w:cnfStyle w:val="100000000000" w:firstRow="1" w:lastRow="0" w:firstColumn="0" w:lastColumn="0" w:oddVBand="0" w:evenVBand="0" w:oddHBand="0" w:evenHBand="0" w:firstRowFirstColumn="0" w:firstRowLastColumn="0" w:lastRowFirstColumn="0" w:lastRowLastColumn="0"/>
-            </w:pPr>
-            <w:r>
-              <w:t>Prioridade</w:t>
-            </w:r>
-          </w:p>
-        </w:tc>
-        <w:tc>
-          <w:tcPr>
-            <w:tcW w:w="992" w:type="dxa"/>
-          </w:tcPr>
-          <w:p>
-            <w:pPr>
-              <w:cnfStyle w:val="100000000000" w:firstRow="1" w:lastRow="0" w:firstColumn="0" w:lastColumn="0" w:oddVBand="0" w:evenVBand="0" w:oddHBand="0" w:evenHBand="0" w:firstRowFirstColumn="0" w:firstRowLastColumn="0" w:lastRowFirstColumn="0" w:lastRowLastColumn="0"/>
-            </w:pPr>
-            <w:r>
-              <w:t>Esforço</w:t>
-            </w:r>
-          </w:p>
-        </w:tc>
-        <w:tc>
-          <w:tcPr>
-            <w:tcW w:w="992" w:type="dxa"/>
-          </w:tcPr>
-          <w:p>
-            <w:pPr>
-              <w:cnfStyle w:val="100000000000" w:firstRow="1" w:lastRow="0" w:firstColumn="0" w:lastColumn="0" w:oddVBand="0" w:evenVBand="0" w:oddHBand="0" w:evenHBand="0" w:firstRowFirstColumn="0" w:firstRowLastColumn="0" w:lastRowFirstColumn="0" w:lastRowLastColumn="0"/>
-            </w:pPr>
-            <w:r>
-              <w:t>Risco</w:t>
-            </w:r>
-          </w:p>
-        </w:tc>
-      </w:tr>
-      <w:tr>
-        <w:trPr>
-          <w:jc w:val="center"/>
-        </w:trPr>
-        <w:tc>
-          <w:tcPr>
-            <w:cnfStyle w:val="001000000000" w:firstRow="0" w:lastRow="0" w:firstColumn="1" w:lastColumn="0" w:oddVBand="0" w:evenVBand="0" w:oddHBand="0" w:evenHBand="0" w:firstRowFirstColumn="0" w:firstRowLastColumn="0" w:lastRowFirstColumn="0" w:lastRowLastColumn="0"/>
-            <w:tcW w:w="846" w:type="dxa"/>
-            <w:vAlign w:val="bottom"/>
-          </w:tcPr>
-          <w:p>
-            <w:pPr>
-              <w:spacing w:after="0"/>
-              <w:jc w:val="right"/>
-              <w:rPr>
-                <w:rFonts w:cs="Times New Roman"/>
-                <w:color w:val="000000"/>
-              </w:rPr>
-            </w:pPr>
-            <w:r>
-              <w:rPr>
-                <w:color w:val="000000"/>
-              </w:rPr>
-              <w:t>12</w:t>
-            </w:r>
-          </w:p>
-        </w:tc>
-        <w:tc>
-          <w:tcPr>
-            <w:tcW w:w="4394" w:type="dxa"/>
-            <w:vAlign w:val="bottom"/>
-          </w:tcPr>
-          <w:p>
-            <w:pPr>
-              <w:jc w:val="left"/>
-              <w:cnfStyle w:val="000000000000" w:firstRow="0" w:lastRow="0" w:firstColumn="0" w:lastColumn="0" w:oddVBand="0" w:evenVBand="0" w:oddHBand="0" w:evenHBand="0" w:firstRowFirstColumn="0" w:firstRowLastColumn="0" w:lastRowFirstColumn="0" w:lastRowLastColumn="0"/>
-              <w:rPr>
-                <w:color w:val="000000"/>
-              </w:rPr>
-            </w:pPr>
-            <w:r>
-              <w:rPr>
-                <w:color w:val="000000"/>
-              </w:rPr>
-              <w:t>Controle de insumos</w:t>
-            </w:r>
-          </w:p>
-        </w:tc>
-        <w:tc>
-          <w:tcPr>
-            <w:tcW w:w="1418" w:type="dxa"/>
-            <w:vAlign w:val="bottom"/>
-          </w:tcPr>
-          <w:p>
-            <w:pPr>
-              <w:cnfStyle w:val="000000000000" w:firstRow="0" w:lastRow="0" w:firstColumn="0" w:lastColumn="0" w:oddVBand="0" w:evenVBand="0" w:oddHBand="0" w:evenHBand="0" w:firstRowFirstColumn="0" w:firstRowLastColumn="0" w:lastRowFirstColumn="0" w:lastRowLastColumn="0"/>
-              <w:rPr>
-                <w:color w:val="000000"/>
-              </w:rPr>
-            </w:pPr>
-            <w:r>
-              <w:rPr>
-                <w:color w:val="000000"/>
-              </w:rPr>
-              <w:t>Útil</w:t>
-            </w:r>
-          </w:p>
-        </w:tc>
-        <w:tc>
-          <w:tcPr>
-            <w:tcW w:w="992" w:type="dxa"/>
-            <w:vAlign w:val="bottom"/>
-          </w:tcPr>
-          <w:p>
-            <w:pPr>
-              <w:cnfStyle w:val="000000000000" w:firstRow="0" w:lastRow="0" w:firstColumn="0" w:lastColumn="0" w:oddVBand="0" w:evenVBand="0" w:oddHBand="0" w:evenHBand="0" w:firstRowFirstColumn="0" w:firstRowLastColumn="0" w:lastRowFirstColumn="0" w:lastRowLastColumn="0"/>
-              <w:rPr>
-                <w:color w:val="000000"/>
-              </w:rPr>
-            </w:pPr>
-            <w:r>
-              <w:rPr>
-                <w:color w:val="000000"/>
-              </w:rPr>
-              <w:t>Baixo</w:t>
-            </w:r>
-          </w:p>
-        </w:tc>
-        <w:tc>
-          <w:tcPr>
-            <w:tcW w:w="992" w:type="dxa"/>
-            <w:vAlign w:val="bottom"/>
-          </w:tcPr>
-          <w:p>
-            <w:pPr>
-              <w:cnfStyle w:val="000000000000" w:firstRow="0" w:lastRow="0" w:firstColumn="0" w:lastColumn="0" w:oddVBand="0" w:evenVBand="0" w:oddHBand="0" w:evenHBand="0" w:firstRowFirstColumn="0" w:firstRowLastColumn="0" w:lastRowFirstColumn="0" w:lastRowLastColumn="0"/>
-              <w:rPr>
-                <w:color w:val="000000"/>
-              </w:rPr>
-            </w:pPr>
-            <w:r>
-              <w:rPr>
-                <w:color w:val="000000"/>
-              </w:rPr>
-              <w:t>Baixo</w:t>
-            </w:r>
-          </w:p>
-        </w:tc>
-      </w:tr>
-      <w:tr>
-        <w:trPr>
-          <w:jc w:val="center"/>
-        </w:trPr>
-        <w:tc>
-          <w:tcPr>
-            <w:cnfStyle w:val="001000000000" w:firstRow="0" w:lastRow="0" w:firstColumn="1" w:lastColumn="0" w:oddVBand="0" w:evenVBand="0" w:oddHBand="0" w:evenHBand="0" w:firstRowFirstColumn="0" w:firstRowLastColumn="0" w:lastRowFirstColumn="0" w:lastRowLastColumn="0"/>
-            <w:tcW w:w="846" w:type="dxa"/>
-            <w:vAlign w:val="bottom"/>
-          </w:tcPr>
-          <w:p>
-            <w:pPr>
-              <w:jc w:val="right"/>
-              <w:rPr>
-                <w:color w:val="000000"/>
-              </w:rPr>
-            </w:pPr>
-            <w:r>
-              <w:rPr>
-                <w:color w:val="000000"/>
-              </w:rPr>
-              <w:t>16</w:t>
-            </w:r>
-          </w:p>
-        </w:tc>
-        <w:tc>
-          <w:tcPr>
-            <w:tcW w:w="4394" w:type="dxa"/>
-            <w:vAlign w:val="bottom"/>
-          </w:tcPr>
-          <w:p>
-            <w:pPr>
-              <w:jc w:val="left"/>
-              <w:cnfStyle w:val="000000000000" w:firstRow="0" w:lastRow="0" w:firstColumn="0" w:lastColumn="0" w:oddVBand="0" w:evenVBand="0" w:oddHBand="0" w:evenHBand="0" w:firstRowFirstColumn="0" w:firstRowLastColumn="0" w:lastRowFirstColumn="0" w:lastRowLastColumn="0"/>
-              <w:rPr>
-                <w:color w:val="000000"/>
-              </w:rPr>
-            </w:pPr>
-            <w:r>
-              <w:rPr>
-                <w:color w:val="000000"/>
-              </w:rPr>
-              <w:t xml:space="preserve">Rastreamento por </w:t>
-            </w:r>
-            <w:proofErr w:type="spellStart"/>
-            <w:r>
-              <w:rPr>
-                <w:color w:val="000000"/>
-              </w:rPr>
-              <w:t>QRCode</w:t>
-            </w:r>
-            <w:proofErr w:type="spellEnd"/>
-          </w:p>
-        </w:tc>
-        <w:tc>
-          <w:tcPr>
-            <w:tcW w:w="1418" w:type="dxa"/>
-            <w:vAlign w:val="bottom"/>
-          </w:tcPr>
-          <w:p>
-            <w:pPr>
-              <w:cnfStyle w:val="000000000000" w:firstRow="0" w:lastRow="0" w:firstColumn="0" w:lastColumn="0" w:oddVBand="0" w:evenVBand="0" w:oddHBand="0" w:evenHBand="0" w:firstRowFirstColumn="0" w:firstRowLastColumn="0" w:lastRowFirstColumn="0" w:lastRowLastColumn="0"/>
-              <w:rPr>
-                <w:color w:val="000000"/>
-              </w:rPr>
-            </w:pPr>
-            <w:r>
-              <w:rPr>
-                <w:color w:val="000000"/>
-              </w:rPr>
-              <w:t>Útil</w:t>
-            </w:r>
-          </w:p>
-        </w:tc>
-        <w:tc>
-          <w:tcPr>
-            <w:tcW w:w="992" w:type="dxa"/>
-            <w:vAlign w:val="bottom"/>
-          </w:tcPr>
-          <w:p>
-            <w:pPr>
-              <w:cnfStyle w:val="000000000000" w:firstRow="0" w:lastRow="0" w:firstColumn="0" w:lastColumn="0" w:oddVBand="0" w:evenVBand="0" w:oddHBand="0" w:evenHBand="0" w:firstRowFirstColumn="0" w:firstRowLastColumn="0" w:lastRowFirstColumn="0" w:lastRowLastColumn="0"/>
-              <w:rPr>
-                <w:color w:val="000000"/>
-              </w:rPr>
-            </w:pPr>
-            <w:r>
-              <w:rPr>
-                <w:color w:val="000000"/>
-              </w:rPr>
-              <w:t>Médio</w:t>
-            </w:r>
-          </w:p>
-        </w:tc>
-        <w:tc>
-          <w:tcPr>
-            <w:tcW w:w="992" w:type="dxa"/>
-            <w:vAlign w:val="bottom"/>
-          </w:tcPr>
-          <w:p>
-            <w:pPr>
-              <w:cnfStyle w:val="000000000000" w:firstRow="0" w:lastRow="0" w:firstColumn="0" w:lastColumn="0" w:oddVBand="0" w:evenVBand="0" w:oddHBand="0" w:evenHBand="0" w:firstRowFirstColumn="0" w:firstRowLastColumn="0" w:lastRowFirstColumn="0" w:lastRowLastColumn="0"/>
-              <w:rPr>
-                <w:color w:val="000000"/>
-              </w:rPr>
-            </w:pPr>
-            <w:r>
-              <w:rPr>
-                <w:color w:val="000000"/>
-              </w:rPr>
-              <w:t>Médio</w:t>
-            </w:r>
-          </w:p>
-        </w:tc>
-      </w:tr>
-      <w:tr>
-        <w:trPr>
-          <w:jc w:val="center"/>
-        </w:trPr>
-        <w:tc>
-          <w:tcPr>
-            <w:cnfStyle w:val="001000000000" w:firstRow="0" w:lastRow="0" w:firstColumn="1" w:lastColumn="0" w:oddVBand="0" w:evenVBand="0" w:oddHBand="0" w:evenHBand="0" w:firstRowFirstColumn="0" w:firstRowLastColumn="0" w:lastRowFirstColumn="0" w:lastRowLastColumn="0"/>
-            <w:tcW w:w="846" w:type="dxa"/>
-            <w:vAlign w:val="bottom"/>
-          </w:tcPr>
-          <w:p>
-            <w:pPr>
-              <w:jc w:val="right"/>
-              <w:rPr>
-                <w:color w:val="000000"/>
-              </w:rPr>
-            </w:pPr>
-            <w:r>
-              <w:rPr>
-                <w:color w:val="000000"/>
-              </w:rPr>
-              <w:t>17</w:t>
-            </w:r>
-          </w:p>
-        </w:tc>
-        <w:tc>
-          <w:tcPr>
-            <w:tcW w:w="4394" w:type="dxa"/>
-            <w:vAlign w:val="bottom"/>
-          </w:tcPr>
-          <w:p>
-            <w:pPr>
-              <w:jc w:val="left"/>
-              <w:cnfStyle w:val="000000000000" w:firstRow="0" w:lastRow="0" w:firstColumn="0" w:lastColumn="0" w:oddVBand="0" w:evenVBand="0" w:oddHBand="0" w:evenHBand="0" w:firstRowFirstColumn="0" w:firstRowLastColumn="0" w:lastRowFirstColumn="0" w:lastRowLastColumn="0"/>
-              <w:rPr>
-                <w:color w:val="000000"/>
-              </w:rPr>
-            </w:pPr>
-            <w:r>
-              <w:rPr>
-                <w:color w:val="000000"/>
-              </w:rPr>
-              <w:t>Rastreamento do Pedido</w:t>
-            </w:r>
-          </w:p>
-        </w:tc>
-        <w:tc>
-          <w:tcPr>
-            <w:tcW w:w="1418" w:type="dxa"/>
-            <w:vAlign w:val="bottom"/>
-          </w:tcPr>
-          <w:p>
-            <w:pPr>
-              <w:cnfStyle w:val="000000000000" w:firstRow="0" w:lastRow="0" w:firstColumn="0" w:lastColumn="0" w:oddVBand="0" w:evenVBand="0" w:oddHBand="0" w:evenHBand="0" w:firstRowFirstColumn="0" w:firstRowLastColumn="0" w:lastRowFirstColumn="0" w:lastRowLastColumn="0"/>
-              <w:rPr>
-                <w:color w:val="000000"/>
-              </w:rPr>
-            </w:pPr>
-            <w:r>
-              <w:rPr>
-                <w:color w:val="000000"/>
-              </w:rPr>
-              <w:t>Útil</w:t>
-            </w:r>
-          </w:p>
-        </w:tc>
-        <w:tc>
-          <w:tcPr>
-            <w:tcW w:w="992" w:type="dxa"/>
-            <w:vAlign w:val="bottom"/>
-          </w:tcPr>
-          <w:p>
-            <w:pPr>
-              <w:cnfStyle w:val="000000000000" w:firstRow="0" w:lastRow="0" w:firstColumn="0" w:lastColumn="0" w:oddVBand="0" w:evenVBand="0" w:oddHBand="0" w:evenHBand="0" w:firstRowFirstColumn="0" w:firstRowLastColumn="0" w:lastRowFirstColumn="0" w:lastRowLastColumn="0"/>
-              <w:rPr>
-                <w:color w:val="000000"/>
-              </w:rPr>
-            </w:pPr>
-            <w:r>
-              <w:rPr>
-                <w:color w:val="000000"/>
-              </w:rPr>
-              <w:t>Médio</w:t>
-            </w:r>
-          </w:p>
-        </w:tc>
-        <w:tc>
-          <w:tcPr>
-            <w:tcW w:w="992" w:type="dxa"/>
-            <w:vAlign w:val="bottom"/>
-          </w:tcPr>
-          <w:p>
-            <w:pPr>
-              <w:cnfStyle w:val="000000000000" w:firstRow="0" w:lastRow="0" w:firstColumn="0" w:lastColumn="0" w:oddVBand="0" w:evenVBand="0" w:oddHBand="0" w:evenHBand="0" w:firstRowFirstColumn="0" w:firstRowLastColumn="0" w:lastRowFirstColumn="0" w:lastRowLastColumn="0"/>
-              <w:rPr>
-                <w:color w:val="000000"/>
-              </w:rPr>
-            </w:pPr>
-            <w:r>
-              <w:rPr>
-                <w:color w:val="000000"/>
-              </w:rPr>
-              <w:t>Médio</w:t>
-            </w:r>
-          </w:p>
-        </w:tc>
-      </w:tr>
-      <w:tr>
-        <w:trPr>
-          <w:jc w:val="center"/>
-        </w:trPr>
-        <w:tc>
-          <w:tcPr>
-            <w:cnfStyle w:val="001000000000" w:firstRow="0" w:lastRow="0" w:firstColumn="1" w:lastColumn="0" w:oddVBand="0" w:evenVBand="0" w:oddHBand="0" w:evenHBand="0" w:firstRowFirstColumn="0" w:firstRowLastColumn="0" w:lastRowFirstColumn="0" w:lastRowLastColumn="0"/>
-            <w:tcW w:w="846" w:type="dxa"/>
-            <w:vAlign w:val="bottom"/>
-          </w:tcPr>
-          <w:p>
-            <w:pPr>
-              <w:jc w:val="right"/>
-              <w:rPr>
-                <w:color w:val="000000"/>
-              </w:rPr>
-            </w:pPr>
-            <w:r>
-              <w:rPr>
-                <w:color w:val="000000"/>
-              </w:rPr>
-              <w:t>18</w:t>
-            </w:r>
-          </w:p>
-        </w:tc>
-        <w:tc>
-          <w:tcPr>
-            <w:tcW w:w="4394" w:type="dxa"/>
-            <w:vAlign w:val="bottom"/>
-          </w:tcPr>
-          <w:p>
-            <w:pPr>
-              <w:jc w:val="left"/>
-              <w:cnfStyle w:val="000000000000" w:firstRow="0" w:lastRow="0" w:firstColumn="0" w:lastColumn="0" w:oddVBand="0" w:evenVBand="0" w:oddHBand="0" w:evenHBand="0" w:firstRowFirstColumn="0" w:firstRowLastColumn="0" w:lastRowFirstColumn="0" w:lastRowLastColumn="0"/>
-              <w:rPr>
-                <w:color w:val="000000"/>
-              </w:rPr>
-            </w:pPr>
-            <w:r>
-              <w:rPr>
-                <w:color w:val="000000"/>
-              </w:rPr>
-              <w:t>Entregar por Motoboy integrado</w:t>
-            </w:r>
-          </w:p>
-        </w:tc>
-        <w:tc>
-          <w:tcPr>
-            <w:tcW w:w="1418" w:type="dxa"/>
-            <w:vAlign w:val="bottom"/>
-          </w:tcPr>
-          <w:p>
-            <w:pPr>
-              <w:cnfStyle w:val="000000000000" w:firstRow="0" w:lastRow="0" w:firstColumn="0" w:lastColumn="0" w:oddVBand="0" w:evenVBand="0" w:oddHBand="0" w:evenHBand="0" w:firstRowFirstColumn="0" w:firstRowLastColumn="0" w:lastRowFirstColumn="0" w:lastRowLastColumn="0"/>
-              <w:rPr>
-                <w:color w:val="000000"/>
-              </w:rPr>
-            </w:pPr>
-            <w:r>
-              <w:rPr>
-                <w:color w:val="000000"/>
-              </w:rPr>
-              <w:t>Útil</w:t>
-            </w:r>
-          </w:p>
-        </w:tc>
-        <w:tc>
-          <w:tcPr>
-            <w:tcW w:w="992" w:type="dxa"/>
-            <w:vAlign w:val="bottom"/>
-          </w:tcPr>
-          <w:p>
-            <w:pPr>
-              <w:cnfStyle w:val="000000000000" w:firstRow="0" w:lastRow="0" w:firstColumn="0" w:lastColumn="0" w:oddVBand="0" w:evenVBand="0" w:oddHBand="0" w:evenHBand="0" w:firstRowFirstColumn="0" w:firstRowLastColumn="0" w:lastRowFirstColumn="0" w:lastRowLastColumn="0"/>
-              <w:rPr>
-                <w:color w:val="000000"/>
-              </w:rPr>
-            </w:pPr>
-            <w:r>
-              <w:rPr>
-                <w:color w:val="000000"/>
-              </w:rPr>
-              <w:t>Médio</w:t>
-            </w:r>
-          </w:p>
-        </w:tc>
-        <w:tc>
-          <w:tcPr>
-            <w:tcW w:w="992" w:type="dxa"/>
-            <w:vAlign w:val="bottom"/>
-          </w:tcPr>
-          <w:p>
-            <w:pPr>
-              <w:cnfStyle w:val="000000000000" w:firstRow="0" w:lastRow="0" w:firstColumn="0" w:lastColumn="0" w:oddVBand="0" w:evenVBand="0" w:oddHBand="0" w:evenHBand="0" w:firstRowFirstColumn="0" w:firstRowLastColumn="0" w:lastRowFirstColumn="0" w:lastRowLastColumn="0"/>
-              <w:rPr>
-                <w:color w:val="000000"/>
-              </w:rPr>
-            </w:pPr>
-            <w:r>
-              <w:rPr>
-                <w:color w:val="000000"/>
-              </w:rPr>
-              <w:t>Médio</w:t>
-            </w:r>
-          </w:p>
-        </w:tc>
-      </w:tr>
-      <w:tr>
-        <w:trPr>
-          <w:jc w:val="center"/>
-        </w:trPr>
-        <w:tc>
-          <w:tcPr>
-            <w:cnfStyle w:val="001000000000" w:firstRow="0" w:lastRow="0" w:firstColumn="1" w:lastColumn="0" w:oddVBand="0" w:evenVBand="0" w:oddHBand="0" w:evenHBand="0" w:firstRowFirstColumn="0" w:firstRowLastColumn="0" w:lastRowFirstColumn="0" w:lastRowLastColumn="0"/>
-            <w:tcW w:w="846" w:type="dxa"/>
-            <w:vAlign w:val="bottom"/>
-          </w:tcPr>
-          <w:p>
-            <w:pPr>
-              <w:jc w:val="right"/>
-              <w:rPr>
-                <w:color w:val="000000"/>
-              </w:rPr>
-            </w:pPr>
-            <w:r>
-              <w:rPr>
-                <w:color w:val="000000"/>
-              </w:rPr>
-              <w:t>35</w:t>
-            </w:r>
-          </w:p>
-        </w:tc>
-        <w:tc>
-          <w:tcPr>
-            <w:tcW w:w="4394" w:type="dxa"/>
-            <w:vAlign w:val="bottom"/>
-          </w:tcPr>
-          <w:p>
-            <w:pPr>
-              <w:jc w:val="left"/>
-              <w:cnfStyle w:val="000000000000" w:firstRow="0" w:lastRow="0" w:firstColumn="0" w:lastColumn="0" w:oddVBand="0" w:evenVBand="0" w:oddHBand="0" w:evenHBand="0" w:firstRowFirstColumn="0" w:firstRowLastColumn="0" w:lastRowFirstColumn="0" w:lastRowLastColumn="0"/>
-              <w:rPr>
-                <w:color w:val="000000"/>
-              </w:rPr>
-            </w:pPr>
-            <w:r>
-              <w:rPr>
-                <w:color w:val="000000"/>
-              </w:rPr>
-              <w:t>Controle de locações</w:t>
-            </w:r>
-          </w:p>
-        </w:tc>
-        <w:tc>
-          <w:tcPr>
-            <w:tcW w:w="1418" w:type="dxa"/>
-            <w:vAlign w:val="bottom"/>
-          </w:tcPr>
-          <w:p>
-            <w:pPr>
-              <w:cnfStyle w:val="000000000000" w:firstRow="0" w:lastRow="0" w:firstColumn="0" w:lastColumn="0" w:oddVBand="0" w:evenVBand="0" w:oddHBand="0" w:evenHBand="0" w:firstRowFirstColumn="0" w:firstRowLastColumn="0" w:lastRowFirstColumn="0" w:lastRowLastColumn="0"/>
-              <w:rPr>
-                <w:color w:val="000000"/>
-              </w:rPr>
-            </w:pPr>
-            <w:r>
-              <w:rPr>
-                <w:color w:val="000000"/>
-              </w:rPr>
-              <w:t>Útil</w:t>
-            </w:r>
-          </w:p>
-        </w:tc>
-        <w:tc>
-          <w:tcPr>
-            <w:tcW w:w="992" w:type="dxa"/>
-            <w:vAlign w:val="bottom"/>
-          </w:tcPr>
-          <w:p>
-            <w:pPr>
-              <w:cnfStyle w:val="000000000000" w:firstRow="0" w:lastRow="0" w:firstColumn="0" w:lastColumn="0" w:oddVBand="0" w:evenVBand="0" w:oddHBand="0" w:evenHBand="0" w:firstRowFirstColumn="0" w:firstRowLastColumn="0" w:lastRowFirstColumn="0" w:lastRowLastColumn="0"/>
-              <w:rPr>
-                <w:color w:val="000000"/>
-              </w:rPr>
-            </w:pPr>
-            <w:r>
-              <w:rPr>
-                <w:color w:val="000000"/>
-              </w:rPr>
-              <w:t>Médio</w:t>
-            </w:r>
-          </w:p>
-        </w:tc>
-        <w:tc>
-          <w:tcPr>
-            <w:tcW w:w="992" w:type="dxa"/>
+            <w:tcW w:w="2552" w:type="dxa"/>
             <w:vAlign w:val="bottom"/>
           </w:tcPr>
           <w:p>
@@ -5008,10 +4466,7 @@
     <w:p/>
     <w:p/>
     <w:p/>
-    <w:p>
-      <w:bookmarkStart w:id="0" w:name="_GoBack"/>
-      <w:bookmarkEnd w:id="0"/>
-    </w:p>
+    <w:p/>
     <w:p/>
     <w:p/>
     <w:p/>
@@ -5238,6 +4693,9 @@
       <w:pPr>
         <w:pStyle w:val="Legenda-Notas"/>
         <w:jc w:val="left"/>
+        <w:rPr>
+          <w:lang w:val="pt-BR"/>
+        </w:rPr>
       </w:pPr>
     </w:p>
     <w:sectPr>
@@ -8733,7 +8191,7 @@
 </file>
 
 <file path=customXml/itemProps1.xml><?xml version="1.0" encoding="utf-8"?>
-<ds:datastoreItem xmlns:ds="http://schemas.openxmlformats.org/officeDocument/2006/customXml" ds:itemID="{088D64C4-9359-4D6A-9E53-67048D291C2D}">
+<ds:datastoreItem xmlns:ds="http://schemas.openxmlformats.org/officeDocument/2006/customXml" ds:itemID="{527A261C-6FFA-4C40-892C-184C4A2166B4}">
   <ds:schemaRefs>
     <ds:schemaRef ds:uri="http://schemas.openxmlformats.org/officeDocument/2006/bibliography"/>
   </ds:schemaRefs>

--- a/WorkshopDeCaracteristicas/Impacta-es13-wdc-DefiniçãoDeBaselines.docx
+++ b/WorkshopDeCaracteristicas/Impacta-es13-wdc-DefiniçãoDeBaselines.docx
@@ -13,16 +13,14 @@
         <w:tblLook w:val="01E0" w:firstRow="1" w:lastRow="1" w:firstColumn="1" w:lastColumn="1" w:noHBand="0" w:noVBand="0"/>
       </w:tblPr>
       <w:tblGrid>
-        <w:gridCol w:w="4163"/>
-        <w:gridCol w:w="3975"/>
-        <w:gridCol w:w="706"/>
-        <w:gridCol w:w="1078"/>
+        <w:gridCol w:w="8932"/>
+        <w:gridCol w:w="990"/>
       </w:tblGrid>
       <w:tr>
         <w:tc>
           <w:tcPr>
             <w:tcW w:w="5000" w:type="pct"/>
-            <w:gridSpan w:val="4"/>
+            <w:gridSpan w:val="2"/>
             <w:tcBorders>
               <w:top w:val="nil"/>
               <w:left w:val="nil"/>
@@ -67,7 +65,7 @@
         <w:tc>
           <w:tcPr>
             <w:tcW w:w="5000" w:type="pct"/>
-            <w:gridSpan w:val="4"/>
+            <w:gridSpan w:val="2"/>
             <w:tcBorders>
               <w:top w:val="nil"/>
               <w:left w:val="nil"/>
@@ -97,7 +95,7 @@
         </w:trPr>
         <w:tc>
           <w:tcPr>
-            <w:tcW w:w="2098" w:type="pct"/>
+            <w:tcW w:w="4501" w:type="pct"/>
             <w:tcBorders>
               <w:top w:val="single" w:sz="4" w:space="0" w:color="7F7F7F" w:themeColor="text1" w:themeTint="80"/>
               <w:left w:val="nil"/>
@@ -118,7 +116,7 @@
         </w:tc>
         <w:tc>
           <w:tcPr>
-            <w:tcW w:w="2003" w:type="pct"/>
+            <w:tcW w:w="499" w:type="pct"/>
             <w:tcBorders>
               <w:top w:val="single" w:sz="4" w:space="0" w:color="7F7F7F" w:themeColor="text1" w:themeTint="80"/>
               <w:left w:val="nil"/>
@@ -133,48 +131,6 @@
               <w:spacing w:before="40"/>
             </w:pPr>
             <w:r>
-              <w:t>APROVADO POR</w:t>
-            </w:r>
-          </w:p>
-        </w:tc>
-        <w:tc>
-          <w:tcPr>
-            <w:tcW w:w="356" w:type="pct"/>
-            <w:tcBorders>
-              <w:top w:val="single" w:sz="4" w:space="0" w:color="7F7F7F" w:themeColor="text1" w:themeTint="80"/>
-              <w:left w:val="nil"/>
-              <w:bottom w:val="nil"/>
-              <w:right w:val="nil"/>
-            </w:tcBorders>
-            <w:vAlign w:val="bottom"/>
-          </w:tcPr>
-          <w:p>
-            <w:pPr>
-              <w:pStyle w:val="SubtitulosCabealhoeRodap"/>
-              <w:spacing w:before="40"/>
-            </w:pPr>
-            <w:r>
-              <w:t>VERSÃO</w:t>
-            </w:r>
-          </w:p>
-        </w:tc>
-        <w:tc>
-          <w:tcPr>
-            <w:tcW w:w="543" w:type="pct"/>
-            <w:tcBorders>
-              <w:top w:val="single" w:sz="4" w:space="0" w:color="7F7F7F" w:themeColor="text1" w:themeTint="80"/>
-              <w:left w:val="nil"/>
-              <w:bottom w:val="nil"/>
-              <w:right w:val="nil"/>
-            </w:tcBorders>
-            <w:vAlign w:val="bottom"/>
-          </w:tcPr>
-          <w:p>
-            <w:pPr>
-              <w:pStyle w:val="SubtitulosCabealhoeRodap"/>
-              <w:spacing w:before="40"/>
-            </w:pPr>
-            <w:r>
               <w:t>DATA</w:t>
             </w:r>
           </w:p>
@@ -183,7 +139,7 @@
       <w:tr>
         <w:tc>
           <w:tcPr>
-            <w:tcW w:w="2098" w:type="pct"/>
+            <w:tcW w:w="4501" w:type="pct"/>
             <w:tcBorders>
               <w:top w:val="nil"/>
               <w:left w:val="nil"/>
@@ -203,7 +159,29 @@
         </w:tc>
         <w:tc>
           <w:tcPr>
-            <w:tcW w:w="2003" w:type="pct"/>
+            <w:tcW w:w="499" w:type="pct"/>
+            <w:vMerge w:val="restart"/>
+            <w:tcBorders>
+              <w:top w:val="nil"/>
+              <w:left w:val="nil"/>
+              <w:right w:val="nil"/>
+            </w:tcBorders>
+          </w:tcPr>
+          <w:p>
+            <w:pPr>
+              <w:pStyle w:val="ItensCabealhoeRodap"/>
+              <w:spacing w:before="0"/>
+            </w:pPr>
+            <w:r>
+              <w:t>20/08/2016</w:t>
+            </w:r>
+          </w:p>
+        </w:tc>
+      </w:tr>
+      <w:tr>
+        <w:tc>
+          <w:tcPr>
+            <w:tcW w:w="4501" w:type="pct"/>
             <w:tcBorders>
               <w:top w:val="nil"/>
               <w:left w:val="nil"/>
@@ -217,13 +195,31 @@
               <w:spacing w:before="0"/>
             </w:pPr>
             <w:r>
-              <w:t>N/A</w:t>
-            </w:r>
-          </w:p>
-        </w:tc>
-        <w:tc>
-          <w:tcPr>
-            <w:tcW w:w="356" w:type="pct"/>
+              <w:t>José Luiz</w:t>
+            </w:r>
+          </w:p>
+        </w:tc>
+        <w:tc>
+          <w:tcPr>
+            <w:tcW w:w="499" w:type="pct"/>
+            <w:vMerge/>
+            <w:tcBorders>
+              <w:left w:val="nil"/>
+              <w:right w:val="nil"/>
+            </w:tcBorders>
+          </w:tcPr>
+          <w:p>
+            <w:pPr>
+              <w:pStyle w:val="ItensCabealhoeRodap"/>
+              <w:spacing w:before="0"/>
+            </w:pPr>
+          </w:p>
+        </w:tc>
+      </w:tr>
+      <w:tr>
+        <w:tc>
+          <w:tcPr>
+            <w:tcW w:w="4501" w:type="pct"/>
             <w:tcBorders>
               <w:top w:val="nil"/>
               <w:left w:val="nil"/>
@@ -237,13 +233,31 @@
               <w:spacing w:before="0"/>
             </w:pPr>
             <w:r>
-              <w:t>01</w:t>
-            </w:r>
-          </w:p>
-        </w:tc>
-        <w:tc>
-          <w:tcPr>
-            <w:tcW w:w="543" w:type="pct"/>
+              <w:t>Eduardo Ferreira</w:t>
+            </w:r>
+          </w:p>
+        </w:tc>
+        <w:tc>
+          <w:tcPr>
+            <w:tcW w:w="499" w:type="pct"/>
+            <w:vMerge/>
+            <w:tcBorders>
+              <w:left w:val="nil"/>
+              <w:right w:val="nil"/>
+            </w:tcBorders>
+          </w:tcPr>
+          <w:p>
+            <w:pPr>
+              <w:pStyle w:val="ItensCabealhoeRodap"/>
+              <w:spacing w:before="0"/>
+            </w:pPr>
+          </w:p>
+        </w:tc>
+      </w:tr>
+      <w:tr>
+        <w:tc>
+          <w:tcPr>
+            <w:tcW w:w="4501" w:type="pct"/>
             <w:tcBorders>
               <w:top w:val="nil"/>
               <w:left w:val="nil"/>
@@ -257,17 +271,25 @@
               <w:spacing w:before="0"/>
             </w:pPr>
             <w:r>
-              <w:t>20</w:t>
-            </w:r>
-            <w:r>
-              <w:t>/0</w:t>
-            </w:r>
-            <w:r>
-              <w:t>8</w:t>
-            </w:r>
-            <w:r>
-              <w:t>/2016</w:t>
-            </w:r>
+              <w:t>Pedro Prado</w:t>
+            </w:r>
+          </w:p>
+        </w:tc>
+        <w:tc>
+          <w:tcPr>
+            <w:tcW w:w="499" w:type="pct"/>
+            <w:vMerge/>
+            <w:tcBorders>
+              <w:left w:val="nil"/>
+              <w:bottom w:val="nil"/>
+              <w:right w:val="nil"/>
+            </w:tcBorders>
+          </w:tcPr>
+          <w:p>
+            <w:pPr>
+              <w:pStyle w:val="ItensCabealhoeRodap"/>
+              <w:spacing w:before="0"/>
+            </w:pPr>
           </w:p>
         </w:tc>
       </w:tr>
@@ -275,7 +297,7 @@
         <w:tc>
           <w:tcPr>
             <w:tcW w:w="5000" w:type="pct"/>
-            <w:gridSpan w:val="4"/>
+            <w:gridSpan w:val="2"/>
             <w:tcBorders>
               <w:top w:val="nil"/>
               <w:left w:val="nil"/>
@@ -3722,6 +3744,7 @@
                 <w:rFonts w:cs="Times New Roman"/>
                 <w:color w:val="000000"/>
               </w:rPr>
+              <w:lastRenderedPageBreak/>
               <w:t>9</w:t>
             </w:r>
           </w:p>
@@ -3821,7 +3844,6 @@
         <w:rPr>
           <w:sz w:val="28"/>
         </w:rPr>
-        <w:lastRenderedPageBreak/>
         <w:t>Baseline</w:t>
       </w:r>
       <w:proofErr w:type="spellEnd"/>
@@ -4376,8 +4398,6 @@
               </w:rPr>
               <w:t>5</w:t>
             </w:r>
-            <w:bookmarkStart w:id="0" w:name="_GoBack"/>
-            <w:bookmarkEnd w:id="0"/>
           </w:p>
         </w:tc>
         <w:tc>
@@ -4469,6 +4489,29 @@
     <w:p/>
     <w:p/>
     <w:p/>
+    <w:p/>
+    <w:p/>
+    <w:p/>
+    <w:p/>
+    <w:p/>
+    <w:p/>
+    <w:p/>
+    <w:p/>
+    <w:p/>
+    <w:p/>
+    <w:p/>
+    <w:p/>
+    <w:p/>
+    <w:p/>
+    <w:p/>
+    <w:p/>
+    <w:p/>
+    <w:p/>
+    <w:p/>
+    <w:p>
+      <w:bookmarkStart w:id="0" w:name="_GoBack"/>
+      <w:bookmarkEnd w:id="0"/>
+    </w:p>
     <w:p/>
     <w:p/>
     <w:p/>
@@ -8191,7 +8234,7 @@
 </file>
 
 <file path=customXml/itemProps1.xml><?xml version="1.0" encoding="utf-8"?>
-<ds:datastoreItem xmlns:ds="http://schemas.openxmlformats.org/officeDocument/2006/customXml" ds:itemID="{527A261C-6FFA-4C40-892C-184C4A2166B4}">
+<ds:datastoreItem xmlns:ds="http://schemas.openxmlformats.org/officeDocument/2006/customXml" ds:itemID="{9834F5EC-EA7B-419E-B587-1FDBE5D35244}">
   <ds:schemaRefs>
     <ds:schemaRef ds:uri="http://schemas.openxmlformats.org/officeDocument/2006/bibliography"/>
   </ds:schemaRefs>

--- a/WorkshopDeCaracteristicas/Impacta-es13-wdc-DefiniçãoDeBaselines.docx
+++ b/WorkshopDeCaracteristicas/Impacta-es13-wdc-DefiniçãoDeBaselines.docx
@@ -2751,11 +2751,35 @@
           <w:sz w:val="28"/>
         </w:rPr>
       </w:pPr>
+    </w:p>
+    <w:p>
+      <w:pPr>
+        <w:spacing w:after="0"/>
+        <w:jc w:val="left"/>
+        <w:rPr>
+          <w:sz w:val="28"/>
+        </w:rPr>
+      </w:pPr>
+      <w:r>
+        <w:rPr>
+          <w:sz w:val="28"/>
+        </w:rPr>
+        <w:br w:type="page"/>
+      </w:r>
+    </w:p>
+    <w:p>
+      <w:pPr>
+        <w:spacing w:before="240" w:after="240"/>
+        <w:rPr>
+          <w:sz w:val="28"/>
+        </w:rPr>
+      </w:pPr>
       <w:proofErr w:type="spellStart"/>
       <w:r>
         <w:rPr>
           <w:sz w:val="28"/>
         </w:rPr>
+        <w:lastRenderedPageBreak/>
         <w:t>Baseline</w:t>
       </w:r>
       <w:proofErr w:type="spellEnd"/>
@@ -3153,6 +3177,8 @@
               </w:rPr>
               <w:t>Baixo</w:t>
             </w:r>
+            <w:bookmarkStart w:id="0" w:name="_GoBack"/>
+            <w:bookmarkEnd w:id="0"/>
           </w:p>
         </w:tc>
         <w:tc>
@@ -3744,7 +3770,6 @@
                 <w:rFonts w:cs="Times New Roman"/>
                 <w:color w:val="000000"/>
               </w:rPr>
-              <w:lastRenderedPageBreak/>
               <w:t>9</w:t>
             </w:r>
           </w:p>
@@ -3857,16 +3882,16 @@
     <w:tbl>
       <w:tblPr>
         <w:tblStyle w:val="TabeladeGrade1Clara-nfase1"/>
-        <w:tblW w:w="0" w:type="auto"/>
+        <w:tblW w:w="9632" w:type="dxa"/>
         <w:jc w:val="center"/>
         <w:tblLook w:val="04A0" w:firstRow="1" w:lastRow="0" w:firstColumn="1" w:lastColumn="0" w:noHBand="0" w:noVBand="1"/>
       </w:tblPr>
       <w:tblGrid>
         <w:gridCol w:w="549"/>
-        <w:gridCol w:w="3841"/>
-        <w:gridCol w:w="1275"/>
-        <w:gridCol w:w="1276"/>
-        <w:gridCol w:w="2552"/>
+        <w:gridCol w:w="4547"/>
+        <w:gridCol w:w="1701"/>
+        <w:gridCol w:w="1134"/>
+        <w:gridCol w:w="1701"/>
       </w:tblGrid>
       <w:tr>
         <w:trPr>
@@ -3886,7 +3911,7 @@
         </w:tc>
         <w:tc>
           <w:tcPr>
-            <w:tcW w:w="3841" w:type="dxa"/>
+            <w:tcW w:w="4547" w:type="dxa"/>
           </w:tcPr>
           <w:p>
             <w:pPr>
@@ -3899,7 +3924,7 @@
         </w:tc>
         <w:tc>
           <w:tcPr>
-            <w:tcW w:w="1275" w:type="dxa"/>
+            <w:tcW w:w="1701" w:type="dxa"/>
           </w:tcPr>
           <w:p>
             <w:pPr>
@@ -3912,7 +3937,7 @@
         </w:tc>
         <w:tc>
           <w:tcPr>
-            <w:tcW w:w="1276" w:type="dxa"/>
+            <w:tcW w:w="1134" w:type="dxa"/>
           </w:tcPr>
           <w:p>
             <w:pPr>
@@ -3925,7 +3950,7 @@
         </w:tc>
         <w:tc>
           <w:tcPr>
-            <w:tcW w:w="2552" w:type="dxa"/>
+            <w:tcW w:w="1701" w:type="dxa"/>
           </w:tcPr>
           <w:p>
             <w:pPr>
@@ -3966,7 +3991,7 @@
         </w:tc>
         <w:tc>
           <w:tcPr>
-            <w:tcW w:w="3841" w:type="dxa"/>
+            <w:tcW w:w="4547" w:type="dxa"/>
             <w:vAlign w:val="bottom"/>
           </w:tcPr>
           <w:p>
@@ -3987,7 +4012,7 @@
         </w:tc>
         <w:tc>
           <w:tcPr>
-            <w:tcW w:w="1275" w:type="dxa"/>
+            <w:tcW w:w="1701" w:type="dxa"/>
             <w:vAlign w:val="bottom"/>
           </w:tcPr>
           <w:p>
@@ -4007,7 +4032,7 @@
         </w:tc>
         <w:tc>
           <w:tcPr>
-            <w:tcW w:w="1276" w:type="dxa"/>
+            <w:tcW w:w="1134" w:type="dxa"/>
             <w:vAlign w:val="bottom"/>
           </w:tcPr>
           <w:p>
@@ -4027,7 +4052,7 @@
         </w:tc>
         <w:tc>
           <w:tcPr>
-            <w:tcW w:w="2552" w:type="dxa"/>
+            <w:tcW w:w="1701" w:type="dxa"/>
             <w:vAlign w:val="bottom"/>
           </w:tcPr>
           <w:p>
@@ -4073,7 +4098,7 @@
         </w:tc>
         <w:tc>
           <w:tcPr>
-            <w:tcW w:w="3841" w:type="dxa"/>
+            <w:tcW w:w="4547" w:type="dxa"/>
             <w:vAlign w:val="bottom"/>
           </w:tcPr>
           <w:p>
@@ -4102,7 +4127,7 @@
         </w:tc>
         <w:tc>
           <w:tcPr>
-            <w:tcW w:w="1275" w:type="dxa"/>
+            <w:tcW w:w="1701" w:type="dxa"/>
             <w:vAlign w:val="bottom"/>
           </w:tcPr>
           <w:p>
@@ -4122,7 +4147,7 @@
         </w:tc>
         <w:tc>
           <w:tcPr>
-            <w:tcW w:w="1276" w:type="dxa"/>
+            <w:tcW w:w="1134" w:type="dxa"/>
             <w:vAlign w:val="bottom"/>
           </w:tcPr>
           <w:p>
@@ -4142,7 +4167,7 @@
         </w:tc>
         <w:tc>
           <w:tcPr>
-            <w:tcW w:w="2552" w:type="dxa"/>
+            <w:tcW w:w="1701" w:type="dxa"/>
             <w:vAlign w:val="bottom"/>
           </w:tcPr>
           <w:p>
@@ -4188,7 +4213,7 @@
         </w:tc>
         <w:tc>
           <w:tcPr>
-            <w:tcW w:w="3841" w:type="dxa"/>
+            <w:tcW w:w="4547" w:type="dxa"/>
             <w:vAlign w:val="bottom"/>
           </w:tcPr>
           <w:p>
@@ -4209,7 +4234,7 @@
         </w:tc>
         <w:tc>
           <w:tcPr>
-            <w:tcW w:w="1275" w:type="dxa"/>
+            <w:tcW w:w="1701" w:type="dxa"/>
             <w:vAlign w:val="bottom"/>
           </w:tcPr>
           <w:p>
@@ -4229,7 +4254,7 @@
         </w:tc>
         <w:tc>
           <w:tcPr>
-            <w:tcW w:w="1276" w:type="dxa"/>
+            <w:tcW w:w="1134" w:type="dxa"/>
             <w:vAlign w:val="bottom"/>
           </w:tcPr>
           <w:p>
@@ -4249,7 +4274,7 @@
         </w:tc>
         <w:tc>
           <w:tcPr>
-            <w:tcW w:w="2552" w:type="dxa"/>
+            <w:tcW w:w="1701" w:type="dxa"/>
             <w:vAlign w:val="bottom"/>
           </w:tcPr>
           <w:p>
@@ -4295,7 +4320,7 @@
         </w:tc>
         <w:tc>
           <w:tcPr>
-            <w:tcW w:w="3841" w:type="dxa"/>
+            <w:tcW w:w="4547" w:type="dxa"/>
             <w:vAlign w:val="bottom"/>
           </w:tcPr>
           <w:p>
@@ -4316,7 +4341,7 @@
         </w:tc>
         <w:tc>
           <w:tcPr>
-            <w:tcW w:w="1275" w:type="dxa"/>
+            <w:tcW w:w="1701" w:type="dxa"/>
             <w:vAlign w:val="bottom"/>
           </w:tcPr>
           <w:p>
@@ -4336,7 +4361,7 @@
         </w:tc>
         <w:tc>
           <w:tcPr>
-            <w:tcW w:w="1276" w:type="dxa"/>
+            <w:tcW w:w="1134" w:type="dxa"/>
             <w:vAlign w:val="bottom"/>
           </w:tcPr>
           <w:p>
@@ -4356,7 +4381,7 @@
         </w:tc>
         <w:tc>
           <w:tcPr>
-            <w:tcW w:w="2552" w:type="dxa"/>
+            <w:tcW w:w="1701" w:type="dxa"/>
             <w:vAlign w:val="bottom"/>
           </w:tcPr>
           <w:p>
@@ -4402,7 +4427,7 @@
         </w:tc>
         <w:tc>
           <w:tcPr>
-            <w:tcW w:w="3841" w:type="dxa"/>
+            <w:tcW w:w="4547" w:type="dxa"/>
             <w:vAlign w:val="bottom"/>
           </w:tcPr>
           <w:p>
@@ -4423,7 +4448,7 @@
         </w:tc>
         <w:tc>
           <w:tcPr>
-            <w:tcW w:w="1275" w:type="dxa"/>
+            <w:tcW w:w="1701" w:type="dxa"/>
             <w:vAlign w:val="bottom"/>
           </w:tcPr>
           <w:p>
@@ -4443,7 +4468,7 @@
         </w:tc>
         <w:tc>
           <w:tcPr>
-            <w:tcW w:w="1276" w:type="dxa"/>
+            <w:tcW w:w="1134" w:type="dxa"/>
             <w:vAlign w:val="bottom"/>
           </w:tcPr>
           <w:p>
@@ -4463,7 +4488,7 @@
         </w:tc>
         <w:tc>
           <w:tcPr>
-            <w:tcW w:w="2552" w:type="dxa"/>
+            <w:tcW w:w="1701" w:type="dxa"/>
             <w:vAlign w:val="bottom"/>
           </w:tcPr>
           <w:p>
@@ -4508,10 +4533,7 @@
     <w:p/>
     <w:p/>
     <w:p/>
-    <w:p>
-      <w:bookmarkStart w:id="0" w:name="_GoBack"/>
-      <w:bookmarkEnd w:id="0"/>
-    </w:p>
+    <w:p/>
     <w:p/>
     <w:p/>
     <w:p/>
@@ -8234,7 +8256,7 @@
 </file>
 
 <file path=customXml/itemProps1.xml><?xml version="1.0" encoding="utf-8"?>
-<ds:datastoreItem xmlns:ds="http://schemas.openxmlformats.org/officeDocument/2006/customXml" ds:itemID="{9834F5EC-EA7B-419E-B587-1FDBE5D35244}">
+<ds:datastoreItem xmlns:ds="http://schemas.openxmlformats.org/officeDocument/2006/customXml" ds:itemID="{DB00F051-DB9D-4D97-A2A3-EDFB04221D1B}">
   <ds:schemaRefs>
     <ds:schemaRef ds:uri="http://schemas.openxmlformats.org/officeDocument/2006/bibliography"/>
   </ds:schemaRefs>

--- a/WorkshopDeCaracteristicas/Impacta-es13-wdc-DefiniçãoDeBaselines.docx
+++ b/WorkshopDeCaracteristicas/Impacta-es13-wdc-DefiniçãoDeBaselines.docx
@@ -1118,7 +1118,7 @@
               <w:rPr>
                 <w:color w:val="000000"/>
               </w:rPr>
-              <w:t>Integrar sistema com site e-commerce</w:t>
+              <w:t>Contas a receber</w:t>
             </w:r>
           </w:p>
         </w:tc>
@@ -1178,7 +1178,7 @@
               <w:rPr>
                 <w:color w:val="000000"/>
               </w:rPr>
-              <w:t>Alto</w:t>
+              <w:t>Médio</w:t>
             </w:r>
           </w:p>
         </w:tc>
@@ -1227,7 +1227,7 @@
               <w:rPr>
                 <w:color w:val="000000"/>
               </w:rPr>
-              <w:t>Contas a receber</w:t>
+              <w:t>Integração com banco para emissão de boletos</w:t>
             </w:r>
           </w:p>
         </w:tc>
@@ -1336,7 +1336,7 @@
               <w:rPr>
                 <w:color w:val="000000"/>
               </w:rPr>
-              <w:t>Integração com banco para emissão de boletos</w:t>
+              <w:t xml:space="preserve">Relatório de vendas </w:t>
             </w:r>
           </w:p>
         </w:tc>
@@ -1376,7 +1376,7 @@
               <w:rPr>
                 <w:color w:val="000000"/>
               </w:rPr>
-              <w:t>Alto</w:t>
+              <w:t>Baixo</w:t>
             </w:r>
           </w:p>
         </w:tc>
@@ -1396,7 +1396,7 @@
               <w:rPr>
                 <w:color w:val="000000"/>
               </w:rPr>
-              <w:t>Médio</w:t>
+              <w:t>Baixo</w:t>
             </w:r>
           </w:p>
         </w:tc>
@@ -1422,7 +1422,6 @@
             </w:pPr>
             <w:r>
               <w:rPr>
-                <w:rFonts w:cs="Times New Roman"/>
                 <w:color w:val="000000"/>
               </w:rPr>
               <w:t>10</w:t>
@@ -1446,7 +1445,7 @@
               <w:rPr>
                 <w:color w:val="000000"/>
               </w:rPr>
-              <w:t>E-mail Marketing</w:t>
+              <w:t>Controle de separação dos produtos</w:t>
             </w:r>
           </w:p>
         </w:tc>
@@ -1555,7 +1554,7 @@
               <w:rPr>
                 <w:color w:val="000000"/>
               </w:rPr>
-              <w:t xml:space="preserve">Relatório de vendas </w:t>
+              <w:t>Relatório dos Clientes</w:t>
             </w:r>
           </w:p>
         </w:tc>
@@ -1664,7 +1663,7 @@
               <w:rPr>
                 <w:color w:val="000000"/>
               </w:rPr>
-              <w:t>Relatório gerencial de crescimento</w:t>
+              <w:t>Backup em nuvem</w:t>
             </w:r>
           </w:p>
         </w:tc>
@@ -1704,7 +1703,7 @@
               <w:rPr>
                 <w:color w:val="000000"/>
               </w:rPr>
-              <w:t>Alto</w:t>
+              <w:t>Baixo</w:t>
             </w:r>
           </w:p>
         </w:tc>
@@ -1773,7 +1772,7 @@
               <w:rPr>
                 <w:color w:val="000000"/>
               </w:rPr>
-              <w:t>Monitoramento dos Entregadores e Veículos</w:t>
+              <w:t>Relatório de estoque</w:t>
             </w:r>
           </w:p>
         </w:tc>
@@ -1813,7 +1812,7 @@
               <w:rPr>
                 <w:color w:val="000000"/>
               </w:rPr>
-              <w:t>Alto</w:t>
+              <w:t>Baixo</w:t>
             </w:r>
           </w:p>
         </w:tc>
@@ -1833,7 +1832,7 @@
               <w:rPr>
                 <w:color w:val="000000"/>
               </w:rPr>
-              <w:t>Alto</w:t>
+              <w:t>Baixo</w:t>
             </w:r>
           </w:p>
         </w:tc>
@@ -1882,7 +1881,21 @@
               <w:rPr>
                 <w:color w:val="000000"/>
               </w:rPr>
-              <w:t>Controle de separação dos produtos</w:t>
+              <w:t>Imprimir em Ordem por Zona (</w:t>
+            </w:r>
+            <w:proofErr w:type="spellStart"/>
+            <w:r>
+              <w:rPr>
+                <w:color w:val="000000"/>
+              </w:rPr>
+              <w:t>Ex</w:t>
+            </w:r>
+            <w:proofErr w:type="spellEnd"/>
+            <w:r>
+              <w:rPr>
+                <w:color w:val="000000"/>
+              </w:rPr>
+              <w:t>: Zona Norte)</w:t>
             </w:r>
           </w:p>
         </w:tc>
@@ -1902,7 +1915,7 @@
               <w:rPr>
                 <w:color w:val="000000"/>
               </w:rPr>
-              <w:t>Critico</w:t>
+              <w:t>Importante</w:t>
             </w:r>
           </w:p>
         </w:tc>
@@ -1968,696 +1981,10 @@
             </w:pPr>
             <w:r>
               <w:rPr>
+                <w:rFonts w:cs="Times New Roman"/>
                 <w:color w:val="000000"/>
               </w:rPr>
               <w:t>15</w:t>
-            </w:r>
-          </w:p>
-        </w:tc>
-        <w:tc>
-          <w:tcPr>
-            <w:tcW w:w="4833" w:type="dxa"/>
-            <w:vAlign w:val="bottom"/>
-          </w:tcPr>
-          <w:p>
-            <w:pPr>
-              <w:jc w:val="left"/>
-              <w:cnfStyle w:val="000000000000" w:firstRow="0" w:lastRow="0" w:firstColumn="0" w:lastColumn="0" w:oddVBand="0" w:evenVBand="0" w:oddHBand="0" w:evenHBand="0" w:firstRowFirstColumn="0" w:firstRowLastColumn="0" w:lastRowFirstColumn="0" w:lastRowLastColumn="0"/>
-              <w:rPr>
-                <w:color w:val="000000"/>
-              </w:rPr>
-            </w:pPr>
-            <w:r>
-              <w:rPr>
-                <w:color w:val="000000"/>
-              </w:rPr>
-              <w:t>Relatório dos Clientes</w:t>
-            </w:r>
-          </w:p>
-        </w:tc>
-        <w:tc>
-          <w:tcPr>
-            <w:tcW w:w="1559" w:type="dxa"/>
-            <w:vAlign w:val="bottom"/>
-          </w:tcPr>
-          <w:p>
-            <w:pPr>
-              <w:cnfStyle w:val="000000000000" w:firstRow="0" w:lastRow="0" w:firstColumn="0" w:lastColumn="0" w:oddVBand="0" w:evenVBand="0" w:oddHBand="0" w:evenHBand="0" w:firstRowFirstColumn="0" w:firstRowLastColumn="0" w:lastRowFirstColumn="0" w:lastRowLastColumn="0"/>
-              <w:rPr>
-                <w:color w:val="000000"/>
-              </w:rPr>
-            </w:pPr>
-            <w:r>
-              <w:rPr>
-                <w:color w:val="000000"/>
-              </w:rPr>
-              <w:t>Critico</w:t>
-            </w:r>
-          </w:p>
-        </w:tc>
-        <w:tc>
-          <w:tcPr>
-            <w:tcW w:w="1276" w:type="dxa"/>
-            <w:vAlign w:val="bottom"/>
-          </w:tcPr>
-          <w:p>
-            <w:pPr>
-              <w:cnfStyle w:val="000000000000" w:firstRow="0" w:lastRow="0" w:firstColumn="0" w:lastColumn="0" w:oddVBand="0" w:evenVBand="0" w:oddHBand="0" w:evenHBand="0" w:firstRowFirstColumn="0" w:firstRowLastColumn="0" w:lastRowFirstColumn="0" w:lastRowLastColumn="0"/>
-              <w:rPr>
-                <w:color w:val="000000"/>
-              </w:rPr>
-            </w:pPr>
-            <w:r>
-              <w:rPr>
-                <w:color w:val="000000"/>
-              </w:rPr>
-              <w:t>Baixo</w:t>
-            </w:r>
-          </w:p>
-        </w:tc>
-        <w:tc>
-          <w:tcPr>
-            <w:tcW w:w="1417" w:type="dxa"/>
-            <w:vAlign w:val="bottom"/>
-          </w:tcPr>
-          <w:p>
-            <w:pPr>
-              <w:cnfStyle w:val="000000000000" w:firstRow="0" w:lastRow="0" w:firstColumn="0" w:lastColumn="0" w:oddVBand="0" w:evenVBand="0" w:oddHBand="0" w:evenHBand="0" w:firstRowFirstColumn="0" w:firstRowLastColumn="0" w:lastRowFirstColumn="0" w:lastRowLastColumn="0"/>
-              <w:rPr>
-                <w:color w:val="000000"/>
-              </w:rPr>
-            </w:pPr>
-            <w:r>
-              <w:rPr>
-                <w:color w:val="000000"/>
-              </w:rPr>
-              <w:t>Baixo</w:t>
-            </w:r>
-          </w:p>
-        </w:tc>
-      </w:tr>
-      <w:tr>
-        <w:trPr>
-          <w:jc w:val="center"/>
-        </w:trPr>
-        <w:tc>
-          <w:tcPr>
-            <w:cnfStyle w:val="001000000000" w:firstRow="0" w:lastRow="0" w:firstColumn="1" w:lastColumn="0" w:oddVBand="0" w:evenVBand="0" w:oddHBand="0" w:evenHBand="0" w:firstRowFirstColumn="0" w:firstRowLastColumn="0" w:lastRowFirstColumn="0" w:lastRowLastColumn="0"/>
-            <w:tcW w:w="549" w:type="dxa"/>
-            <w:vAlign w:val="bottom"/>
-          </w:tcPr>
-          <w:p>
-            <w:pPr>
-              <w:spacing w:after="0"/>
-              <w:jc w:val="right"/>
-              <w:rPr>
-                <w:rFonts w:cs="Times New Roman"/>
-                <w:color w:val="000000"/>
-              </w:rPr>
-            </w:pPr>
-            <w:r>
-              <w:rPr>
-                <w:color w:val="000000"/>
-              </w:rPr>
-              <w:t>16</w:t>
-            </w:r>
-          </w:p>
-        </w:tc>
-        <w:tc>
-          <w:tcPr>
-            <w:tcW w:w="4833" w:type="dxa"/>
-            <w:vAlign w:val="bottom"/>
-          </w:tcPr>
-          <w:p>
-            <w:pPr>
-              <w:jc w:val="left"/>
-              <w:cnfStyle w:val="000000000000" w:firstRow="0" w:lastRow="0" w:firstColumn="0" w:lastColumn="0" w:oddVBand="0" w:evenVBand="0" w:oddHBand="0" w:evenHBand="0" w:firstRowFirstColumn="0" w:firstRowLastColumn="0" w:lastRowFirstColumn="0" w:lastRowLastColumn="0"/>
-              <w:rPr>
-                <w:color w:val="000000"/>
-              </w:rPr>
-            </w:pPr>
-            <w:r>
-              <w:rPr>
-                <w:color w:val="000000"/>
-              </w:rPr>
-              <w:t>Backup em nuvem</w:t>
-            </w:r>
-          </w:p>
-        </w:tc>
-        <w:tc>
-          <w:tcPr>
-            <w:tcW w:w="1559" w:type="dxa"/>
-            <w:vAlign w:val="bottom"/>
-          </w:tcPr>
-          <w:p>
-            <w:pPr>
-              <w:cnfStyle w:val="000000000000" w:firstRow="0" w:lastRow="0" w:firstColumn="0" w:lastColumn="0" w:oddVBand="0" w:evenVBand="0" w:oddHBand="0" w:evenHBand="0" w:firstRowFirstColumn="0" w:firstRowLastColumn="0" w:lastRowFirstColumn="0" w:lastRowLastColumn="0"/>
-              <w:rPr>
-                <w:color w:val="000000"/>
-              </w:rPr>
-            </w:pPr>
-            <w:r>
-              <w:rPr>
-                <w:color w:val="000000"/>
-              </w:rPr>
-              <w:t>Critico</w:t>
-            </w:r>
-          </w:p>
-        </w:tc>
-        <w:tc>
-          <w:tcPr>
-            <w:tcW w:w="1276" w:type="dxa"/>
-            <w:vAlign w:val="bottom"/>
-          </w:tcPr>
-          <w:p>
-            <w:pPr>
-              <w:cnfStyle w:val="000000000000" w:firstRow="0" w:lastRow="0" w:firstColumn="0" w:lastColumn="0" w:oddVBand="0" w:evenVBand="0" w:oddHBand="0" w:evenHBand="0" w:firstRowFirstColumn="0" w:firstRowLastColumn="0" w:lastRowFirstColumn="0" w:lastRowLastColumn="0"/>
-              <w:rPr>
-                <w:color w:val="000000"/>
-              </w:rPr>
-            </w:pPr>
-            <w:r>
-              <w:rPr>
-                <w:color w:val="000000"/>
-              </w:rPr>
-              <w:t>Baixo</w:t>
-            </w:r>
-          </w:p>
-        </w:tc>
-        <w:tc>
-          <w:tcPr>
-            <w:tcW w:w="1417" w:type="dxa"/>
-            <w:vAlign w:val="bottom"/>
-          </w:tcPr>
-          <w:p>
-            <w:pPr>
-              <w:cnfStyle w:val="000000000000" w:firstRow="0" w:lastRow="0" w:firstColumn="0" w:lastColumn="0" w:oddVBand="0" w:evenVBand="0" w:oddHBand="0" w:evenHBand="0" w:firstRowFirstColumn="0" w:firstRowLastColumn="0" w:lastRowFirstColumn="0" w:lastRowLastColumn="0"/>
-              <w:rPr>
-                <w:color w:val="000000"/>
-              </w:rPr>
-            </w:pPr>
-            <w:r>
-              <w:rPr>
-                <w:color w:val="000000"/>
-              </w:rPr>
-              <w:t>Médio</w:t>
-            </w:r>
-          </w:p>
-        </w:tc>
-      </w:tr>
-      <w:tr>
-        <w:trPr>
-          <w:jc w:val="center"/>
-        </w:trPr>
-        <w:tc>
-          <w:tcPr>
-            <w:cnfStyle w:val="001000000000" w:firstRow="0" w:lastRow="0" w:firstColumn="1" w:lastColumn="0" w:oddVBand="0" w:evenVBand="0" w:oddHBand="0" w:evenHBand="0" w:firstRowFirstColumn="0" w:firstRowLastColumn="0" w:lastRowFirstColumn="0" w:lastRowLastColumn="0"/>
-            <w:tcW w:w="549" w:type="dxa"/>
-            <w:vAlign w:val="bottom"/>
-          </w:tcPr>
-          <w:p>
-            <w:pPr>
-              <w:spacing w:after="0"/>
-              <w:jc w:val="right"/>
-              <w:rPr>
-                <w:rFonts w:cs="Times New Roman"/>
-                <w:color w:val="000000"/>
-              </w:rPr>
-            </w:pPr>
-            <w:r>
-              <w:rPr>
-                <w:color w:val="000000"/>
-              </w:rPr>
-              <w:t>17</w:t>
-            </w:r>
-          </w:p>
-        </w:tc>
-        <w:tc>
-          <w:tcPr>
-            <w:tcW w:w="4833" w:type="dxa"/>
-            <w:vAlign w:val="bottom"/>
-          </w:tcPr>
-          <w:p>
-            <w:pPr>
-              <w:jc w:val="left"/>
-              <w:cnfStyle w:val="000000000000" w:firstRow="0" w:lastRow="0" w:firstColumn="0" w:lastColumn="0" w:oddVBand="0" w:evenVBand="0" w:oddHBand="0" w:evenHBand="0" w:firstRowFirstColumn="0" w:firstRowLastColumn="0" w:lastRowFirstColumn="0" w:lastRowLastColumn="0"/>
-              <w:rPr>
-                <w:color w:val="000000"/>
-                <w:lang w:val="en-US"/>
-              </w:rPr>
-            </w:pPr>
-            <w:r>
-              <w:rPr>
-                <w:color w:val="000000"/>
-                <w:lang w:val="en-US"/>
-              </w:rPr>
-              <w:t xml:space="preserve">Chat on-line para </w:t>
-            </w:r>
-            <w:proofErr w:type="spellStart"/>
-            <w:r>
-              <w:rPr>
-                <w:color w:val="000000"/>
-                <w:lang w:val="en-US"/>
-              </w:rPr>
-              <w:t>dú</w:t>
-            </w:r>
-            <w:r>
-              <w:rPr>
-                <w:color w:val="000000"/>
-                <w:lang w:val="en-US"/>
-              </w:rPr>
-              <w:t>vidas</w:t>
-            </w:r>
-            <w:proofErr w:type="spellEnd"/>
-          </w:p>
-        </w:tc>
-        <w:tc>
-          <w:tcPr>
-            <w:tcW w:w="1559" w:type="dxa"/>
-            <w:vAlign w:val="bottom"/>
-          </w:tcPr>
-          <w:p>
-            <w:pPr>
-              <w:cnfStyle w:val="000000000000" w:firstRow="0" w:lastRow="0" w:firstColumn="0" w:lastColumn="0" w:oddVBand="0" w:evenVBand="0" w:oddHBand="0" w:evenHBand="0" w:firstRowFirstColumn="0" w:firstRowLastColumn="0" w:lastRowFirstColumn="0" w:lastRowLastColumn="0"/>
-              <w:rPr>
-                <w:color w:val="000000"/>
-              </w:rPr>
-            </w:pPr>
-            <w:r>
-              <w:rPr>
-                <w:color w:val="000000"/>
-              </w:rPr>
-              <w:t>Critico</w:t>
-            </w:r>
-          </w:p>
-        </w:tc>
-        <w:tc>
-          <w:tcPr>
-            <w:tcW w:w="1276" w:type="dxa"/>
-            <w:vAlign w:val="bottom"/>
-          </w:tcPr>
-          <w:p>
-            <w:pPr>
-              <w:cnfStyle w:val="000000000000" w:firstRow="0" w:lastRow="0" w:firstColumn="0" w:lastColumn="0" w:oddVBand="0" w:evenVBand="0" w:oddHBand="0" w:evenHBand="0" w:firstRowFirstColumn="0" w:firstRowLastColumn="0" w:lastRowFirstColumn="0" w:lastRowLastColumn="0"/>
-              <w:rPr>
-                <w:color w:val="000000"/>
-              </w:rPr>
-            </w:pPr>
-            <w:r>
-              <w:rPr>
-                <w:color w:val="000000"/>
-              </w:rPr>
-              <w:t>Alto</w:t>
-            </w:r>
-          </w:p>
-        </w:tc>
-        <w:tc>
-          <w:tcPr>
-            <w:tcW w:w="1417" w:type="dxa"/>
-            <w:vAlign w:val="bottom"/>
-          </w:tcPr>
-          <w:p>
-            <w:pPr>
-              <w:cnfStyle w:val="000000000000" w:firstRow="0" w:lastRow="0" w:firstColumn="0" w:lastColumn="0" w:oddVBand="0" w:evenVBand="0" w:oddHBand="0" w:evenHBand="0" w:firstRowFirstColumn="0" w:firstRowLastColumn="0" w:lastRowFirstColumn="0" w:lastRowLastColumn="0"/>
-              <w:rPr>
-                <w:color w:val="000000"/>
-              </w:rPr>
-            </w:pPr>
-            <w:r>
-              <w:rPr>
-                <w:color w:val="000000"/>
-              </w:rPr>
-              <w:t>Médio</w:t>
-            </w:r>
-          </w:p>
-        </w:tc>
-      </w:tr>
-      <w:tr>
-        <w:trPr>
-          <w:jc w:val="center"/>
-        </w:trPr>
-        <w:tc>
-          <w:tcPr>
-            <w:cnfStyle w:val="001000000000" w:firstRow="0" w:lastRow="0" w:firstColumn="1" w:lastColumn="0" w:oddVBand="0" w:evenVBand="0" w:oddHBand="0" w:evenHBand="0" w:firstRowFirstColumn="0" w:firstRowLastColumn="0" w:lastRowFirstColumn="0" w:lastRowLastColumn="0"/>
-            <w:tcW w:w="549" w:type="dxa"/>
-            <w:vAlign w:val="bottom"/>
-          </w:tcPr>
-          <w:p>
-            <w:pPr>
-              <w:spacing w:after="0"/>
-              <w:jc w:val="right"/>
-              <w:rPr>
-                <w:rFonts w:cs="Times New Roman"/>
-                <w:color w:val="000000"/>
-              </w:rPr>
-            </w:pPr>
-            <w:r>
-              <w:rPr>
-                <w:color w:val="000000"/>
-              </w:rPr>
-              <w:t>18</w:t>
-            </w:r>
-          </w:p>
-        </w:tc>
-        <w:tc>
-          <w:tcPr>
-            <w:tcW w:w="4833" w:type="dxa"/>
-            <w:vAlign w:val="bottom"/>
-          </w:tcPr>
-          <w:p>
-            <w:pPr>
-              <w:jc w:val="left"/>
-              <w:cnfStyle w:val="000000000000" w:firstRow="0" w:lastRow="0" w:firstColumn="0" w:lastColumn="0" w:oddVBand="0" w:evenVBand="0" w:oddHBand="0" w:evenHBand="0" w:firstRowFirstColumn="0" w:firstRowLastColumn="0" w:lastRowFirstColumn="0" w:lastRowLastColumn="0"/>
-              <w:rPr>
-                <w:color w:val="000000"/>
-              </w:rPr>
-            </w:pPr>
-            <w:r>
-              <w:rPr>
-                <w:color w:val="000000"/>
-              </w:rPr>
-              <w:t>Cadastro de sugestões e melhorias</w:t>
-            </w:r>
-          </w:p>
-        </w:tc>
-        <w:tc>
-          <w:tcPr>
-            <w:tcW w:w="1559" w:type="dxa"/>
-            <w:vAlign w:val="bottom"/>
-          </w:tcPr>
-          <w:p>
-            <w:pPr>
-              <w:cnfStyle w:val="000000000000" w:firstRow="0" w:lastRow="0" w:firstColumn="0" w:lastColumn="0" w:oddVBand="0" w:evenVBand="0" w:oddHBand="0" w:evenHBand="0" w:firstRowFirstColumn="0" w:firstRowLastColumn="0" w:lastRowFirstColumn="0" w:lastRowLastColumn="0"/>
-              <w:rPr>
-                <w:color w:val="000000"/>
-              </w:rPr>
-            </w:pPr>
-            <w:r>
-              <w:rPr>
-                <w:color w:val="000000"/>
-              </w:rPr>
-              <w:t>Critico</w:t>
-            </w:r>
-          </w:p>
-        </w:tc>
-        <w:tc>
-          <w:tcPr>
-            <w:tcW w:w="1276" w:type="dxa"/>
-            <w:vAlign w:val="bottom"/>
-          </w:tcPr>
-          <w:p>
-            <w:pPr>
-              <w:cnfStyle w:val="000000000000" w:firstRow="0" w:lastRow="0" w:firstColumn="0" w:lastColumn="0" w:oddVBand="0" w:evenVBand="0" w:oddHBand="0" w:evenHBand="0" w:firstRowFirstColumn="0" w:firstRowLastColumn="0" w:lastRowFirstColumn="0" w:lastRowLastColumn="0"/>
-              <w:rPr>
-                <w:color w:val="000000"/>
-              </w:rPr>
-            </w:pPr>
-            <w:r>
-              <w:rPr>
-                <w:color w:val="000000"/>
-              </w:rPr>
-              <w:t>Médio</w:t>
-            </w:r>
-          </w:p>
-        </w:tc>
-        <w:tc>
-          <w:tcPr>
-            <w:tcW w:w="1417" w:type="dxa"/>
-            <w:vAlign w:val="bottom"/>
-          </w:tcPr>
-          <w:p>
-            <w:pPr>
-              <w:cnfStyle w:val="000000000000" w:firstRow="0" w:lastRow="0" w:firstColumn="0" w:lastColumn="0" w:oddVBand="0" w:evenVBand="0" w:oddHBand="0" w:evenHBand="0" w:firstRowFirstColumn="0" w:firstRowLastColumn="0" w:lastRowFirstColumn="0" w:lastRowLastColumn="0"/>
-              <w:rPr>
-                <w:color w:val="000000"/>
-              </w:rPr>
-            </w:pPr>
-            <w:r>
-              <w:rPr>
-                <w:color w:val="000000"/>
-              </w:rPr>
-              <w:t>Baixo</w:t>
-            </w:r>
-          </w:p>
-        </w:tc>
-      </w:tr>
-      <w:tr>
-        <w:trPr>
-          <w:jc w:val="center"/>
-        </w:trPr>
-        <w:tc>
-          <w:tcPr>
-            <w:cnfStyle w:val="001000000000" w:firstRow="0" w:lastRow="0" w:firstColumn="1" w:lastColumn="0" w:oddVBand="0" w:evenVBand="0" w:oddHBand="0" w:evenHBand="0" w:firstRowFirstColumn="0" w:firstRowLastColumn="0" w:lastRowFirstColumn="0" w:lastRowLastColumn="0"/>
-            <w:tcW w:w="549" w:type="dxa"/>
-            <w:vAlign w:val="bottom"/>
-          </w:tcPr>
-          <w:p>
-            <w:pPr>
-              <w:spacing w:after="0"/>
-              <w:jc w:val="right"/>
-              <w:rPr>
-                <w:rFonts w:cs="Times New Roman"/>
-                <w:color w:val="000000"/>
-              </w:rPr>
-            </w:pPr>
-            <w:r>
-              <w:rPr>
-                <w:color w:val="000000"/>
-              </w:rPr>
-              <w:t>19</w:t>
-            </w:r>
-          </w:p>
-        </w:tc>
-        <w:tc>
-          <w:tcPr>
-            <w:tcW w:w="4833" w:type="dxa"/>
-            <w:vAlign w:val="bottom"/>
-          </w:tcPr>
-          <w:p>
-            <w:pPr>
-              <w:jc w:val="left"/>
-              <w:cnfStyle w:val="000000000000" w:firstRow="0" w:lastRow="0" w:firstColumn="0" w:lastColumn="0" w:oddVBand="0" w:evenVBand="0" w:oddHBand="0" w:evenHBand="0" w:firstRowFirstColumn="0" w:firstRowLastColumn="0" w:lastRowFirstColumn="0" w:lastRowLastColumn="0"/>
-              <w:rPr>
-                <w:color w:val="000000"/>
-              </w:rPr>
-            </w:pPr>
-            <w:r>
-              <w:rPr>
-                <w:color w:val="000000"/>
-              </w:rPr>
-              <w:t>Relatório de estoque</w:t>
-            </w:r>
-          </w:p>
-        </w:tc>
-        <w:tc>
-          <w:tcPr>
-            <w:tcW w:w="1559" w:type="dxa"/>
-            <w:vAlign w:val="bottom"/>
-          </w:tcPr>
-          <w:p>
-            <w:pPr>
-              <w:cnfStyle w:val="000000000000" w:firstRow="0" w:lastRow="0" w:firstColumn="0" w:lastColumn="0" w:oddVBand="0" w:evenVBand="0" w:oddHBand="0" w:evenHBand="0" w:firstRowFirstColumn="0" w:firstRowLastColumn="0" w:lastRowFirstColumn="0" w:lastRowLastColumn="0"/>
-              <w:rPr>
-                <w:color w:val="000000"/>
-              </w:rPr>
-            </w:pPr>
-            <w:r>
-              <w:rPr>
-                <w:color w:val="000000"/>
-              </w:rPr>
-              <w:t>Critico</w:t>
-            </w:r>
-          </w:p>
-        </w:tc>
-        <w:tc>
-          <w:tcPr>
-            <w:tcW w:w="1276" w:type="dxa"/>
-            <w:vAlign w:val="bottom"/>
-          </w:tcPr>
-          <w:p>
-            <w:pPr>
-              <w:cnfStyle w:val="000000000000" w:firstRow="0" w:lastRow="0" w:firstColumn="0" w:lastColumn="0" w:oddVBand="0" w:evenVBand="0" w:oddHBand="0" w:evenHBand="0" w:firstRowFirstColumn="0" w:firstRowLastColumn="0" w:lastRowFirstColumn="0" w:lastRowLastColumn="0"/>
-              <w:rPr>
-                <w:color w:val="000000"/>
-              </w:rPr>
-            </w:pPr>
-            <w:r>
-              <w:rPr>
-                <w:color w:val="000000"/>
-              </w:rPr>
-              <w:t>Baixo</w:t>
-            </w:r>
-          </w:p>
-        </w:tc>
-        <w:tc>
-          <w:tcPr>
-            <w:tcW w:w="1417" w:type="dxa"/>
-            <w:vAlign w:val="bottom"/>
-          </w:tcPr>
-          <w:p>
-            <w:pPr>
-              <w:cnfStyle w:val="000000000000" w:firstRow="0" w:lastRow="0" w:firstColumn="0" w:lastColumn="0" w:oddVBand="0" w:evenVBand="0" w:oddHBand="0" w:evenHBand="0" w:firstRowFirstColumn="0" w:firstRowLastColumn="0" w:lastRowFirstColumn="0" w:lastRowLastColumn="0"/>
-              <w:rPr>
-                <w:color w:val="000000"/>
-              </w:rPr>
-            </w:pPr>
-            <w:r>
-              <w:rPr>
-                <w:color w:val="000000"/>
-              </w:rPr>
-              <w:t>Baixo</w:t>
-            </w:r>
-          </w:p>
-        </w:tc>
-      </w:tr>
-      <w:tr>
-        <w:trPr>
-          <w:jc w:val="center"/>
-        </w:trPr>
-        <w:tc>
-          <w:tcPr>
-            <w:cnfStyle w:val="001000000000" w:firstRow="0" w:lastRow="0" w:firstColumn="1" w:lastColumn="0" w:oddVBand="0" w:evenVBand="0" w:oddHBand="0" w:evenHBand="0" w:firstRowFirstColumn="0" w:firstRowLastColumn="0" w:lastRowFirstColumn="0" w:lastRowLastColumn="0"/>
-            <w:tcW w:w="549" w:type="dxa"/>
-            <w:vAlign w:val="bottom"/>
-          </w:tcPr>
-          <w:p>
-            <w:pPr>
-              <w:spacing w:after="0"/>
-              <w:jc w:val="right"/>
-              <w:rPr>
-                <w:rFonts w:cs="Times New Roman"/>
-                <w:color w:val="000000"/>
-              </w:rPr>
-            </w:pPr>
-            <w:r>
-              <w:rPr>
-                <w:color w:val="000000"/>
-              </w:rPr>
-              <w:t>20</w:t>
-            </w:r>
-          </w:p>
-        </w:tc>
-        <w:tc>
-          <w:tcPr>
-            <w:tcW w:w="4833" w:type="dxa"/>
-            <w:vAlign w:val="bottom"/>
-          </w:tcPr>
-          <w:p>
-            <w:pPr>
-              <w:jc w:val="left"/>
-              <w:cnfStyle w:val="000000000000" w:firstRow="0" w:lastRow="0" w:firstColumn="0" w:lastColumn="0" w:oddVBand="0" w:evenVBand="0" w:oddHBand="0" w:evenHBand="0" w:firstRowFirstColumn="0" w:firstRowLastColumn="0" w:lastRowFirstColumn="0" w:lastRowLastColumn="0"/>
-              <w:rPr>
-                <w:color w:val="000000"/>
-              </w:rPr>
-            </w:pPr>
-            <w:r>
-              <w:rPr>
-                <w:color w:val="000000"/>
-              </w:rPr>
-              <w:t>Imprimir em Ordem por Zona (</w:t>
-            </w:r>
-            <w:proofErr w:type="spellStart"/>
-            <w:r>
-              <w:rPr>
-                <w:color w:val="000000"/>
-              </w:rPr>
-              <w:t>Ex</w:t>
-            </w:r>
-            <w:proofErr w:type="spellEnd"/>
-            <w:r>
-              <w:rPr>
-                <w:color w:val="000000"/>
-              </w:rPr>
-              <w:t>: Zona Norte)</w:t>
-            </w:r>
-          </w:p>
-        </w:tc>
-        <w:tc>
-          <w:tcPr>
-            <w:tcW w:w="1559" w:type="dxa"/>
-            <w:vAlign w:val="bottom"/>
-          </w:tcPr>
-          <w:p>
-            <w:pPr>
-              <w:cnfStyle w:val="000000000000" w:firstRow="0" w:lastRow="0" w:firstColumn="0" w:lastColumn="0" w:oddVBand="0" w:evenVBand="0" w:oddHBand="0" w:evenHBand="0" w:firstRowFirstColumn="0" w:firstRowLastColumn="0" w:lastRowFirstColumn="0" w:lastRowLastColumn="0"/>
-              <w:rPr>
-                <w:color w:val="000000"/>
-              </w:rPr>
-            </w:pPr>
-            <w:r>
-              <w:rPr>
-                <w:color w:val="000000"/>
-              </w:rPr>
-              <w:t>Importante</w:t>
-            </w:r>
-          </w:p>
-        </w:tc>
-        <w:tc>
-          <w:tcPr>
-            <w:tcW w:w="1276" w:type="dxa"/>
-            <w:vAlign w:val="bottom"/>
-          </w:tcPr>
-          <w:p>
-            <w:pPr>
-              <w:cnfStyle w:val="000000000000" w:firstRow="0" w:lastRow="0" w:firstColumn="0" w:lastColumn="0" w:oddVBand="0" w:evenVBand="0" w:oddHBand="0" w:evenHBand="0" w:firstRowFirstColumn="0" w:firstRowLastColumn="0" w:lastRowFirstColumn="0" w:lastRowLastColumn="0"/>
-              <w:rPr>
-                <w:color w:val="000000"/>
-              </w:rPr>
-            </w:pPr>
-            <w:r>
-              <w:rPr>
-                <w:color w:val="000000"/>
-              </w:rPr>
-              <w:t>Baixo</w:t>
-            </w:r>
-          </w:p>
-        </w:tc>
-        <w:tc>
-          <w:tcPr>
-            <w:tcW w:w="1417" w:type="dxa"/>
-            <w:vAlign w:val="bottom"/>
-          </w:tcPr>
-          <w:p>
-            <w:pPr>
-              <w:cnfStyle w:val="000000000000" w:firstRow="0" w:lastRow="0" w:firstColumn="0" w:lastColumn="0" w:oddVBand="0" w:evenVBand="0" w:oddHBand="0" w:evenHBand="0" w:firstRowFirstColumn="0" w:firstRowLastColumn="0" w:lastRowFirstColumn="0" w:lastRowLastColumn="0"/>
-              <w:rPr>
-                <w:color w:val="000000"/>
-              </w:rPr>
-            </w:pPr>
-            <w:r>
-              <w:rPr>
-                <w:color w:val="000000"/>
-              </w:rPr>
-              <w:t>Baixo</w:t>
-            </w:r>
-          </w:p>
-        </w:tc>
-      </w:tr>
-      <w:tr>
-        <w:trPr>
-          <w:jc w:val="center"/>
-        </w:trPr>
-        <w:tc>
-          <w:tcPr>
-            <w:cnfStyle w:val="001000000000" w:firstRow="0" w:lastRow="0" w:firstColumn="1" w:lastColumn="0" w:oddVBand="0" w:evenVBand="0" w:oddHBand="0" w:evenHBand="0" w:firstRowFirstColumn="0" w:firstRowLastColumn="0" w:lastRowFirstColumn="0" w:lastRowLastColumn="0"/>
-            <w:tcW w:w="549" w:type="dxa"/>
-            <w:vAlign w:val="bottom"/>
-          </w:tcPr>
-          <w:p>
-            <w:pPr>
-              <w:spacing w:after="0"/>
-              <w:jc w:val="right"/>
-              <w:rPr>
-                <w:rFonts w:cs="Times New Roman"/>
-                <w:color w:val="000000"/>
-              </w:rPr>
-            </w:pPr>
-            <w:r>
-              <w:rPr>
-                <w:rFonts w:cs="Times New Roman"/>
-                <w:color w:val="000000"/>
-              </w:rPr>
-              <w:t>21</w:t>
             </w:r>
           </w:p>
         </w:tc>
@@ -3177,8 +2504,6 @@
               </w:rPr>
               <w:t>Baixo</w:t>
             </w:r>
-            <w:bookmarkStart w:id="0" w:name="_GoBack"/>
-            <w:bookmarkEnd w:id="0"/>
           </w:p>
         </w:tc>
         <w:tc>
@@ -3852,6 +3177,333 @@
                 <w:color w:val="000000"/>
               </w:rPr>
               <w:t>Baixo</w:t>
+            </w:r>
+          </w:p>
+        </w:tc>
+      </w:tr>
+      <w:tr>
+        <w:trPr>
+          <w:jc w:val="center"/>
+        </w:trPr>
+        <w:tc>
+          <w:tcPr>
+            <w:cnfStyle w:val="001000000000" w:firstRow="0" w:lastRow="0" w:firstColumn="1" w:lastColumn="0" w:oddVBand="0" w:evenVBand="0" w:oddHBand="0" w:evenHBand="0" w:firstRowFirstColumn="0" w:firstRowLastColumn="0" w:lastRowFirstColumn="0" w:lastRowLastColumn="0"/>
+            <w:tcW w:w="549" w:type="dxa"/>
+            <w:vAlign w:val="bottom"/>
+          </w:tcPr>
+          <w:p>
+            <w:pPr>
+              <w:spacing w:after="0"/>
+              <w:jc w:val="right"/>
+              <w:rPr>
+                <w:rFonts w:cs="Times New Roman"/>
+                <w:color w:val="000000"/>
+              </w:rPr>
+            </w:pPr>
+            <w:r>
+              <w:rPr>
+                <w:color w:val="000000"/>
+              </w:rPr>
+              <w:t>10</w:t>
+            </w:r>
+          </w:p>
+        </w:tc>
+        <w:tc>
+          <w:tcPr>
+            <w:tcW w:w="4549" w:type="dxa"/>
+            <w:vAlign w:val="bottom"/>
+          </w:tcPr>
+          <w:p>
+            <w:pPr>
+              <w:jc w:val="left"/>
+              <w:cnfStyle w:val="000000000000" w:firstRow="0" w:lastRow="0" w:firstColumn="0" w:lastColumn="0" w:oddVBand="0" w:evenVBand="0" w:oddHBand="0" w:evenHBand="0" w:firstRowFirstColumn="0" w:firstRowLastColumn="0" w:lastRowFirstColumn="0" w:lastRowLastColumn="0"/>
+              <w:rPr>
+                <w:color w:val="000000"/>
+              </w:rPr>
+            </w:pPr>
+            <w:r>
+              <w:rPr>
+                <w:color w:val="000000"/>
+              </w:rPr>
+              <w:t>Integrar sistema com site e-commerce</w:t>
+            </w:r>
+          </w:p>
+        </w:tc>
+        <w:tc>
+          <w:tcPr>
+            <w:tcW w:w="1701" w:type="dxa"/>
+            <w:vAlign w:val="bottom"/>
+          </w:tcPr>
+          <w:p>
+            <w:pPr>
+              <w:cnfStyle w:val="000000000000" w:firstRow="0" w:lastRow="0" w:firstColumn="0" w:lastColumn="0" w:oddVBand="0" w:evenVBand="0" w:oddHBand="0" w:evenHBand="0" w:firstRowFirstColumn="0" w:firstRowLastColumn="0" w:lastRowFirstColumn="0" w:lastRowLastColumn="0"/>
+              <w:rPr>
+                <w:color w:val="000000"/>
+              </w:rPr>
+            </w:pPr>
+            <w:r>
+              <w:rPr>
+                <w:color w:val="000000"/>
+              </w:rPr>
+              <w:t>Importante</w:t>
+            </w:r>
+          </w:p>
+        </w:tc>
+        <w:tc>
+          <w:tcPr>
+            <w:tcW w:w="1134" w:type="dxa"/>
+            <w:vAlign w:val="bottom"/>
+          </w:tcPr>
+          <w:p>
+            <w:pPr>
+              <w:cnfStyle w:val="000000000000" w:firstRow="0" w:lastRow="0" w:firstColumn="0" w:lastColumn="0" w:oddVBand="0" w:evenVBand="0" w:oddHBand="0" w:evenHBand="0" w:firstRowFirstColumn="0" w:firstRowLastColumn="0" w:lastRowFirstColumn="0" w:lastRowLastColumn="0"/>
+              <w:rPr>
+                <w:color w:val="000000"/>
+              </w:rPr>
+            </w:pPr>
+            <w:r>
+              <w:rPr>
+                <w:color w:val="000000"/>
+              </w:rPr>
+              <w:t>Alto</w:t>
+            </w:r>
+          </w:p>
+        </w:tc>
+        <w:tc>
+          <w:tcPr>
+            <w:tcW w:w="1701" w:type="dxa"/>
+            <w:vAlign w:val="bottom"/>
+          </w:tcPr>
+          <w:p>
+            <w:pPr>
+              <w:cnfStyle w:val="000000000000" w:firstRow="0" w:lastRow="0" w:firstColumn="0" w:lastColumn="0" w:oddVBand="0" w:evenVBand="0" w:oddHBand="0" w:evenHBand="0" w:firstRowFirstColumn="0" w:firstRowLastColumn="0" w:lastRowFirstColumn="0" w:lastRowLastColumn="0"/>
+              <w:rPr>
+                <w:color w:val="000000"/>
+              </w:rPr>
+            </w:pPr>
+            <w:r>
+              <w:rPr>
+                <w:color w:val="000000"/>
+              </w:rPr>
+              <w:t>Alto</w:t>
+            </w:r>
+          </w:p>
+        </w:tc>
+      </w:tr>
+      <w:tr>
+        <w:trPr>
+          <w:jc w:val="center"/>
+        </w:trPr>
+        <w:tc>
+          <w:tcPr>
+            <w:cnfStyle w:val="001000000000" w:firstRow="0" w:lastRow="0" w:firstColumn="1" w:lastColumn="0" w:oddVBand="0" w:evenVBand="0" w:oddHBand="0" w:evenHBand="0" w:firstRowFirstColumn="0" w:firstRowLastColumn="0" w:lastRowFirstColumn="0" w:lastRowLastColumn="0"/>
+            <w:tcW w:w="549" w:type="dxa"/>
+            <w:vAlign w:val="bottom"/>
+          </w:tcPr>
+          <w:p>
+            <w:pPr>
+              <w:spacing w:after="0"/>
+              <w:jc w:val="right"/>
+              <w:rPr>
+                <w:rFonts w:cs="Times New Roman"/>
+                <w:color w:val="000000"/>
+              </w:rPr>
+            </w:pPr>
+            <w:r>
+              <w:rPr>
+                <w:color w:val="000000"/>
+              </w:rPr>
+              <w:t>11</w:t>
+            </w:r>
+          </w:p>
+        </w:tc>
+        <w:tc>
+          <w:tcPr>
+            <w:tcW w:w="4549" w:type="dxa"/>
+            <w:vAlign w:val="bottom"/>
+          </w:tcPr>
+          <w:p>
+            <w:pPr>
+              <w:jc w:val="left"/>
+              <w:cnfStyle w:val="000000000000" w:firstRow="0" w:lastRow="0" w:firstColumn="0" w:lastColumn="0" w:oddVBand="0" w:evenVBand="0" w:oddHBand="0" w:evenHBand="0" w:firstRowFirstColumn="0" w:firstRowLastColumn="0" w:lastRowFirstColumn="0" w:lastRowLastColumn="0"/>
+              <w:rPr>
+                <w:color w:val="000000"/>
+              </w:rPr>
+            </w:pPr>
+            <w:r>
+              <w:rPr>
+                <w:color w:val="000000"/>
+              </w:rPr>
+              <w:t>Relatório gerencial de crescimento</w:t>
+            </w:r>
+          </w:p>
+        </w:tc>
+        <w:tc>
+          <w:tcPr>
+            <w:tcW w:w="1701" w:type="dxa"/>
+            <w:vAlign w:val="bottom"/>
+          </w:tcPr>
+          <w:p>
+            <w:pPr>
+              <w:cnfStyle w:val="000000000000" w:firstRow="0" w:lastRow="0" w:firstColumn="0" w:lastColumn="0" w:oddVBand="0" w:evenVBand="0" w:oddHBand="0" w:evenHBand="0" w:firstRowFirstColumn="0" w:firstRowLastColumn="0" w:lastRowFirstColumn="0" w:lastRowLastColumn="0"/>
+              <w:rPr>
+                <w:color w:val="000000"/>
+              </w:rPr>
+            </w:pPr>
+            <w:r>
+              <w:rPr>
+                <w:color w:val="000000"/>
+              </w:rPr>
+              <w:t>Importante</w:t>
+            </w:r>
+          </w:p>
+        </w:tc>
+        <w:tc>
+          <w:tcPr>
+            <w:tcW w:w="1134" w:type="dxa"/>
+            <w:vAlign w:val="bottom"/>
+          </w:tcPr>
+          <w:p>
+            <w:pPr>
+              <w:cnfStyle w:val="000000000000" w:firstRow="0" w:lastRow="0" w:firstColumn="0" w:lastColumn="0" w:oddVBand="0" w:evenVBand="0" w:oddHBand="0" w:evenHBand="0" w:firstRowFirstColumn="0" w:firstRowLastColumn="0" w:lastRowFirstColumn="0" w:lastRowLastColumn="0"/>
+              <w:rPr>
+                <w:color w:val="000000"/>
+              </w:rPr>
+            </w:pPr>
+            <w:r>
+              <w:rPr>
+                <w:color w:val="000000"/>
+              </w:rPr>
+              <w:t>Alto</w:t>
+            </w:r>
+          </w:p>
+        </w:tc>
+        <w:tc>
+          <w:tcPr>
+            <w:tcW w:w="1701" w:type="dxa"/>
+            <w:vAlign w:val="bottom"/>
+          </w:tcPr>
+          <w:p>
+            <w:pPr>
+              <w:cnfStyle w:val="000000000000" w:firstRow="0" w:lastRow="0" w:firstColumn="0" w:lastColumn="0" w:oddVBand="0" w:evenVBand="0" w:oddHBand="0" w:evenHBand="0" w:firstRowFirstColumn="0" w:firstRowLastColumn="0" w:lastRowFirstColumn="0" w:lastRowLastColumn="0"/>
+              <w:rPr>
+                <w:color w:val="000000"/>
+              </w:rPr>
+            </w:pPr>
+            <w:r>
+              <w:rPr>
+                <w:color w:val="000000"/>
+              </w:rPr>
+              <w:t>Médio</w:t>
+            </w:r>
+          </w:p>
+        </w:tc>
+      </w:tr>
+      <w:tr>
+        <w:trPr>
+          <w:jc w:val="center"/>
+        </w:trPr>
+        <w:tc>
+          <w:tcPr>
+            <w:cnfStyle w:val="001000000000" w:firstRow="0" w:lastRow="0" w:firstColumn="1" w:lastColumn="0" w:oddVBand="0" w:evenVBand="0" w:oddHBand="0" w:evenHBand="0" w:firstRowFirstColumn="0" w:firstRowLastColumn="0" w:lastRowFirstColumn="0" w:lastRowLastColumn="0"/>
+            <w:tcW w:w="549" w:type="dxa"/>
+            <w:vAlign w:val="bottom"/>
+          </w:tcPr>
+          <w:p>
+            <w:pPr>
+              <w:spacing w:after="0"/>
+              <w:jc w:val="right"/>
+              <w:rPr>
+                <w:rFonts w:cs="Times New Roman"/>
+                <w:color w:val="000000"/>
+              </w:rPr>
+            </w:pPr>
+            <w:r>
+              <w:rPr>
+                <w:color w:val="000000"/>
+              </w:rPr>
+              <w:t>12</w:t>
+            </w:r>
+          </w:p>
+        </w:tc>
+        <w:tc>
+          <w:tcPr>
+            <w:tcW w:w="4549" w:type="dxa"/>
+            <w:vAlign w:val="bottom"/>
+          </w:tcPr>
+          <w:p>
+            <w:pPr>
+              <w:jc w:val="left"/>
+              <w:cnfStyle w:val="000000000000" w:firstRow="0" w:lastRow="0" w:firstColumn="0" w:lastColumn="0" w:oddVBand="0" w:evenVBand="0" w:oddHBand="0" w:evenHBand="0" w:firstRowFirstColumn="0" w:firstRowLastColumn="0" w:lastRowFirstColumn="0" w:lastRowLastColumn="0"/>
+              <w:rPr>
+                <w:color w:val="000000"/>
+              </w:rPr>
+            </w:pPr>
+            <w:r>
+              <w:rPr>
+                <w:color w:val="000000"/>
+              </w:rPr>
+              <w:t>Monitoramento dos Entregadores e Veículos</w:t>
+            </w:r>
+          </w:p>
+        </w:tc>
+        <w:tc>
+          <w:tcPr>
+            <w:tcW w:w="1701" w:type="dxa"/>
+            <w:vAlign w:val="bottom"/>
+          </w:tcPr>
+          <w:p>
+            <w:pPr>
+              <w:cnfStyle w:val="000000000000" w:firstRow="0" w:lastRow="0" w:firstColumn="0" w:lastColumn="0" w:oddVBand="0" w:evenVBand="0" w:oddHBand="0" w:evenHBand="0" w:firstRowFirstColumn="0" w:firstRowLastColumn="0" w:lastRowFirstColumn="0" w:lastRowLastColumn="0"/>
+              <w:rPr>
+                <w:color w:val="000000"/>
+              </w:rPr>
+            </w:pPr>
+            <w:r>
+              <w:rPr>
+                <w:color w:val="000000"/>
+              </w:rPr>
+              <w:t>Importante</w:t>
+            </w:r>
+          </w:p>
+        </w:tc>
+        <w:tc>
+          <w:tcPr>
+            <w:tcW w:w="1134" w:type="dxa"/>
+            <w:vAlign w:val="bottom"/>
+          </w:tcPr>
+          <w:p>
+            <w:pPr>
+              <w:cnfStyle w:val="000000000000" w:firstRow="0" w:lastRow="0" w:firstColumn="0" w:lastColumn="0" w:oddVBand="0" w:evenVBand="0" w:oddHBand="0" w:evenHBand="0" w:firstRowFirstColumn="0" w:firstRowLastColumn="0" w:lastRowFirstColumn="0" w:lastRowLastColumn="0"/>
+              <w:rPr>
+                <w:color w:val="000000"/>
+              </w:rPr>
+            </w:pPr>
+            <w:r>
+              <w:rPr>
+                <w:color w:val="000000"/>
+              </w:rPr>
+              <w:t>Alto</w:t>
+            </w:r>
+          </w:p>
+        </w:tc>
+        <w:tc>
+          <w:tcPr>
+            <w:tcW w:w="1701" w:type="dxa"/>
+            <w:vAlign w:val="bottom"/>
+          </w:tcPr>
+          <w:p>
+            <w:pPr>
+              <w:cnfStyle w:val="000000000000" w:firstRow="0" w:lastRow="0" w:firstColumn="0" w:lastColumn="0" w:oddVBand="0" w:evenVBand="0" w:oddHBand="0" w:evenHBand="0" w:firstRowFirstColumn="0" w:firstRowLastColumn="0" w:lastRowFirstColumn="0" w:lastRowLastColumn="0"/>
+              <w:rPr>
+                <w:color w:val="000000"/>
+              </w:rPr>
+            </w:pPr>
+            <w:r>
+              <w:rPr>
+                <w:color w:val="000000"/>
+              </w:rPr>
+              <w:t>Alto</w:t>
             </w:r>
           </w:p>
         </w:tc>
@@ -4464,6 +4116,354 @@
               </w:rPr>
               <w:t>Útil</w:t>
             </w:r>
+          </w:p>
+        </w:tc>
+        <w:tc>
+          <w:tcPr>
+            <w:tcW w:w="1134" w:type="dxa"/>
+            <w:vAlign w:val="bottom"/>
+          </w:tcPr>
+          <w:p>
+            <w:pPr>
+              <w:cnfStyle w:val="000000000000" w:firstRow="0" w:lastRow="0" w:firstColumn="0" w:lastColumn="0" w:oddVBand="0" w:evenVBand="0" w:oddHBand="0" w:evenHBand="0" w:firstRowFirstColumn="0" w:firstRowLastColumn="0" w:lastRowFirstColumn="0" w:lastRowLastColumn="0"/>
+              <w:rPr>
+                <w:color w:val="000000"/>
+              </w:rPr>
+            </w:pPr>
+            <w:r>
+              <w:rPr>
+                <w:color w:val="000000"/>
+              </w:rPr>
+              <w:t>Médio</w:t>
+            </w:r>
+          </w:p>
+        </w:tc>
+        <w:tc>
+          <w:tcPr>
+            <w:tcW w:w="1701" w:type="dxa"/>
+            <w:vAlign w:val="bottom"/>
+          </w:tcPr>
+          <w:p>
+            <w:pPr>
+              <w:cnfStyle w:val="000000000000" w:firstRow="0" w:lastRow="0" w:firstColumn="0" w:lastColumn="0" w:oddVBand="0" w:evenVBand="0" w:oddHBand="0" w:evenHBand="0" w:firstRowFirstColumn="0" w:firstRowLastColumn="0" w:lastRowFirstColumn="0" w:lastRowLastColumn="0"/>
+              <w:rPr>
+                <w:color w:val="000000"/>
+              </w:rPr>
+            </w:pPr>
+            <w:r>
+              <w:rPr>
+                <w:color w:val="000000"/>
+              </w:rPr>
+              <w:t>Baixo</w:t>
+            </w:r>
+          </w:p>
+        </w:tc>
+      </w:tr>
+      <w:tr>
+        <w:trPr>
+          <w:jc w:val="center"/>
+        </w:trPr>
+        <w:tc>
+          <w:tcPr>
+            <w:cnfStyle w:val="001000000000" w:firstRow="0" w:lastRow="0" w:firstColumn="1" w:lastColumn="0" w:oddVBand="0" w:evenVBand="0" w:oddHBand="0" w:evenHBand="0" w:firstRowFirstColumn="0" w:firstRowLastColumn="0" w:lastRowFirstColumn="0" w:lastRowLastColumn="0"/>
+            <w:tcW w:w="549" w:type="dxa"/>
+            <w:vAlign w:val="bottom"/>
+          </w:tcPr>
+          <w:p>
+            <w:pPr>
+              <w:spacing w:after="0"/>
+              <w:jc w:val="right"/>
+              <w:rPr>
+                <w:rFonts w:cs="Times New Roman"/>
+                <w:color w:val="000000"/>
+              </w:rPr>
+            </w:pPr>
+            <w:r>
+              <w:rPr>
+                <w:rFonts w:cs="Times New Roman"/>
+                <w:color w:val="000000"/>
+              </w:rPr>
+              <w:t>6</w:t>
+            </w:r>
+          </w:p>
+        </w:tc>
+        <w:tc>
+          <w:tcPr>
+            <w:tcW w:w="4547" w:type="dxa"/>
+            <w:vAlign w:val="bottom"/>
+          </w:tcPr>
+          <w:p>
+            <w:pPr>
+              <w:jc w:val="left"/>
+              <w:cnfStyle w:val="000000000000" w:firstRow="0" w:lastRow="0" w:firstColumn="0" w:lastColumn="0" w:oddVBand="0" w:evenVBand="0" w:oddHBand="0" w:evenHBand="0" w:firstRowFirstColumn="0" w:firstRowLastColumn="0" w:lastRowFirstColumn="0" w:lastRowLastColumn="0"/>
+              <w:rPr>
+                <w:color w:val="000000"/>
+              </w:rPr>
+            </w:pPr>
+            <w:r>
+              <w:rPr>
+                <w:color w:val="000000"/>
+              </w:rPr>
+              <w:t>E-mail Marketing</w:t>
+            </w:r>
+          </w:p>
+        </w:tc>
+        <w:tc>
+          <w:tcPr>
+            <w:tcW w:w="1701" w:type="dxa"/>
+            <w:vAlign w:val="bottom"/>
+          </w:tcPr>
+          <w:p>
+            <w:pPr>
+              <w:cnfStyle w:val="000000000000" w:firstRow="0" w:lastRow="0" w:firstColumn="0" w:lastColumn="0" w:oddVBand="0" w:evenVBand="0" w:oddHBand="0" w:evenHBand="0" w:firstRowFirstColumn="0" w:firstRowLastColumn="0" w:lastRowFirstColumn="0" w:lastRowLastColumn="0"/>
+              <w:rPr>
+                <w:color w:val="000000"/>
+              </w:rPr>
+            </w:pPr>
+            <w:r>
+              <w:rPr>
+                <w:color w:val="000000"/>
+              </w:rPr>
+              <w:t>Útil</w:t>
+            </w:r>
+          </w:p>
+        </w:tc>
+        <w:tc>
+          <w:tcPr>
+            <w:tcW w:w="1134" w:type="dxa"/>
+            <w:vAlign w:val="bottom"/>
+          </w:tcPr>
+          <w:p>
+            <w:pPr>
+              <w:cnfStyle w:val="000000000000" w:firstRow="0" w:lastRow="0" w:firstColumn="0" w:lastColumn="0" w:oddVBand="0" w:evenVBand="0" w:oddHBand="0" w:evenHBand="0" w:firstRowFirstColumn="0" w:firstRowLastColumn="0" w:lastRowFirstColumn="0" w:lastRowLastColumn="0"/>
+              <w:rPr>
+                <w:color w:val="000000"/>
+              </w:rPr>
+            </w:pPr>
+            <w:r>
+              <w:rPr>
+                <w:color w:val="000000"/>
+              </w:rPr>
+              <w:t>Baixo</w:t>
+            </w:r>
+          </w:p>
+        </w:tc>
+        <w:tc>
+          <w:tcPr>
+            <w:tcW w:w="1701" w:type="dxa"/>
+            <w:vAlign w:val="bottom"/>
+          </w:tcPr>
+          <w:p>
+            <w:pPr>
+              <w:cnfStyle w:val="000000000000" w:firstRow="0" w:lastRow="0" w:firstColumn="0" w:lastColumn="0" w:oddVBand="0" w:evenVBand="0" w:oddHBand="0" w:evenHBand="0" w:firstRowFirstColumn="0" w:firstRowLastColumn="0" w:lastRowFirstColumn="0" w:lastRowLastColumn="0"/>
+              <w:rPr>
+                <w:color w:val="000000"/>
+              </w:rPr>
+            </w:pPr>
+            <w:r>
+              <w:rPr>
+                <w:color w:val="000000"/>
+              </w:rPr>
+              <w:t>Baixo</w:t>
+            </w:r>
+          </w:p>
+        </w:tc>
+      </w:tr>
+      <w:tr>
+        <w:trPr>
+          <w:jc w:val="center"/>
+        </w:trPr>
+        <w:tc>
+          <w:tcPr>
+            <w:cnfStyle w:val="001000000000" w:firstRow="0" w:lastRow="0" w:firstColumn="1" w:lastColumn="0" w:oddVBand="0" w:evenVBand="0" w:oddHBand="0" w:evenHBand="0" w:firstRowFirstColumn="0" w:firstRowLastColumn="0" w:lastRowFirstColumn="0" w:lastRowLastColumn="0"/>
+            <w:tcW w:w="549" w:type="dxa"/>
+            <w:vAlign w:val="bottom"/>
+          </w:tcPr>
+          <w:p>
+            <w:pPr>
+              <w:spacing w:after="0"/>
+              <w:jc w:val="right"/>
+              <w:rPr>
+                <w:rFonts w:cs="Times New Roman"/>
+                <w:color w:val="000000"/>
+              </w:rPr>
+            </w:pPr>
+            <w:r>
+              <w:rPr>
+                <w:color w:val="000000"/>
+              </w:rPr>
+              <w:t>7</w:t>
+            </w:r>
+          </w:p>
+        </w:tc>
+        <w:tc>
+          <w:tcPr>
+            <w:tcW w:w="4547" w:type="dxa"/>
+            <w:vAlign w:val="bottom"/>
+          </w:tcPr>
+          <w:p>
+            <w:pPr>
+              <w:jc w:val="left"/>
+              <w:cnfStyle w:val="000000000000" w:firstRow="0" w:lastRow="0" w:firstColumn="0" w:lastColumn="0" w:oddVBand="0" w:evenVBand="0" w:oddHBand="0" w:evenHBand="0" w:firstRowFirstColumn="0" w:firstRowLastColumn="0" w:lastRowFirstColumn="0" w:lastRowLastColumn="0"/>
+              <w:rPr>
+                <w:color w:val="000000"/>
+                <w:lang w:val="en-US"/>
+              </w:rPr>
+            </w:pPr>
+            <w:r>
+              <w:rPr>
+                <w:color w:val="000000"/>
+                <w:lang w:val="en-US"/>
+              </w:rPr>
+              <w:t xml:space="preserve">Chat on-line para </w:t>
+            </w:r>
+            <w:proofErr w:type="spellStart"/>
+            <w:r>
+              <w:rPr>
+                <w:color w:val="000000"/>
+                <w:lang w:val="en-US"/>
+              </w:rPr>
+              <w:t>dú</w:t>
+            </w:r>
+            <w:r>
+              <w:rPr>
+                <w:color w:val="000000"/>
+                <w:lang w:val="en-US"/>
+              </w:rPr>
+              <w:t>vidas</w:t>
+            </w:r>
+            <w:proofErr w:type="spellEnd"/>
+          </w:p>
+        </w:tc>
+        <w:tc>
+          <w:tcPr>
+            <w:tcW w:w="1701" w:type="dxa"/>
+            <w:vAlign w:val="bottom"/>
+          </w:tcPr>
+          <w:p>
+            <w:pPr>
+              <w:cnfStyle w:val="000000000000" w:firstRow="0" w:lastRow="0" w:firstColumn="0" w:lastColumn="0" w:oddVBand="0" w:evenVBand="0" w:oddHBand="0" w:evenHBand="0" w:firstRowFirstColumn="0" w:firstRowLastColumn="0" w:lastRowFirstColumn="0" w:lastRowLastColumn="0"/>
+              <w:rPr>
+                <w:color w:val="000000"/>
+              </w:rPr>
+            </w:pPr>
+            <w:r>
+              <w:rPr>
+                <w:color w:val="000000"/>
+              </w:rPr>
+              <w:t>Útil</w:t>
+            </w:r>
+          </w:p>
+        </w:tc>
+        <w:tc>
+          <w:tcPr>
+            <w:tcW w:w="1134" w:type="dxa"/>
+            <w:vAlign w:val="bottom"/>
+          </w:tcPr>
+          <w:p>
+            <w:pPr>
+              <w:cnfStyle w:val="000000000000" w:firstRow="0" w:lastRow="0" w:firstColumn="0" w:lastColumn="0" w:oddVBand="0" w:evenVBand="0" w:oddHBand="0" w:evenHBand="0" w:firstRowFirstColumn="0" w:firstRowLastColumn="0" w:lastRowFirstColumn="0" w:lastRowLastColumn="0"/>
+              <w:rPr>
+                <w:color w:val="000000"/>
+              </w:rPr>
+            </w:pPr>
+            <w:r>
+              <w:rPr>
+                <w:color w:val="000000"/>
+              </w:rPr>
+              <w:t>Alto</w:t>
+            </w:r>
+          </w:p>
+        </w:tc>
+        <w:tc>
+          <w:tcPr>
+            <w:tcW w:w="1701" w:type="dxa"/>
+            <w:vAlign w:val="bottom"/>
+          </w:tcPr>
+          <w:p>
+            <w:pPr>
+              <w:cnfStyle w:val="000000000000" w:firstRow="0" w:lastRow="0" w:firstColumn="0" w:lastColumn="0" w:oddVBand="0" w:evenVBand="0" w:oddHBand="0" w:evenHBand="0" w:firstRowFirstColumn="0" w:firstRowLastColumn="0" w:lastRowFirstColumn="0" w:lastRowLastColumn="0"/>
+              <w:rPr>
+                <w:color w:val="000000"/>
+              </w:rPr>
+            </w:pPr>
+            <w:r>
+              <w:rPr>
+                <w:color w:val="000000"/>
+              </w:rPr>
+              <w:t>Médio</w:t>
+            </w:r>
+          </w:p>
+        </w:tc>
+      </w:tr>
+      <w:tr>
+        <w:trPr>
+          <w:jc w:val="center"/>
+        </w:trPr>
+        <w:tc>
+          <w:tcPr>
+            <w:cnfStyle w:val="001000000000" w:firstRow="0" w:lastRow="0" w:firstColumn="1" w:lastColumn="0" w:oddVBand="0" w:evenVBand="0" w:oddHBand="0" w:evenHBand="0" w:firstRowFirstColumn="0" w:firstRowLastColumn="0" w:lastRowFirstColumn="0" w:lastRowLastColumn="0"/>
+            <w:tcW w:w="549" w:type="dxa"/>
+            <w:vAlign w:val="bottom"/>
+          </w:tcPr>
+          <w:p>
+            <w:pPr>
+              <w:spacing w:after="0"/>
+              <w:jc w:val="right"/>
+              <w:rPr>
+                <w:rFonts w:cs="Times New Roman"/>
+                <w:color w:val="000000"/>
+              </w:rPr>
+            </w:pPr>
+            <w:r>
+              <w:rPr>
+                <w:color w:val="000000"/>
+              </w:rPr>
+              <w:t>8</w:t>
+            </w:r>
+          </w:p>
+        </w:tc>
+        <w:tc>
+          <w:tcPr>
+            <w:tcW w:w="4547" w:type="dxa"/>
+            <w:vAlign w:val="bottom"/>
+          </w:tcPr>
+          <w:p>
+            <w:pPr>
+              <w:jc w:val="left"/>
+              <w:cnfStyle w:val="000000000000" w:firstRow="0" w:lastRow="0" w:firstColumn="0" w:lastColumn="0" w:oddVBand="0" w:evenVBand="0" w:oddHBand="0" w:evenHBand="0" w:firstRowFirstColumn="0" w:firstRowLastColumn="0" w:lastRowFirstColumn="0" w:lastRowLastColumn="0"/>
+              <w:rPr>
+                <w:color w:val="000000"/>
+              </w:rPr>
+            </w:pPr>
+            <w:r>
+              <w:rPr>
+                <w:color w:val="000000"/>
+              </w:rPr>
+              <w:t>Cadastro de sugestões e melhorias</w:t>
+            </w:r>
+          </w:p>
+        </w:tc>
+        <w:tc>
+          <w:tcPr>
+            <w:tcW w:w="1701" w:type="dxa"/>
+            <w:vAlign w:val="bottom"/>
+          </w:tcPr>
+          <w:p>
+            <w:pPr>
+              <w:cnfStyle w:val="000000000000" w:firstRow="0" w:lastRow="0" w:firstColumn="0" w:lastColumn="0" w:oddVBand="0" w:evenVBand="0" w:oddHBand="0" w:evenHBand="0" w:firstRowFirstColumn="0" w:firstRowLastColumn="0" w:lastRowFirstColumn="0" w:lastRowLastColumn="0"/>
+              <w:rPr>
+                <w:color w:val="000000"/>
+              </w:rPr>
+            </w:pPr>
+            <w:r>
+              <w:rPr>
+                <w:color w:val="000000"/>
+              </w:rPr>
+              <w:t>Útil</w:t>
+            </w:r>
+            <w:bookmarkStart w:id="0" w:name="_GoBack"/>
+            <w:bookmarkEnd w:id="0"/>
           </w:p>
         </w:tc>
         <w:tc>
@@ -4919,7 +4919,7 @@
             <w:rPr>
               <w:noProof/>
             </w:rPr>
-            <w:t>2</w:t>
+            <w:t>3</w:t>
           </w:r>
           <w:r>
             <w:fldChar w:fldCharType="end"/>
@@ -8256,7 +8256,7 @@
 </file>
 
 <file path=customXml/itemProps1.xml><?xml version="1.0" encoding="utf-8"?>
-<ds:datastoreItem xmlns:ds="http://schemas.openxmlformats.org/officeDocument/2006/customXml" ds:itemID="{DB00F051-DB9D-4D97-A2A3-EDFB04221D1B}">
+<ds:datastoreItem xmlns:ds="http://schemas.openxmlformats.org/officeDocument/2006/customXml" ds:itemID="{13F5537F-0D86-4317-B7BB-5B6B7675402D}">
   <ds:schemaRefs>
     <ds:schemaRef ds:uri="http://schemas.openxmlformats.org/officeDocument/2006/bibliography"/>
   </ds:schemaRefs>

--- a/WorkshopDeCaracteristicas/Impacta-es13-wdc-DefiniçãoDeBaselines.docx
+++ b/WorkshopDeCaracteristicas/Impacta-es13-wdc-DefiniçãoDeBaselines.docx
@@ -1,6 +1,6 @@
 
 <file path=word/document.xml><?xml version="1.0" encoding="utf-8"?>
-<w:document xmlns:wpc="http://schemas.microsoft.com/office/word/2010/wordprocessingCanvas" xmlns:mc="http://schemas.openxmlformats.org/markup-compatibility/2006" xmlns:o="urn:schemas-microsoft-com:office:office" xmlns:r="http://schemas.openxmlformats.org/officeDocument/2006/relationships" xmlns:m="http://schemas.openxmlformats.org/officeDocument/2006/math" xmlns:v="urn:schemas-microsoft-com:vml" xmlns:wp14="http://schemas.microsoft.com/office/word/2010/wordprocessingDrawing" xmlns:wp="http://schemas.openxmlformats.org/drawingml/2006/wordprocessingDrawing" xmlns:w10="urn:schemas-microsoft-com:office:word" xmlns:w="http://schemas.openxmlformats.org/wordprocessingml/2006/main" xmlns:w14="http://schemas.microsoft.com/office/word/2010/wordml" xmlns:w15="http://schemas.microsoft.com/office/word/2012/wordml" xmlns:wpg="http://schemas.microsoft.com/office/word/2010/wordprocessingGroup" xmlns:wpi="http://schemas.microsoft.com/office/word/2010/wordprocessingInk" xmlns:wne="http://schemas.microsoft.com/office/word/2006/wordml" xmlns:wps="http://schemas.microsoft.com/office/word/2010/wordprocessingShape" mc:Ignorable="w14 w15 wp14">
+<w:document xmlns:wpc="http://schemas.microsoft.com/office/word/2010/wordprocessingCanvas" xmlns:cx="http://schemas.microsoft.com/office/drawing/2014/chartex" xmlns:cx1="http://schemas.microsoft.com/office/drawing/2015/9/8/chartex" xmlns:cx2="http://schemas.microsoft.com/office/drawing/2015/10/21/chartex" xmlns:cx3="http://schemas.microsoft.com/office/drawing/2016/5/9/chartex" xmlns:cx4="http://schemas.microsoft.com/office/drawing/2016/5/10/chartex" xmlns:cx5="http://schemas.microsoft.com/office/drawing/2016/5/11/chartex" xmlns:cx6="http://schemas.microsoft.com/office/drawing/2016/5/12/chartex" xmlns:cx7="http://schemas.microsoft.com/office/drawing/2016/5/13/chartex" xmlns:cx8="http://schemas.microsoft.com/office/drawing/2016/5/14/chartex" xmlns:mc="http://schemas.openxmlformats.org/markup-compatibility/2006" xmlns:aink="http://schemas.microsoft.com/office/drawing/2016/ink" xmlns:am3d="http://schemas.microsoft.com/office/drawing/2017/model3d" xmlns:o="urn:schemas-microsoft-com:office:office" xmlns:r="http://schemas.openxmlformats.org/officeDocument/2006/relationships" xmlns:m="http://schemas.openxmlformats.org/officeDocument/2006/math" xmlns:v="urn:schemas-microsoft-com:vml" xmlns:wp14="http://schemas.microsoft.com/office/word/2010/wordprocessingDrawing" xmlns:wp="http://schemas.openxmlformats.org/drawingml/2006/wordprocessingDrawing" xmlns:w10="urn:schemas-microsoft-com:office:word" xmlns:w="http://schemas.openxmlformats.org/wordprocessingml/2006/main" xmlns:w14="http://schemas.microsoft.com/office/word/2010/wordml" xmlns:w15="http://schemas.microsoft.com/office/word/2012/wordml" xmlns:w16cid="http://schemas.microsoft.com/office/word/2016/wordml/cid" xmlns:w16se="http://schemas.microsoft.com/office/word/2015/wordml/symex" xmlns:wpg="http://schemas.microsoft.com/office/word/2010/wordprocessingGroup" xmlns:wpi="http://schemas.microsoft.com/office/word/2010/wordprocessingInk" xmlns:wne="http://schemas.microsoft.com/office/word/2006/wordml" xmlns:wps="http://schemas.microsoft.com/office/word/2010/wordprocessingShape" mc:Ignorable="w14 w15 w16se w16cid wp14">
   <w:body>
     <w:tbl>
       <w:tblPr>
@@ -79,13 +79,8 @@
               <w:spacing w:before="0"/>
             </w:pPr>
             <w:r>
-              <w:t xml:space="preserve">Definição de </w:t>
-            </w:r>
-            <w:proofErr w:type="spellStart"/>
-            <w:r>
-              <w:t>baselines</w:t>
-            </w:r>
-            <w:proofErr w:type="spellEnd"/>
+              <w:t>Definição de baselines</w:t>
+            </w:r>
           </w:p>
         </w:tc>
       </w:tr>
@@ -233,8 +228,21 @@
               <w:spacing w:before="0"/>
             </w:pPr>
             <w:r>
-              <w:t>Eduardo Ferreira</w:t>
-            </w:r>
+              <w:t xml:space="preserve">Eduardo </w:t>
+            </w:r>
+            <w:r>
+              <w:t xml:space="preserve">Tadeu </w:t>
+            </w:r>
+            <w:proofErr w:type="spellStart"/>
+            <w:r>
+              <w:t>Montecino</w:t>
+            </w:r>
+            <w:proofErr w:type="spellEnd"/>
+            <w:r>
+              <w:t xml:space="preserve"> Jr.</w:t>
+            </w:r>
+            <w:bookmarkStart w:id="0" w:name="_GoBack"/>
+            <w:bookmarkEnd w:id="0"/>
           </w:p>
         </w:tc>
         <w:tc>
@@ -321,19 +329,11 @@
           <w:sz w:val="28"/>
         </w:rPr>
       </w:pPr>
-      <w:proofErr w:type="spellStart"/>
       <w:r>
         <w:rPr>
           <w:sz w:val="28"/>
         </w:rPr>
-        <w:t>Baseline</w:t>
-      </w:r>
-      <w:proofErr w:type="spellEnd"/>
-      <w:r>
-        <w:rPr>
-          <w:sz w:val="28"/>
-        </w:rPr>
-        <w:t xml:space="preserve"> #1</w:t>
+        <w:t>Baseline #1</w:t>
       </w:r>
     </w:p>
     <w:tbl>
@@ -427,22 +427,9 @@
           <w:tcPr>
             <w:cnfStyle w:val="001000000000" w:firstRow="0" w:lastRow="0" w:firstColumn="1" w:lastColumn="0" w:oddVBand="0" w:evenVBand="0" w:oddHBand="0" w:evenHBand="0" w:firstRowFirstColumn="0" w:firstRowLastColumn="0" w:lastRowFirstColumn="0" w:lastRowLastColumn="0"/>
             <w:tcW w:w="549" w:type="dxa"/>
-            <w:vAlign w:val="bottom"/>
-          </w:tcPr>
-          <w:p>
-            <w:pPr>
-              <w:spacing w:after="0"/>
-              <w:jc w:val="right"/>
-              <w:rPr>
-                <w:rFonts w:cs="Times New Roman"/>
-                <w:color w:val="000000"/>
-              </w:rPr>
-            </w:pPr>
-            <w:r>
-              <w:rPr>
-                <w:rFonts w:cs="Times New Roman"/>
-                <w:color w:val="000000"/>
-              </w:rPr>
+          </w:tcPr>
+          <w:p>
+            <w:r>
               <w:t>1</w:t>
             </w:r>
           </w:p>
@@ -450,81 +437,52 @@
         <w:tc>
           <w:tcPr>
             <w:tcW w:w="4833" w:type="dxa"/>
-            <w:vAlign w:val="bottom"/>
-          </w:tcPr>
-          <w:p>
-            <w:pPr>
-              <w:jc w:val="left"/>
-              <w:cnfStyle w:val="000000000000" w:firstRow="0" w:lastRow="0" w:firstColumn="0" w:lastColumn="0" w:oddVBand="0" w:evenVBand="0" w:oddHBand="0" w:evenHBand="0" w:firstRowFirstColumn="0" w:firstRowLastColumn="0" w:lastRowFirstColumn="0" w:lastRowLastColumn="0"/>
-              <w:rPr>
-                <w:color w:val="000000"/>
-              </w:rPr>
-            </w:pPr>
-            <w:r>
-              <w:rPr>
-                <w:color w:val="000000"/>
-              </w:rPr>
-              <w:t xml:space="preserve">Emissão de Cupom Fiscal </w:t>
+          </w:tcPr>
+          <w:p>
+            <w:pPr>
+              <w:cnfStyle w:val="000000000000" w:firstRow="0" w:lastRow="0" w:firstColumn="0" w:lastColumn="0" w:oddVBand="0" w:evenVBand="0" w:oddHBand="0" w:evenHBand="0" w:firstRowFirstColumn="0" w:firstRowLastColumn="0" w:lastRowFirstColumn="0" w:lastRowLastColumn="0"/>
+            </w:pPr>
+            <w:r>
+              <w:t>Cadastro de fornecedores</w:t>
             </w:r>
           </w:p>
         </w:tc>
         <w:tc>
           <w:tcPr>
             <w:tcW w:w="1559" w:type="dxa"/>
-            <w:vAlign w:val="bottom"/>
-          </w:tcPr>
-          <w:p>
-            <w:pPr>
-              <w:cnfStyle w:val="000000000000" w:firstRow="0" w:lastRow="0" w:firstColumn="0" w:lastColumn="0" w:oddVBand="0" w:evenVBand="0" w:oddHBand="0" w:evenHBand="0" w:firstRowFirstColumn="0" w:firstRowLastColumn="0" w:lastRowFirstColumn="0" w:lastRowLastColumn="0"/>
-              <w:rPr>
-                <w:color w:val="000000"/>
-              </w:rPr>
-            </w:pPr>
-            <w:r>
-              <w:rPr>
-                <w:color w:val="000000"/>
-              </w:rPr>
-              <w:t>Critico</w:t>
+          </w:tcPr>
+          <w:p>
+            <w:pPr>
+              <w:cnfStyle w:val="000000000000" w:firstRow="0" w:lastRow="0" w:firstColumn="0" w:lastColumn="0" w:oddVBand="0" w:evenVBand="0" w:oddHBand="0" w:evenHBand="0" w:firstRowFirstColumn="0" w:firstRowLastColumn="0" w:lastRowFirstColumn="0" w:lastRowLastColumn="0"/>
+            </w:pPr>
+            <w:r>
+              <w:t>Crítico</w:t>
             </w:r>
           </w:p>
         </w:tc>
         <w:tc>
           <w:tcPr>
             <w:tcW w:w="1276" w:type="dxa"/>
-            <w:vAlign w:val="bottom"/>
-          </w:tcPr>
-          <w:p>
-            <w:pPr>
-              <w:cnfStyle w:val="000000000000" w:firstRow="0" w:lastRow="0" w:firstColumn="0" w:lastColumn="0" w:oddVBand="0" w:evenVBand="0" w:oddHBand="0" w:evenHBand="0" w:firstRowFirstColumn="0" w:firstRowLastColumn="0" w:lastRowFirstColumn="0" w:lastRowLastColumn="0"/>
-              <w:rPr>
-                <w:color w:val="000000"/>
-              </w:rPr>
-            </w:pPr>
-            <w:r>
-              <w:rPr>
-                <w:color w:val="000000"/>
-              </w:rPr>
-              <w:t>Médio</w:t>
+          </w:tcPr>
+          <w:p>
+            <w:pPr>
+              <w:cnfStyle w:val="000000000000" w:firstRow="0" w:lastRow="0" w:firstColumn="0" w:lastColumn="0" w:oddVBand="0" w:evenVBand="0" w:oddHBand="0" w:evenHBand="0" w:firstRowFirstColumn="0" w:firstRowLastColumn="0" w:lastRowFirstColumn="0" w:lastRowLastColumn="0"/>
+            </w:pPr>
+            <w:r>
+              <w:t>Baixo</w:t>
             </w:r>
           </w:p>
         </w:tc>
         <w:tc>
           <w:tcPr>
             <w:tcW w:w="1417" w:type="dxa"/>
-            <w:vAlign w:val="bottom"/>
-          </w:tcPr>
-          <w:p>
-            <w:pPr>
-              <w:cnfStyle w:val="000000000000" w:firstRow="0" w:lastRow="0" w:firstColumn="0" w:lastColumn="0" w:oddVBand="0" w:evenVBand="0" w:oddHBand="0" w:evenHBand="0" w:firstRowFirstColumn="0" w:firstRowLastColumn="0" w:lastRowFirstColumn="0" w:lastRowLastColumn="0"/>
-              <w:rPr>
-                <w:color w:val="000000"/>
-              </w:rPr>
-            </w:pPr>
-            <w:r>
-              <w:rPr>
-                <w:color w:val="000000"/>
-              </w:rPr>
-              <w:t>Médio</w:t>
+          </w:tcPr>
+          <w:p>
+            <w:pPr>
+              <w:cnfStyle w:val="000000000000" w:firstRow="0" w:lastRow="0" w:firstColumn="0" w:lastColumn="0" w:oddVBand="0" w:evenVBand="0" w:oddHBand="0" w:evenHBand="0" w:firstRowFirstColumn="0" w:firstRowLastColumn="0" w:lastRowFirstColumn="0" w:lastRowLastColumn="0"/>
+            </w:pPr>
+            <w:r>
+              <w:t>Baixo</w:t>
             </w:r>
           </w:p>
         </w:tc>
@@ -537,14 +495,11 @@
           <w:tcPr>
             <w:cnfStyle w:val="001000000000" w:firstRow="0" w:lastRow="0" w:firstColumn="1" w:lastColumn="0" w:oddVBand="0" w:evenVBand="0" w:oddHBand="0" w:evenHBand="0" w:firstRowFirstColumn="0" w:firstRowLastColumn="0" w:lastRowFirstColumn="0" w:lastRowLastColumn="0"/>
             <w:tcW w:w="549" w:type="dxa"/>
-            <w:vAlign w:val="bottom"/>
-          </w:tcPr>
-          <w:p>
-            <w:pPr>
-              <w:spacing w:after="0"/>
-              <w:jc w:val="right"/>
-              <w:rPr>
-                <w:rFonts w:cs="Times New Roman"/>
+          </w:tcPr>
+          <w:p>
+            <w:pPr>
+              <w:spacing w:after="0"/>
+              <w:rPr>
                 <w:color w:val="000000"/>
               </w:rPr>
             </w:pPr>
@@ -559,58 +514,63 @@
         <w:tc>
           <w:tcPr>
             <w:tcW w:w="4833" w:type="dxa"/>
-            <w:vAlign w:val="bottom"/>
-          </w:tcPr>
-          <w:p>
-            <w:pPr>
-              <w:jc w:val="left"/>
-              <w:cnfStyle w:val="000000000000" w:firstRow="0" w:lastRow="0" w:firstColumn="0" w:lastColumn="0" w:oddVBand="0" w:evenVBand="0" w:oddHBand="0" w:evenHBand="0" w:firstRowFirstColumn="0" w:firstRowLastColumn="0" w:lastRowFirstColumn="0" w:lastRowLastColumn="0"/>
-              <w:rPr>
-                <w:color w:val="000000"/>
-              </w:rPr>
-            </w:pPr>
-            <w:r>
-              <w:rPr>
-                <w:color w:val="000000"/>
-              </w:rPr>
-              <w:t>Cadastro de catálogos</w:t>
+          </w:tcPr>
+          <w:p>
+            <w:pPr>
+              <w:spacing w:after="0"/>
+              <w:cnfStyle w:val="000000000000" w:firstRow="0" w:lastRow="0" w:firstColumn="0" w:lastColumn="0" w:oddVBand="0" w:evenVBand="0" w:oddHBand="0" w:evenHBand="0" w:firstRowFirstColumn="0" w:firstRowLastColumn="0" w:lastRowFirstColumn="0" w:lastRowLastColumn="0"/>
+              <w:rPr>
+                <w:rFonts w:cs="Calibri"/>
+                <w:color w:val="000000"/>
+              </w:rPr>
+            </w:pPr>
+            <w:r>
+              <w:rPr>
+                <w:rFonts w:cs="Calibri"/>
+                <w:color w:val="000000"/>
+              </w:rPr>
+              <w:t>Cadastro vendedores</w:t>
             </w:r>
           </w:p>
         </w:tc>
         <w:tc>
           <w:tcPr>
             <w:tcW w:w="1559" w:type="dxa"/>
-            <w:vAlign w:val="bottom"/>
-          </w:tcPr>
-          <w:p>
-            <w:pPr>
-              <w:cnfStyle w:val="000000000000" w:firstRow="0" w:lastRow="0" w:firstColumn="0" w:lastColumn="0" w:oddVBand="0" w:evenVBand="0" w:oddHBand="0" w:evenHBand="0" w:firstRowFirstColumn="0" w:firstRowLastColumn="0" w:lastRowFirstColumn="0" w:lastRowLastColumn="0"/>
-              <w:rPr>
-                <w:color w:val="000000"/>
-              </w:rPr>
-            </w:pPr>
-            <w:r>
-              <w:rPr>
-                <w:color w:val="000000"/>
-              </w:rPr>
-              <w:t>Critico</w:t>
+          </w:tcPr>
+          <w:p>
+            <w:pPr>
+              <w:spacing w:after="0"/>
+              <w:cnfStyle w:val="000000000000" w:firstRow="0" w:lastRow="0" w:firstColumn="0" w:lastColumn="0" w:oddVBand="0" w:evenVBand="0" w:oddHBand="0" w:evenHBand="0" w:firstRowFirstColumn="0" w:firstRowLastColumn="0" w:lastRowFirstColumn="0" w:lastRowLastColumn="0"/>
+              <w:rPr>
+                <w:rFonts w:cs="Calibri"/>
+                <w:color w:val="000000"/>
+              </w:rPr>
+            </w:pPr>
+            <w:r>
+              <w:rPr>
+                <w:rFonts w:cs="Calibri"/>
+                <w:color w:val="000000"/>
+              </w:rPr>
+              <w:t>Crítico</w:t>
             </w:r>
           </w:p>
         </w:tc>
         <w:tc>
           <w:tcPr>
             <w:tcW w:w="1276" w:type="dxa"/>
-            <w:vAlign w:val="bottom"/>
-          </w:tcPr>
-          <w:p>
-            <w:pPr>
-              <w:cnfStyle w:val="000000000000" w:firstRow="0" w:lastRow="0" w:firstColumn="0" w:lastColumn="0" w:oddVBand="0" w:evenVBand="0" w:oddHBand="0" w:evenHBand="0" w:firstRowFirstColumn="0" w:firstRowLastColumn="0" w:lastRowFirstColumn="0" w:lastRowLastColumn="0"/>
-              <w:rPr>
-                <w:color w:val="000000"/>
-              </w:rPr>
-            </w:pPr>
-            <w:r>
-              <w:rPr>
+          </w:tcPr>
+          <w:p>
+            <w:pPr>
+              <w:spacing w:after="0"/>
+              <w:cnfStyle w:val="000000000000" w:firstRow="0" w:lastRow="0" w:firstColumn="0" w:lastColumn="0" w:oddVBand="0" w:evenVBand="0" w:oddHBand="0" w:evenHBand="0" w:firstRowFirstColumn="0" w:firstRowLastColumn="0" w:lastRowFirstColumn="0" w:lastRowLastColumn="0"/>
+              <w:rPr>
+                <w:rFonts w:cs="Calibri"/>
+                <w:color w:val="000000"/>
+              </w:rPr>
+            </w:pPr>
+            <w:r>
+              <w:rPr>
+                <w:rFonts w:cs="Calibri"/>
                 <w:color w:val="000000"/>
               </w:rPr>
               <w:t>Baixo</w:t>
@@ -620,17 +580,19 @@
         <w:tc>
           <w:tcPr>
             <w:tcW w:w="1417" w:type="dxa"/>
-            <w:vAlign w:val="bottom"/>
-          </w:tcPr>
-          <w:p>
-            <w:pPr>
-              <w:cnfStyle w:val="000000000000" w:firstRow="0" w:lastRow="0" w:firstColumn="0" w:lastColumn="0" w:oddVBand="0" w:evenVBand="0" w:oddHBand="0" w:evenHBand="0" w:firstRowFirstColumn="0" w:firstRowLastColumn="0" w:lastRowFirstColumn="0" w:lastRowLastColumn="0"/>
-              <w:rPr>
-                <w:color w:val="000000"/>
-              </w:rPr>
-            </w:pPr>
-            <w:r>
-              <w:rPr>
+          </w:tcPr>
+          <w:p>
+            <w:pPr>
+              <w:spacing w:after="0"/>
+              <w:cnfStyle w:val="000000000000" w:firstRow="0" w:lastRow="0" w:firstColumn="0" w:lastColumn="0" w:oddVBand="0" w:evenVBand="0" w:oddHBand="0" w:evenHBand="0" w:firstRowFirstColumn="0" w:firstRowLastColumn="0" w:lastRowFirstColumn="0" w:lastRowLastColumn="0"/>
+              <w:rPr>
+                <w:rFonts w:cs="Calibri"/>
+                <w:color w:val="000000"/>
+              </w:rPr>
+            </w:pPr>
+            <w:r>
+              <w:rPr>
+                <w:rFonts w:cs="Calibri"/>
                 <w:color w:val="000000"/>
               </w:rPr>
               <w:t>Baixo</w:t>
@@ -646,14 +608,11 @@
           <w:tcPr>
             <w:cnfStyle w:val="001000000000" w:firstRow="0" w:lastRow="0" w:firstColumn="1" w:lastColumn="0" w:oddVBand="0" w:evenVBand="0" w:oddHBand="0" w:evenHBand="0" w:firstRowFirstColumn="0" w:firstRowLastColumn="0" w:lastRowFirstColumn="0" w:lastRowLastColumn="0"/>
             <w:tcW w:w="549" w:type="dxa"/>
-            <w:vAlign w:val="bottom"/>
-          </w:tcPr>
-          <w:p>
-            <w:pPr>
-              <w:spacing w:after="0"/>
-              <w:jc w:val="right"/>
-              <w:rPr>
-                <w:rFonts w:cs="Times New Roman"/>
+          </w:tcPr>
+          <w:p>
+            <w:pPr>
+              <w:spacing w:after="0"/>
+              <w:rPr>
                 <w:color w:val="000000"/>
               </w:rPr>
             </w:pPr>
@@ -668,81 +627,88 @@
         <w:tc>
           <w:tcPr>
             <w:tcW w:w="4833" w:type="dxa"/>
-            <w:vAlign w:val="bottom"/>
-          </w:tcPr>
-          <w:p>
-            <w:pPr>
-              <w:jc w:val="left"/>
-              <w:cnfStyle w:val="000000000000" w:firstRow="0" w:lastRow="0" w:firstColumn="0" w:lastColumn="0" w:oddVBand="0" w:evenVBand="0" w:oddHBand="0" w:evenHBand="0" w:firstRowFirstColumn="0" w:firstRowLastColumn="0" w:lastRowFirstColumn="0" w:lastRowLastColumn="0"/>
-              <w:rPr>
-                <w:color w:val="000000"/>
-              </w:rPr>
-            </w:pPr>
-            <w:r>
-              <w:rPr>
-                <w:color w:val="000000"/>
-              </w:rPr>
-              <w:t>Cadastro de funcionários</w:t>
+          </w:tcPr>
+          <w:p>
+            <w:pPr>
+              <w:spacing w:after="0"/>
+              <w:cnfStyle w:val="000000000000" w:firstRow="0" w:lastRow="0" w:firstColumn="0" w:lastColumn="0" w:oddVBand="0" w:evenVBand="0" w:oddHBand="0" w:evenHBand="0" w:firstRowFirstColumn="0" w:firstRowLastColumn="0" w:lastRowFirstColumn="0" w:lastRowLastColumn="0"/>
+              <w:rPr>
+                <w:rFonts w:cs="Calibri"/>
+                <w:color w:val="000000"/>
+              </w:rPr>
+            </w:pPr>
+            <w:r>
+              <w:rPr>
+                <w:rFonts w:cs="Calibri"/>
+                <w:color w:val="000000"/>
+              </w:rPr>
+              <w:t>Controle de acesso</w:t>
             </w:r>
           </w:p>
         </w:tc>
         <w:tc>
           <w:tcPr>
             <w:tcW w:w="1559" w:type="dxa"/>
-            <w:vAlign w:val="bottom"/>
-          </w:tcPr>
-          <w:p>
-            <w:pPr>
-              <w:cnfStyle w:val="000000000000" w:firstRow="0" w:lastRow="0" w:firstColumn="0" w:lastColumn="0" w:oddVBand="0" w:evenVBand="0" w:oddHBand="0" w:evenHBand="0" w:firstRowFirstColumn="0" w:firstRowLastColumn="0" w:lastRowFirstColumn="0" w:lastRowLastColumn="0"/>
-              <w:rPr>
-                <w:color w:val="000000"/>
-              </w:rPr>
-            </w:pPr>
-            <w:r>
-              <w:rPr>
-                <w:color w:val="000000"/>
-              </w:rPr>
-              <w:t>Critico</w:t>
+          </w:tcPr>
+          <w:p>
+            <w:pPr>
+              <w:spacing w:after="0"/>
+              <w:cnfStyle w:val="000000000000" w:firstRow="0" w:lastRow="0" w:firstColumn="0" w:lastColumn="0" w:oddVBand="0" w:evenVBand="0" w:oddHBand="0" w:evenHBand="0" w:firstRowFirstColumn="0" w:firstRowLastColumn="0" w:lastRowFirstColumn="0" w:lastRowLastColumn="0"/>
+              <w:rPr>
+                <w:rFonts w:cs="Calibri"/>
+                <w:color w:val="000000"/>
+              </w:rPr>
+            </w:pPr>
+            <w:r>
+              <w:rPr>
+                <w:rFonts w:cs="Calibri"/>
+                <w:color w:val="000000"/>
+              </w:rPr>
+              <w:t>Crítico</w:t>
             </w:r>
           </w:p>
         </w:tc>
         <w:tc>
           <w:tcPr>
             <w:tcW w:w="1276" w:type="dxa"/>
-            <w:vAlign w:val="bottom"/>
-          </w:tcPr>
-          <w:p>
-            <w:pPr>
-              <w:cnfStyle w:val="000000000000" w:firstRow="0" w:lastRow="0" w:firstColumn="0" w:lastColumn="0" w:oddVBand="0" w:evenVBand="0" w:oddHBand="0" w:evenHBand="0" w:firstRowFirstColumn="0" w:firstRowLastColumn="0" w:lastRowFirstColumn="0" w:lastRowLastColumn="0"/>
-              <w:rPr>
-                <w:color w:val="000000"/>
-              </w:rPr>
-            </w:pPr>
-            <w:r>
-              <w:rPr>
-                <w:color w:val="000000"/>
-              </w:rPr>
-              <w:t>Baixo</w:t>
+          </w:tcPr>
+          <w:p>
+            <w:pPr>
+              <w:spacing w:after="0"/>
+              <w:cnfStyle w:val="000000000000" w:firstRow="0" w:lastRow="0" w:firstColumn="0" w:lastColumn="0" w:oddVBand="0" w:evenVBand="0" w:oddHBand="0" w:evenHBand="0" w:firstRowFirstColumn="0" w:firstRowLastColumn="0" w:lastRowFirstColumn="0" w:lastRowLastColumn="0"/>
+              <w:rPr>
+                <w:rFonts w:cs="Calibri"/>
+                <w:color w:val="000000"/>
+              </w:rPr>
+            </w:pPr>
+            <w:r>
+              <w:rPr>
+                <w:rFonts w:cs="Calibri"/>
+                <w:color w:val="000000"/>
+              </w:rPr>
+              <w:t>Alto</w:t>
             </w:r>
           </w:p>
         </w:tc>
         <w:tc>
           <w:tcPr>
             <w:tcW w:w="1417" w:type="dxa"/>
-            <w:vAlign w:val="bottom"/>
-          </w:tcPr>
-          <w:p>
-            <w:pPr>
-              <w:cnfStyle w:val="000000000000" w:firstRow="0" w:lastRow="0" w:firstColumn="0" w:lastColumn="0" w:oddVBand="0" w:evenVBand="0" w:oddHBand="0" w:evenHBand="0" w:firstRowFirstColumn="0" w:firstRowLastColumn="0" w:lastRowFirstColumn="0" w:lastRowLastColumn="0"/>
-              <w:rPr>
-                <w:color w:val="000000"/>
-              </w:rPr>
-            </w:pPr>
-            <w:r>
-              <w:rPr>
-                <w:color w:val="000000"/>
-              </w:rPr>
-              <w:t>Baixo</w:t>
+          </w:tcPr>
+          <w:p>
+            <w:pPr>
+              <w:spacing w:after="0"/>
+              <w:cnfStyle w:val="000000000000" w:firstRow="0" w:lastRow="0" w:firstColumn="0" w:lastColumn="0" w:oddVBand="0" w:evenVBand="0" w:oddHBand="0" w:evenHBand="0" w:firstRowFirstColumn="0" w:firstRowLastColumn="0" w:lastRowFirstColumn="0" w:lastRowLastColumn="0"/>
+              <w:rPr>
+                <w:rFonts w:cs="Calibri"/>
+                <w:color w:val="000000"/>
+              </w:rPr>
+            </w:pPr>
+            <w:r>
+              <w:rPr>
+                <w:rFonts w:cs="Calibri"/>
+                <w:color w:val="000000"/>
+              </w:rPr>
+              <w:t>Médio</w:t>
             </w:r>
           </w:p>
         </w:tc>
@@ -755,14 +721,11 @@
           <w:tcPr>
             <w:cnfStyle w:val="001000000000" w:firstRow="0" w:lastRow="0" w:firstColumn="1" w:lastColumn="0" w:oddVBand="0" w:evenVBand="0" w:oddHBand="0" w:evenHBand="0" w:firstRowFirstColumn="0" w:firstRowLastColumn="0" w:lastRowFirstColumn="0" w:lastRowLastColumn="0"/>
             <w:tcW w:w="549" w:type="dxa"/>
-            <w:vAlign w:val="bottom"/>
-          </w:tcPr>
-          <w:p>
-            <w:pPr>
-              <w:spacing w:after="0"/>
-              <w:jc w:val="right"/>
-              <w:rPr>
-                <w:rFonts w:cs="Times New Roman"/>
+          </w:tcPr>
+          <w:p>
+            <w:pPr>
+              <w:spacing w:after="0"/>
+              <w:rPr>
                 <w:color w:val="000000"/>
               </w:rPr>
             </w:pPr>
@@ -781,77 +744,89 @@
           </w:tcPr>
           <w:p>
             <w:pPr>
+              <w:spacing w:after="0"/>
               <w:jc w:val="left"/>
               <w:cnfStyle w:val="000000000000" w:firstRow="0" w:lastRow="0" w:firstColumn="0" w:lastColumn="0" w:oddVBand="0" w:evenVBand="0" w:oddHBand="0" w:evenHBand="0" w:firstRowFirstColumn="0" w:firstRowLastColumn="0" w:lastRowFirstColumn="0" w:lastRowLastColumn="0"/>
               <w:rPr>
-                <w:color w:val="000000"/>
-              </w:rPr>
-            </w:pPr>
-            <w:r>
-              <w:rPr>
-                <w:color w:val="000000"/>
-              </w:rPr>
-              <w:t>Cadastro dos clientes</w:t>
+                <w:rFonts w:cs="Calibri"/>
+                <w:color w:val="000000"/>
+              </w:rPr>
+            </w:pPr>
+            <w:r>
+              <w:rPr>
+                <w:rFonts w:cs="Calibri"/>
+                <w:color w:val="000000"/>
+              </w:rPr>
+              <w:t>Relatório de vendedores</w:t>
             </w:r>
           </w:p>
         </w:tc>
         <w:tc>
           <w:tcPr>
             <w:tcW w:w="1559" w:type="dxa"/>
-            <w:vAlign w:val="bottom"/>
-          </w:tcPr>
-          <w:p>
-            <w:pPr>
-              <w:cnfStyle w:val="000000000000" w:firstRow="0" w:lastRow="0" w:firstColumn="0" w:lastColumn="0" w:oddVBand="0" w:evenVBand="0" w:oddHBand="0" w:evenHBand="0" w:firstRowFirstColumn="0" w:firstRowLastColumn="0" w:lastRowFirstColumn="0" w:lastRowLastColumn="0"/>
-              <w:rPr>
-                <w:color w:val="000000"/>
-              </w:rPr>
-            </w:pPr>
-            <w:r>
-              <w:rPr>
-                <w:color w:val="000000"/>
-              </w:rPr>
-              <w:t>Critico</w:t>
+          </w:tcPr>
+          <w:p>
+            <w:pPr>
+              <w:spacing w:after="0"/>
+              <w:jc w:val="left"/>
+              <w:cnfStyle w:val="000000000000" w:firstRow="0" w:lastRow="0" w:firstColumn="0" w:lastColumn="0" w:oddVBand="0" w:evenVBand="0" w:oddHBand="0" w:evenHBand="0" w:firstRowFirstColumn="0" w:firstRowLastColumn="0" w:lastRowFirstColumn="0" w:lastRowLastColumn="0"/>
+              <w:rPr>
+                <w:rFonts w:cs="Calibri"/>
+                <w:color w:val="000000"/>
+              </w:rPr>
+            </w:pPr>
+            <w:r>
+              <w:rPr>
+                <w:rFonts w:cs="Calibri"/>
+                <w:color w:val="000000"/>
+              </w:rPr>
+              <w:t>Crítico</w:t>
             </w:r>
           </w:p>
         </w:tc>
         <w:tc>
           <w:tcPr>
             <w:tcW w:w="1276" w:type="dxa"/>
-            <w:vAlign w:val="bottom"/>
-          </w:tcPr>
-          <w:p>
-            <w:pPr>
-              <w:cnfStyle w:val="000000000000" w:firstRow="0" w:lastRow="0" w:firstColumn="0" w:lastColumn="0" w:oddVBand="0" w:evenVBand="0" w:oddHBand="0" w:evenHBand="0" w:firstRowFirstColumn="0" w:firstRowLastColumn="0" w:lastRowFirstColumn="0" w:lastRowLastColumn="0"/>
-              <w:rPr>
-                <w:color w:val="000000"/>
-              </w:rPr>
-            </w:pPr>
-            <w:r>
-              <w:rPr>
-                <w:color w:val="000000"/>
-              </w:rPr>
-              <w:t>Baixo</w:t>
+          </w:tcPr>
+          <w:p>
+            <w:pPr>
+              <w:spacing w:after="0"/>
+              <w:jc w:val="left"/>
+              <w:cnfStyle w:val="000000000000" w:firstRow="0" w:lastRow="0" w:firstColumn="0" w:lastColumn="0" w:oddVBand="0" w:evenVBand="0" w:oddHBand="0" w:evenHBand="0" w:firstRowFirstColumn="0" w:firstRowLastColumn="0" w:lastRowFirstColumn="0" w:lastRowLastColumn="0"/>
+              <w:rPr>
+                <w:rFonts w:cs="Calibri"/>
+                <w:color w:val="000000"/>
+              </w:rPr>
+            </w:pPr>
+            <w:r>
+              <w:rPr>
+                <w:rFonts w:cs="Calibri"/>
+                <w:color w:val="000000"/>
+              </w:rPr>
+              <w:t>Alto</w:t>
             </w:r>
           </w:p>
         </w:tc>
         <w:tc>
           <w:tcPr>
             <w:tcW w:w="1417" w:type="dxa"/>
-            <w:vAlign w:val="bottom"/>
-          </w:tcPr>
-          <w:p>
-            <w:pPr>
-              <w:cnfStyle w:val="000000000000" w:firstRow="0" w:lastRow="0" w:firstColumn="0" w:lastColumn="0" w:oddVBand="0" w:evenVBand="0" w:oddHBand="0" w:evenHBand="0" w:firstRowFirstColumn="0" w:firstRowLastColumn="0" w:lastRowFirstColumn="0" w:lastRowLastColumn="0"/>
-              <w:rPr>
-                <w:color w:val="000000"/>
-              </w:rPr>
-            </w:pPr>
-            <w:r>
-              <w:rPr>
-                <w:color w:val="000000"/>
-              </w:rPr>
-              <w:t>Baixo</w:t>
+          </w:tcPr>
+          <w:p>
+            <w:pPr>
+              <w:spacing w:after="0"/>
+              <w:jc w:val="left"/>
+              <w:cnfStyle w:val="000000000000" w:firstRow="0" w:lastRow="0" w:firstColumn="0" w:lastColumn="0" w:oddVBand="0" w:evenVBand="0" w:oddHBand="0" w:evenHBand="0" w:firstRowFirstColumn="0" w:firstRowLastColumn="0" w:lastRowFirstColumn="0" w:lastRowLastColumn="0"/>
+              <w:rPr>
+                <w:rFonts w:cs="Calibri"/>
+                <w:color w:val="000000"/>
+              </w:rPr>
+            </w:pPr>
+            <w:r>
+              <w:rPr>
+                <w:rFonts w:cs="Calibri"/>
+                <w:color w:val="000000"/>
+              </w:rPr>
+              <w:t>Alto</w:t>
             </w:r>
           </w:p>
         </w:tc>
@@ -864,14 +839,11 @@
           <w:tcPr>
             <w:cnfStyle w:val="001000000000" w:firstRow="0" w:lastRow="0" w:firstColumn="1" w:lastColumn="0" w:oddVBand="0" w:evenVBand="0" w:oddHBand="0" w:evenHBand="0" w:firstRowFirstColumn="0" w:firstRowLastColumn="0" w:lastRowFirstColumn="0" w:lastRowLastColumn="0"/>
             <w:tcW w:w="549" w:type="dxa"/>
-            <w:vAlign w:val="bottom"/>
-          </w:tcPr>
-          <w:p>
-            <w:pPr>
-              <w:spacing w:after="0"/>
-              <w:jc w:val="right"/>
-              <w:rPr>
-                <w:rFonts w:cs="Times New Roman"/>
+          </w:tcPr>
+          <w:p>
+            <w:pPr>
+              <w:spacing w:after="0"/>
+              <w:rPr>
                 <w:color w:val="000000"/>
               </w:rPr>
             </w:pPr>
@@ -890,74 +862,86 @@
           </w:tcPr>
           <w:p>
             <w:pPr>
+              <w:spacing w:after="0"/>
               <w:jc w:val="left"/>
               <w:cnfStyle w:val="000000000000" w:firstRow="0" w:lastRow="0" w:firstColumn="0" w:lastColumn="0" w:oddVBand="0" w:evenVBand="0" w:oddHBand="0" w:evenHBand="0" w:firstRowFirstColumn="0" w:firstRowLastColumn="0" w:lastRowFirstColumn="0" w:lastRowLastColumn="0"/>
               <w:rPr>
-                <w:color w:val="000000"/>
-              </w:rPr>
-            </w:pPr>
-            <w:r>
-              <w:rPr>
-                <w:color w:val="000000"/>
-              </w:rPr>
-              <w:t>Controle de estoque</w:t>
+                <w:rFonts w:cs="Calibri"/>
+                <w:color w:val="000000"/>
+              </w:rPr>
+            </w:pPr>
+            <w:r>
+              <w:rPr>
+                <w:rFonts w:cs="Calibri"/>
+                <w:color w:val="000000"/>
+              </w:rPr>
+              <w:t>Cadastro de revendedor</w:t>
             </w:r>
           </w:p>
         </w:tc>
         <w:tc>
           <w:tcPr>
             <w:tcW w:w="1559" w:type="dxa"/>
-            <w:vAlign w:val="bottom"/>
-          </w:tcPr>
-          <w:p>
-            <w:pPr>
-              <w:cnfStyle w:val="000000000000" w:firstRow="0" w:lastRow="0" w:firstColumn="0" w:lastColumn="0" w:oddVBand="0" w:evenVBand="0" w:oddHBand="0" w:evenHBand="0" w:firstRowFirstColumn="0" w:firstRowLastColumn="0" w:lastRowFirstColumn="0" w:lastRowLastColumn="0"/>
-              <w:rPr>
-                <w:color w:val="000000"/>
-              </w:rPr>
-            </w:pPr>
-            <w:r>
-              <w:rPr>
-                <w:color w:val="000000"/>
-              </w:rPr>
-              <w:t>Critico</w:t>
+          </w:tcPr>
+          <w:p>
+            <w:pPr>
+              <w:spacing w:after="0"/>
+              <w:jc w:val="left"/>
+              <w:cnfStyle w:val="000000000000" w:firstRow="0" w:lastRow="0" w:firstColumn="0" w:lastColumn="0" w:oddVBand="0" w:evenVBand="0" w:oddHBand="0" w:evenHBand="0" w:firstRowFirstColumn="0" w:firstRowLastColumn="0" w:lastRowFirstColumn="0" w:lastRowLastColumn="0"/>
+              <w:rPr>
+                <w:rFonts w:cs="Calibri"/>
+                <w:color w:val="000000"/>
+              </w:rPr>
+            </w:pPr>
+            <w:r>
+              <w:rPr>
+                <w:rFonts w:cs="Calibri"/>
+                <w:color w:val="000000"/>
+              </w:rPr>
+              <w:t>Crítico</w:t>
             </w:r>
           </w:p>
         </w:tc>
         <w:tc>
           <w:tcPr>
             <w:tcW w:w="1276" w:type="dxa"/>
-            <w:vAlign w:val="bottom"/>
-          </w:tcPr>
-          <w:p>
-            <w:pPr>
-              <w:cnfStyle w:val="000000000000" w:firstRow="0" w:lastRow="0" w:firstColumn="0" w:lastColumn="0" w:oddVBand="0" w:evenVBand="0" w:oddHBand="0" w:evenHBand="0" w:firstRowFirstColumn="0" w:firstRowLastColumn="0" w:lastRowFirstColumn="0" w:lastRowLastColumn="0"/>
-              <w:rPr>
-                <w:color w:val="000000"/>
-              </w:rPr>
-            </w:pPr>
-            <w:r>
-              <w:rPr>
-                <w:color w:val="000000"/>
-              </w:rPr>
-              <w:t>Médio</w:t>
+          </w:tcPr>
+          <w:p>
+            <w:pPr>
+              <w:spacing w:after="0"/>
+              <w:jc w:val="left"/>
+              <w:cnfStyle w:val="000000000000" w:firstRow="0" w:lastRow="0" w:firstColumn="0" w:lastColumn="0" w:oddVBand="0" w:evenVBand="0" w:oddHBand="0" w:evenHBand="0" w:firstRowFirstColumn="0" w:firstRowLastColumn="0" w:lastRowFirstColumn="0" w:lastRowLastColumn="0"/>
+              <w:rPr>
+                <w:rFonts w:cs="Calibri"/>
+                <w:color w:val="000000"/>
+              </w:rPr>
+            </w:pPr>
+            <w:r>
+              <w:rPr>
+                <w:rFonts w:cs="Calibri"/>
+                <w:color w:val="000000"/>
+              </w:rPr>
+              <w:t>Baixo</w:t>
             </w:r>
           </w:p>
         </w:tc>
         <w:tc>
           <w:tcPr>
             <w:tcW w:w="1417" w:type="dxa"/>
-            <w:vAlign w:val="bottom"/>
-          </w:tcPr>
-          <w:p>
-            <w:pPr>
-              <w:cnfStyle w:val="000000000000" w:firstRow="0" w:lastRow="0" w:firstColumn="0" w:lastColumn="0" w:oddVBand="0" w:evenVBand="0" w:oddHBand="0" w:evenHBand="0" w:firstRowFirstColumn="0" w:firstRowLastColumn="0" w:lastRowFirstColumn="0" w:lastRowLastColumn="0"/>
-              <w:rPr>
-                <w:color w:val="000000"/>
-              </w:rPr>
-            </w:pPr>
-            <w:r>
-              <w:rPr>
+          </w:tcPr>
+          <w:p>
+            <w:pPr>
+              <w:spacing w:after="0"/>
+              <w:jc w:val="left"/>
+              <w:cnfStyle w:val="000000000000" w:firstRow="0" w:lastRow="0" w:firstColumn="0" w:lastColumn="0" w:oddVBand="0" w:evenVBand="0" w:oddHBand="0" w:evenHBand="0" w:firstRowFirstColumn="0" w:firstRowLastColumn="0" w:lastRowFirstColumn="0" w:lastRowLastColumn="0"/>
+              <w:rPr>
+                <w:rFonts w:cs="Calibri"/>
+                <w:color w:val="000000"/>
+              </w:rPr>
+            </w:pPr>
+            <w:r>
+              <w:rPr>
+                <w:rFonts w:cs="Calibri"/>
                 <w:color w:val="000000"/>
               </w:rPr>
               <w:t>Baixo</w:t>
@@ -973,14 +957,11 @@
           <w:tcPr>
             <w:cnfStyle w:val="001000000000" w:firstRow="0" w:lastRow="0" w:firstColumn="1" w:lastColumn="0" w:oddVBand="0" w:evenVBand="0" w:oddHBand="0" w:evenHBand="0" w:firstRowFirstColumn="0" w:firstRowLastColumn="0" w:lastRowFirstColumn="0" w:lastRowLastColumn="0"/>
             <w:tcW w:w="549" w:type="dxa"/>
-            <w:vAlign w:val="bottom"/>
-          </w:tcPr>
-          <w:p>
-            <w:pPr>
-              <w:spacing w:after="0"/>
-              <w:jc w:val="right"/>
-              <w:rPr>
-                <w:rFonts w:cs="Times New Roman"/>
+          </w:tcPr>
+          <w:p>
+            <w:pPr>
+              <w:spacing w:after="0"/>
+              <w:rPr>
                 <w:color w:val="000000"/>
               </w:rPr>
             </w:pPr>
@@ -999,77 +980,81 @@
           </w:tcPr>
           <w:p>
             <w:pPr>
-              <w:jc w:val="left"/>
-              <w:cnfStyle w:val="000000000000" w:firstRow="0" w:lastRow="0" w:firstColumn="0" w:lastColumn="0" w:oddVBand="0" w:evenVBand="0" w:oddHBand="0" w:evenHBand="0" w:firstRowFirstColumn="0" w:firstRowLastColumn="0" w:lastRowFirstColumn="0" w:lastRowLastColumn="0"/>
-              <w:rPr>
-                <w:color w:val="000000"/>
-              </w:rPr>
-            </w:pPr>
-            <w:r>
-              <w:rPr>
-                <w:color w:val="000000"/>
-              </w:rPr>
-              <w:t>Cadastro dos produtos</w:t>
+              <w:cnfStyle w:val="000000000000" w:firstRow="0" w:lastRow="0" w:firstColumn="0" w:lastColumn="0" w:oddVBand="0" w:evenVBand="0" w:oddHBand="0" w:evenHBand="0" w:firstRowFirstColumn="0" w:firstRowLastColumn="0" w:lastRowFirstColumn="0" w:lastRowLastColumn="0"/>
+              <w:rPr>
+                <w:rFonts w:cs="Calibri"/>
+                <w:color w:val="000000"/>
+              </w:rPr>
+            </w:pPr>
+            <w:r>
+              <w:rPr>
+                <w:rFonts w:cs="Calibri"/>
+                <w:color w:val="000000"/>
+              </w:rPr>
+              <w:t>Gestão de oportunidades</w:t>
             </w:r>
           </w:p>
         </w:tc>
         <w:tc>
           <w:tcPr>
             <w:tcW w:w="1559" w:type="dxa"/>
-            <w:vAlign w:val="bottom"/>
-          </w:tcPr>
-          <w:p>
-            <w:pPr>
-              <w:cnfStyle w:val="000000000000" w:firstRow="0" w:lastRow="0" w:firstColumn="0" w:lastColumn="0" w:oddVBand="0" w:evenVBand="0" w:oddHBand="0" w:evenHBand="0" w:firstRowFirstColumn="0" w:firstRowLastColumn="0" w:lastRowFirstColumn="0" w:lastRowLastColumn="0"/>
-              <w:rPr>
-                <w:color w:val="000000"/>
-              </w:rPr>
-            </w:pPr>
-            <w:r>
-              <w:rPr>
-                <w:color w:val="000000"/>
-              </w:rPr>
-              <w:t>Critico</w:t>
+          </w:tcPr>
+          <w:p>
+            <w:pPr>
+              <w:cnfStyle w:val="000000000000" w:firstRow="0" w:lastRow="0" w:firstColumn="0" w:lastColumn="0" w:oddVBand="0" w:evenVBand="0" w:oddHBand="0" w:evenHBand="0" w:firstRowFirstColumn="0" w:firstRowLastColumn="0" w:lastRowFirstColumn="0" w:lastRowLastColumn="0"/>
+              <w:rPr>
+                <w:rFonts w:cs="Calibri"/>
+                <w:color w:val="000000"/>
+              </w:rPr>
+            </w:pPr>
+            <w:r>
+              <w:rPr>
+                <w:rFonts w:cs="Calibri"/>
+                <w:color w:val="000000"/>
+              </w:rPr>
+              <w:t>Crítico</w:t>
             </w:r>
           </w:p>
         </w:tc>
         <w:tc>
           <w:tcPr>
             <w:tcW w:w="1276" w:type="dxa"/>
-            <w:vAlign w:val="bottom"/>
-          </w:tcPr>
-          <w:p>
-            <w:pPr>
-              <w:cnfStyle w:val="000000000000" w:firstRow="0" w:lastRow="0" w:firstColumn="0" w:lastColumn="0" w:oddVBand="0" w:evenVBand="0" w:oddHBand="0" w:evenHBand="0" w:firstRowFirstColumn="0" w:firstRowLastColumn="0" w:lastRowFirstColumn="0" w:lastRowLastColumn="0"/>
-              <w:rPr>
-                <w:color w:val="000000"/>
-              </w:rPr>
-            </w:pPr>
-            <w:r>
-              <w:rPr>
-                <w:color w:val="000000"/>
-              </w:rPr>
-              <w:t>Baixo</w:t>
+          </w:tcPr>
+          <w:p>
+            <w:pPr>
+              <w:cnfStyle w:val="000000000000" w:firstRow="0" w:lastRow="0" w:firstColumn="0" w:lastColumn="0" w:oddVBand="0" w:evenVBand="0" w:oddHBand="0" w:evenHBand="0" w:firstRowFirstColumn="0" w:firstRowLastColumn="0" w:lastRowFirstColumn="0" w:lastRowLastColumn="0"/>
+              <w:rPr>
+                <w:rFonts w:cs="Calibri"/>
+                <w:color w:val="000000"/>
+              </w:rPr>
+            </w:pPr>
+            <w:r>
+              <w:rPr>
+                <w:rFonts w:cs="Calibri"/>
+                <w:color w:val="000000"/>
+              </w:rPr>
+              <w:t>Médio</w:t>
             </w:r>
           </w:p>
         </w:tc>
         <w:tc>
           <w:tcPr>
             <w:tcW w:w="1417" w:type="dxa"/>
-            <w:vAlign w:val="bottom"/>
-          </w:tcPr>
-          <w:p>
-            <w:pPr>
-              <w:cnfStyle w:val="000000000000" w:firstRow="0" w:lastRow="0" w:firstColumn="0" w:lastColumn="0" w:oddVBand="0" w:evenVBand="0" w:oddHBand="0" w:evenHBand="0" w:firstRowFirstColumn="0" w:firstRowLastColumn="0" w:lastRowFirstColumn="0" w:lastRowLastColumn="0"/>
-              <w:rPr>
-                <w:color w:val="000000"/>
-              </w:rPr>
-            </w:pPr>
-            <w:r>
-              <w:rPr>
-                <w:color w:val="000000"/>
-              </w:rPr>
-              <w:t>Baixo</w:t>
+          </w:tcPr>
+          <w:p>
+            <w:pPr>
+              <w:cnfStyle w:val="000000000000" w:firstRow="0" w:lastRow="0" w:firstColumn="0" w:lastColumn="0" w:oddVBand="0" w:evenVBand="0" w:oddHBand="0" w:evenHBand="0" w:firstRowFirstColumn="0" w:firstRowLastColumn="0" w:lastRowFirstColumn="0" w:lastRowLastColumn="0"/>
+              <w:rPr>
+                <w:rFonts w:cs="Calibri"/>
+                <w:color w:val="000000"/>
+              </w:rPr>
+            </w:pPr>
+            <w:r>
+              <w:rPr>
+                <w:rFonts w:cs="Calibri"/>
+                <w:color w:val="000000"/>
+              </w:rPr>
+              <w:t>Médio</w:t>
             </w:r>
           </w:p>
         </w:tc>
@@ -1082,14 +1067,11 @@
           <w:tcPr>
             <w:cnfStyle w:val="001000000000" w:firstRow="0" w:lastRow="0" w:firstColumn="1" w:lastColumn="0" w:oddVBand="0" w:evenVBand="0" w:oddHBand="0" w:evenHBand="0" w:firstRowFirstColumn="0" w:firstRowLastColumn="0" w:lastRowFirstColumn="0" w:lastRowLastColumn="0"/>
             <w:tcW w:w="549" w:type="dxa"/>
-            <w:vAlign w:val="bottom"/>
-          </w:tcPr>
-          <w:p>
-            <w:pPr>
-              <w:spacing w:after="0"/>
-              <w:jc w:val="right"/>
-              <w:rPr>
-                <w:rFonts w:cs="Times New Roman"/>
+          </w:tcPr>
+          <w:p>
+            <w:pPr>
+              <w:spacing w:after="0"/>
+              <w:rPr>
                 <w:color w:val="000000"/>
               </w:rPr>
             </w:pPr>
@@ -1108,54 +1090,57 @@
           </w:tcPr>
           <w:p>
             <w:pPr>
-              <w:jc w:val="left"/>
-              <w:cnfStyle w:val="000000000000" w:firstRow="0" w:lastRow="0" w:firstColumn="0" w:lastColumn="0" w:oddVBand="0" w:evenVBand="0" w:oddHBand="0" w:evenHBand="0" w:firstRowFirstColumn="0" w:firstRowLastColumn="0" w:lastRowFirstColumn="0" w:lastRowLastColumn="0"/>
-              <w:rPr>
-                <w:color w:val="000000"/>
-              </w:rPr>
-            </w:pPr>
-            <w:r>
-              <w:rPr>
-                <w:color w:val="000000"/>
-              </w:rPr>
-              <w:t>Contas a receber</w:t>
+              <w:cnfStyle w:val="000000000000" w:firstRow="0" w:lastRow="0" w:firstColumn="0" w:lastColumn="0" w:oddVBand="0" w:evenVBand="0" w:oddHBand="0" w:evenHBand="0" w:firstRowFirstColumn="0" w:firstRowLastColumn="0" w:lastRowFirstColumn="0" w:lastRowLastColumn="0"/>
+              <w:rPr>
+                <w:rFonts w:cs="Calibri"/>
+                <w:color w:val="000000"/>
+              </w:rPr>
+            </w:pPr>
+            <w:r>
+              <w:rPr>
+                <w:rFonts w:cs="Calibri"/>
+                <w:color w:val="000000"/>
+              </w:rPr>
+              <w:t>Relatório de revendedor</w:t>
             </w:r>
           </w:p>
         </w:tc>
         <w:tc>
           <w:tcPr>
             <w:tcW w:w="1559" w:type="dxa"/>
-            <w:vAlign w:val="bottom"/>
-          </w:tcPr>
-          <w:p>
-            <w:pPr>
-              <w:cnfStyle w:val="000000000000" w:firstRow="0" w:lastRow="0" w:firstColumn="0" w:lastColumn="0" w:oddVBand="0" w:evenVBand="0" w:oddHBand="0" w:evenHBand="0" w:firstRowFirstColumn="0" w:firstRowLastColumn="0" w:lastRowFirstColumn="0" w:lastRowLastColumn="0"/>
-              <w:rPr>
-                <w:color w:val="000000"/>
-              </w:rPr>
-            </w:pPr>
-            <w:r>
-              <w:rPr>
-                <w:color w:val="000000"/>
-              </w:rPr>
-              <w:t>Critico</w:t>
+          </w:tcPr>
+          <w:p>
+            <w:pPr>
+              <w:cnfStyle w:val="000000000000" w:firstRow="0" w:lastRow="0" w:firstColumn="0" w:lastColumn="0" w:oddVBand="0" w:evenVBand="0" w:oddHBand="0" w:evenHBand="0" w:firstRowFirstColumn="0" w:firstRowLastColumn="0" w:lastRowFirstColumn="0" w:lastRowLastColumn="0"/>
+              <w:rPr>
+                <w:rFonts w:cs="Calibri"/>
+                <w:color w:val="000000"/>
+              </w:rPr>
+            </w:pPr>
+            <w:r>
+              <w:rPr>
+                <w:rFonts w:cs="Calibri"/>
+                <w:color w:val="000000"/>
+              </w:rPr>
+              <w:t>Crítico</w:t>
             </w:r>
           </w:p>
         </w:tc>
         <w:tc>
           <w:tcPr>
             <w:tcW w:w="1276" w:type="dxa"/>
-            <w:vAlign w:val="bottom"/>
-          </w:tcPr>
-          <w:p>
-            <w:pPr>
-              <w:cnfStyle w:val="000000000000" w:firstRow="0" w:lastRow="0" w:firstColumn="0" w:lastColumn="0" w:oddVBand="0" w:evenVBand="0" w:oddHBand="0" w:evenHBand="0" w:firstRowFirstColumn="0" w:firstRowLastColumn="0" w:lastRowFirstColumn="0" w:lastRowLastColumn="0"/>
-              <w:rPr>
-                <w:color w:val="000000"/>
-              </w:rPr>
-            </w:pPr>
-            <w:r>
-              <w:rPr>
+          </w:tcPr>
+          <w:p>
+            <w:pPr>
+              <w:cnfStyle w:val="000000000000" w:firstRow="0" w:lastRow="0" w:firstColumn="0" w:lastColumn="0" w:oddVBand="0" w:evenVBand="0" w:oddHBand="0" w:evenHBand="0" w:firstRowFirstColumn="0" w:firstRowLastColumn="0" w:lastRowFirstColumn="0" w:lastRowLastColumn="0"/>
+              <w:rPr>
+                <w:rFonts w:cs="Calibri"/>
+                <w:color w:val="000000"/>
+              </w:rPr>
+            </w:pPr>
+            <w:r>
+              <w:rPr>
+                <w:rFonts w:cs="Calibri"/>
                 <w:color w:val="000000"/>
               </w:rPr>
               <w:t>Alto</w:t>
@@ -1165,17 +1150,18 @@
         <w:tc>
           <w:tcPr>
             <w:tcW w:w="1417" w:type="dxa"/>
-            <w:vAlign w:val="bottom"/>
-          </w:tcPr>
-          <w:p>
-            <w:pPr>
-              <w:cnfStyle w:val="000000000000" w:firstRow="0" w:lastRow="0" w:firstColumn="0" w:lastColumn="0" w:oddVBand="0" w:evenVBand="0" w:oddHBand="0" w:evenHBand="0" w:firstRowFirstColumn="0" w:firstRowLastColumn="0" w:lastRowFirstColumn="0" w:lastRowLastColumn="0"/>
-              <w:rPr>
-                <w:color w:val="000000"/>
-              </w:rPr>
-            </w:pPr>
-            <w:r>
-              <w:rPr>
+          </w:tcPr>
+          <w:p>
+            <w:pPr>
+              <w:cnfStyle w:val="000000000000" w:firstRow="0" w:lastRow="0" w:firstColumn="0" w:lastColumn="0" w:oddVBand="0" w:evenVBand="0" w:oddHBand="0" w:evenHBand="0" w:firstRowFirstColumn="0" w:firstRowLastColumn="0" w:lastRowFirstColumn="0" w:lastRowLastColumn="0"/>
+              <w:rPr>
+                <w:rFonts w:cs="Calibri"/>
+                <w:color w:val="000000"/>
+              </w:rPr>
+            </w:pPr>
+            <w:r>
+              <w:rPr>
+                <w:rFonts w:cs="Calibri"/>
                 <w:color w:val="000000"/>
               </w:rPr>
               <w:t>Médio</w:t>
@@ -1191,14 +1177,11 @@
           <w:tcPr>
             <w:cnfStyle w:val="001000000000" w:firstRow="0" w:lastRow="0" w:firstColumn="1" w:lastColumn="0" w:oddVBand="0" w:evenVBand="0" w:oddHBand="0" w:evenHBand="0" w:firstRowFirstColumn="0" w:firstRowLastColumn="0" w:lastRowFirstColumn="0" w:lastRowLastColumn="0"/>
             <w:tcW w:w="549" w:type="dxa"/>
-            <w:vAlign w:val="bottom"/>
-          </w:tcPr>
-          <w:p>
-            <w:pPr>
-              <w:spacing w:after="0"/>
-              <w:jc w:val="right"/>
-              <w:rPr>
-                <w:rFonts w:cs="Times New Roman"/>
+          </w:tcPr>
+          <w:p>
+            <w:pPr>
+              <w:spacing w:after="0"/>
+              <w:rPr>
                 <w:color w:val="000000"/>
               </w:rPr>
             </w:pPr>
@@ -1217,54 +1200,63 @@
           </w:tcPr>
           <w:p>
             <w:pPr>
+              <w:spacing w:after="0"/>
               <w:jc w:val="left"/>
               <w:cnfStyle w:val="000000000000" w:firstRow="0" w:lastRow="0" w:firstColumn="0" w:lastColumn="0" w:oddVBand="0" w:evenVBand="0" w:oddHBand="0" w:evenHBand="0" w:firstRowFirstColumn="0" w:firstRowLastColumn="0" w:lastRowFirstColumn="0" w:lastRowLastColumn="0"/>
               <w:rPr>
-                <w:color w:val="000000"/>
-              </w:rPr>
-            </w:pPr>
-            <w:r>
-              <w:rPr>
-                <w:color w:val="000000"/>
-              </w:rPr>
-              <w:t>Integração com banco para emissão de boletos</w:t>
+                <w:rFonts w:cs="Calibri"/>
+                <w:color w:val="000000"/>
+              </w:rPr>
+            </w:pPr>
+            <w:r>
+              <w:rPr>
+                <w:rFonts w:cs="Calibri"/>
+                <w:color w:val="000000"/>
+              </w:rPr>
+              <w:t>Cadastro de pedido</w:t>
             </w:r>
           </w:p>
         </w:tc>
         <w:tc>
           <w:tcPr>
             <w:tcW w:w="1559" w:type="dxa"/>
-            <w:vAlign w:val="bottom"/>
-          </w:tcPr>
-          <w:p>
-            <w:pPr>
-              <w:cnfStyle w:val="000000000000" w:firstRow="0" w:lastRow="0" w:firstColumn="0" w:lastColumn="0" w:oddVBand="0" w:evenVBand="0" w:oddHBand="0" w:evenHBand="0" w:firstRowFirstColumn="0" w:firstRowLastColumn="0" w:lastRowFirstColumn="0" w:lastRowLastColumn="0"/>
-              <w:rPr>
-                <w:color w:val="000000"/>
-              </w:rPr>
-            </w:pPr>
-            <w:r>
-              <w:rPr>
-                <w:color w:val="000000"/>
-              </w:rPr>
-              <w:t>Critico</w:t>
+          </w:tcPr>
+          <w:p>
+            <w:pPr>
+              <w:spacing w:after="0"/>
+              <w:jc w:val="left"/>
+              <w:cnfStyle w:val="000000000000" w:firstRow="0" w:lastRow="0" w:firstColumn="0" w:lastColumn="0" w:oddVBand="0" w:evenVBand="0" w:oddHBand="0" w:evenHBand="0" w:firstRowFirstColumn="0" w:firstRowLastColumn="0" w:lastRowFirstColumn="0" w:lastRowLastColumn="0"/>
+              <w:rPr>
+                <w:rFonts w:cs="Calibri"/>
+                <w:color w:val="000000"/>
+              </w:rPr>
+            </w:pPr>
+            <w:r>
+              <w:rPr>
+                <w:rFonts w:cs="Calibri"/>
+                <w:color w:val="000000"/>
+              </w:rPr>
+              <w:t>Crítico</w:t>
             </w:r>
           </w:p>
         </w:tc>
         <w:tc>
           <w:tcPr>
             <w:tcW w:w="1276" w:type="dxa"/>
-            <w:vAlign w:val="bottom"/>
-          </w:tcPr>
-          <w:p>
-            <w:pPr>
-              <w:cnfStyle w:val="000000000000" w:firstRow="0" w:lastRow="0" w:firstColumn="0" w:lastColumn="0" w:oddVBand="0" w:evenVBand="0" w:oddHBand="0" w:evenHBand="0" w:firstRowFirstColumn="0" w:firstRowLastColumn="0" w:lastRowFirstColumn="0" w:lastRowLastColumn="0"/>
-              <w:rPr>
-                <w:color w:val="000000"/>
-              </w:rPr>
-            </w:pPr>
-            <w:r>
-              <w:rPr>
+          </w:tcPr>
+          <w:p>
+            <w:pPr>
+              <w:spacing w:after="0"/>
+              <w:jc w:val="left"/>
+              <w:cnfStyle w:val="000000000000" w:firstRow="0" w:lastRow="0" w:firstColumn="0" w:lastColumn="0" w:oddVBand="0" w:evenVBand="0" w:oddHBand="0" w:evenHBand="0" w:firstRowFirstColumn="0" w:firstRowLastColumn="0" w:lastRowFirstColumn="0" w:lastRowLastColumn="0"/>
+              <w:rPr>
+                <w:rFonts w:cs="Calibri"/>
+                <w:color w:val="000000"/>
+              </w:rPr>
+            </w:pPr>
+            <w:r>
+              <w:rPr>
+                <w:rFonts w:cs="Calibri"/>
                 <w:color w:val="000000"/>
               </w:rPr>
               <w:t>Alto</w:t>
@@ -1274,20 +1266,23 @@
         <w:tc>
           <w:tcPr>
             <w:tcW w:w="1417" w:type="dxa"/>
-            <w:vAlign w:val="bottom"/>
-          </w:tcPr>
-          <w:p>
-            <w:pPr>
-              <w:cnfStyle w:val="000000000000" w:firstRow="0" w:lastRow="0" w:firstColumn="0" w:lastColumn="0" w:oddVBand="0" w:evenVBand="0" w:oddHBand="0" w:evenHBand="0" w:firstRowFirstColumn="0" w:firstRowLastColumn="0" w:lastRowFirstColumn="0" w:lastRowLastColumn="0"/>
-              <w:rPr>
-                <w:color w:val="000000"/>
-              </w:rPr>
-            </w:pPr>
-            <w:r>
-              <w:rPr>
-                <w:color w:val="000000"/>
-              </w:rPr>
-              <w:t>Médio</w:t>
+          </w:tcPr>
+          <w:p>
+            <w:pPr>
+              <w:spacing w:after="0"/>
+              <w:jc w:val="left"/>
+              <w:cnfStyle w:val="000000000000" w:firstRow="0" w:lastRow="0" w:firstColumn="0" w:lastColumn="0" w:oddVBand="0" w:evenVBand="0" w:oddHBand="0" w:evenHBand="0" w:firstRowFirstColumn="0" w:firstRowLastColumn="0" w:lastRowFirstColumn="0" w:lastRowLastColumn="0"/>
+              <w:rPr>
+                <w:rFonts w:cs="Calibri"/>
+                <w:color w:val="000000"/>
+              </w:rPr>
+            </w:pPr>
+            <w:r>
+              <w:rPr>
+                <w:rFonts w:cs="Calibri"/>
+                <w:color w:val="000000"/>
+              </w:rPr>
+              <w:t>Alto</w:t>
             </w:r>
           </w:p>
         </w:tc>
@@ -1300,14 +1295,11 @@
           <w:tcPr>
             <w:cnfStyle w:val="001000000000" w:firstRow="0" w:lastRow="0" w:firstColumn="1" w:lastColumn="0" w:oddVBand="0" w:evenVBand="0" w:oddHBand="0" w:evenHBand="0" w:firstRowFirstColumn="0" w:firstRowLastColumn="0" w:lastRowFirstColumn="0" w:lastRowLastColumn="0"/>
             <w:tcW w:w="549" w:type="dxa"/>
-            <w:vAlign w:val="bottom"/>
-          </w:tcPr>
-          <w:p>
-            <w:pPr>
-              <w:spacing w:after="0"/>
-              <w:jc w:val="right"/>
-              <w:rPr>
-                <w:rFonts w:cs="Times New Roman"/>
+          </w:tcPr>
+          <w:p>
+            <w:pPr>
+              <w:spacing w:after="0"/>
+              <w:rPr>
                 <w:color w:val="000000"/>
               </w:rPr>
             </w:pPr>
@@ -1326,77 +1318,81 @@
           </w:tcPr>
           <w:p>
             <w:pPr>
-              <w:jc w:val="left"/>
-              <w:cnfStyle w:val="000000000000" w:firstRow="0" w:lastRow="0" w:firstColumn="0" w:lastColumn="0" w:oddVBand="0" w:evenVBand="0" w:oddHBand="0" w:evenHBand="0" w:firstRowFirstColumn="0" w:firstRowLastColumn="0" w:lastRowFirstColumn="0" w:lastRowLastColumn="0"/>
-              <w:rPr>
-                <w:color w:val="000000"/>
-              </w:rPr>
-            </w:pPr>
-            <w:r>
-              <w:rPr>
-                <w:color w:val="000000"/>
-              </w:rPr>
-              <w:t xml:space="preserve">Relatório de vendas </w:t>
+              <w:cnfStyle w:val="000000000000" w:firstRow="0" w:lastRow="0" w:firstColumn="0" w:lastColumn="0" w:oddVBand="0" w:evenVBand="0" w:oddHBand="0" w:evenHBand="0" w:firstRowFirstColumn="0" w:firstRowLastColumn="0" w:lastRowFirstColumn="0" w:lastRowLastColumn="0"/>
+              <w:rPr>
+                <w:rFonts w:cs="Calibri"/>
+                <w:color w:val="000000"/>
+              </w:rPr>
+            </w:pPr>
+            <w:r>
+              <w:rPr>
+                <w:rFonts w:cs="Calibri"/>
+                <w:color w:val="000000"/>
+              </w:rPr>
+              <w:t>Relatório de pedidos</w:t>
             </w:r>
           </w:p>
         </w:tc>
         <w:tc>
           <w:tcPr>
             <w:tcW w:w="1559" w:type="dxa"/>
-            <w:vAlign w:val="bottom"/>
-          </w:tcPr>
-          <w:p>
-            <w:pPr>
-              <w:cnfStyle w:val="000000000000" w:firstRow="0" w:lastRow="0" w:firstColumn="0" w:lastColumn="0" w:oddVBand="0" w:evenVBand="0" w:oddHBand="0" w:evenHBand="0" w:firstRowFirstColumn="0" w:firstRowLastColumn="0" w:lastRowFirstColumn="0" w:lastRowLastColumn="0"/>
-              <w:rPr>
-                <w:color w:val="000000"/>
-              </w:rPr>
-            </w:pPr>
-            <w:r>
-              <w:rPr>
-                <w:color w:val="000000"/>
-              </w:rPr>
-              <w:t>Critico</w:t>
+          </w:tcPr>
+          <w:p>
+            <w:pPr>
+              <w:cnfStyle w:val="000000000000" w:firstRow="0" w:lastRow="0" w:firstColumn="0" w:lastColumn="0" w:oddVBand="0" w:evenVBand="0" w:oddHBand="0" w:evenHBand="0" w:firstRowFirstColumn="0" w:firstRowLastColumn="0" w:lastRowFirstColumn="0" w:lastRowLastColumn="0"/>
+              <w:rPr>
+                <w:rFonts w:cs="Calibri"/>
+                <w:color w:val="000000"/>
+              </w:rPr>
+            </w:pPr>
+            <w:r>
+              <w:rPr>
+                <w:rFonts w:cs="Calibri"/>
+                <w:color w:val="000000"/>
+              </w:rPr>
+              <w:t>Crítico</w:t>
             </w:r>
           </w:p>
         </w:tc>
         <w:tc>
           <w:tcPr>
             <w:tcW w:w="1276" w:type="dxa"/>
-            <w:vAlign w:val="bottom"/>
-          </w:tcPr>
-          <w:p>
-            <w:pPr>
-              <w:cnfStyle w:val="000000000000" w:firstRow="0" w:lastRow="0" w:firstColumn="0" w:lastColumn="0" w:oddVBand="0" w:evenVBand="0" w:oddHBand="0" w:evenHBand="0" w:firstRowFirstColumn="0" w:firstRowLastColumn="0" w:lastRowFirstColumn="0" w:lastRowLastColumn="0"/>
-              <w:rPr>
-                <w:color w:val="000000"/>
-              </w:rPr>
-            </w:pPr>
-            <w:r>
-              <w:rPr>
-                <w:color w:val="000000"/>
-              </w:rPr>
-              <w:t>Baixo</w:t>
+          </w:tcPr>
+          <w:p>
+            <w:pPr>
+              <w:cnfStyle w:val="000000000000" w:firstRow="0" w:lastRow="0" w:firstColumn="0" w:lastColumn="0" w:oddVBand="0" w:evenVBand="0" w:oddHBand="0" w:evenHBand="0" w:firstRowFirstColumn="0" w:firstRowLastColumn="0" w:lastRowFirstColumn="0" w:lastRowLastColumn="0"/>
+              <w:rPr>
+                <w:rFonts w:cs="Calibri"/>
+                <w:color w:val="000000"/>
+              </w:rPr>
+            </w:pPr>
+            <w:r>
+              <w:rPr>
+                <w:rFonts w:cs="Calibri"/>
+                <w:color w:val="000000"/>
+              </w:rPr>
+              <w:t>Alto</w:t>
             </w:r>
           </w:p>
         </w:tc>
         <w:tc>
           <w:tcPr>
             <w:tcW w:w="1417" w:type="dxa"/>
-            <w:vAlign w:val="bottom"/>
-          </w:tcPr>
-          <w:p>
-            <w:pPr>
-              <w:cnfStyle w:val="000000000000" w:firstRow="0" w:lastRow="0" w:firstColumn="0" w:lastColumn="0" w:oddVBand="0" w:evenVBand="0" w:oddHBand="0" w:evenHBand="0" w:firstRowFirstColumn="0" w:firstRowLastColumn="0" w:lastRowFirstColumn="0" w:lastRowLastColumn="0"/>
-              <w:rPr>
-                <w:color w:val="000000"/>
-              </w:rPr>
-            </w:pPr>
-            <w:r>
-              <w:rPr>
-                <w:color w:val="000000"/>
-              </w:rPr>
-              <w:t>Baixo</w:t>
+          </w:tcPr>
+          <w:p>
+            <w:pPr>
+              <w:cnfStyle w:val="000000000000" w:firstRow="0" w:lastRow="0" w:firstColumn="0" w:lastColumn="0" w:oddVBand="0" w:evenVBand="0" w:oddHBand="0" w:evenHBand="0" w:firstRowFirstColumn="0" w:firstRowLastColumn="0" w:lastRowFirstColumn="0" w:lastRowLastColumn="0"/>
+              <w:rPr>
+                <w:rFonts w:cs="Calibri"/>
+                <w:color w:val="000000"/>
+              </w:rPr>
+            </w:pPr>
+            <w:r>
+              <w:rPr>
+                <w:rFonts w:cs="Calibri"/>
+                <w:color w:val="000000"/>
+              </w:rPr>
+              <w:t>Alto</w:t>
             </w:r>
           </w:p>
         </w:tc>
@@ -1409,14 +1405,11 @@
           <w:tcPr>
             <w:cnfStyle w:val="001000000000" w:firstRow="0" w:lastRow="0" w:firstColumn="1" w:lastColumn="0" w:oddVBand="0" w:evenVBand="0" w:oddHBand="0" w:evenHBand="0" w:firstRowFirstColumn="0" w:firstRowLastColumn="0" w:lastRowFirstColumn="0" w:lastRowLastColumn="0"/>
             <w:tcW w:w="549" w:type="dxa"/>
-            <w:vAlign w:val="bottom"/>
-          </w:tcPr>
-          <w:p>
-            <w:pPr>
-              <w:spacing w:after="0"/>
-              <w:jc w:val="right"/>
-              <w:rPr>
-                <w:rFonts w:cs="Times New Roman"/>
+          </w:tcPr>
+          <w:p>
+            <w:pPr>
+              <w:spacing w:after="0"/>
+              <w:rPr>
                 <w:color w:val="000000"/>
               </w:rPr>
             </w:pPr>
@@ -1435,54 +1428,57 @@
           </w:tcPr>
           <w:p>
             <w:pPr>
-              <w:jc w:val="left"/>
-              <w:cnfStyle w:val="000000000000" w:firstRow="0" w:lastRow="0" w:firstColumn="0" w:lastColumn="0" w:oddVBand="0" w:evenVBand="0" w:oddHBand="0" w:evenHBand="0" w:firstRowFirstColumn="0" w:firstRowLastColumn="0" w:lastRowFirstColumn="0" w:lastRowLastColumn="0"/>
-              <w:rPr>
-                <w:color w:val="000000"/>
-              </w:rPr>
-            </w:pPr>
-            <w:r>
-              <w:rPr>
-                <w:color w:val="000000"/>
-              </w:rPr>
-              <w:t>Controle de separação dos produtos</w:t>
+              <w:cnfStyle w:val="000000000000" w:firstRow="0" w:lastRow="0" w:firstColumn="0" w:lastColumn="0" w:oddVBand="0" w:evenVBand="0" w:oddHBand="0" w:evenHBand="0" w:firstRowFirstColumn="0" w:firstRowLastColumn="0" w:lastRowFirstColumn="0" w:lastRowLastColumn="0"/>
+              <w:rPr>
+                <w:rFonts w:cs="Calibri"/>
+                <w:color w:val="000000"/>
+              </w:rPr>
+            </w:pPr>
+            <w:r>
+              <w:rPr>
+                <w:rFonts w:cs="Calibri"/>
+                <w:color w:val="000000"/>
+              </w:rPr>
+              <w:t>Solicitação de orçamento</w:t>
             </w:r>
           </w:p>
         </w:tc>
         <w:tc>
           <w:tcPr>
             <w:tcW w:w="1559" w:type="dxa"/>
-            <w:vAlign w:val="bottom"/>
-          </w:tcPr>
-          <w:p>
-            <w:pPr>
-              <w:cnfStyle w:val="000000000000" w:firstRow="0" w:lastRow="0" w:firstColumn="0" w:lastColumn="0" w:oddVBand="0" w:evenVBand="0" w:oddHBand="0" w:evenHBand="0" w:firstRowFirstColumn="0" w:firstRowLastColumn="0" w:lastRowFirstColumn="0" w:lastRowLastColumn="0"/>
-              <w:rPr>
-                <w:color w:val="000000"/>
-              </w:rPr>
-            </w:pPr>
-            <w:r>
-              <w:rPr>
-                <w:color w:val="000000"/>
-              </w:rPr>
-              <w:t>Critico</w:t>
+          </w:tcPr>
+          <w:p>
+            <w:pPr>
+              <w:cnfStyle w:val="000000000000" w:firstRow="0" w:lastRow="0" w:firstColumn="0" w:lastColumn="0" w:oddVBand="0" w:evenVBand="0" w:oddHBand="0" w:evenHBand="0" w:firstRowFirstColumn="0" w:firstRowLastColumn="0" w:lastRowFirstColumn="0" w:lastRowLastColumn="0"/>
+              <w:rPr>
+                <w:rFonts w:cs="Calibri"/>
+                <w:color w:val="000000"/>
+              </w:rPr>
+            </w:pPr>
+            <w:r>
+              <w:rPr>
+                <w:rFonts w:cs="Calibri"/>
+                <w:color w:val="000000"/>
+              </w:rPr>
+              <w:t>Crítico</w:t>
             </w:r>
           </w:p>
         </w:tc>
         <w:tc>
           <w:tcPr>
             <w:tcW w:w="1276" w:type="dxa"/>
-            <w:vAlign w:val="bottom"/>
-          </w:tcPr>
-          <w:p>
-            <w:pPr>
-              <w:cnfStyle w:val="000000000000" w:firstRow="0" w:lastRow="0" w:firstColumn="0" w:lastColumn="0" w:oddVBand="0" w:evenVBand="0" w:oddHBand="0" w:evenHBand="0" w:firstRowFirstColumn="0" w:firstRowLastColumn="0" w:lastRowFirstColumn="0" w:lastRowLastColumn="0"/>
-              <w:rPr>
-                <w:color w:val="000000"/>
-              </w:rPr>
-            </w:pPr>
-            <w:r>
-              <w:rPr>
+          </w:tcPr>
+          <w:p>
+            <w:pPr>
+              <w:cnfStyle w:val="000000000000" w:firstRow="0" w:lastRow="0" w:firstColumn="0" w:lastColumn="0" w:oddVBand="0" w:evenVBand="0" w:oddHBand="0" w:evenHBand="0" w:firstRowFirstColumn="0" w:firstRowLastColumn="0" w:lastRowFirstColumn="0" w:lastRowLastColumn="0"/>
+              <w:rPr>
+                <w:rFonts w:cs="Calibri"/>
+                <w:color w:val="000000"/>
+              </w:rPr>
+            </w:pPr>
+            <w:r>
+              <w:rPr>
+                <w:rFonts w:cs="Calibri"/>
                 <w:color w:val="000000"/>
               </w:rPr>
               <w:t>Baixo</w:t>
@@ -1492,17 +1488,18 @@
         <w:tc>
           <w:tcPr>
             <w:tcW w:w="1417" w:type="dxa"/>
-            <w:vAlign w:val="bottom"/>
-          </w:tcPr>
-          <w:p>
-            <w:pPr>
-              <w:cnfStyle w:val="000000000000" w:firstRow="0" w:lastRow="0" w:firstColumn="0" w:lastColumn="0" w:oddVBand="0" w:evenVBand="0" w:oddHBand="0" w:evenHBand="0" w:firstRowFirstColumn="0" w:firstRowLastColumn="0" w:lastRowFirstColumn="0" w:lastRowLastColumn="0"/>
-              <w:rPr>
-                <w:color w:val="000000"/>
-              </w:rPr>
-            </w:pPr>
-            <w:r>
-              <w:rPr>
+          </w:tcPr>
+          <w:p>
+            <w:pPr>
+              <w:cnfStyle w:val="000000000000" w:firstRow="0" w:lastRow="0" w:firstColumn="0" w:lastColumn="0" w:oddVBand="0" w:evenVBand="0" w:oddHBand="0" w:evenHBand="0" w:firstRowFirstColumn="0" w:firstRowLastColumn="0" w:lastRowFirstColumn="0" w:lastRowLastColumn="0"/>
+              <w:rPr>
+                <w:rFonts w:cs="Calibri"/>
+                <w:color w:val="000000"/>
+              </w:rPr>
+            </w:pPr>
+            <w:r>
+              <w:rPr>
+                <w:rFonts w:cs="Calibri"/>
                 <w:color w:val="000000"/>
               </w:rPr>
               <w:t>Baixo</w:t>
@@ -1518,14 +1515,11 @@
           <w:tcPr>
             <w:cnfStyle w:val="001000000000" w:firstRow="0" w:lastRow="0" w:firstColumn="1" w:lastColumn="0" w:oddVBand="0" w:evenVBand="0" w:oddHBand="0" w:evenHBand="0" w:firstRowFirstColumn="0" w:firstRowLastColumn="0" w:lastRowFirstColumn="0" w:lastRowLastColumn="0"/>
             <w:tcW w:w="549" w:type="dxa"/>
-            <w:vAlign w:val="bottom"/>
-          </w:tcPr>
-          <w:p>
-            <w:pPr>
-              <w:spacing w:after="0"/>
-              <w:jc w:val="right"/>
-              <w:rPr>
-                <w:rFonts w:cs="Times New Roman"/>
+          </w:tcPr>
+          <w:p>
+            <w:pPr>
+              <w:spacing w:after="0"/>
+              <w:rPr>
                 <w:color w:val="000000"/>
               </w:rPr>
             </w:pPr>
@@ -1544,77 +1538,81 @@
           </w:tcPr>
           <w:p>
             <w:pPr>
-              <w:jc w:val="left"/>
-              <w:cnfStyle w:val="000000000000" w:firstRow="0" w:lastRow="0" w:firstColumn="0" w:lastColumn="0" w:oddVBand="0" w:evenVBand="0" w:oddHBand="0" w:evenHBand="0" w:firstRowFirstColumn="0" w:firstRowLastColumn="0" w:lastRowFirstColumn="0" w:lastRowLastColumn="0"/>
-              <w:rPr>
-                <w:color w:val="000000"/>
-              </w:rPr>
-            </w:pPr>
-            <w:r>
-              <w:rPr>
-                <w:color w:val="000000"/>
-              </w:rPr>
-              <w:t>Relatório dos Clientes</w:t>
+              <w:cnfStyle w:val="000000000000" w:firstRow="0" w:lastRow="0" w:firstColumn="0" w:lastColumn="0" w:oddVBand="0" w:evenVBand="0" w:oddHBand="0" w:evenHBand="0" w:firstRowFirstColumn="0" w:firstRowLastColumn="0" w:lastRowFirstColumn="0" w:lastRowLastColumn="0"/>
+              <w:rPr>
+                <w:rFonts w:cs="Calibri"/>
+                <w:color w:val="000000"/>
+              </w:rPr>
+            </w:pPr>
+            <w:r>
+              <w:rPr>
+                <w:rFonts w:cs="Calibri"/>
+                <w:color w:val="000000"/>
+              </w:rPr>
+              <w:t>Vale-troca</w:t>
             </w:r>
           </w:p>
         </w:tc>
         <w:tc>
           <w:tcPr>
             <w:tcW w:w="1559" w:type="dxa"/>
-            <w:vAlign w:val="bottom"/>
-          </w:tcPr>
-          <w:p>
-            <w:pPr>
-              <w:cnfStyle w:val="000000000000" w:firstRow="0" w:lastRow="0" w:firstColumn="0" w:lastColumn="0" w:oddVBand="0" w:evenVBand="0" w:oddHBand="0" w:evenHBand="0" w:firstRowFirstColumn="0" w:firstRowLastColumn="0" w:lastRowFirstColumn="0" w:lastRowLastColumn="0"/>
-              <w:rPr>
-                <w:color w:val="000000"/>
-              </w:rPr>
-            </w:pPr>
-            <w:r>
-              <w:rPr>
-                <w:color w:val="000000"/>
-              </w:rPr>
-              <w:t>Critico</w:t>
+          </w:tcPr>
+          <w:p>
+            <w:pPr>
+              <w:cnfStyle w:val="000000000000" w:firstRow="0" w:lastRow="0" w:firstColumn="0" w:lastColumn="0" w:oddVBand="0" w:evenVBand="0" w:oddHBand="0" w:evenHBand="0" w:firstRowFirstColumn="0" w:firstRowLastColumn="0" w:lastRowFirstColumn="0" w:lastRowLastColumn="0"/>
+              <w:rPr>
+                <w:rFonts w:cs="Calibri"/>
+                <w:color w:val="000000"/>
+              </w:rPr>
+            </w:pPr>
+            <w:r>
+              <w:rPr>
+                <w:rFonts w:cs="Calibri"/>
+                <w:color w:val="000000"/>
+              </w:rPr>
+              <w:t>Crítico</w:t>
             </w:r>
           </w:p>
         </w:tc>
         <w:tc>
           <w:tcPr>
             <w:tcW w:w="1276" w:type="dxa"/>
-            <w:vAlign w:val="bottom"/>
-          </w:tcPr>
-          <w:p>
-            <w:pPr>
-              <w:cnfStyle w:val="000000000000" w:firstRow="0" w:lastRow="0" w:firstColumn="0" w:lastColumn="0" w:oddVBand="0" w:evenVBand="0" w:oddHBand="0" w:evenHBand="0" w:firstRowFirstColumn="0" w:firstRowLastColumn="0" w:lastRowFirstColumn="0" w:lastRowLastColumn="0"/>
-              <w:rPr>
-                <w:color w:val="000000"/>
-              </w:rPr>
-            </w:pPr>
-            <w:r>
-              <w:rPr>
-                <w:color w:val="000000"/>
-              </w:rPr>
-              <w:t>Baixo</w:t>
+          </w:tcPr>
+          <w:p>
+            <w:pPr>
+              <w:cnfStyle w:val="000000000000" w:firstRow="0" w:lastRow="0" w:firstColumn="0" w:lastColumn="0" w:oddVBand="0" w:evenVBand="0" w:oddHBand="0" w:evenHBand="0" w:firstRowFirstColumn="0" w:firstRowLastColumn="0" w:lastRowFirstColumn="0" w:lastRowLastColumn="0"/>
+              <w:rPr>
+                <w:rFonts w:cs="Calibri"/>
+                <w:color w:val="000000"/>
+              </w:rPr>
+            </w:pPr>
+            <w:r>
+              <w:rPr>
+                <w:rFonts w:cs="Calibri"/>
+                <w:color w:val="000000"/>
+              </w:rPr>
+              <w:t>Médio</w:t>
             </w:r>
           </w:p>
         </w:tc>
         <w:tc>
           <w:tcPr>
             <w:tcW w:w="1417" w:type="dxa"/>
-            <w:vAlign w:val="bottom"/>
-          </w:tcPr>
-          <w:p>
-            <w:pPr>
-              <w:cnfStyle w:val="000000000000" w:firstRow="0" w:lastRow="0" w:firstColumn="0" w:lastColumn="0" w:oddVBand="0" w:evenVBand="0" w:oddHBand="0" w:evenHBand="0" w:firstRowFirstColumn="0" w:firstRowLastColumn="0" w:lastRowFirstColumn="0" w:lastRowLastColumn="0"/>
-              <w:rPr>
-                <w:color w:val="000000"/>
-              </w:rPr>
-            </w:pPr>
-            <w:r>
-              <w:rPr>
-                <w:color w:val="000000"/>
-              </w:rPr>
-              <w:t>Baixo</w:t>
+          </w:tcPr>
+          <w:p>
+            <w:pPr>
+              <w:cnfStyle w:val="000000000000" w:firstRow="0" w:lastRow="0" w:firstColumn="0" w:lastColumn="0" w:oddVBand="0" w:evenVBand="0" w:oddHBand="0" w:evenHBand="0" w:firstRowFirstColumn="0" w:firstRowLastColumn="0" w:lastRowFirstColumn="0" w:lastRowLastColumn="0"/>
+              <w:rPr>
+                <w:rFonts w:cs="Calibri"/>
+                <w:color w:val="000000"/>
+              </w:rPr>
+            </w:pPr>
+            <w:r>
+              <w:rPr>
+                <w:rFonts w:cs="Calibri"/>
+                <w:color w:val="000000"/>
+              </w:rPr>
+              <w:t>Médio</w:t>
             </w:r>
           </w:p>
         </w:tc>
@@ -1627,14 +1625,11 @@
           <w:tcPr>
             <w:cnfStyle w:val="001000000000" w:firstRow="0" w:lastRow="0" w:firstColumn="1" w:lastColumn="0" w:oddVBand="0" w:evenVBand="0" w:oddHBand="0" w:evenHBand="0" w:firstRowFirstColumn="0" w:firstRowLastColumn="0" w:lastRowFirstColumn="0" w:lastRowLastColumn="0"/>
             <w:tcW w:w="549" w:type="dxa"/>
-            <w:vAlign w:val="bottom"/>
-          </w:tcPr>
-          <w:p>
-            <w:pPr>
-              <w:spacing w:after="0"/>
-              <w:jc w:val="right"/>
-              <w:rPr>
-                <w:rFonts w:cs="Times New Roman"/>
+          </w:tcPr>
+          <w:p>
+            <w:pPr>
+              <w:spacing w:after="0"/>
+              <w:rPr>
                 <w:color w:val="000000"/>
               </w:rPr>
             </w:pPr>
@@ -1653,54 +1648,57 @@
           </w:tcPr>
           <w:p>
             <w:pPr>
-              <w:jc w:val="left"/>
-              <w:cnfStyle w:val="000000000000" w:firstRow="0" w:lastRow="0" w:firstColumn="0" w:lastColumn="0" w:oddVBand="0" w:evenVBand="0" w:oddHBand="0" w:evenHBand="0" w:firstRowFirstColumn="0" w:firstRowLastColumn="0" w:lastRowFirstColumn="0" w:lastRowLastColumn="0"/>
-              <w:rPr>
-                <w:color w:val="000000"/>
-              </w:rPr>
-            </w:pPr>
-            <w:r>
-              <w:rPr>
-                <w:color w:val="000000"/>
-              </w:rPr>
-              <w:t>Backup em nuvem</w:t>
+              <w:cnfStyle w:val="000000000000" w:firstRow="0" w:lastRow="0" w:firstColumn="0" w:lastColumn="0" w:oddVBand="0" w:evenVBand="0" w:oddHBand="0" w:evenHBand="0" w:firstRowFirstColumn="0" w:firstRowLastColumn="0" w:lastRowFirstColumn="0" w:lastRowLastColumn="0"/>
+              <w:rPr>
+                <w:rFonts w:cs="Calibri"/>
+                <w:color w:val="000000"/>
+              </w:rPr>
+            </w:pPr>
+            <w:r>
+              <w:rPr>
+                <w:rFonts w:cs="Calibri"/>
+                <w:color w:val="000000"/>
+              </w:rPr>
+              <w:t>Rastreamento do pedido</w:t>
             </w:r>
           </w:p>
         </w:tc>
         <w:tc>
           <w:tcPr>
             <w:tcW w:w="1559" w:type="dxa"/>
-            <w:vAlign w:val="bottom"/>
-          </w:tcPr>
-          <w:p>
-            <w:pPr>
-              <w:cnfStyle w:val="000000000000" w:firstRow="0" w:lastRow="0" w:firstColumn="0" w:lastColumn="0" w:oddVBand="0" w:evenVBand="0" w:oddHBand="0" w:evenHBand="0" w:firstRowFirstColumn="0" w:firstRowLastColumn="0" w:lastRowFirstColumn="0" w:lastRowLastColumn="0"/>
-              <w:rPr>
-                <w:color w:val="000000"/>
-              </w:rPr>
-            </w:pPr>
-            <w:r>
-              <w:rPr>
-                <w:color w:val="000000"/>
-              </w:rPr>
-              <w:t>Critico</w:t>
+          </w:tcPr>
+          <w:p>
+            <w:pPr>
+              <w:cnfStyle w:val="000000000000" w:firstRow="0" w:lastRow="0" w:firstColumn="0" w:lastColumn="0" w:oddVBand="0" w:evenVBand="0" w:oddHBand="0" w:evenHBand="0" w:firstRowFirstColumn="0" w:firstRowLastColumn="0" w:lastRowFirstColumn="0" w:lastRowLastColumn="0"/>
+              <w:rPr>
+                <w:rFonts w:cs="Calibri"/>
+                <w:color w:val="000000"/>
+              </w:rPr>
+            </w:pPr>
+            <w:r>
+              <w:rPr>
+                <w:rFonts w:cs="Calibri"/>
+                <w:color w:val="000000"/>
+              </w:rPr>
+              <w:t>Crítico</w:t>
             </w:r>
           </w:p>
         </w:tc>
         <w:tc>
           <w:tcPr>
             <w:tcW w:w="1276" w:type="dxa"/>
-            <w:vAlign w:val="bottom"/>
-          </w:tcPr>
-          <w:p>
-            <w:pPr>
-              <w:cnfStyle w:val="000000000000" w:firstRow="0" w:lastRow="0" w:firstColumn="0" w:lastColumn="0" w:oddVBand="0" w:evenVBand="0" w:oddHBand="0" w:evenHBand="0" w:firstRowFirstColumn="0" w:firstRowLastColumn="0" w:lastRowFirstColumn="0" w:lastRowLastColumn="0"/>
-              <w:rPr>
-                <w:color w:val="000000"/>
-              </w:rPr>
-            </w:pPr>
-            <w:r>
-              <w:rPr>
+          </w:tcPr>
+          <w:p>
+            <w:pPr>
+              <w:cnfStyle w:val="000000000000" w:firstRow="0" w:lastRow="0" w:firstColumn="0" w:lastColumn="0" w:oddVBand="0" w:evenVBand="0" w:oddHBand="0" w:evenHBand="0" w:firstRowFirstColumn="0" w:firstRowLastColumn="0" w:lastRowFirstColumn="0" w:lastRowLastColumn="0"/>
+              <w:rPr>
+                <w:rFonts w:cs="Calibri"/>
+                <w:color w:val="000000"/>
+              </w:rPr>
+            </w:pPr>
+            <w:r>
+              <w:rPr>
+                <w:rFonts w:cs="Calibri"/>
                 <w:color w:val="000000"/>
               </w:rPr>
               <w:t>Baixo</w:t>
@@ -1710,20 +1708,21 @@
         <w:tc>
           <w:tcPr>
             <w:tcW w:w="1417" w:type="dxa"/>
-            <w:vAlign w:val="bottom"/>
-          </w:tcPr>
-          <w:p>
-            <w:pPr>
-              <w:cnfStyle w:val="000000000000" w:firstRow="0" w:lastRow="0" w:firstColumn="0" w:lastColumn="0" w:oddVBand="0" w:evenVBand="0" w:oddHBand="0" w:evenHBand="0" w:firstRowFirstColumn="0" w:firstRowLastColumn="0" w:lastRowFirstColumn="0" w:lastRowLastColumn="0"/>
-              <w:rPr>
-                <w:color w:val="000000"/>
-              </w:rPr>
-            </w:pPr>
-            <w:r>
-              <w:rPr>
-                <w:color w:val="000000"/>
-              </w:rPr>
-              <w:t>Médio</w:t>
+          </w:tcPr>
+          <w:p>
+            <w:pPr>
+              <w:cnfStyle w:val="000000000000" w:firstRow="0" w:lastRow="0" w:firstColumn="0" w:lastColumn="0" w:oddVBand="0" w:evenVBand="0" w:oddHBand="0" w:evenHBand="0" w:firstRowFirstColumn="0" w:firstRowLastColumn="0" w:lastRowFirstColumn="0" w:lastRowLastColumn="0"/>
+              <w:rPr>
+                <w:rFonts w:cs="Calibri"/>
+                <w:color w:val="000000"/>
+              </w:rPr>
+            </w:pPr>
+            <w:r>
+              <w:rPr>
+                <w:rFonts w:cs="Calibri"/>
+                <w:color w:val="000000"/>
+              </w:rPr>
+              <w:t>Baixo</w:t>
             </w:r>
           </w:p>
         </w:tc>
@@ -1736,14 +1735,11 @@
           <w:tcPr>
             <w:cnfStyle w:val="001000000000" w:firstRow="0" w:lastRow="0" w:firstColumn="1" w:lastColumn="0" w:oddVBand="0" w:evenVBand="0" w:oddHBand="0" w:evenHBand="0" w:firstRowFirstColumn="0" w:firstRowLastColumn="0" w:lastRowFirstColumn="0" w:lastRowLastColumn="0"/>
             <w:tcW w:w="549" w:type="dxa"/>
-            <w:vAlign w:val="bottom"/>
-          </w:tcPr>
-          <w:p>
-            <w:pPr>
-              <w:spacing w:after="0"/>
-              <w:jc w:val="right"/>
-              <w:rPr>
-                <w:rFonts w:cs="Times New Roman"/>
+          </w:tcPr>
+          <w:p>
+            <w:pPr>
+              <w:spacing w:after="0"/>
+              <w:rPr>
                 <w:color w:val="000000"/>
               </w:rPr>
             </w:pPr>
@@ -1762,54 +1758,63 @@
           </w:tcPr>
           <w:p>
             <w:pPr>
+              <w:spacing w:after="0"/>
               <w:jc w:val="left"/>
               <w:cnfStyle w:val="000000000000" w:firstRow="0" w:lastRow="0" w:firstColumn="0" w:lastColumn="0" w:oddVBand="0" w:evenVBand="0" w:oddHBand="0" w:evenHBand="0" w:firstRowFirstColumn="0" w:firstRowLastColumn="0" w:lastRowFirstColumn="0" w:lastRowLastColumn="0"/>
               <w:rPr>
-                <w:color w:val="000000"/>
-              </w:rPr>
-            </w:pPr>
-            <w:r>
-              <w:rPr>
-                <w:color w:val="000000"/>
-              </w:rPr>
-              <w:t>Relatório de estoque</w:t>
+                <w:rFonts w:cs="Calibri"/>
+                <w:color w:val="000000"/>
+              </w:rPr>
+            </w:pPr>
+            <w:r>
+              <w:rPr>
+                <w:rFonts w:cs="Calibri"/>
+                <w:color w:val="000000"/>
+              </w:rPr>
+              <w:t>Cadastro de produtos</w:t>
             </w:r>
           </w:p>
         </w:tc>
         <w:tc>
           <w:tcPr>
             <w:tcW w:w="1559" w:type="dxa"/>
-            <w:vAlign w:val="bottom"/>
-          </w:tcPr>
-          <w:p>
-            <w:pPr>
-              <w:cnfStyle w:val="000000000000" w:firstRow="0" w:lastRow="0" w:firstColumn="0" w:lastColumn="0" w:oddVBand="0" w:evenVBand="0" w:oddHBand="0" w:evenHBand="0" w:firstRowFirstColumn="0" w:firstRowLastColumn="0" w:lastRowFirstColumn="0" w:lastRowLastColumn="0"/>
-              <w:rPr>
-                <w:color w:val="000000"/>
-              </w:rPr>
-            </w:pPr>
-            <w:r>
-              <w:rPr>
-                <w:color w:val="000000"/>
-              </w:rPr>
-              <w:t>Critico</w:t>
+          </w:tcPr>
+          <w:p>
+            <w:pPr>
+              <w:spacing w:after="0"/>
+              <w:jc w:val="left"/>
+              <w:cnfStyle w:val="000000000000" w:firstRow="0" w:lastRow="0" w:firstColumn="0" w:lastColumn="0" w:oddVBand="0" w:evenVBand="0" w:oddHBand="0" w:evenHBand="0" w:firstRowFirstColumn="0" w:firstRowLastColumn="0" w:lastRowFirstColumn="0" w:lastRowLastColumn="0"/>
+              <w:rPr>
+                <w:rFonts w:cs="Calibri"/>
+                <w:color w:val="000000"/>
+              </w:rPr>
+            </w:pPr>
+            <w:r>
+              <w:rPr>
+                <w:rFonts w:cs="Calibri"/>
+                <w:color w:val="000000"/>
+              </w:rPr>
+              <w:t>Crítico</w:t>
             </w:r>
           </w:p>
         </w:tc>
         <w:tc>
           <w:tcPr>
             <w:tcW w:w="1276" w:type="dxa"/>
-            <w:vAlign w:val="bottom"/>
-          </w:tcPr>
-          <w:p>
-            <w:pPr>
-              <w:cnfStyle w:val="000000000000" w:firstRow="0" w:lastRow="0" w:firstColumn="0" w:lastColumn="0" w:oddVBand="0" w:evenVBand="0" w:oddHBand="0" w:evenHBand="0" w:firstRowFirstColumn="0" w:firstRowLastColumn="0" w:lastRowFirstColumn="0" w:lastRowLastColumn="0"/>
-              <w:rPr>
-                <w:color w:val="000000"/>
-              </w:rPr>
-            </w:pPr>
-            <w:r>
-              <w:rPr>
+          </w:tcPr>
+          <w:p>
+            <w:pPr>
+              <w:spacing w:after="0"/>
+              <w:jc w:val="left"/>
+              <w:cnfStyle w:val="000000000000" w:firstRow="0" w:lastRow="0" w:firstColumn="0" w:lastColumn="0" w:oddVBand="0" w:evenVBand="0" w:oddHBand="0" w:evenHBand="0" w:firstRowFirstColumn="0" w:firstRowLastColumn="0" w:lastRowFirstColumn="0" w:lastRowLastColumn="0"/>
+              <w:rPr>
+                <w:rFonts w:cs="Calibri"/>
+                <w:color w:val="000000"/>
+              </w:rPr>
+            </w:pPr>
+            <w:r>
+              <w:rPr>
+                <w:rFonts w:cs="Calibri"/>
                 <w:color w:val="000000"/>
               </w:rPr>
               <w:t>Baixo</w:t>
@@ -1819,17 +1824,20 @@
         <w:tc>
           <w:tcPr>
             <w:tcW w:w="1417" w:type="dxa"/>
-            <w:vAlign w:val="bottom"/>
-          </w:tcPr>
-          <w:p>
-            <w:pPr>
-              <w:cnfStyle w:val="000000000000" w:firstRow="0" w:lastRow="0" w:firstColumn="0" w:lastColumn="0" w:oddVBand="0" w:evenVBand="0" w:oddHBand="0" w:evenHBand="0" w:firstRowFirstColumn="0" w:firstRowLastColumn="0" w:lastRowFirstColumn="0" w:lastRowLastColumn="0"/>
-              <w:rPr>
-                <w:color w:val="000000"/>
-              </w:rPr>
-            </w:pPr>
-            <w:r>
-              <w:rPr>
+          </w:tcPr>
+          <w:p>
+            <w:pPr>
+              <w:spacing w:after="0"/>
+              <w:jc w:val="left"/>
+              <w:cnfStyle w:val="000000000000" w:firstRow="0" w:lastRow="0" w:firstColumn="0" w:lastColumn="0" w:oddVBand="0" w:evenVBand="0" w:oddHBand="0" w:evenHBand="0" w:firstRowFirstColumn="0" w:firstRowLastColumn="0" w:lastRowFirstColumn="0" w:lastRowLastColumn="0"/>
+              <w:rPr>
+                <w:rFonts w:cs="Calibri"/>
+                <w:color w:val="000000"/>
+              </w:rPr>
+            </w:pPr>
+            <w:r>
+              <w:rPr>
+                <w:rFonts w:cs="Calibri"/>
                 <w:color w:val="000000"/>
               </w:rPr>
               <w:t>Baixo</w:t>
@@ -1845,14 +1853,11 @@
           <w:tcPr>
             <w:cnfStyle w:val="001000000000" w:firstRow="0" w:lastRow="0" w:firstColumn="1" w:lastColumn="0" w:oddVBand="0" w:evenVBand="0" w:oddHBand="0" w:evenHBand="0" w:firstRowFirstColumn="0" w:firstRowLastColumn="0" w:lastRowFirstColumn="0" w:lastRowLastColumn="0"/>
             <w:tcW w:w="549" w:type="dxa"/>
-            <w:vAlign w:val="bottom"/>
-          </w:tcPr>
-          <w:p>
-            <w:pPr>
-              <w:spacing w:after="0"/>
-              <w:jc w:val="right"/>
-              <w:rPr>
-                <w:rFonts w:cs="Times New Roman"/>
+          </w:tcPr>
+          <w:p>
+            <w:pPr>
+              <w:spacing w:after="0"/>
+              <w:rPr>
                 <w:color w:val="000000"/>
               </w:rPr>
             </w:pPr>
@@ -1871,91 +1876,81 @@
           </w:tcPr>
           <w:p>
             <w:pPr>
-              <w:jc w:val="left"/>
-              <w:cnfStyle w:val="000000000000" w:firstRow="0" w:lastRow="0" w:firstColumn="0" w:lastColumn="0" w:oddVBand="0" w:evenVBand="0" w:oddHBand="0" w:evenHBand="0" w:firstRowFirstColumn="0" w:firstRowLastColumn="0" w:lastRowFirstColumn="0" w:lastRowLastColumn="0"/>
-              <w:rPr>
-                <w:color w:val="000000"/>
-              </w:rPr>
-            </w:pPr>
-            <w:r>
-              <w:rPr>
-                <w:color w:val="000000"/>
-              </w:rPr>
-              <w:t>Imprimir em Ordem por Zona (</w:t>
-            </w:r>
-            <w:proofErr w:type="spellStart"/>
-            <w:r>
-              <w:rPr>
-                <w:color w:val="000000"/>
-              </w:rPr>
-              <w:t>Ex</w:t>
-            </w:r>
-            <w:proofErr w:type="spellEnd"/>
-            <w:r>
-              <w:rPr>
-                <w:color w:val="000000"/>
-              </w:rPr>
-              <w:t>: Zona Norte)</w:t>
+              <w:cnfStyle w:val="000000000000" w:firstRow="0" w:lastRow="0" w:firstColumn="0" w:lastColumn="0" w:oddVBand="0" w:evenVBand="0" w:oddHBand="0" w:evenHBand="0" w:firstRowFirstColumn="0" w:firstRowLastColumn="0" w:lastRowFirstColumn="0" w:lastRowLastColumn="0"/>
+              <w:rPr>
+                <w:rFonts w:cs="Calibri"/>
+                <w:color w:val="000000"/>
+              </w:rPr>
+            </w:pPr>
+            <w:r>
+              <w:rPr>
+                <w:rFonts w:cs="Calibri"/>
+                <w:color w:val="000000"/>
+              </w:rPr>
+              <w:t>Relatório de estoque</w:t>
             </w:r>
           </w:p>
         </w:tc>
         <w:tc>
           <w:tcPr>
             <w:tcW w:w="1559" w:type="dxa"/>
-            <w:vAlign w:val="bottom"/>
-          </w:tcPr>
-          <w:p>
-            <w:pPr>
-              <w:cnfStyle w:val="000000000000" w:firstRow="0" w:lastRow="0" w:firstColumn="0" w:lastColumn="0" w:oddVBand="0" w:evenVBand="0" w:oddHBand="0" w:evenHBand="0" w:firstRowFirstColumn="0" w:firstRowLastColumn="0" w:lastRowFirstColumn="0" w:lastRowLastColumn="0"/>
-              <w:rPr>
-                <w:color w:val="000000"/>
-              </w:rPr>
-            </w:pPr>
-            <w:r>
-              <w:rPr>
-                <w:color w:val="000000"/>
-              </w:rPr>
-              <w:t>Importante</w:t>
+          </w:tcPr>
+          <w:p>
+            <w:pPr>
+              <w:cnfStyle w:val="000000000000" w:firstRow="0" w:lastRow="0" w:firstColumn="0" w:lastColumn="0" w:oddVBand="0" w:evenVBand="0" w:oddHBand="0" w:evenHBand="0" w:firstRowFirstColumn="0" w:firstRowLastColumn="0" w:lastRowFirstColumn="0" w:lastRowLastColumn="0"/>
+              <w:rPr>
+                <w:rFonts w:cs="Calibri"/>
+                <w:color w:val="000000"/>
+              </w:rPr>
+            </w:pPr>
+            <w:r>
+              <w:rPr>
+                <w:rFonts w:cs="Calibri"/>
+                <w:color w:val="000000"/>
+              </w:rPr>
+              <w:t>Crítico</w:t>
             </w:r>
           </w:p>
         </w:tc>
         <w:tc>
           <w:tcPr>
             <w:tcW w:w="1276" w:type="dxa"/>
-            <w:vAlign w:val="bottom"/>
-          </w:tcPr>
-          <w:p>
-            <w:pPr>
-              <w:cnfStyle w:val="000000000000" w:firstRow="0" w:lastRow="0" w:firstColumn="0" w:lastColumn="0" w:oddVBand="0" w:evenVBand="0" w:oddHBand="0" w:evenHBand="0" w:firstRowFirstColumn="0" w:firstRowLastColumn="0" w:lastRowFirstColumn="0" w:lastRowLastColumn="0"/>
-              <w:rPr>
-                <w:color w:val="000000"/>
-              </w:rPr>
-            </w:pPr>
-            <w:r>
-              <w:rPr>
-                <w:color w:val="000000"/>
-              </w:rPr>
-              <w:t>Baixo</w:t>
+          </w:tcPr>
+          <w:p>
+            <w:pPr>
+              <w:cnfStyle w:val="000000000000" w:firstRow="0" w:lastRow="0" w:firstColumn="0" w:lastColumn="0" w:oddVBand="0" w:evenVBand="0" w:oddHBand="0" w:evenHBand="0" w:firstRowFirstColumn="0" w:firstRowLastColumn="0" w:lastRowFirstColumn="0" w:lastRowLastColumn="0"/>
+              <w:rPr>
+                <w:rFonts w:cs="Calibri"/>
+                <w:color w:val="000000"/>
+              </w:rPr>
+            </w:pPr>
+            <w:r>
+              <w:rPr>
+                <w:rFonts w:cs="Calibri"/>
+                <w:color w:val="000000"/>
+              </w:rPr>
+              <w:t>Alto</w:t>
             </w:r>
           </w:p>
         </w:tc>
         <w:tc>
           <w:tcPr>
             <w:tcW w:w="1417" w:type="dxa"/>
-            <w:vAlign w:val="bottom"/>
-          </w:tcPr>
-          <w:p>
-            <w:pPr>
-              <w:cnfStyle w:val="000000000000" w:firstRow="0" w:lastRow="0" w:firstColumn="0" w:lastColumn="0" w:oddVBand="0" w:evenVBand="0" w:oddHBand="0" w:evenHBand="0" w:firstRowFirstColumn="0" w:firstRowLastColumn="0" w:lastRowFirstColumn="0" w:lastRowLastColumn="0"/>
-              <w:rPr>
-                <w:color w:val="000000"/>
-              </w:rPr>
-            </w:pPr>
-            <w:r>
-              <w:rPr>
-                <w:color w:val="000000"/>
-              </w:rPr>
-              <w:t>Baixo</w:t>
+          </w:tcPr>
+          <w:p>
+            <w:pPr>
+              <w:cnfStyle w:val="000000000000" w:firstRow="0" w:lastRow="0" w:firstColumn="0" w:lastColumn="0" w:oddVBand="0" w:evenVBand="0" w:oddHBand="0" w:evenHBand="0" w:firstRowFirstColumn="0" w:firstRowLastColumn="0" w:lastRowFirstColumn="0" w:lastRowLastColumn="0"/>
+              <w:rPr>
+                <w:rFonts w:cs="Calibri"/>
+                <w:color w:val="000000"/>
+              </w:rPr>
+            </w:pPr>
+            <w:r>
+              <w:rPr>
+                <w:rFonts w:cs="Calibri"/>
+                <w:color w:val="000000"/>
+              </w:rPr>
+              <w:t>Médio</w:t>
             </w:r>
           </w:p>
         </w:tc>
@@ -1968,20 +1963,16 @@
           <w:tcPr>
             <w:cnfStyle w:val="001000000000" w:firstRow="0" w:lastRow="0" w:firstColumn="1" w:lastColumn="0" w:oddVBand="0" w:evenVBand="0" w:oddHBand="0" w:evenHBand="0" w:firstRowFirstColumn="0" w:firstRowLastColumn="0" w:lastRowFirstColumn="0" w:lastRowLastColumn="0"/>
             <w:tcW w:w="549" w:type="dxa"/>
-            <w:vAlign w:val="bottom"/>
-          </w:tcPr>
-          <w:p>
-            <w:pPr>
-              <w:spacing w:after="0"/>
-              <w:jc w:val="right"/>
-              <w:rPr>
-                <w:rFonts w:cs="Times New Roman"/>
-                <w:color w:val="000000"/>
-              </w:rPr>
-            </w:pPr>
-            <w:r>
-              <w:rPr>
-                <w:rFonts w:cs="Times New Roman"/>
+          </w:tcPr>
+          <w:p>
+            <w:pPr>
+              <w:spacing w:after="0"/>
+              <w:rPr>
+                <w:color w:val="000000"/>
+              </w:rPr>
+            </w:pPr>
+            <w:r>
+              <w:rPr>
                 <w:color w:val="000000"/>
               </w:rPr>
               <w:t>15</w:t>
@@ -1995,14 +1986,125 @@
           </w:tcPr>
           <w:p>
             <w:pPr>
-              <w:jc w:val="left"/>
-              <w:cnfStyle w:val="000000000000" w:firstRow="0" w:lastRow="0" w:firstColumn="0" w:lastColumn="0" w:oddVBand="0" w:evenVBand="0" w:oddHBand="0" w:evenHBand="0" w:firstRowFirstColumn="0" w:firstRowLastColumn="0" w:lastRowFirstColumn="0" w:lastRowLastColumn="0"/>
-              <w:rPr>
-                <w:color w:val="000000"/>
-              </w:rPr>
-            </w:pPr>
-            <w:r>
-              <w:rPr>
+              <w:cnfStyle w:val="000000000000" w:firstRow="0" w:lastRow="0" w:firstColumn="0" w:lastColumn="0" w:oddVBand="0" w:evenVBand="0" w:oddHBand="0" w:evenHBand="0" w:firstRowFirstColumn="0" w:firstRowLastColumn="0" w:lastRowFirstColumn="0" w:lastRowLastColumn="0"/>
+              <w:rPr>
+                <w:rFonts w:cs="Calibri"/>
+                <w:color w:val="000000"/>
+              </w:rPr>
+            </w:pPr>
+            <w:r>
+              <w:rPr>
+                <w:rFonts w:cs="Calibri"/>
+                <w:color w:val="000000"/>
+              </w:rPr>
+              <w:t>Relatório de vendas</w:t>
+            </w:r>
+          </w:p>
+        </w:tc>
+        <w:tc>
+          <w:tcPr>
+            <w:tcW w:w="1559" w:type="dxa"/>
+          </w:tcPr>
+          <w:p>
+            <w:pPr>
+              <w:cnfStyle w:val="000000000000" w:firstRow="0" w:lastRow="0" w:firstColumn="0" w:lastColumn="0" w:oddVBand="0" w:evenVBand="0" w:oddHBand="0" w:evenHBand="0" w:firstRowFirstColumn="0" w:firstRowLastColumn="0" w:lastRowFirstColumn="0" w:lastRowLastColumn="0"/>
+              <w:rPr>
+                <w:rFonts w:cs="Calibri"/>
+                <w:color w:val="000000"/>
+              </w:rPr>
+            </w:pPr>
+            <w:r>
+              <w:rPr>
+                <w:rFonts w:cs="Calibri"/>
+                <w:color w:val="000000"/>
+              </w:rPr>
+              <w:t>Crítico</w:t>
+            </w:r>
+          </w:p>
+        </w:tc>
+        <w:tc>
+          <w:tcPr>
+            <w:tcW w:w="1276" w:type="dxa"/>
+          </w:tcPr>
+          <w:p>
+            <w:pPr>
+              <w:cnfStyle w:val="000000000000" w:firstRow="0" w:lastRow="0" w:firstColumn="0" w:lastColumn="0" w:oddVBand="0" w:evenVBand="0" w:oddHBand="0" w:evenHBand="0" w:firstRowFirstColumn="0" w:firstRowLastColumn="0" w:lastRowFirstColumn="0" w:lastRowLastColumn="0"/>
+              <w:rPr>
+                <w:rFonts w:cs="Calibri"/>
+                <w:color w:val="000000"/>
+              </w:rPr>
+            </w:pPr>
+            <w:r>
+              <w:rPr>
+                <w:rFonts w:cs="Calibri"/>
+                <w:color w:val="000000"/>
+              </w:rPr>
+              <w:t>Alto</w:t>
+            </w:r>
+          </w:p>
+        </w:tc>
+        <w:tc>
+          <w:tcPr>
+            <w:tcW w:w="1417" w:type="dxa"/>
+          </w:tcPr>
+          <w:p>
+            <w:pPr>
+              <w:cnfStyle w:val="000000000000" w:firstRow="0" w:lastRow="0" w:firstColumn="0" w:lastColumn="0" w:oddVBand="0" w:evenVBand="0" w:oddHBand="0" w:evenHBand="0" w:firstRowFirstColumn="0" w:firstRowLastColumn="0" w:lastRowFirstColumn="0" w:lastRowLastColumn="0"/>
+              <w:rPr>
+                <w:rFonts w:cs="Calibri"/>
+                <w:color w:val="000000"/>
+              </w:rPr>
+            </w:pPr>
+            <w:r>
+              <w:rPr>
+                <w:rFonts w:cs="Calibri"/>
+                <w:color w:val="000000"/>
+              </w:rPr>
+              <w:t>Médio</w:t>
+            </w:r>
+          </w:p>
+        </w:tc>
+      </w:tr>
+      <w:tr>
+        <w:trPr>
+          <w:jc w:val="center"/>
+        </w:trPr>
+        <w:tc>
+          <w:tcPr>
+            <w:cnfStyle w:val="001000000000" w:firstRow="0" w:lastRow="0" w:firstColumn="1" w:lastColumn="0" w:oddVBand="0" w:evenVBand="0" w:oddHBand="0" w:evenHBand="0" w:firstRowFirstColumn="0" w:firstRowLastColumn="0" w:lastRowFirstColumn="0" w:lastRowLastColumn="0"/>
+            <w:tcW w:w="549" w:type="dxa"/>
+          </w:tcPr>
+          <w:p>
+            <w:pPr>
+              <w:spacing w:after="0"/>
+              <w:rPr>
+                <w:color w:val="000000"/>
+              </w:rPr>
+            </w:pPr>
+            <w:r>
+              <w:rPr>
+                <w:color w:val="000000"/>
+              </w:rPr>
+              <w:t>16</w:t>
+            </w:r>
+          </w:p>
+        </w:tc>
+        <w:tc>
+          <w:tcPr>
+            <w:tcW w:w="4833" w:type="dxa"/>
+          </w:tcPr>
+          <w:p>
+            <w:pPr>
+              <w:spacing w:after="0"/>
+              <w:cnfStyle w:val="000000000000" w:firstRow="0" w:lastRow="0" w:firstColumn="0" w:lastColumn="0" w:oddVBand="0" w:evenVBand="0" w:oddHBand="0" w:evenHBand="0" w:firstRowFirstColumn="0" w:firstRowLastColumn="0" w:lastRowFirstColumn="0" w:lastRowLastColumn="0"/>
+              <w:rPr>
+                <w:rFonts w:cs="Calibri"/>
+                <w:color w:val="000000"/>
+              </w:rPr>
+            </w:pPr>
+            <w:r>
+              <w:rPr>
+                <w:rFonts w:cs="Calibri"/>
                 <w:color w:val="000000"/>
               </w:rPr>
               <w:t>Auditoria de atividades</w:t>
@@ -2012,17 +2114,19 @@
         <w:tc>
           <w:tcPr>
             <w:tcW w:w="1559" w:type="dxa"/>
-            <w:vAlign w:val="bottom"/>
-          </w:tcPr>
-          <w:p>
-            <w:pPr>
-              <w:cnfStyle w:val="000000000000" w:firstRow="0" w:lastRow="0" w:firstColumn="0" w:lastColumn="0" w:oddVBand="0" w:evenVBand="0" w:oddHBand="0" w:evenHBand="0" w:firstRowFirstColumn="0" w:firstRowLastColumn="0" w:lastRowFirstColumn="0" w:lastRowLastColumn="0"/>
-              <w:rPr>
-                <w:color w:val="000000"/>
-              </w:rPr>
-            </w:pPr>
-            <w:r>
-              <w:rPr>
+          </w:tcPr>
+          <w:p>
+            <w:pPr>
+              <w:spacing w:after="0"/>
+              <w:cnfStyle w:val="000000000000" w:firstRow="0" w:lastRow="0" w:firstColumn="0" w:lastColumn="0" w:oddVBand="0" w:evenVBand="0" w:oddHBand="0" w:evenHBand="0" w:firstRowFirstColumn="0" w:firstRowLastColumn="0" w:lastRowFirstColumn="0" w:lastRowLastColumn="0"/>
+              <w:rPr>
+                <w:rFonts w:cs="Calibri"/>
+                <w:color w:val="000000"/>
+              </w:rPr>
+            </w:pPr>
+            <w:r>
+              <w:rPr>
+                <w:rFonts w:cs="Calibri"/>
                 <w:color w:val="000000"/>
               </w:rPr>
               <w:t>Importante</w:t>
@@ -2032,37 +2136,41 @@
         <w:tc>
           <w:tcPr>
             <w:tcW w:w="1276" w:type="dxa"/>
-            <w:vAlign w:val="bottom"/>
-          </w:tcPr>
-          <w:p>
-            <w:pPr>
-              <w:cnfStyle w:val="000000000000" w:firstRow="0" w:lastRow="0" w:firstColumn="0" w:lastColumn="0" w:oddVBand="0" w:evenVBand="0" w:oddHBand="0" w:evenHBand="0" w:firstRowFirstColumn="0" w:firstRowLastColumn="0" w:lastRowFirstColumn="0" w:lastRowLastColumn="0"/>
-              <w:rPr>
-                <w:color w:val="000000"/>
-              </w:rPr>
-            </w:pPr>
-            <w:r>
-              <w:rPr>
-                <w:color w:val="000000"/>
-              </w:rPr>
-              <w:t>Baixo</w:t>
+          </w:tcPr>
+          <w:p>
+            <w:pPr>
+              <w:spacing w:after="0"/>
+              <w:cnfStyle w:val="000000000000" w:firstRow="0" w:lastRow="0" w:firstColumn="0" w:lastColumn="0" w:oddVBand="0" w:evenVBand="0" w:oddHBand="0" w:evenHBand="0" w:firstRowFirstColumn="0" w:firstRowLastColumn="0" w:lastRowFirstColumn="0" w:lastRowLastColumn="0"/>
+              <w:rPr>
+                <w:rFonts w:cs="Calibri"/>
+                <w:color w:val="000000"/>
+              </w:rPr>
+            </w:pPr>
+            <w:r>
+              <w:rPr>
+                <w:rFonts w:cs="Calibri"/>
+                <w:color w:val="000000"/>
+              </w:rPr>
+              <w:t>Médio</w:t>
             </w:r>
           </w:p>
         </w:tc>
         <w:tc>
           <w:tcPr>
             <w:tcW w:w="1417" w:type="dxa"/>
-            <w:vAlign w:val="bottom"/>
-          </w:tcPr>
-          <w:p>
-            <w:pPr>
-              <w:cnfStyle w:val="000000000000" w:firstRow="0" w:lastRow="0" w:firstColumn="0" w:lastColumn="0" w:oddVBand="0" w:evenVBand="0" w:oddHBand="0" w:evenHBand="0" w:firstRowFirstColumn="0" w:firstRowLastColumn="0" w:lastRowFirstColumn="0" w:lastRowLastColumn="0"/>
-              <w:rPr>
-                <w:color w:val="000000"/>
-              </w:rPr>
-            </w:pPr>
-            <w:r>
-              <w:rPr>
+          </w:tcPr>
+          <w:p>
+            <w:pPr>
+              <w:spacing w:after="0"/>
+              <w:cnfStyle w:val="000000000000" w:firstRow="0" w:lastRow="0" w:firstColumn="0" w:lastColumn="0" w:oddVBand="0" w:evenVBand="0" w:oddHBand="0" w:evenHBand="0" w:firstRowFirstColumn="0" w:firstRowLastColumn="0" w:lastRowFirstColumn="0" w:lastRowLastColumn="0"/>
+              <w:rPr>
+                <w:rFonts w:cs="Calibri"/>
+                <w:color w:val="000000"/>
+              </w:rPr>
+            </w:pPr>
+            <w:r>
+              <w:rPr>
+                <w:rFonts w:cs="Calibri"/>
                 <w:color w:val="000000"/>
               </w:rPr>
               <w:t>Baixo</w:t>
@@ -2101,20 +2209,12 @@
           <w:sz w:val="28"/>
         </w:rPr>
       </w:pPr>
-      <w:proofErr w:type="spellStart"/>
       <w:r>
         <w:rPr>
           <w:sz w:val="28"/>
         </w:rPr>
         <w:lastRenderedPageBreak/>
-        <w:t>Baseline</w:t>
-      </w:r>
-      <w:proofErr w:type="spellEnd"/>
-      <w:r>
-        <w:rPr>
-          <w:sz w:val="28"/>
-        </w:rPr>
-        <w:t xml:space="preserve"> #2</w:t>
+        <w:t>Baseline #2</w:t>
       </w:r>
     </w:p>
     <w:tbl>
@@ -2208,14 +2308,11 @@
           <w:tcPr>
             <w:cnfStyle w:val="001000000000" w:firstRow="0" w:lastRow="0" w:firstColumn="1" w:lastColumn="0" w:oddVBand="0" w:evenVBand="0" w:oddHBand="0" w:evenHBand="0" w:firstRowFirstColumn="0" w:firstRowLastColumn="0" w:lastRowFirstColumn="0" w:lastRowLastColumn="0"/>
             <w:tcW w:w="549" w:type="dxa"/>
-            <w:vAlign w:val="bottom"/>
-          </w:tcPr>
-          <w:p>
-            <w:pPr>
-              <w:spacing w:after="0"/>
-              <w:jc w:val="right"/>
-              <w:rPr>
-                <w:rFonts w:cs="Times New Roman"/>
+          </w:tcPr>
+          <w:p>
+            <w:pPr>
+              <w:spacing w:after="0"/>
+              <w:rPr>
                 <w:color w:val="000000"/>
               </w:rPr>
             </w:pPr>
@@ -2234,34 +2331,36 @@
           </w:tcPr>
           <w:p>
             <w:pPr>
-              <w:jc w:val="left"/>
-              <w:cnfStyle w:val="000000000000" w:firstRow="0" w:lastRow="0" w:firstColumn="0" w:lastColumn="0" w:oddVBand="0" w:evenVBand="0" w:oddHBand="0" w:evenHBand="0" w:firstRowFirstColumn="0" w:firstRowLastColumn="0" w:lastRowFirstColumn="0" w:lastRowLastColumn="0"/>
-              <w:rPr>
-                <w:color w:val="000000"/>
-              </w:rPr>
-            </w:pPr>
-            <w:r>
-              <w:rPr>
-                <w:color w:val="000000"/>
-              </w:rPr>
-              <w:t>Cadastro de fornecedores</w:t>
+              <w:cnfStyle w:val="000000000000" w:firstRow="0" w:lastRow="0" w:firstColumn="0" w:lastColumn="0" w:oddVBand="0" w:evenVBand="0" w:oddHBand="0" w:evenHBand="0" w:firstRowFirstColumn="0" w:firstRowLastColumn="0" w:lastRowFirstColumn="0" w:lastRowLastColumn="0"/>
+              <w:rPr>
+                <w:rFonts w:cs="Calibri"/>
+                <w:color w:val="000000"/>
+              </w:rPr>
+            </w:pPr>
+            <w:r>
+              <w:rPr>
+                <w:rFonts w:cs="Calibri"/>
+                <w:color w:val="000000"/>
+              </w:rPr>
+              <w:t>Comissão dos Funcionários</w:t>
             </w:r>
           </w:p>
         </w:tc>
         <w:tc>
           <w:tcPr>
             <w:tcW w:w="1701" w:type="dxa"/>
-            <w:vAlign w:val="bottom"/>
-          </w:tcPr>
-          <w:p>
-            <w:pPr>
-              <w:cnfStyle w:val="000000000000" w:firstRow="0" w:lastRow="0" w:firstColumn="0" w:lastColumn="0" w:oddVBand="0" w:evenVBand="0" w:oddHBand="0" w:evenHBand="0" w:firstRowFirstColumn="0" w:firstRowLastColumn="0" w:lastRowFirstColumn="0" w:lastRowLastColumn="0"/>
-              <w:rPr>
-                <w:color w:val="000000"/>
-              </w:rPr>
-            </w:pPr>
-            <w:r>
-              <w:rPr>
+          </w:tcPr>
+          <w:p>
+            <w:pPr>
+              <w:cnfStyle w:val="000000000000" w:firstRow="0" w:lastRow="0" w:firstColumn="0" w:lastColumn="0" w:oddVBand="0" w:evenVBand="0" w:oddHBand="0" w:evenHBand="0" w:firstRowFirstColumn="0" w:firstRowLastColumn="0" w:lastRowFirstColumn="0" w:lastRowLastColumn="0"/>
+              <w:rPr>
+                <w:rFonts w:cs="Calibri"/>
+                <w:color w:val="000000"/>
+              </w:rPr>
+            </w:pPr>
+            <w:r>
+              <w:rPr>
+                <w:rFonts w:cs="Calibri"/>
                 <w:color w:val="000000"/>
               </w:rPr>
               <w:t>Importante</w:t>
@@ -2271,37 +2370,39 @@
         <w:tc>
           <w:tcPr>
             <w:tcW w:w="1134" w:type="dxa"/>
-            <w:vAlign w:val="bottom"/>
-          </w:tcPr>
-          <w:p>
-            <w:pPr>
-              <w:cnfStyle w:val="000000000000" w:firstRow="0" w:lastRow="0" w:firstColumn="0" w:lastColumn="0" w:oddVBand="0" w:evenVBand="0" w:oddHBand="0" w:evenHBand="0" w:firstRowFirstColumn="0" w:firstRowLastColumn="0" w:lastRowFirstColumn="0" w:lastRowLastColumn="0"/>
-              <w:rPr>
-                <w:color w:val="000000"/>
-              </w:rPr>
-            </w:pPr>
-            <w:r>
-              <w:rPr>
-                <w:color w:val="000000"/>
-              </w:rPr>
-              <w:t>Baixo</w:t>
+          </w:tcPr>
+          <w:p>
+            <w:pPr>
+              <w:cnfStyle w:val="000000000000" w:firstRow="0" w:lastRow="0" w:firstColumn="0" w:lastColumn="0" w:oddVBand="0" w:evenVBand="0" w:oddHBand="0" w:evenHBand="0" w:firstRowFirstColumn="0" w:firstRowLastColumn="0" w:lastRowFirstColumn="0" w:lastRowLastColumn="0"/>
+              <w:rPr>
+                <w:rFonts w:cs="Calibri"/>
+                <w:color w:val="000000"/>
+              </w:rPr>
+            </w:pPr>
+            <w:r>
+              <w:rPr>
+                <w:rFonts w:cs="Calibri"/>
+                <w:color w:val="000000"/>
+              </w:rPr>
+              <w:t>Médio</w:t>
             </w:r>
           </w:p>
         </w:tc>
         <w:tc>
           <w:tcPr>
             <w:tcW w:w="1701" w:type="dxa"/>
-            <w:vAlign w:val="bottom"/>
-          </w:tcPr>
-          <w:p>
-            <w:pPr>
-              <w:cnfStyle w:val="000000000000" w:firstRow="0" w:lastRow="0" w:firstColumn="0" w:lastColumn="0" w:oddVBand="0" w:evenVBand="0" w:oddHBand="0" w:evenHBand="0" w:firstRowFirstColumn="0" w:firstRowLastColumn="0" w:lastRowFirstColumn="0" w:lastRowLastColumn="0"/>
-              <w:rPr>
-                <w:color w:val="000000"/>
-              </w:rPr>
-            </w:pPr>
-            <w:r>
-              <w:rPr>
+          </w:tcPr>
+          <w:p>
+            <w:pPr>
+              <w:cnfStyle w:val="000000000000" w:firstRow="0" w:lastRow="0" w:firstColumn="0" w:lastColumn="0" w:oddVBand="0" w:evenVBand="0" w:oddHBand="0" w:evenHBand="0" w:firstRowFirstColumn="0" w:firstRowLastColumn="0" w:lastRowFirstColumn="0" w:lastRowLastColumn="0"/>
+              <w:rPr>
+                <w:rFonts w:cs="Calibri"/>
+                <w:color w:val="000000"/>
+              </w:rPr>
+            </w:pPr>
+            <w:r>
+              <w:rPr>
+                <w:rFonts w:cs="Calibri"/>
                 <w:color w:val="000000"/>
               </w:rPr>
               <w:t>Baixo</w:t>
@@ -2317,14 +2418,11 @@
           <w:tcPr>
             <w:cnfStyle w:val="001000000000" w:firstRow="0" w:lastRow="0" w:firstColumn="1" w:lastColumn="0" w:oddVBand="0" w:evenVBand="0" w:oddHBand="0" w:evenHBand="0" w:firstRowFirstColumn="0" w:firstRowLastColumn="0" w:lastRowFirstColumn="0" w:lastRowLastColumn="0"/>
             <w:tcW w:w="549" w:type="dxa"/>
-            <w:vAlign w:val="bottom"/>
-          </w:tcPr>
-          <w:p>
-            <w:pPr>
-              <w:spacing w:after="0"/>
-              <w:jc w:val="right"/>
-              <w:rPr>
-                <w:rFonts w:cs="Times New Roman"/>
+          </w:tcPr>
+          <w:p>
+            <w:pPr>
+              <w:spacing w:after="0"/>
+              <w:rPr>
                 <w:color w:val="000000"/>
               </w:rPr>
             </w:pPr>
@@ -2343,34 +2441,36 @@
           </w:tcPr>
           <w:p>
             <w:pPr>
-              <w:jc w:val="left"/>
-              <w:cnfStyle w:val="000000000000" w:firstRow="0" w:lastRow="0" w:firstColumn="0" w:lastColumn="0" w:oddVBand="0" w:evenVBand="0" w:oddHBand="0" w:evenHBand="0" w:firstRowFirstColumn="0" w:firstRowLastColumn="0" w:lastRowFirstColumn="0" w:lastRowLastColumn="0"/>
-              <w:rPr>
-                <w:color w:val="000000"/>
-              </w:rPr>
-            </w:pPr>
-            <w:r>
-              <w:rPr>
-                <w:color w:val="000000"/>
-              </w:rPr>
-              <w:t>Controle de ponto</w:t>
+              <w:cnfStyle w:val="000000000000" w:firstRow="0" w:lastRow="0" w:firstColumn="0" w:lastColumn="0" w:oddVBand="0" w:evenVBand="0" w:oddHBand="0" w:evenHBand="0" w:firstRowFirstColumn="0" w:firstRowLastColumn="0" w:lastRowFirstColumn="0" w:lastRowLastColumn="0"/>
+              <w:rPr>
+                <w:rFonts w:cs="Calibri"/>
+                <w:color w:val="000000"/>
+              </w:rPr>
+            </w:pPr>
+            <w:r>
+              <w:rPr>
+                <w:rFonts w:cs="Calibri"/>
+                <w:color w:val="000000"/>
+              </w:rPr>
+              <w:t>Chat on-line para dúvidas</w:t>
             </w:r>
           </w:p>
         </w:tc>
         <w:tc>
           <w:tcPr>
             <w:tcW w:w="1701" w:type="dxa"/>
-            <w:vAlign w:val="bottom"/>
-          </w:tcPr>
-          <w:p>
-            <w:pPr>
-              <w:cnfStyle w:val="000000000000" w:firstRow="0" w:lastRow="0" w:firstColumn="0" w:lastColumn="0" w:oddVBand="0" w:evenVBand="0" w:oddHBand="0" w:evenHBand="0" w:firstRowFirstColumn="0" w:firstRowLastColumn="0" w:lastRowFirstColumn="0" w:lastRowLastColumn="0"/>
-              <w:rPr>
-                <w:color w:val="000000"/>
-              </w:rPr>
-            </w:pPr>
-            <w:r>
-              <w:rPr>
+          </w:tcPr>
+          <w:p>
+            <w:pPr>
+              <w:cnfStyle w:val="000000000000" w:firstRow="0" w:lastRow="0" w:firstColumn="0" w:lastColumn="0" w:oddVBand="0" w:evenVBand="0" w:oddHBand="0" w:evenHBand="0" w:firstRowFirstColumn="0" w:firstRowLastColumn="0" w:lastRowFirstColumn="0" w:lastRowLastColumn="0"/>
+              <w:rPr>
+                <w:rFonts w:cs="Calibri"/>
+                <w:color w:val="000000"/>
+              </w:rPr>
+            </w:pPr>
+            <w:r>
+              <w:rPr>
+                <w:rFonts w:cs="Calibri"/>
                 <w:color w:val="000000"/>
               </w:rPr>
               <w:t>Importante</w:t>
@@ -2380,40 +2480,42 @@
         <w:tc>
           <w:tcPr>
             <w:tcW w:w="1134" w:type="dxa"/>
-            <w:vAlign w:val="bottom"/>
-          </w:tcPr>
-          <w:p>
-            <w:pPr>
-              <w:cnfStyle w:val="000000000000" w:firstRow="0" w:lastRow="0" w:firstColumn="0" w:lastColumn="0" w:oddVBand="0" w:evenVBand="0" w:oddHBand="0" w:evenHBand="0" w:firstRowFirstColumn="0" w:firstRowLastColumn="0" w:lastRowFirstColumn="0" w:lastRowLastColumn="0"/>
-              <w:rPr>
-                <w:color w:val="000000"/>
-              </w:rPr>
-            </w:pPr>
-            <w:r>
-              <w:rPr>
-                <w:color w:val="000000"/>
-              </w:rPr>
-              <w:t>Médio</w:t>
+          </w:tcPr>
+          <w:p>
+            <w:pPr>
+              <w:cnfStyle w:val="000000000000" w:firstRow="0" w:lastRow="0" w:firstColumn="0" w:lastColumn="0" w:oddVBand="0" w:evenVBand="0" w:oddHBand="0" w:evenHBand="0" w:firstRowFirstColumn="0" w:firstRowLastColumn="0" w:lastRowFirstColumn="0" w:lastRowLastColumn="0"/>
+              <w:rPr>
+                <w:rFonts w:cs="Calibri"/>
+                <w:color w:val="000000"/>
+              </w:rPr>
+            </w:pPr>
+            <w:r>
+              <w:rPr>
+                <w:rFonts w:cs="Calibri"/>
+                <w:color w:val="000000"/>
+              </w:rPr>
+              <w:t>Alto</w:t>
             </w:r>
           </w:p>
         </w:tc>
         <w:tc>
           <w:tcPr>
             <w:tcW w:w="1701" w:type="dxa"/>
-            <w:vAlign w:val="bottom"/>
-          </w:tcPr>
-          <w:p>
-            <w:pPr>
-              <w:cnfStyle w:val="000000000000" w:firstRow="0" w:lastRow="0" w:firstColumn="0" w:lastColumn="0" w:oddVBand="0" w:evenVBand="0" w:oddHBand="0" w:evenHBand="0" w:firstRowFirstColumn="0" w:firstRowLastColumn="0" w:lastRowFirstColumn="0" w:lastRowLastColumn="0"/>
-              <w:rPr>
-                <w:color w:val="000000"/>
-              </w:rPr>
-            </w:pPr>
-            <w:r>
-              <w:rPr>
-                <w:color w:val="000000"/>
-              </w:rPr>
-              <w:t>Baixo</w:t>
+          </w:tcPr>
+          <w:p>
+            <w:pPr>
+              <w:cnfStyle w:val="000000000000" w:firstRow="0" w:lastRow="0" w:firstColumn="0" w:lastColumn="0" w:oddVBand="0" w:evenVBand="0" w:oddHBand="0" w:evenHBand="0" w:firstRowFirstColumn="0" w:firstRowLastColumn="0" w:lastRowFirstColumn="0" w:lastRowLastColumn="0"/>
+              <w:rPr>
+                <w:rFonts w:cs="Calibri"/>
+                <w:color w:val="000000"/>
+              </w:rPr>
+            </w:pPr>
+            <w:r>
+              <w:rPr>
+                <w:rFonts w:cs="Calibri"/>
+                <w:color w:val="000000"/>
+              </w:rPr>
+              <w:t>Alto</w:t>
             </w:r>
           </w:p>
         </w:tc>
@@ -2426,21 +2528,9 @@
           <w:tcPr>
             <w:cnfStyle w:val="001000000000" w:firstRow="0" w:lastRow="0" w:firstColumn="1" w:lastColumn="0" w:oddVBand="0" w:evenVBand="0" w:oddHBand="0" w:evenHBand="0" w:firstRowFirstColumn="0" w:firstRowLastColumn="0" w:lastRowFirstColumn="0" w:lastRowLastColumn="0"/>
             <w:tcW w:w="549" w:type="dxa"/>
-            <w:vAlign w:val="bottom"/>
-          </w:tcPr>
-          <w:p>
-            <w:pPr>
-              <w:spacing w:after="0"/>
-              <w:jc w:val="right"/>
-              <w:rPr>
-                <w:rFonts w:cs="Times New Roman"/>
-                <w:color w:val="000000"/>
-              </w:rPr>
-            </w:pPr>
-            <w:r>
-              <w:rPr>
-                <w:color w:val="000000"/>
-              </w:rPr>
+          </w:tcPr>
+          <w:p>
+            <w:r>
               <w:t>3</w:t>
             </w:r>
           </w:p>
@@ -2452,34 +2542,36 @@
           </w:tcPr>
           <w:p>
             <w:pPr>
-              <w:jc w:val="left"/>
-              <w:cnfStyle w:val="000000000000" w:firstRow="0" w:lastRow="0" w:firstColumn="0" w:lastColumn="0" w:oddVBand="0" w:evenVBand="0" w:oddHBand="0" w:evenHBand="0" w:firstRowFirstColumn="0" w:firstRowLastColumn="0" w:lastRowFirstColumn="0" w:lastRowLastColumn="0"/>
-              <w:rPr>
-                <w:color w:val="000000"/>
-              </w:rPr>
-            </w:pPr>
-            <w:r>
-              <w:rPr>
-                <w:color w:val="000000"/>
-              </w:rPr>
-              <w:t>Controle de manutenção dos veículos</w:t>
+              <w:cnfStyle w:val="000000000000" w:firstRow="0" w:lastRow="0" w:firstColumn="0" w:lastColumn="0" w:oddVBand="0" w:evenVBand="0" w:oddHBand="0" w:evenHBand="0" w:firstRowFirstColumn="0" w:firstRowLastColumn="0" w:lastRowFirstColumn="0" w:lastRowLastColumn="0"/>
+              <w:rPr>
+                <w:rFonts w:cs="Calibri"/>
+                <w:color w:val="000000"/>
+              </w:rPr>
+            </w:pPr>
+            <w:r>
+              <w:rPr>
+                <w:rFonts w:cs="Calibri"/>
+                <w:color w:val="000000"/>
+              </w:rPr>
+              <w:t>Emissão de nota fiscal</w:t>
             </w:r>
           </w:p>
         </w:tc>
         <w:tc>
           <w:tcPr>
             <w:tcW w:w="1701" w:type="dxa"/>
-            <w:vAlign w:val="bottom"/>
-          </w:tcPr>
-          <w:p>
-            <w:pPr>
-              <w:cnfStyle w:val="000000000000" w:firstRow="0" w:lastRow="0" w:firstColumn="0" w:lastColumn="0" w:oddVBand="0" w:evenVBand="0" w:oddHBand="0" w:evenHBand="0" w:firstRowFirstColumn="0" w:firstRowLastColumn="0" w:lastRowFirstColumn="0" w:lastRowLastColumn="0"/>
-              <w:rPr>
-                <w:color w:val="000000"/>
-              </w:rPr>
-            </w:pPr>
-            <w:r>
-              <w:rPr>
+          </w:tcPr>
+          <w:p>
+            <w:pPr>
+              <w:cnfStyle w:val="000000000000" w:firstRow="0" w:lastRow="0" w:firstColumn="0" w:lastColumn="0" w:oddVBand="0" w:evenVBand="0" w:oddHBand="0" w:evenHBand="0" w:firstRowFirstColumn="0" w:firstRowLastColumn="0" w:lastRowFirstColumn="0" w:lastRowLastColumn="0"/>
+              <w:rPr>
+                <w:rFonts w:cs="Calibri"/>
+                <w:color w:val="000000"/>
+              </w:rPr>
+            </w:pPr>
+            <w:r>
+              <w:rPr>
+                <w:rFonts w:cs="Calibri"/>
                 <w:color w:val="000000"/>
               </w:rPr>
               <w:t>Importante</w:t>
@@ -2489,40 +2581,42 @@
         <w:tc>
           <w:tcPr>
             <w:tcW w:w="1134" w:type="dxa"/>
-            <w:vAlign w:val="bottom"/>
-          </w:tcPr>
-          <w:p>
-            <w:pPr>
-              <w:cnfStyle w:val="000000000000" w:firstRow="0" w:lastRow="0" w:firstColumn="0" w:lastColumn="0" w:oddVBand="0" w:evenVBand="0" w:oddHBand="0" w:evenHBand="0" w:firstRowFirstColumn="0" w:firstRowLastColumn="0" w:lastRowFirstColumn="0" w:lastRowLastColumn="0"/>
-              <w:rPr>
-                <w:color w:val="000000"/>
-              </w:rPr>
-            </w:pPr>
-            <w:r>
-              <w:rPr>
-                <w:color w:val="000000"/>
-              </w:rPr>
-              <w:t>Baixo</w:t>
+          </w:tcPr>
+          <w:p>
+            <w:pPr>
+              <w:cnfStyle w:val="000000000000" w:firstRow="0" w:lastRow="0" w:firstColumn="0" w:lastColumn="0" w:oddVBand="0" w:evenVBand="0" w:oddHBand="0" w:evenHBand="0" w:firstRowFirstColumn="0" w:firstRowLastColumn="0" w:lastRowFirstColumn="0" w:lastRowLastColumn="0"/>
+              <w:rPr>
+                <w:rFonts w:cs="Calibri"/>
+                <w:color w:val="000000"/>
+              </w:rPr>
+            </w:pPr>
+            <w:r>
+              <w:rPr>
+                <w:rFonts w:cs="Calibri"/>
+                <w:color w:val="000000"/>
+              </w:rPr>
+              <w:t>Alto</w:t>
             </w:r>
           </w:p>
         </w:tc>
         <w:tc>
           <w:tcPr>
             <w:tcW w:w="1701" w:type="dxa"/>
-            <w:vAlign w:val="bottom"/>
-          </w:tcPr>
-          <w:p>
-            <w:pPr>
-              <w:cnfStyle w:val="000000000000" w:firstRow="0" w:lastRow="0" w:firstColumn="0" w:lastColumn="0" w:oddVBand="0" w:evenVBand="0" w:oddHBand="0" w:evenHBand="0" w:firstRowFirstColumn="0" w:firstRowLastColumn="0" w:lastRowFirstColumn="0" w:lastRowLastColumn="0"/>
-              <w:rPr>
-                <w:color w:val="000000"/>
-              </w:rPr>
-            </w:pPr>
-            <w:r>
-              <w:rPr>
-                <w:color w:val="000000"/>
-              </w:rPr>
-              <w:t>Baixo</w:t>
+          </w:tcPr>
+          <w:p>
+            <w:pPr>
+              <w:cnfStyle w:val="000000000000" w:firstRow="0" w:lastRow="0" w:firstColumn="0" w:lastColumn="0" w:oddVBand="0" w:evenVBand="0" w:oddHBand="0" w:evenHBand="0" w:firstRowFirstColumn="0" w:firstRowLastColumn="0" w:lastRowFirstColumn="0" w:lastRowLastColumn="0"/>
+              <w:rPr>
+                <w:rFonts w:cs="Calibri"/>
+                <w:color w:val="000000"/>
+              </w:rPr>
+            </w:pPr>
+            <w:r>
+              <w:rPr>
+                <w:rFonts w:cs="Calibri"/>
+                <w:color w:val="000000"/>
+              </w:rPr>
+              <w:t>Alto</w:t>
             </w:r>
           </w:p>
         </w:tc>
@@ -2535,14 +2629,11 @@
           <w:tcPr>
             <w:cnfStyle w:val="001000000000" w:firstRow="0" w:lastRow="0" w:firstColumn="1" w:lastColumn="0" w:oddVBand="0" w:evenVBand="0" w:oddHBand="0" w:evenHBand="0" w:firstRowFirstColumn="0" w:firstRowLastColumn="0" w:lastRowFirstColumn="0" w:lastRowLastColumn="0"/>
             <w:tcW w:w="549" w:type="dxa"/>
-            <w:vAlign w:val="bottom"/>
-          </w:tcPr>
-          <w:p>
-            <w:pPr>
-              <w:spacing w:after="0"/>
-              <w:jc w:val="right"/>
-              <w:rPr>
-                <w:rFonts w:cs="Times New Roman"/>
+          </w:tcPr>
+          <w:p>
+            <w:pPr>
+              <w:spacing w:after="0"/>
+              <w:rPr>
                 <w:color w:val="000000"/>
               </w:rPr>
             </w:pPr>
@@ -2561,34 +2652,38 @@
           </w:tcPr>
           <w:p>
             <w:pPr>
-              <w:jc w:val="left"/>
-              <w:cnfStyle w:val="000000000000" w:firstRow="0" w:lastRow="0" w:firstColumn="0" w:lastColumn="0" w:oddVBand="0" w:evenVBand="0" w:oddHBand="0" w:evenHBand="0" w:firstRowFirstColumn="0" w:firstRowLastColumn="0" w:lastRowFirstColumn="0" w:lastRowLastColumn="0"/>
-              <w:rPr>
-                <w:color w:val="000000"/>
-              </w:rPr>
-            </w:pPr>
-            <w:r>
-              <w:rPr>
-                <w:color w:val="000000"/>
-              </w:rPr>
-              <w:t>Controle de brindes</w:t>
+              <w:spacing w:after="0"/>
+              <w:cnfStyle w:val="000000000000" w:firstRow="0" w:lastRow="0" w:firstColumn="0" w:lastColumn="0" w:oddVBand="0" w:evenVBand="0" w:oddHBand="0" w:evenHBand="0" w:firstRowFirstColumn="0" w:firstRowLastColumn="0" w:lastRowFirstColumn="0" w:lastRowLastColumn="0"/>
+              <w:rPr>
+                <w:rFonts w:cs="Calibri"/>
+                <w:color w:val="000000"/>
+              </w:rPr>
+            </w:pPr>
+            <w:r>
+              <w:rPr>
+                <w:rFonts w:cs="Calibri"/>
+                <w:color w:val="000000"/>
+              </w:rPr>
+              <w:t>Pagamento com cartão de crédito</w:t>
             </w:r>
           </w:p>
         </w:tc>
         <w:tc>
           <w:tcPr>
             <w:tcW w:w="1701" w:type="dxa"/>
-            <w:vAlign w:val="bottom"/>
-          </w:tcPr>
-          <w:p>
-            <w:pPr>
-              <w:cnfStyle w:val="000000000000" w:firstRow="0" w:lastRow="0" w:firstColumn="0" w:lastColumn="0" w:oddVBand="0" w:evenVBand="0" w:oddHBand="0" w:evenHBand="0" w:firstRowFirstColumn="0" w:firstRowLastColumn="0" w:lastRowFirstColumn="0" w:lastRowLastColumn="0"/>
-              <w:rPr>
-                <w:color w:val="000000"/>
-              </w:rPr>
-            </w:pPr>
-            <w:r>
-              <w:rPr>
+          </w:tcPr>
+          <w:p>
+            <w:pPr>
+              <w:spacing w:after="0"/>
+              <w:cnfStyle w:val="000000000000" w:firstRow="0" w:lastRow="0" w:firstColumn="0" w:lastColumn="0" w:oddVBand="0" w:evenVBand="0" w:oddHBand="0" w:evenHBand="0" w:firstRowFirstColumn="0" w:firstRowLastColumn="0" w:lastRowFirstColumn="0" w:lastRowLastColumn="0"/>
+              <w:rPr>
+                <w:rFonts w:cs="Calibri"/>
+                <w:color w:val="000000"/>
+              </w:rPr>
+            </w:pPr>
+            <w:r>
+              <w:rPr>
+                <w:rFonts w:cs="Calibri"/>
                 <w:color w:val="000000"/>
               </w:rPr>
               <w:t>Importante</w:t>
@@ -2598,40 +2693,44 @@
         <w:tc>
           <w:tcPr>
             <w:tcW w:w="1134" w:type="dxa"/>
-            <w:vAlign w:val="bottom"/>
-          </w:tcPr>
-          <w:p>
-            <w:pPr>
-              <w:cnfStyle w:val="000000000000" w:firstRow="0" w:lastRow="0" w:firstColumn="0" w:lastColumn="0" w:oddVBand="0" w:evenVBand="0" w:oddHBand="0" w:evenHBand="0" w:firstRowFirstColumn="0" w:firstRowLastColumn="0" w:lastRowFirstColumn="0" w:lastRowLastColumn="0"/>
-              <w:rPr>
-                <w:color w:val="000000"/>
-              </w:rPr>
-            </w:pPr>
-            <w:r>
-              <w:rPr>
-                <w:color w:val="000000"/>
-              </w:rPr>
-              <w:t>Baixo</w:t>
+          </w:tcPr>
+          <w:p>
+            <w:pPr>
+              <w:spacing w:after="0"/>
+              <w:cnfStyle w:val="000000000000" w:firstRow="0" w:lastRow="0" w:firstColumn="0" w:lastColumn="0" w:oddVBand="0" w:evenVBand="0" w:oddHBand="0" w:evenHBand="0" w:firstRowFirstColumn="0" w:firstRowLastColumn="0" w:lastRowFirstColumn="0" w:lastRowLastColumn="0"/>
+              <w:rPr>
+                <w:rFonts w:cs="Calibri"/>
+                <w:color w:val="000000"/>
+              </w:rPr>
+            </w:pPr>
+            <w:r>
+              <w:rPr>
+                <w:rFonts w:cs="Calibri"/>
+                <w:color w:val="000000"/>
+              </w:rPr>
+              <w:t>Alto</w:t>
             </w:r>
           </w:p>
         </w:tc>
         <w:tc>
           <w:tcPr>
             <w:tcW w:w="1701" w:type="dxa"/>
-            <w:vAlign w:val="bottom"/>
-          </w:tcPr>
-          <w:p>
-            <w:pPr>
-              <w:cnfStyle w:val="000000000000" w:firstRow="0" w:lastRow="0" w:firstColumn="0" w:lastColumn="0" w:oddVBand="0" w:evenVBand="0" w:oddHBand="0" w:evenHBand="0" w:firstRowFirstColumn="0" w:firstRowLastColumn="0" w:lastRowFirstColumn="0" w:lastRowLastColumn="0"/>
-              <w:rPr>
-                <w:color w:val="000000"/>
-              </w:rPr>
-            </w:pPr>
-            <w:r>
-              <w:rPr>
-                <w:color w:val="000000"/>
-              </w:rPr>
-              <w:t>Baixo</w:t>
+          </w:tcPr>
+          <w:p>
+            <w:pPr>
+              <w:spacing w:after="0"/>
+              <w:cnfStyle w:val="000000000000" w:firstRow="0" w:lastRow="0" w:firstColumn="0" w:lastColumn="0" w:oddVBand="0" w:evenVBand="0" w:oddHBand="0" w:evenHBand="0" w:firstRowFirstColumn="0" w:firstRowLastColumn="0" w:lastRowFirstColumn="0" w:lastRowLastColumn="0"/>
+              <w:rPr>
+                <w:rFonts w:cs="Calibri"/>
+                <w:color w:val="000000"/>
+              </w:rPr>
+            </w:pPr>
+            <w:r>
+              <w:rPr>
+                <w:rFonts w:cs="Calibri"/>
+                <w:color w:val="000000"/>
+              </w:rPr>
+              <w:t>Alto</w:t>
             </w:r>
           </w:p>
         </w:tc>
@@ -2644,14 +2743,11 @@
           <w:tcPr>
             <w:cnfStyle w:val="001000000000" w:firstRow="0" w:lastRow="0" w:firstColumn="1" w:lastColumn="0" w:oddVBand="0" w:evenVBand="0" w:oddHBand="0" w:evenHBand="0" w:firstRowFirstColumn="0" w:firstRowLastColumn="0" w:lastRowFirstColumn="0" w:lastRowLastColumn="0"/>
             <w:tcW w:w="549" w:type="dxa"/>
-            <w:vAlign w:val="bottom"/>
-          </w:tcPr>
-          <w:p>
-            <w:pPr>
-              <w:spacing w:after="0"/>
-              <w:jc w:val="right"/>
-              <w:rPr>
-                <w:rFonts w:cs="Times New Roman"/>
+          </w:tcPr>
+          <w:p>
+            <w:pPr>
+              <w:spacing w:after="0"/>
+              <w:rPr>
                 <w:color w:val="000000"/>
               </w:rPr>
             </w:pPr>
@@ -2670,34 +2766,38 @@
           </w:tcPr>
           <w:p>
             <w:pPr>
-              <w:jc w:val="left"/>
-              <w:cnfStyle w:val="000000000000" w:firstRow="0" w:lastRow="0" w:firstColumn="0" w:lastColumn="0" w:oddVBand="0" w:evenVBand="0" w:oddHBand="0" w:evenHBand="0" w:firstRowFirstColumn="0" w:firstRowLastColumn="0" w:lastRowFirstColumn="0" w:lastRowLastColumn="0"/>
-              <w:rPr>
-                <w:color w:val="000000"/>
-              </w:rPr>
-            </w:pPr>
-            <w:r>
-              <w:rPr>
-                <w:color w:val="000000"/>
-              </w:rPr>
-              <w:t>Emissão de Etiquetas do Correio</w:t>
+              <w:spacing w:after="0"/>
+              <w:cnfStyle w:val="000000000000" w:firstRow="0" w:lastRow="0" w:firstColumn="0" w:lastColumn="0" w:oddVBand="0" w:evenVBand="0" w:oddHBand="0" w:evenHBand="0" w:firstRowFirstColumn="0" w:firstRowLastColumn="0" w:lastRowFirstColumn="0" w:lastRowLastColumn="0"/>
+              <w:rPr>
+                <w:rFonts w:cs="Calibri"/>
+                <w:color w:val="000000"/>
+              </w:rPr>
+            </w:pPr>
+            <w:r>
+              <w:rPr>
+                <w:rFonts w:cs="Calibri"/>
+                <w:color w:val="000000"/>
+              </w:rPr>
+              <w:t>Integrar sistema com site e-commerce</w:t>
             </w:r>
           </w:p>
         </w:tc>
         <w:tc>
           <w:tcPr>
             <w:tcW w:w="1701" w:type="dxa"/>
-            <w:vAlign w:val="bottom"/>
-          </w:tcPr>
-          <w:p>
-            <w:pPr>
-              <w:cnfStyle w:val="000000000000" w:firstRow="0" w:lastRow="0" w:firstColumn="0" w:lastColumn="0" w:oddVBand="0" w:evenVBand="0" w:oddHBand="0" w:evenHBand="0" w:firstRowFirstColumn="0" w:firstRowLastColumn="0" w:lastRowFirstColumn="0" w:lastRowLastColumn="0"/>
-              <w:rPr>
-                <w:color w:val="000000"/>
-              </w:rPr>
-            </w:pPr>
-            <w:r>
-              <w:rPr>
+          </w:tcPr>
+          <w:p>
+            <w:pPr>
+              <w:spacing w:after="0"/>
+              <w:cnfStyle w:val="000000000000" w:firstRow="0" w:lastRow="0" w:firstColumn="0" w:lastColumn="0" w:oddVBand="0" w:evenVBand="0" w:oddHBand="0" w:evenHBand="0" w:firstRowFirstColumn="0" w:firstRowLastColumn="0" w:lastRowFirstColumn="0" w:lastRowLastColumn="0"/>
+              <w:rPr>
+                <w:rFonts w:cs="Calibri"/>
+                <w:color w:val="000000"/>
+              </w:rPr>
+            </w:pPr>
+            <w:r>
+              <w:rPr>
+                <w:rFonts w:cs="Calibri"/>
                 <w:color w:val="000000"/>
               </w:rPr>
               <w:t>Importante</w:t>
@@ -2707,803 +2807,44 @@
         <w:tc>
           <w:tcPr>
             <w:tcW w:w="1134" w:type="dxa"/>
-            <w:vAlign w:val="bottom"/>
-          </w:tcPr>
-          <w:p>
-            <w:pPr>
-              <w:cnfStyle w:val="000000000000" w:firstRow="0" w:lastRow="0" w:firstColumn="0" w:lastColumn="0" w:oddVBand="0" w:evenVBand="0" w:oddHBand="0" w:evenHBand="0" w:firstRowFirstColumn="0" w:firstRowLastColumn="0" w:lastRowFirstColumn="0" w:lastRowLastColumn="0"/>
-              <w:rPr>
-                <w:color w:val="000000"/>
-              </w:rPr>
-            </w:pPr>
-            <w:r>
-              <w:rPr>
+          </w:tcPr>
+          <w:p>
+            <w:pPr>
+              <w:spacing w:after="0"/>
+              <w:cnfStyle w:val="000000000000" w:firstRow="0" w:lastRow="0" w:firstColumn="0" w:lastColumn="0" w:oddVBand="0" w:evenVBand="0" w:oddHBand="0" w:evenHBand="0" w:firstRowFirstColumn="0" w:firstRowLastColumn="0" w:lastRowFirstColumn="0" w:lastRowLastColumn="0"/>
+              <w:rPr>
+                <w:rFonts w:cs="Calibri"/>
+                <w:color w:val="000000"/>
+              </w:rPr>
+            </w:pPr>
+            <w:r>
+              <w:rPr>
+                <w:rFonts w:cs="Calibri"/>
+                <w:color w:val="000000"/>
+              </w:rPr>
+              <w:t>Alto</w:t>
+            </w:r>
+          </w:p>
+        </w:tc>
+        <w:tc>
+          <w:tcPr>
+            <w:tcW w:w="1701" w:type="dxa"/>
+          </w:tcPr>
+          <w:p>
+            <w:pPr>
+              <w:spacing w:after="0"/>
+              <w:cnfStyle w:val="000000000000" w:firstRow="0" w:lastRow="0" w:firstColumn="0" w:lastColumn="0" w:oddVBand="0" w:evenVBand="0" w:oddHBand="0" w:evenHBand="0" w:firstRowFirstColumn="0" w:firstRowLastColumn="0" w:lastRowFirstColumn="0" w:lastRowLastColumn="0"/>
+              <w:rPr>
+                <w:rFonts w:cs="Calibri"/>
+                <w:color w:val="000000"/>
+              </w:rPr>
+            </w:pPr>
+            <w:r>
+              <w:rPr>
+                <w:rFonts w:cs="Calibri"/>
                 <w:color w:val="000000"/>
               </w:rPr>
               <w:t>Médio</w:t>
-            </w:r>
-          </w:p>
-        </w:tc>
-        <w:tc>
-          <w:tcPr>
-            <w:tcW w:w="1701" w:type="dxa"/>
-            <w:vAlign w:val="bottom"/>
-          </w:tcPr>
-          <w:p>
-            <w:pPr>
-              <w:cnfStyle w:val="000000000000" w:firstRow="0" w:lastRow="0" w:firstColumn="0" w:lastColumn="0" w:oddVBand="0" w:evenVBand="0" w:oddHBand="0" w:evenHBand="0" w:firstRowFirstColumn="0" w:firstRowLastColumn="0" w:lastRowFirstColumn="0" w:lastRowLastColumn="0"/>
-              <w:rPr>
-                <w:color w:val="000000"/>
-              </w:rPr>
-            </w:pPr>
-            <w:r>
-              <w:rPr>
-                <w:color w:val="000000"/>
-              </w:rPr>
-              <w:t>Médio</w:t>
-            </w:r>
-          </w:p>
-        </w:tc>
-      </w:tr>
-      <w:tr>
-        <w:trPr>
-          <w:jc w:val="center"/>
-        </w:trPr>
-        <w:tc>
-          <w:tcPr>
-            <w:cnfStyle w:val="001000000000" w:firstRow="0" w:lastRow="0" w:firstColumn="1" w:lastColumn="0" w:oddVBand="0" w:evenVBand="0" w:oddHBand="0" w:evenHBand="0" w:firstRowFirstColumn="0" w:firstRowLastColumn="0" w:lastRowFirstColumn="0" w:lastRowLastColumn="0"/>
-            <w:tcW w:w="549" w:type="dxa"/>
-            <w:vAlign w:val="bottom"/>
-          </w:tcPr>
-          <w:p>
-            <w:pPr>
-              <w:spacing w:after="0"/>
-              <w:jc w:val="right"/>
-              <w:rPr>
-                <w:rFonts w:cs="Times New Roman"/>
-                <w:color w:val="000000"/>
-              </w:rPr>
-            </w:pPr>
-            <w:r>
-              <w:rPr>
-                <w:color w:val="000000"/>
-              </w:rPr>
-              <w:t>6</w:t>
-            </w:r>
-          </w:p>
-        </w:tc>
-        <w:tc>
-          <w:tcPr>
-            <w:tcW w:w="4549" w:type="dxa"/>
-            <w:vAlign w:val="bottom"/>
-          </w:tcPr>
-          <w:p>
-            <w:pPr>
-              <w:jc w:val="left"/>
-              <w:cnfStyle w:val="000000000000" w:firstRow="0" w:lastRow="0" w:firstColumn="0" w:lastColumn="0" w:oddVBand="0" w:evenVBand="0" w:oddHBand="0" w:evenHBand="0" w:firstRowFirstColumn="0" w:firstRowLastColumn="0" w:lastRowFirstColumn="0" w:lastRowLastColumn="0"/>
-              <w:rPr>
-                <w:color w:val="000000"/>
-              </w:rPr>
-            </w:pPr>
-            <w:r>
-              <w:rPr>
-                <w:color w:val="000000"/>
-              </w:rPr>
-              <w:t>Pagamento com cartão de crédito</w:t>
-            </w:r>
-          </w:p>
-        </w:tc>
-        <w:tc>
-          <w:tcPr>
-            <w:tcW w:w="1701" w:type="dxa"/>
-            <w:vAlign w:val="bottom"/>
-          </w:tcPr>
-          <w:p>
-            <w:pPr>
-              <w:cnfStyle w:val="000000000000" w:firstRow="0" w:lastRow="0" w:firstColumn="0" w:lastColumn="0" w:oddVBand="0" w:evenVBand="0" w:oddHBand="0" w:evenHBand="0" w:firstRowFirstColumn="0" w:firstRowLastColumn="0" w:lastRowFirstColumn="0" w:lastRowLastColumn="0"/>
-              <w:rPr>
-                <w:color w:val="000000"/>
-              </w:rPr>
-            </w:pPr>
-            <w:r>
-              <w:rPr>
-                <w:color w:val="000000"/>
-              </w:rPr>
-              <w:t>Importante</w:t>
-            </w:r>
-          </w:p>
-        </w:tc>
-        <w:tc>
-          <w:tcPr>
-            <w:tcW w:w="1134" w:type="dxa"/>
-            <w:vAlign w:val="bottom"/>
-          </w:tcPr>
-          <w:p>
-            <w:pPr>
-              <w:cnfStyle w:val="000000000000" w:firstRow="0" w:lastRow="0" w:firstColumn="0" w:lastColumn="0" w:oddVBand="0" w:evenVBand="0" w:oddHBand="0" w:evenHBand="0" w:firstRowFirstColumn="0" w:firstRowLastColumn="0" w:lastRowFirstColumn="0" w:lastRowLastColumn="0"/>
-              <w:rPr>
-                <w:color w:val="000000"/>
-              </w:rPr>
-            </w:pPr>
-            <w:r>
-              <w:rPr>
-                <w:color w:val="000000"/>
-              </w:rPr>
-              <w:t>Alto</w:t>
-            </w:r>
-          </w:p>
-        </w:tc>
-        <w:tc>
-          <w:tcPr>
-            <w:tcW w:w="1701" w:type="dxa"/>
-            <w:vAlign w:val="bottom"/>
-          </w:tcPr>
-          <w:p>
-            <w:pPr>
-              <w:cnfStyle w:val="000000000000" w:firstRow="0" w:lastRow="0" w:firstColumn="0" w:lastColumn="0" w:oddVBand="0" w:evenVBand="0" w:oddHBand="0" w:evenHBand="0" w:firstRowFirstColumn="0" w:firstRowLastColumn="0" w:lastRowFirstColumn="0" w:lastRowLastColumn="0"/>
-              <w:rPr>
-                <w:color w:val="000000"/>
-              </w:rPr>
-            </w:pPr>
-            <w:r>
-              <w:rPr>
-                <w:color w:val="000000"/>
-              </w:rPr>
-              <w:t>Médio</w:t>
-            </w:r>
-          </w:p>
-        </w:tc>
-      </w:tr>
-      <w:tr>
-        <w:trPr>
-          <w:jc w:val="center"/>
-        </w:trPr>
-        <w:tc>
-          <w:tcPr>
-            <w:cnfStyle w:val="001000000000" w:firstRow="0" w:lastRow="0" w:firstColumn="1" w:lastColumn="0" w:oddVBand="0" w:evenVBand="0" w:oddHBand="0" w:evenHBand="0" w:firstRowFirstColumn="0" w:firstRowLastColumn="0" w:lastRowFirstColumn="0" w:lastRowLastColumn="0"/>
-            <w:tcW w:w="549" w:type="dxa"/>
-            <w:vAlign w:val="bottom"/>
-          </w:tcPr>
-          <w:p>
-            <w:pPr>
-              <w:jc w:val="right"/>
-              <w:rPr>
-                <w:color w:val="000000"/>
-              </w:rPr>
-            </w:pPr>
-            <w:r>
-              <w:rPr>
-                <w:color w:val="000000"/>
-              </w:rPr>
-              <w:t>7</w:t>
-            </w:r>
-          </w:p>
-        </w:tc>
-        <w:tc>
-          <w:tcPr>
-            <w:tcW w:w="4549" w:type="dxa"/>
-            <w:vAlign w:val="bottom"/>
-          </w:tcPr>
-          <w:p>
-            <w:pPr>
-              <w:jc w:val="left"/>
-              <w:cnfStyle w:val="000000000000" w:firstRow="0" w:lastRow="0" w:firstColumn="0" w:lastColumn="0" w:oddVBand="0" w:evenVBand="0" w:oddHBand="0" w:evenHBand="0" w:firstRowFirstColumn="0" w:firstRowLastColumn="0" w:lastRowFirstColumn="0" w:lastRowLastColumn="0"/>
-              <w:rPr>
-                <w:color w:val="000000"/>
-              </w:rPr>
-            </w:pPr>
-            <w:r>
-              <w:rPr>
-                <w:color w:val="000000"/>
-              </w:rPr>
-              <w:t>Envio de boleto por e-mail automaticamente</w:t>
-            </w:r>
-          </w:p>
-        </w:tc>
-        <w:tc>
-          <w:tcPr>
-            <w:tcW w:w="1701" w:type="dxa"/>
-            <w:vAlign w:val="bottom"/>
-          </w:tcPr>
-          <w:p>
-            <w:pPr>
-              <w:cnfStyle w:val="000000000000" w:firstRow="0" w:lastRow="0" w:firstColumn="0" w:lastColumn="0" w:oddVBand="0" w:evenVBand="0" w:oddHBand="0" w:evenHBand="0" w:firstRowFirstColumn="0" w:firstRowLastColumn="0" w:lastRowFirstColumn="0" w:lastRowLastColumn="0"/>
-              <w:rPr>
-                <w:color w:val="000000"/>
-              </w:rPr>
-            </w:pPr>
-            <w:r>
-              <w:rPr>
-                <w:color w:val="000000"/>
-              </w:rPr>
-              <w:t>Importante</w:t>
-            </w:r>
-          </w:p>
-        </w:tc>
-        <w:tc>
-          <w:tcPr>
-            <w:tcW w:w="1134" w:type="dxa"/>
-            <w:vAlign w:val="bottom"/>
-          </w:tcPr>
-          <w:p>
-            <w:pPr>
-              <w:cnfStyle w:val="000000000000" w:firstRow="0" w:lastRow="0" w:firstColumn="0" w:lastColumn="0" w:oddVBand="0" w:evenVBand="0" w:oddHBand="0" w:evenHBand="0" w:firstRowFirstColumn="0" w:firstRowLastColumn="0" w:lastRowFirstColumn="0" w:lastRowLastColumn="0"/>
-              <w:rPr>
-                <w:color w:val="000000"/>
-              </w:rPr>
-            </w:pPr>
-            <w:r>
-              <w:rPr>
-                <w:color w:val="000000"/>
-              </w:rPr>
-              <w:t>Médio</w:t>
-            </w:r>
-          </w:p>
-        </w:tc>
-        <w:tc>
-          <w:tcPr>
-            <w:tcW w:w="1701" w:type="dxa"/>
-            <w:vAlign w:val="bottom"/>
-          </w:tcPr>
-          <w:p>
-            <w:pPr>
-              <w:cnfStyle w:val="000000000000" w:firstRow="0" w:lastRow="0" w:firstColumn="0" w:lastColumn="0" w:oddVBand="0" w:evenVBand="0" w:oddHBand="0" w:evenHBand="0" w:firstRowFirstColumn="0" w:firstRowLastColumn="0" w:lastRowFirstColumn="0" w:lastRowLastColumn="0"/>
-              <w:rPr>
-                <w:color w:val="000000"/>
-              </w:rPr>
-            </w:pPr>
-            <w:r>
-              <w:rPr>
-                <w:color w:val="000000"/>
-              </w:rPr>
-              <w:t>Médio</w:t>
-            </w:r>
-          </w:p>
-        </w:tc>
-      </w:tr>
-      <w:tr>
-        <w:trPr>
-          <w:jc w:val="center"/>
-        </w:trPr>
-        <w:tc>
-          <w:tcPr>
-            <w:cnfStyle w:val="001000000000" w:firstRow="0" w:lastRow="0" w:firstColumn="1" w:lastColumn="0" w:oddVBand="0" w:evenVBand="0" w:oddHBand="0" w:evenHBand="0" w:firstRowFirstColumn="0" w:firstRowLastColumn="0" w:lastRowFirstColumn="0" w:lastRowLastColumn="0"/>
-            <w:tcW w:w="549" w:type="dxa"/>
-            <w:vAlign w:val="bottom"/>
-          </w:tcPr>
-          <w:p>
-            <w:pPr>
-              <w:spacing w:after="0"/>
-              <w:jc w:val="right"/>
-              <w:rPr>
-                <w:rFonts w:cs="Times New Roman"/>
-                <w:color w:val="000000"/>
-              </w:rPr>
-            </w:pPr>
-            <w:r>
-              <w:rPr>
-                <w:rFonts w:cs="Times New Roman"/>
-                <w:color w:val="000000"/>
-              </w:rPr>
-              <w:t>8</w:t>
-            </w:r>
-          </w:p>
-        </w:tc>
-        <w:tc>
-          <w:tcPr>
-            <w:tcW w:w="4549" w:type="dxa"/>
-            <w:vAlign w:val="bottom"/>
-          </w:tcPr>
-          <w:p>
-            <w:pPr>
-              <w:jc w:val="left"/>
-              <w:cnfStyle w:val="000000000000" w:firstRow="0" w:lastRow="0" w:firstColumn="0" w:lastColumn="0" w:oddVBand="0" w:evenVBand="0" w:oddHBand="0" w:evenHBand="0" w:firstRowFirstColumn="0" w:firstRowLastColumn="0" w:lastRowFirstColumn="0" w:lastRowLastColumn="0"/>
-              <w:rPr>
-                <w:color w:val="000000"/>
-              </w:rPr>
-            </w:pPr>
-            <w:r>
-              <w:rPr>
-                <w:color w:val="000000"/>
-              </w:rPr>
-              <w:t>Ranking de Vendedores</w:t>
-            </w:r>
-          </w:p>
-        </w:tc>
-        <w:tc>
-          <w:tcPr>
-            <w:tcW w:w="1701" w:type="dxa"/>
-            <w:vAlign w:val="bottom"/>
-          </w:tcPr>
-          <w:p>
-            <w:pPr>
-              <w:cnfStyle w:val="000000000000" w:firstRow="0" w:lastRow="0" w:firstColumn="0" w:lastColumn="0" w:oddVBand="0" w:evenVBand="0" w:oddHBand="0" w:evenHBand="0" w:firstRowFirstColumn="0" w:firstRowLastColumn="0" w:lastRowFirstColumn="0" w:lastRowLastColumn="0"/>
-              <w:rPr>
-                <w:color w:val="000000"/>
-              </w:rPr>
-            </w:pPr>
-            <w:r>
-              <w:rPr>
-                <w:color w:val="000000"/>
-              </w:rPr>
-              <w:t>Importante</w:t>
-            </w:r>
-          </w:p>
-        </w:tc>
-        <w:tc>
-          <w:tcPr>
-            <w:tcW w:w="1134" w:type="dxa"/>
-            <w:vAlign w:val="bottom"/>
-          </w:tcPr>
-          <w:p>
-            <w:pPr>
-              <w:cnfStyle w:val="000000000000" w:firstRow="0" w:lastRow="0" w:firstColumn="0" w:lastColumn="0" w:oddVBand="0" w:evenVBand="0" w:oddHBand="0" w:evenHBand="0" w:firstRowFirstColumn="0" w:firstRowLastColumn="0" w:lastRowFirstColumn="0" w:lastRowLastColumn="0"/>
-              <w:rPr>
-                <w:color w:val="000000"/>
-              </w:rPr>
-            </w:pPr>
-            <w:r>
-              <w:rPr>
-                <w:color w:val="000000"/>
-              </w:rPr>
-              <w:t>Baixo</w:t>
-            </w:r>
-          </w:p>
-        </w:tc>
-        <w:tc>
-          <w:tcPr>
-            <w:tcW w:w="1701" w:type="dxa"/>
-            <w:vAlign w:val="bottom"/>
-          </w:tcPr>
-          <w:p>
-            <w:pPr>
-              <w:cnfStyle w:val="000000000000" w:firstRow="0" w:lastRow="0" w:firstColumn="0" w:lastColumn="0" w:oddVBand="0" w:evenVBand="0" w:oddHBand="0" w:evenHBand="0" w:firstRowFirstColumn="0" w:firstRowLastColumn="0" w:lastRowFirstColumn="0" w:lastRowLastColumn="0"/>
-              <w:rPr>
-                <w:color w:val="000000"/>
-              </w:rPr>
-            </w:pPr>
-            <w:r>
-              <w:rPr>
-                <w:color w:val="000000"/>
-              </w:rPr>
-              <w:t>Baixo</w:t>
-            </w:r>
-          </w:p>
-        </w:tc>
-      </w:tr>
-      <w:tr>
-        <w:trPr>
-          <w:jc w:val="center"/>
-        </w:trPr>
-        <w:tc>
-          <w:tcPr>
-            <w:cnfStyle w:val="001000000000" w:firstRow="0" w:lastRow="0" w:firstColumn="1" w:lastColumn="0" w:oddVBand="0" w:evenVBand="0" w:oddHBand="0" w:evenHBand="0" w:firstRowFirstColumn="0" w:firstRowLastColumn="0" w:lastRowFirstColumn="0" w:lastRowLastColumn="0"/>
-            <w:tcW w:w="549" w:type="dxa"/>
-            <w:vAlign w:val="bottom"/>
-          </w:tcPr>
-          <w:p>
-            <w:pPr>
-              <w:spacing w:after="0"/>
-              <w:jc w:val="right"/>
-              <w:rPr>
-                <w:rFonts w:cs="Times New Roman"/>
-                <w:color w:val="000000"/>
-              </w:rPr>
-            </w:pPr>
-            <w:r>
-              <w:rPr>
-                <w:rFonts w:cs="Times New Roman"/>
-                <w:color w:val="000000"/>
-              </w:rPr>
-              <w:t>9</w:t>
-            </w:r>
-          </w:p>
-        </w:tc>
-        <w:tc>
-          <w:tcPr>
-            <w:tcW w:w="4549" w:type="dxa"/>
-            <w:vAlign w:val="bottom"/>
-          </w:tcPr>
-          <w:p>
-            <w:pPr>
-              <w:jc w:val="left"/>
-              <w:cnfStyle w:val="000000000000" w:firstRow="0" w:lastRow="0" w:firstColumn="0" w:lastColumn="0" w:oddVBand="0" w:evenVBand="0" w:oddHBand="0" w:evenHBand="0" w:firstRowFirstColumn="0" w:firstRowLastColumn="0" w:lastRowFirstColumn="0" w:lastRowLastColumn="0"/>
-              <w:rPr>
-                <w:color w:val="000000"/>
-              </w:rPr>
-            </w:pPr>
-            <w:r>
-              <w:rPr>
-                <w:color w:val="000000"/>
-              </w:rPr>
-              <w:t>Comissão dos Funcionários</w:t>
-            </w:r>
-          </w:p>
-        </w:tc>
-        <w:tc>
-          <w:tcPr>
-            <w:tcW w:w="1701" w:type="dxa"/>
-            <w:vAlign w:val="bottom"/>
-          </w:tcPr>
-          <w:p>
-            <w:pPr>
-              <w:cnfStyle w:val="000000000000" w:firstRow="0" w:lastRow="0" w:firstColumn="0" w:lastColumn="0" w:oddVBand="0" w:evenVBand="0" w:oddHBand="0" w:evenHBand="0" w:firstRowFirstColumn="0" w:firstRowLastColumn="0" w:lastRowFirstColumn="0" w:lastRowLastColumn="0"/>
-              <w:rPr>
-                <w:color w:val="000000"/>
-              </w:rPr>
-            </w:pPr>
-            <w:r>
-              <w:rPr>
-                <w:color w:val="000000"/>
-              </w:rPr>
-              <w:t>Importante</w:t>
-            </w:r>
-          </w:p>
-        </w:tc>
-        <w:tc>
-          <w:tcPr>
-            <w:tcW w:w="1134" w:type="dxa"/>
-            <w:vAlign w:val="bottom"/>
-          </w:tcPr>
-          <w:p>
-            <w:pPr>
-              <w:cnfStyle w:val="000000000000" w:firstRow="0" w:lastRow="0" w:firstColumn="0" w:lastColumn="0" w:oddVBand="0" w:evenVBand="0" w:oddHBand="0" w:evenHBand="0" w:firstRowFirstColumn="0" w:firstRowLastColumn="0" w:lastRowFirstColumn="0" w:lastRowLastColumn="0"/>
-              <w:rPr>
-                <w:color w:val="000000"/>
-              </w:rPr>
-            </w:pPr>
-            <w:r>
-              <w:rPr>
-                <w:color w:val="000000"/>
-              </w:rPr>
-              <w:t>Baixo</w:t>
-            </w:r>
-          </w:p>
-        </w:tc>
-        <w:tc>
-          <w:tcPr>
-            <w:tcW w:w="1701" w:type="dxa"/>
-            <w:vAlign w:val="bottom"/>
-          </w:tcPr>
-          <w:p>
-            <w:pPr>
-              <w:cnfStyle w:val="000000000000" w:firstRow="0" w:lastRow="0" w:firstColumn="0" w:lastColumn="0" w:oddVBand="0" w:evenVBand="0" w:oddHBand="0" w:evenHBand="0" w:firstRowFirstColumn="0" w:firstRowLastColumn="0" w:lastRowFirstColumn="0" w:lastRowLastColumn="0"/>
-              <w:rPr>
-                <w:color w:val="000000"/>
-              </w:rPr>
-            </w:pPr>
-            <w:r>
-              <w:rPr>
-                <w:color w:val="000000"/>
-              </w:rPr>
-              <w:t>Baixo</w:t>
-            </w:r>
-          </w:p>
-        </w:tc>
-      </w:tr>
-      <w:tr>
-        <w:trPr>
-          <w:jc w:val="center"/>
-        </w:trPr>
-        <w:tc>
-          <w:tcPr>
-            <w:cnfStyle w:val="001000000000" w:firstRow="0" w:lastRow="0" w:firstColumn="1" w:lastColumn="0" w:oddVBand="0" w:evenVBand="0" w:oddHBand="0" w:evenHBand="0" w:firstRowFirstColumn="0" w:firstRowLastColumn="0" w:lastRowFirstColumn="0" w:lastRowLastColumn="0"/>
-            <w:tcW w:w="549" w:type="dxa"/>
-            <w:vAlign w:val="bottom"/>
-          </w:tcPr>
-          <w:p>
-            <w:pPr>
-              <w:spacing w:after="0"/>
-              <w:jc w:val="right"/>
-              <w:rPr>
-                <w:rFonts w:cs="Times New Roman"/>
-                <w:color w:val="000000"/>
-              </w:rPr>
-            </w:pPr>
-            <w:r>
-              <w:rPr>
-                <w:color w:val="000000"/>
-              </w:rPr>
-              <w:t>10</w:t>
-            </w:r>
-          </w:p>
-        </w:tc>
-        <w:tc>
-          <w:tcPr>
-            <w:tcW w:w="4549" w:type="dxa"/>
-            <w:vAlign w:val="bottom"/>
-          </w:tcPr>
-          <w:p>
-            <w:pPr>
-              <w:jc w:val="left"/>
-              <w:cnfStyle w:val="000000000000" w:firstRow="0" w:lastRow="0" w:firstColumn="0" w:lastColumn="0" w:oddVBand="0" w:evenVBand="0" w:oddHBand="0" w:evenHBand="0" w:firstRowFirstColumn="0" w:firstRowLastColumn="0" w:lastRowFirstColumn="0" w:lastRowLastColumn="0"/>
-              <w:rPr>
-                <w:color w:val="000000"/>
-              </w:rPr>
-            </w:pPr>
-            <w:r>
-              <w:rPr>
-                <w:color w:val="000000"/>
-              </w:rPr>
-              <w:t>Integrar sistema com site e-commerce</w:t>
-            </w:r>
-          </w:p>
-        </w:tc>
-        <w:tc>
-          <w:tcPr>
-            <w:tcW w:w="1701" w:type="dxa"/>
-            <w:vAlign w:val="bottom"/>
-          </w:tcPr>
-          <w:p>
-            <w:pPr>
-              <w:cnfStyle w:val="000000000000" w:firstRow="0" w:lastRow="0" w:firstColumn="0" w:lastColumn="0" w:oddVBand="0" w:evenVBand="0" w:oddHBand="0" w:evenHBand="0" w:firstRowFirstColumn="0" w:firstRowLastColumn="0" w:lastRowFirstColumn="0" w:lastRowLastColumn="0"/>
-              <w:rPr>
-                <w:color w:val="000000"/>
-              </w:rPr>
-            </w:pPr>
-            <w:r>
-              <w:rPr>
-                <w:color w:val="000000"/>
-              </w:rPr>
-              <w:t>Importante</w:t>
-            </w:r>
-          </w:p>
-        </w:tc>
-        <w:tc>
-          <w:tcPr>
-            <w:tcW w:w="1134" w:type="dxa"/>
-            <w:vAlign w:val="bottom"/>
-          </w:tcPr>
-          <w:p>
-            <w:pPr>
-              <w:cnfStyle w:val="000000000000" w:firstRow="0" w:lastRow="0" w:firstColumn="0" w:lastColumn="0" w:oddVBand="0" w:evenVBand="0" w:oddHBand="0" w:evenHBand="0" w:firstRowFirstColumn="0" w:firstRowLastColumn="0" w:lastRowFirstColumn="0" w:lastRowLastColumn="0"/>
-              <w:rPr>
-                <w:color w:val="000000"/>
-              </w:rPr>
-            </w:pPr>
-            <w:r>
-              <w:rPr>
-                <w:color w:val="000000"/>
-              </w:rPr>
-              <w:t>Alto</w:t>
-            </w:r>
-          </w:p>
-        </w:tc>
-        <w:tc>
-          <w:tcPr>
-            <w:tcW w:w="1701" w:type="dxa"/>
-            <w:vAlign w:val="bottom"/>
-          </w:tcPr>
-          <w:p>
-            <w:pPr>
-              <w:cnfStyle w:val="000000000000" w:firstRow="0" w:lastRow="0" w:firstColumn="0" w:lastColumn="0" w:oddVBand="0" w:evenVBand="0" w:oddHBand="0" w:evenHBand="0" w:firstRowFirstColumn="0" w:firstRowLastColumn="0" w:lastRowFirstColumn="0" w:lastRowLastColumn="0"/>
-              <w:rPr>
-                <w:color w:val="000000"/>
-              </w:rPr>
-            </w:pPr>
-            <w:r>
-              <w:rPr>
-                <w:color w:val="000000"/>
-              </w:rPr>
-              <w:t>Alto</w:t>
-            </w:r>
-          </w:p>
-        </w:tc>
-      </w:tr>
-      <w:tr>
-        <w:trPr>
-          <w:jc w:val="center"/>
-        </w:trPr>
-        <w:tc>
-          <w:tcPr>
-            <w:cnfStyle w:val="001000000000" w:firstRow="0" w:lastRow="0" w:firstColumn="1" w:lastColumn="0" w:oddVBand="0" w:evenVBand="0" w:oddHBand="0" w:evenHBand="0" w:firstRowFirstColumn="0" w:firstRowLastColumn="0" w:lastRowFirstColumn="0" w:lastRowLastColumn="0"/>
-            <w:tcW w:w="549" w:type="dxa"/>
-            <w:vAlign w:val="bottom"/>
-          </w:tcPr>
-          <w:p>
-            <w:pPr>
-              <w:spacing w:after="0"/>
-              <w:jc w:val="right"/>
-              <w:rPr>
-                <w:rFonts w:cs="Times New Roman"/>
-                <w:color w:val="000000"/>
-              </w:rPr>
-            </w:pPr>
-            <w:r>
-              <w:rPr>
-                <w:color w:val="000000"/>
-              </w:rPr>
-              <w:t>11</w:t>
-            </w:r>
-          </w:p>
-        </w:tc>
-        <w:tc>
-          <w:tcPr>
-            <w:tcW w:w="4549" w:type="dxa"/>
-            <w:vAlign w:val="bottom"/>
-          </w:tcPr>
-          <w:p>
-            <w:pPr>
-              <w:jc w:val="left"/>
-              <w:cnfStyle w:val="000000000000" w:firstRow="0" w:lastRow="0" w:firstColumn="0" w:lastColumn="0" w:oddVBand="0" w:evenVBand="0" w:oddHBand="0" w:evenHBand="0" w:firstRowFirstColumn="0" w:firstRowLastColumn="0" w:lastRowFirstColumn="0" w:lastRowLastColumn="0"/>
-              <w:rPr>
-                <w:color w:val="000000"/>
-              </w:rPr>
-            </w:pPr>
-            <w:r>
-              <w:rPr>
-                <w:color w:val="000000"/>
-              </w:rPr>
-              <w:t>Relatório gerencial de crescimento</w:t>
-            </w:r>
-          </w:p>
-        </w:tc>
-        <w:tc>
-          <w:tcPr>
-            <w:tcW w:w="1701" w:type="dxa"/>
-            <w:vAlign w:val="bottom"/>
-          </w:tcPr>
-          <w:p>
-            <w:pPr>
-              <w:cnfStyle w:val="000000000000" w:firstRow="0" w:lastRow="0" w:firstColumn="0" w:lastColumn="0" w:oddVBand="0" w:evenVBand="0" w:oddHBand="0" w:evenHBand="0" w:firstRowFirstColumn="0" w:firstRowLastColumn="0" w:lastRowFirstColumn="0" w:lastRowLastColumn="0"/>
-              <w:rPr>
-                <w:color w:val="000000"/>
-              </w:rPr>
-            </w:pPr>
-            <w:r>
-              <w:rPr>
-                <w:color w:val="000000"/>
-              </w:rPr>
-              <w:t>Importante</w:t>
-            </w:r>
-          </w:p>
-        </w:tc>
-        <w:tc>
-          <w:tcPr>
-            <w:tcW w:w="1134" w:type="dxa"/>
-            <w:vAlign w:val="bottom"/>
-          </w:tcPr>
-          <w:p>
-            <w:pPr>
-              <w:cnfStyle w:val="000000000000" w:firstRow="0" w:lastRow="0" w:firstColumn="0" w:lastColumn="0" w:oddVBand="0" w:evenVBand="0" w:oddHBand="0" w:evenHBand="0" w:firstRowFirstColumn="0" w:firstRowLastColumn="0" w:lastRowFirstColumn="0" w:lastRowLastColumn="0"/>
-              <w:rPr>
-                <w:color w:val="000000"/>
-              </w:rPr>
-            </w:pPr>
-            <w:r>
-              <w:rPr>
-                <w:color w:val="000000"/>
-              </w:rPr>
-              <w:t>Alto</w:t>
-            </w:r>
-          </w:p>
-        </w:tc>
-        <w:tc>
-          <w:tcPr>
-            <w:tcW w:w="1701" w:type="dxa"/>
-            <w:vAlign w:val="bottom"/>
-          </w:tcPr>
-          <w:p>
-            <w:pPr>
-              <w:cnfStyle w:val="000000000000" w:firstRow="0" w:lastRow="0" w:firstColumn="0" w:lastColumn="0" w:oddVBand="0" w:evenVBand="0" w:oddHBand="0" w:evenHBand="0" w:firstRowFirstColumn="0" w:firstRowLastColumn="0" w:lastRowFirstColumn="0" w:lastRowLastColumn="0"/>
-              <w:rPr>
-                <w:color w:val="000000"/>
-              </w:rPr>
-            </w:pPr>
-            <w:r>
-              <w:rPr>
-                <w:color w:val="000000"/>
-              </w:rPr>
-              <w:t>Médio</w:t>
-            </w:r>
-          </w:p>
-        </w:tc>
-      </w:tr>
-      <w:tr>
-        <w:trPr>
-          <w:jc w:val="center"/>
-        </w:trPr>
-        <w:tc>
-          <w:tcPr>
-            <w:cnfStyle w:val="001000000000" w:firstRow="0" w:lastRow="0" w:firstColumn="1" w:lastColumn="0" w:oddVBand="0" w:evenVBand="0" w:oddHBand="0" w:evenHBand="0" w:firstRowFirstColumn="0" w:firstRowLastColumn="0" w:lastRowFirstColumn="0" w:lastRowLastColumn="0"/>
-            <w:tcW w:w="549" w:type="dxa"/>
-            <w:vAlign w:val="bottom"/>
-          </w:tcPr>
-          <w:p>
-            <w:pPr>
-              <w:spacing w:after="0"/>
-              <w:jc w:val="right"/>
-              <w:rPr>
-                <w:rFonts w:cs="Times New Roman"/>
-                <w:color w:val="000000"/>
-              </w:rPr>
-            </w:pPr>
-            <w:r>
-              <w:rPr>
-                <w:color w:val="000000"/>
-              </w:rPr>
-              <w:t>12</w:t>
-            </w:r>
-          </w:p>
-        </w:tc>
-        <w:tc>
-          <w:tcPr>
-            <w:tcW w:w="4549" w:type="dxa"/>
-            <w:vAlign w:val="bottom"/>
-          </w:tcPr>
-          <w:p>
-            <w:pPr>
-              <w:jc w:val="left"/>
-              <w:cnfStyle w:val="000000000000" w:firstRow="0" w:lastRow="0" w:firstColumn="0" w:lastColumn="0" w:oddVBand="0" w:evenVBand="0" w:oddHBand="0" w:evenHBand="0" w:firstRowFirstColumn="0" w:firstRowLastColumn="0" w:lastRowFirstColumn="0" w:lastRowLastColumn="0"/>
-              <w:rPr>
-                <w:color w:val="000000"/>
-              </w:rPr>
-            </w:pPr>
-            <w:r>
-              <w:rPr>
-                <w:color w:val="000000"/>
-              </w:rPr>
-              <w:t>Monitoramento dos Entregadores e Veículos</w:t>
-            </w:r>
-          </w:p>
-        </w:tc>
-        <w:tc>
-          <w:tcPr>
-            <w:tcW w:w="1701" w:type="dxa"/>
-            <w:vAlign w:val="bottom"/>
-          </w:tcPr>
-          <w:p>
-            <w:pPr>
-              <w:cnfStyle w:val="000000000000" w:firstRow="0" w:lastRow="0" w:firstColumn="0" w:lastColumn="0" w:oddVBand="0" w:evenVBand="0" w:oddHBand="0" w:evenHBand="0" w:firstRowFirstColumn="0" w:firstRowLastColumn="0" w:lastRowFirstColumn="0" w:lastRowLastColumn="0"/>
-              <w:rPr>
-                <w:color w:val="000000"/>
-              </w:rPr>
-            </w:pPr>
-            <w:r>
-              <w:rPr>
-                <w:color w:val="000000"/>
-              </w:rPr>
-              <w:t>Importante</w:t>
-            </w:r>
-          </w:p>
-        </w:tc>
-        <w:tc>
-          <w:tcPr>
-            <w:tcW w:w="1134" w:type="dxa"/>
-            <w:vAlign w:val="bottom"/>
-          </w:tcPr>
-          <w:p>
-            <w:pPr>
-              <w:cnfStyle w:val="000000000000" w:firstRow="0" w:lastRow="0" w:firstColumn="0" w:lastColumn="0" w:oddVBand="0" w:evenVBand="0" w:oddHBand="0" w:evenHBand="0" w:firstRowFirstColumn="0" w:firstRowLastColumn="0" w:lastRowFirstColumn="0" w:lastRowLastColumn="0"/>
-              <w:rPr>
-                <w:color w:val="000000"/>
-              </w:rPr>
-            </w:pPr>
-            <w:r>
-              <w:rPr>
-                <w:color w:val="000000"/>
-              </w:rPr>
-              <w:t>Alto</w:t>
-            </w:r>
-          </w:p>
-        </w:tc>
-        <w:tc>
-          <w:tcPr>
-            <w:tcW w:w="1701" w:type="dxa"/>
-            <w:vAlign w:val="bottom"/>
-          </w:tcPr>
-          <w:p>
-            <w:pPr>
-              <w:cnfStyle w:val="000000000000" w:firstRow="0" w:lastRow="0" w:firstColumn="0" w:lastColumn="0" w:oddVBand="0" w:evenVBand="0" w:oddHBand="0" w:evenHBand="0" w:firstRowFirstColumn="0" w:firstRowLastColumn="0" w:lastRowFirstColumn="0" w:lastRowLastColumn="0"/>
-              <w:rPr>
-                <w:color w:val="000000"/>
-              </w:rPr>
-            </w:pPr>
-            <w:r>
-              <w:rPr>
-                <w:color w:val="000000"/>
-              </w:rPr>
-              <w:t>Alto</w:t>
             </w:r>
           </w:p>
         </w:tc>
@@ -3516,19 +2857,11 @@
           <w:sz w:val="28"/>
         </w:rPr>
       </w:pPr>
-      <w:proofErr w:type="spellStart"/>
       <w:r>
         <w:rPr>
           <w:sz w:val="28"/>
         </w:rPr>
-        <w:t>Baseline</w:t>
-      </w:r>
-      <w:proofErr w:type="spellEnd"/>
-      <w:r>
-        <w:rPr>
-          <w:sz w:val="28"/>
-        </w:rPr>
-        <w:t xml:space="preserve"> #3</w:t>
+        <w:t>Baseline #3</w:t>
       </w:r>
     </w:p>
     <w:tbl>
@@ -3622,14 +2955,11 @@
           <w:tcPr>
             <w:cnfStyle w:val="001000000000" w:firstRow="0" w:lastRow="0" w:firstColumn="1" w:lastColumn="0" w:oddVBand="0" w:evenVBand="0" w:oddHBand="0" w:evenHBand="0" w:firstRowFirstColumn="0" w:firstRowLastColumn="0" w:lastRowFirstColumn="0" w:lastRowLastColumn="0"/>
             <w:tcW w:w="549" w:type="dxa"/>
-            <w:vAlign w:val="bottom"/>
-          </w:tcPr>
-          <w:p>
-            <w:pPr>
-              <w:spacing w:after="0"/>
-              <w:jc w:val="right"/>
-              <w:rPr>
-                <w:rFonts w:cs="Times New Roman"/>
+          </w:tcPr>
+          <w:p>
+            <w:pPr>
+              <w:spacing w:after="0"/>
+              <w:rPr>
                 <w:color w:val="000000"/>
               </w:rPr>
             </w:pPr>
@@ -3644,38 +2974,41 @@
         <w:tc>
           <w:tcPr>
             <w:tcW w:w="4547" w:type="dxa"/>
-            <w:vAlign w:val="bottom"/>
-          </w:tcPr>
-          <w:p>
-            <w:pPr>
-              <w:jc w:val="left"/>
-              <w:cnfStyle w:val="000000000000" w:firstRow="0" w:lastRow="0" w:firstColumn="0" w:lastColumn="0" w:oddVBand="0" w:evenVBand="0" w:oddHBand="0" w:evenHBand="0" w:firstRowFirstColumn="0" w:firstRowLastColumn="0" w:lastRowFirstColumn="0" w:lastRowLastColumn="0"/>
-              <w:rPr>
-                <w:color w:val="000000"/>
-              </w:rPr>
-            </w:pPr>
-            <w:r>
-              <w:rPr>
-                <w:color w:val="000000"/>
-              </w:rPr>
-              <w:t>Controle de insumos</w:t>
+          </w:tcPr>
+          <w:p>
+            <w:pPr>
+              <w:spacing w:after="0"/>
+              <w:cnfStyle w:val="000000000000" w:firstRow="0" w:lastRow="0" w:firstColumn="0" w:lastColumn="0" w:oddVBand="0" w:evenVBand="0" w:oddHBand="0" w:evenHBand="0" w:firstRowFirstColumn="0" w:firstRowLastColumn="0" w:lastRowFirstColumn="0" w:lastRowLastColumn="0"/>
+              <w:rPr>
+                <w:rFonts w:cs="Calibri"/>
+                <w:color w:val="000000"/>
+              </w:rPr>
+            </w:pPr>
+            <w:r>
+              <w:rPr>
+                <w:rFonts w:cs="Calibri"/>
+                <w:color w:val="000000"/>
+              </w:rPr>
+              <w:t>Controle de ponto</w:t>
             </w:r>
           </w:p>
         </w:tc>
         <w:tc>
           <w:tcPr>
             <w:tcW w:w="1701" w:type="dxa"/>
-            <w:vAlign w:val="bottom"/>
-          </w:tcPr>
-          <w:p>
-            <w:pPr>
-              <w:cnfStyle w:val="000000000000" w:firstRow="0" w:lastRow="0" w:firstColumn="0" w:lastColumn="0" w:oddVBand="0" w:evenVBand="0" w:oddHBand="0" w:evenHBand="0" w:firstRowFirstColumn="0" w:firstRowLastColumn="0" w:lastRowFirstColumn="0" w:lastRowLastColumn="0"/>
-              <w:rPr>
-                <w:color w:val="000000"/>
-              </w:rPr>
-            </w:pPr>
-            <w:r>
-              <w:rPr>
+          </w:tcPr>
+          <w:p>
+            <w:pPr>
+              <w:spacing w:after="0"/>
+              <w:cnfStyle w:val="000000000000" w:firstRow="0" w:lastRow="0" w:firstColumn="0" w:lastColumn="0" w:oddVBand="0" w:evenVBand="0" w:oddHBand="0" w:evenHBand="0" w:firstRowFirstColumn="0" w:firstRowLastColumn="0" w:lastRowFirstColumn="0" w:lastRowLastColumn="0"/>
+              <w:rPr>
+                <w:rFonts w:cs="Calibri"/>
+                <w:color w:val="000000"/>
+              </w:rPr>
+            </w:pPr>
+            <w:r>
+              <w:rPr>
+                <w:rFonts w:cs="Calibri"/>
                 <w:color w:val="000000"/>
               </w:rPr>
               <w:t>Útil</w:t>
@@ -3685,40 +3018,44 @@
         <w:tc>
           <w:tcPr>
             <w:tcW w:w="1134" w:type="dxa"/>
-            <w:vAlign w:val="bottom"/>
-          </w:tcPr>
-          <w:p>
-            <w:pPr>
-              <w:cnfStyle w:val="000000000000" w:firstRow="0" w:lastRow="0" w:firstColumn="0" w:lastColumn="0" w:oddVBand="0" w:evenVBand="0" w:oddHBand="0" w:evenHBand="0" w:firstRowFirstColumn="0" w:firstRowLastColumn="0" w:lastRowFirstColumn="0" w:lastRowLastColumn="0"/>
-              <w:rPr>
-                <w:color w:val="000000"/>
-              </w:rPr>
-            </w:pPr>
-            <w:r>
-              <w:rPr>
-                <w:color w:val="000000"/>
-              </w:rPr>
-              <w:t>Baixo</w:t>
+          </w:tcPr>
+          <w:p>
+            <w:pPr>
+              <w:spacing w:after="0"/>
+              <w:cnfStyle w:val="000000000000" w:firstRow="0" w:lastRow="0" w:firstColumn="0" w:lastColumn="0" w:oddVBand="0" w:evenVBand="0" w:oddHBand="0" w:evenHBand="0" w:firstRowFirstColumn="0" w:firstRowLastColumn="0" w:lastRowFirstColumn="0" w:lastRowLastColumn="0"/>
+              <w:rPr>
+                <w:rFonts w:cs="Calibri"/>
+                <w:color w:val="000000"/>
+              </w:rPr>
+            </w:pPr>
+            <w:r>
+              <w:rPr>
+                <w:rFonts w:cs="Calibri"/>
+                <w:color w:val="000000"/>
+              </w:rPr>
+              <w:t>Alto</w:t>
             </w:r>
           </w:p>
         </w:tc>
         <w:tc>
           <w:tcPr>
             <w:tcW w:w="1701" w:type="dxa"/>
-            <w:vAlign w:val="bottom"/>
-          </w:tcPr>
-          <w:p>
-            <w:pPr>
-              <w:cnfStyle w:val="000000000000" w:firstRow="0" w:lastRow="0" w:firstColumn="0" w:lastColumn="0" w:oddVBand="0" w:evenVBand="0" w:oddHBand="0" w:evenHBand="0" w:firstRowFirstColumn="0" w:firstRowLastColumn="0" w:lastRowFirstColumn="0" w:lastRowLastColumn="0"/>
-              <w:rPr>
-                <w:color w:val="000000"/>
-              </w:rPr>
-            </w:pPr>
-            <w:r>
-              <w:rPr>
-                <w:color w:val="000000"/>
-              </w:rPr>
-              <w:t>Baixo</w:t>
+          </w:tcPr>
+          <w:p>
+            <w:pPr>
+              <w:spacing w:after="0"/>
+              <w:cnfStyle w:val="000000000000" w:firstRow="0" w:lastRow="0" w:firstColumn="0" w:lastColumn="0" w:oddVBand="0" w:evenVBand="0" w:oddHBand="0" w:evenHBand="0" w:firstRowFirstColumn="0" w:firstRowLastColumn="0" w:lastRowFirstColumn="0" w:lastRowLastColumn="0"/>
+              <w:rPr>
+                <w:rFonts w:cs="Calibri"/>
+                <w:color w:val="000000"/>
+              </w:rPr>
+            </w:pPr>
+            <w:r>
+              <w:rPr>
+                <w:rFonts w:cs="Calibri"/>
+                <w:color w:val="000000"/>
+              </w:rPr>
+              <w:t>Alto</w:t>
             </w:r>
           </w:p>
         </w:tc>
@@ -3731,11 +3068,10 @@
           <w:tcPr>
             <w:cnfStyle w:val="001000000000" w:firstRow="0" w:lastRow="0" w:firstColumn="1" w:lastColumn="0" w:oddVBand="0" w:evenVBand="0" w:oddHBand="0" w:evenHBand="0" w:firstRowFirstColumn="0" w:firstRowLastColumn="0" w:lastRowFirstColumn="0" w:lastRowLastColumn="0"/>
             <w:tcW w:w="549" w:type="dxa"/>
-            <w:vAlign w:val="bottom"/>
-          </w:tcPr>
-          <w:p>
-            <w:pPr>
-              <w:jc w:val="right"/>
+          </w:tcPr>
+          <w:p>
+            <w:pPr>
+              <w:spacing w:after="0"/>
               <w:rPr>
                 <w:color w:val="000000"/>
               </w:rPr>
@@ -3751,46 +3087,41 @@
         <w:tc>
           <w:tcPr>
             <w:tcW w:w="4547" w:type="dxa"/>
-            <w:vAlign w:val="bottom"/>
-          </w:tcPr>
-          <w:p>
-            <w:pPr>
-              <w:jc w:val="left"/>
-              <w:cnfStyle w:val="000000000000" w:firstRow="0" w:lastRow="0" w:firstColumn="0" w:lastColumn="0" w:oddVBand="0" w:evenVBand="0" w:oddHBand="0" w:evenHBand="0" w:firstRowFirstColumn="0" w:firstRowLastColumn="0" w:lastRowFirstColumn="0" w:lastRowLastColumn="0"/>
-              <w:rPr>
-                <w:color w:val="000000"/>
-              </w:rPr>
-            </w:pPr>
-            <w:r>
-              <w:rPr>
-                <w:color w:val="000000"/>
-              </w:rPr>
-              <w:t xml:space="preserve">Rastreamento por </w:t>
-            </w:r>
-            <w:proofErr w:type="spellStart"/>
-            <w:r>
-              <w:rPr>
-                <w:color w:val="000000"/>
-              </w:rPr>
-              <w:t>QRCode</w:t>
-            </w:r>
-            <w:proofErr w:type="spellEnd"/>
+          </w:tcPr>
+          <w:p>
+            <w:pPr>
+              <w:spacing w:after="0"/>
+              <w:cnfStyle w:val="000000000000" w:firstRow="0" w:lastRow="0" w:firstColumn="0" w:lastColumn="0" w:oddVBand="0" w:evenVBand="0" w:oddHBand="0" w:evenHBand="0" w:firstRowFirstColumn="0" w:firstRowLastColumn="0" w:lastRowFirstColumn="0" w:lastRowLastColumn="0"/>
+              <w:rPr>
+                <w:rFonts w:cs="Calibri"/>
+                <w:color w:val="000000"/>
+              </w:rPr>
+            </w:pPr>
+            <w:r>
+              <w:rPr>
+                <w:rFonts w:cs="Calibri"/>
+                <w:color w:val="000000"/>
+              </w:rPr>
+              <w:t>Cadastro de sugestões e melhorias</w:t>
+            </w:r>
           </w:p>
         </w:tc>
         <w:tc>
           <w:tcPr>
             <w:tcW w:w="1701" w:type="dxa"/>
-            <w:vAlign w:val="bottom"/>
-          </w:tcPr>
-          <w:p>
-            <w:pPr>
-              <w:cnfStyle w:val="000000000000" w:firstRow="0" w:lastRow="0" w:firstColumn="0" w:lastColumn="0" w:oddVBand="0" w:evenVBand="0" w:oddHBand="0" w:evenHBand="0" w:firstRowFirstColumn="0" w:firstRowLastColumn="0" w:lastRowFirstColumn="0" w:lastRowLastColumn="0"/>
-              <w:rPr>
-                <w:color w:val="000000"/>
-              </w:rPr>
-            </w:pPr>
-            <w:r>
-              <w:rPr>
+          </w:tcPr>
+          <w:p>
+            <w:pPr>
+              <w:spacing w:after="0"/>
+              <w:cnfStyle w:val="000000000000" w:firstRow="0" w:lastRow="0" w:firstColumn="0" w:lastColumn="0" w:oddVBand="0" w:evenVBand="0" w:oddHBand="0" w:evenHBand="0" w:firstRowFirstColumn="0" w:firstRowLastColumn="0" w:lastRowFirstColumn="0" w:lastRowLastColumn="0"/>
+              <w:rPr>
+                <w:rFonts w:cs="Calibri"/>
+                <w:color w:val="000000"/>
+              </w:rPr>
+            </w:pPr>
+            <w:r>
+              <w:rPr>
+                <w:rFonts w:cs="Calibri"/>
                 <w:color w:val="000000"/>
               </w:rPr>
               <w:t>Útil</w:t>
@@ -3800,40 +3131,44 @@
         <w:tc>
           <w:tcPr>
             <w:tcW w:w="1134" w:type="dxa"/>
-            <w:vAlign w:val="bottom"/>
-          </w:tcPr>
-          <w:p>
-            <w:pPr>
-              <w:cnfStyle w:val="000000000000" w:firstRow="0" w:lastRow="0" w:firstColumn="0" w:lastColumn="0" w:oddVBand="0" w:evenVBand="0" w:oddHBand="0" w:evenHBand="0" w:firstRowFirstColumn="0" w:firstRowLastColumn="0" w:lastRowFirstColumn="0" w:lastRowLastColumn="0"/>
-              <w:rPr>
-                <w:color w:val="000000"/>
-              </w:rPr>
-            </w:pPr>
-            <w:r>
-              <w:rPr>
-                <w:color w:val="000000"/>
-              </w:rPr>
-              <w:t>Médio</w:t>
+          </w:tcPr>
+          <w:p>
+            <w:pPr>
+              <w:spacing w:after="0"/>
+              <w:cnfStyle w:val="000000000000" w:firstRow="0" w:lastRow="0" w:firstColumn="0" w:lastColumn="0" w:oddVBand="0" w:evenVBand="0" w:oddHBand="0" w:evenHBand="0" w:firstRowFirstColumn="0" w:firstRowLastColumn="0" w:lastRowFirstColumn="0" w:lastRowLastColumn="0"/>
+              <w:rPr>
+                <w:rFonts w:cs="Calibri"/>
+                <w:color w:val="000000"/>
+              </w:rPr>
+            </w:pPr>
+            <w:r>
+              <w:rPr>
+                <w:rFonts w:cs="Calibri"/>
+                <w:color w:val="000000"/>
+              </w:rPr>
+              <w:t>Baixo</w:t>
             </w:r>
           </w:p>
         </w:tc>
         <w:tc>
           <w:tcPr>
             <w:tcW w:w="1701" w:type="dxa"/>
-            <w:vAlign w:val="bottom"/>
-          </w:tcPr>
-          <w:p>
-            <w:pPr>
-              <w:cnfStyle w:val="000000000000" w:firstRow="0" w:lastRow="0" w:firstColumn="0" w:lastColumn="0" w:oddVBand="0" w:evenVBand="0" w:oddHBand="0" w:evenHBand="0" w:firstRowFirstColumn="0" w:firstRowLastColumn="0" w:lastRowFirstColumn="0" w:lastRowLastColumn="0"/>
-              <w:rPr>
-                <w:color w:val="000000"/>
-              </w:rPr>
-            </w:pPr>
-            <w:r>
-              <w:rPr>
-                <w:color w:val="000000"/>
-              </w:rPr>
-              <w:t>Médio</w:t>
+          </w:tcPr>
+          <w:p>
+            <w:pPr>
+              <w:spacing w:after="0"/>
+              <w:cnfStyle w:val="000000000000" w:firstRow="0" w:lastRow="0" w:firstColumn="0" w:lastColumn="0" w:oddVBand="0" w:evenVBand="0" w:oddHBand="0" w:evenHBand="0" w:firstRowFirstColumn="0" w:firstRowLastColumn="0" w:lastRowFirstColumn="0" w:lastRowLastColumn="0"/>
+              <w:rPr>
+                <w:rFonts w:cs="Calibri"/>
+                <w:color w:val="000000"/>
+              </w:rPr>
+            </w:pPr>
+            <w:r>
+              <w:rPr>
+                <w:rFonts w:cs="Calibri"/>
+                <w:color w:val="000000"/>
+              </w:rPr>
+              <w:t>Baixo</w:t>
             </w:r>
           </w:p>
         </w:tc>
@@ -3846,11 +3181,10 @@
           <w:tcPr>
             <w:cnfStyle w:val="001000000000" w:firstRow="0" w:lastRow="0" w:firstColumn="1" w:lastColumn="0" w:oddVBand="0" w:evenVBand="0" w:oddHBand="0" w:evenHBand="0" w:firstRowFirstColumn="0" w:firstRowLastColumn="0" w:lastRowFirstColumn="0" w:lastRowLastColumn="0"/>
             <w:tcW w:w="549" w:type="dxa"/>
-            <w:vAlign w:val="bottom"/>
-          </w:tcPr>
-          <w:p>
-            <w:pPr>
-              <w:jc w:val="right"/>
+          </w:tcPr>
+          <w:p>
+            <w:pPr>
+              <w:spacing w:after="0"/>
               <w:rPr>
                 <w:color w:val="000000"/>
               </w:rPr>
@@ -3870,34 +3204,38 @@
           </w:tcPr>
           <w:p>
             <w:pPr>
-              <w:jc w:val="left"/>
-              <w:cnfStyle w:val="000000000000" w:firstRow="0" w:lastRow="0" w:firstColumn="0" w:lastColumn="0" w:oddVBand="0" w:evenVBand="0" w:oddHBand="0" w:evenHBand="0" w:firstRowFirstColumn="0" w:firstRowLastColumn="0" w:lastRowFirstColumn="0" w:lastRowLastColumn="0"/>
-              <w:rPr>
-                <w:color w:val="000000"/>
-              </w:rPr>
-            </w:pPr>
-            <w:r>
-              <w:rPr>
-                <w:color w:val="000000"/>
-              </w:rPr>
-              <w:t>Rastreamento do Pedido</w:t>
+              <w:spacing w:after="0"/>
+              <w:cnfStyle w:val="000000000000" w:firstRow="0" w:lastRow="0" w:firstColumn="0" w:lastColumn="0" w:oddVBand="0" w:evenVBand="0" w:oddHBand="0" w:evenHBand="0" w:firstRowFirstColumn="0" w:firstRowLastColumn="0" w:lastRowFirstColumn="0" w:lastRowLastColumn="0"/>
+              <w:rPr>
+                <w:rFonts w:cs="Calibri"/>
+                <w:color w:val="000000"/>
+              </w:rPr>
+            </w:pPr>
+            <w:r>
+              <w:rPr>
+                <w:rFonts w:cs="Calibri"/>
+                <w:color w:val="000000"/>
+              </w:rPr>
+              <w:t>Controle de insumos</w:t>
             </w:r>
           </w:p>
         </w:tc>
         <w:tc>
           <w:tcPr>
             <w:tcW w:w="1701" w:type="dxa"/>
-            <w:vAlign w:val="bottom"/>
-          </w:tcPr>
-          <w:p>
-            <w:pPr>
-              <w:cnfStyle w:val="000000000000" w:firstRow="0" w:lastRow="0" w:firstColumn="0" w:lastColumn="0" w:oddVBand="0" w:evenVBand="0" w:oddHBand="0" w:evenHBand="0" w:firstRowFirstColumn="0" w:firstRowLastColumn="0" w:lastRowFirstColumn="0" w:lastRowLastColumn="0"/>
-              <w:rPr>
-                <w:color w:val="000000"/>
-              </w:rPr>
-            </w:pPr>
-            <w:r>
-              <w:rPr>
+          </w:tcPr>
+          <w:p>
+            <w:pPr>
+              <w:spacing w:after="0"/>
+              <w:cnfStyle w:val="000000000000" w:firstRow="0" w:lastRow="0" w:firstColumn="0" w:lastColumn="0" w:oddVBand="0" w:evenVBand="0" w:oddHBand="0" w:evenHBand="0" w:firstRowFirstColumn="0" w:firstRowLastColumn="0" w:lastRowFirstColumn="0" w:lastRowLastColumn="0"/>
+              <w:rPr>
+                <w:rFonts w:cs="Calibri"/>
+                <w:color w:val="000000"/>
+              </w:rPr>
+            </w:pPr>
+            <w:r>
+              <w:rPr>
+                <w:rFonts w:cs="Calibri"/>
                 <w:color w:val="000000"/>
               </w:rPr>
               <w:t>Útil</w:t>
@@ -3907,40 +3245,44 @@
         <w:tc>
           <w:tcPr>
             <w:tcW w:w="1134" w:type="dxa"/>
-            <w:vAlign w:val="bottom"/>
-          </w:tcPr>
-          <w:p>
-            <w:pPr>
-              <w:cnfStyle w:val="000000000000" w:firstRow="0" w:lastRow="0" w:firstColumn="0" w:lastColumn="0" w:oddVBand="0" w:evenVBand="0" w:oddHBand="0" w:evenHBand="0" w:firstRowFirstColumn="0" w:firstRowLastColumn="0" w:lastRowFirstColumn="0" w:lastRowLastColumn="0"/>
-              <w:rPr>
-                <w:color w:val="000000"/>
-              </w:rPr>
-            </w:pPr>
-            <w:r>
-              <w:rPr>
-                <w:color w:val="000000"/>
-              </w:rPr>
-              <w:t>Médio</w:t>
+          </w:tcPr>
+          <w:p>
+            <w:pPr>
+              <w:spacing w:after="0"/>
+              <w:cnfStyle w:val="000000000000" w:firstRow="0" w:lastRow="0" w:firstColumn="0" w:lastColumn="0" w:oddVBand="0" w:evenVBand="0" w:oddHBand="0" w:evenHBand="0" w:firstRowFirstColumn="0" w:firstRowLastColumn="0" w:lastRowFirstColumn="0" w:lastRowLastColumn="0"/>
+              <w:rPr>
+                <w:rFonts w:cs="Calibri"/>
+                <w:color w:val="000000"/>
+              </w:rPr>
+            </w:pPr>
+            <w:r>
+              <w:rPr>
+                <w:rFonts w:cs="Calibri"/>
+                <w:color w:val="000000"/>
+              </w:rPr>
+              <w:t>Baixo</w:t>
             </w:r>
           </w:p>
         </w:tc>
         <w:tc>
           <w:tcPr>
             <w:tcW w:w="1701" w:type="dxa"/>
-            <w:vAlign w:val="bottom"/>
-          </w:tcPr>
-          <w:p>
-            <w:pPr>
-              <w:cnfStyle w:val="000000000000" w:firstRow="0" w:lastRow="0" w:firstColumn="0" w:lastColumn="0" w:oddVBand="0" w:evenVBand="0" w:oddHBand="0" w:evenHBand="0" w:firstRowFirstColumn="0" w:firstRowLastColumn="0" w:lastRowFirstColumn="0" w:lastRowLastColumn="0"/>
-              <w:rPr>
-                <w:color w:val="000000"/>
-              </w:rPr>
-            </w:pPr>
-            <w:r>
-              <w:rPr>
-                <w:color w:val="000000"/>
-              </w:rPr>
-              <w:t>Médio</w:t>
+          </w:tcPr>
+          <w:p>
+            <w:pPr>
+              <w:spacing w:after="0"/>
+              <w:cnfStyle w:val="000000000000" w:firstRow="0" w:lastRow="0" w:firstColumn="0" w:lastColumn="0" w:oddVBand="0" w:evenVBand="0" w:oddHBand="0" w:evenHBand="0" w:firstRowFirstColumn="0" w:firstRowLastColumn="0" w:lastRowFirstColumn="0" w:lastRowLastColumn="0"/>
+              <w:rPr>
+                <w:rFonts w:cs="Calibri"/>
+                <w:color w:val="000000"/>
+              </w:rPr>
+            </w:pPr>
+            <w:r>
+              <w:rPr>
+                <w:rFonts w:cs="Calibri"/>
+                <w:color w:val="000000"/>
+              </w:rPr>
+              <w:t>Baixo</w:t>
             </w:r>
           </w:p>
         </w:tc>
@@ -3953,11 +3295,10 @@
           <w:tcPr>
             <w:cnfStyle w:val="001000000000" w:firstRow="0" w:lastRow="0" w:firstColumn="1" w:lastColumn="0" w:oddVBand="0" w:evenVBand="0" w:oddHBand="0" w:evenHBand="0" w:firstRowFirstColumn="0" w:firstRowLastColumn="0" w:lastRowFirstColumn="0" w:lastRowLastColumn="0"/>
             <w:tcW w:w="549" w:type="dxa"/>
-            <w:vAlign w:val="bottom"/>
-          </w:tcPr>
-          <w:p>
-            <w:pPr>
-              <w:jc w:val="right"/>
+          </w:tcPr>
+          <w:p>
+            <w:pPr>
+              <w:spacing w:after="0"/>
               <w:rPr>
                 <w:color w:val="000000"/>
               </w:rPr>
@@ -3977,34 +3318,40 @@
           </w:tcPr>
           <w:p>
             <w:pPr>
+              <w:spacing w:after="0"/>
               <w:jc w:val="left"/>
               <w:cnfStyle w:val="000000000000" w:firstRow="0" w:lastRow="0" w:firstColumn="0" w:lastColumn="0" w:oddVBand="0" w:evenVBand="0" w:oddHBand="0" w:evenHBand="0" w:firstRowFirstColumn="0" w:firstRowLastColumn="0" w:lastRowFirstColumn="0" w:lastRowLastColumn="0"/>
               <w:rPr>
-                <w:color w:val="000000"/>
-              </w:rPr>
-            </w:pPr>
-            <w:r>
-              <w:rPr>
-                <w:color w:val="000000"/>
-              </w:rPr>
-              <w:t>Entregar por Motoboy integrado</w:t>
+                <w:rFonts w:cs="Calibri"/>
+                <w:color w:val="000000"/>
+              </w:rPr>
+            </w:pPr>
+            <w:r>
+              <w:rPr>
+                <w:rFonts w:cs="Calibri"/>
+                <w:color w:val="000000"/>
+              </w:rPr>
+              <w:t>E-mail Marketing</w:t>
             </w:r>
           </w:p>
         </w:tc>
         <w:tc>
           <w:tcPr>
             <w:tcW w:w="1701" w:type="dxa"/>
-            <w:vAlign w:val="bottom"/>
-          </w:tcPr>
-          <w:p>
-            <w:pPr>
-              <w:cnfStyle w:val="000000000000" w:firstRow="0" w:lastRow="0" w:firstColumn="0" w:lastColumn="0" w:oddVBand="0" w:evenVBand="0" w:oddHBand="0" w:evenHBand="0" w:firstRowFirstColumn="0" w:firstRowLastColumn="0" w:lastRowFirstColumn="0" w:lastRowLastColumn="0"/>
-              <w:rPr>
-                <w:color w:val="000000"/>
-              </w:rPr>
-            </w:pPr>
-            <w:r>
-              <w:rPr>
+          </w:tcPr>
+          <w:p>
+            <w:pPr>
+              <w:spacing w:after="0"/>
+              <w:jc w:val="left"/>
+              <w:cnfStyle w:val="000000000000" w:firstRow="0" w:lastRow="0" w:firstColumn="0" w:lastColumn="0" w:oddVBand="0" w:evenVBand="0" w:oddHBand="0" w:evenHBand="0" w:firstRowFirstColumn="0" w:firstRowLastColumn="0" w:lastRowFirstColumn="0" w:lastRowLastColumn="0"/>
+              <w:rPr>
+                <w:rFonts w:cs="Calibri"/>
+                <w:color w:val="000000"/>
+              </w:rPr>
+            </w:pPr>
+            <w:r>
+              <w:rPr>
+                <w:rFonts w:cs="Calibri"/>
                 <w:color w:val="000000"/>
               </w:rPr>
               <w:t>Útil</w:t>
@@ -4014,40 +3361,46 @@
         <w:tc>
           <w:tcPr>
             <w:tcW w:w="1134" w:type="dxa"/>
-            <w:vAlign w:val="bottom"/>
-          </w:tcPr>
-          <w:p>
-            <w:pPr>
-              <w:cnfStyle w:val="000000000000" w:firstRow="0" w:lastRow="0" w:firstColumn="0" w:lastColumn="0" w:oddVBand="0" w:evenVBand="0" w:oddHBand="0" w:evenHBand="0" w:firstRowFirstColumn="0" w:firstRowLastColumn="0" w:lastRowFirstColumn="0" w:lastRowLastColumn="0"/>
-              <w:rPr>
-                <w:color w:val="000000"/>
-              </w:rPr>
-            </w:pPr>
-            <w:r>
-              <w:rPr>
-                <w:color w:val="000000"/>
-              </w:rPr>
-              <w:t>Médio</w:t>
+          </w:tcPr>
+          <w:p>
+            <w:pPr>
+              <w:spacing w:after="0"/>
+              <w:jc w:val="left"/>
+              <w:cnfStyle w:val="000000000000" w:firstRow="0" w:lastRow="0" w:firstColumn="0" w:lastColumn="0" w:oddVBand="0" w:evenVBand="0" w:oddHBand="0" w:evenHBand="0" w:firstRowFirstColumn="0" w:firstRowLastColumn="0" w:lastRowFirstColumn="0" w:lastRowLastColumn="0"/>
+              <w:rPr>
+                <w:rFonts w:cs="Calibri"/>
+                <w:color w:val="000000"/>
+              </w:rPr>
+            </w:pPr>
+            <w:r>
+              <w:rPr>
+                <w:rFonts w:cs="Calibri"/>
+                <w:color w:val="000000"/>
+              </w:rPr>
+              <w:t>Baixo</w:t>
             </w:r>
           </w:p>
         </w:tc>
         <w:tc>
           <w:tcPr>
             <w:tcW w:w="1701" w:type="dxa"/>
-            <w:vAlign w:val="bottom"/>
-          </w:tcPr>
-          <w:p>
-            <w:pPr>
-              <w:cnfStyle w:val="000000000000" w:firstRow="0" w:lastRow="0" w:firstColumn="0" w:lastColumn="0" w:oddVBand="0" w:evenVBand="0" w:oddHBand="0" w:evenHBand="0" w:firstRowFirstColumn="0" w:firstRowLastColumn="0" w:lastRowFirstColumn="0" w:lastRowLastColumn="0"/>
-              <w:rPr>
-                <w:color w:val="000000"/>
-              </w:rPr>
-            </w:pPr>
-            <w:r>
-              <w:rPr>
-                <w:color w:val="000000"/>
-              </w:rPr>
-              <w:t>Médio</w:t>
+          </w:tcPr>
+          <w:p>
+            <w:pPr>
+              <w:spacing w:after="0"/>
+              <w:jc w:val="left"/>
+              <w:cnfStyle w:val="000000000000" w:firstRow="0" w:lastRow="0" w:firstColumn="0" w:lastColumn="0" w:oddVBand="0" w:evenVBand="0" w:oddHBand="0" w:evenHBand="0" w:firstRowFirstColumn="0" w:firstRowLastColumn="0" w:lastRowFirstColumn="0" w:lastRowLastColumn="0"/>
+              <w:rPr>
+                <w:rFonts w:cs="Calibri"/>
+                <w:color w:val="000000"/>
+              </w:rPr>
+            </w:pPr>
+            <w:r>
+              <w:rPr>
+                <w:rFonts w:cs="Calibri"/>
+                <w:color w:val="000000"/>
+              </w:rPr>
+              <w:t>Baixo</w:t>
             </w:r>
           </w:p>
         </w:tc>
@@ -4060,11 +3413,10 @@
           <w:tcPr>
             <w:cnfStyle w:val="001000000000" w:firstRow="0" w:lastRow="0" w:firstColumn="1" w:lastColumn="0" w:oddVBand="0" w:evenVBand="0" w:oddHBand="0" w:evenHBand="0" w:firstRowFirstColumn="0" w:firstRowLastColumn="0" w:lastRowFirstColumn="0" w:lastRowLastColumn="0"/>
             <w:tcW w:w="549" w:type="dxa"/>
-            <w:vAlign w:val="bottom"/>
-          </w:tcPr>
-          <w:p>
-            <w:pPr>
-              <w:jc w:val="right"/>
+          </w:tcPr>
+          <w:p>
+            <w:pPr>
+              <w:spacing w:after="0"/>
               <w:rPr>
                 <w:color w:val="000000"/>
               </w:rPr>
@@ -4084,34 +3436,38 @@
           </w:tcPr>
           <w:p>
             <w:pPr>
-              <w:jc w:val="left"/>
-              <w:cnfStyle w:val="000000000000" w:firstRow="0" w:lastRow="0" w:firstColumn="0" w:lastColumn="0" w:oddVBand="0" w:evenVBand="0" w:oddHBand="0" w:evenHBand="0" w:firstRowFirstColumn="0" w:firstRowLastColumn="0" w:lastRowFirstColumn="0" w:lastRowLastColumn="0"/>
-              <w:rPr>
-                <w:color w:val="000000"/>
-              </w:rPr>
-            </w:pPr>
-            <w:r>
-              <w:rPr>
-                <w:color w:val="000000"/>
-              </w:rPr>
-              <w:t>Controle de locações</w:t>
+              <w:spacing w:after="0"/>
+              <w:cnfStyle w:val="000000000000" w:firstRow="0" w:lastRow="0" w:firstColumn="0" w:lastColumn="0" w:oddVBand="0" w:evenVBand="0" w:oddHBand="0" w:evenHBand="0" w:firstRowFirstColumn="0" w:firstRowLastColumn="0" w:lastRowFirstColumn="0" w:lastRowLastColumn="0"/>
+              <w:rPr>
+                <w:rFonts w:cs="Calibri"/>
+                <w:color w:val="000000"/>
+              </w:rPr>
+            </w:pPr>
+            <w:r>
+              <w:rPr>
+                <w:rFonts w:cs="Calibri"/>
+                <w:color w:val="000000"/>
+              </w:rPr>
+              <w:t>Controle de brindes</w:t>
             </w:r>
           </w:p>
         </w:tc>
         <w:tc>
           <w:tcPr>
             <w:tcW w:w="1701" w:type="dxa"/>
-            <w:vAlign w:val="bottom"/>
-          </w:tcPr>
-          <w:p>
-            <w:pPr>
-              <w:cnfStyle w:val="000000000000" w:firstRow="0" w:lastRow="0" w:firstColumn="0" w:lastColumn="0" w:oddVBand="0" w:evenVBand="0" w:oddHBand="0" w:evenHBand="0" w:firstRowFirstColumn="0" w:firstRowLastColumn="0" w:lastRowFirstColumn="0" w:lastRowLastColumn="0"/>
-              <w:rPr>
-                <w:color w:val="000000"/>
-              </w:rPr>
-            </w:pPr>
-            <w:r>
-              <w:rPr>
+          </w:tcPr>
+          <w:p>
+            <w:pPr>
+              <w:spacing w:after="0"/>
+              <w:cnfStyle w:val="000000000000" w:firstRow="0" w:lastRow="0" w:firstColumn="0" w:lastColumn="0" w:oddVBand="0" w:evenVBand="0" w:oddHBand="0" w:evenHBand="0" w:firstRowFirstColumn="0" w:firstRowLastColumn="0" w:lastRowFirstColumn="0" w:lastRowLastColumn="0"/>
+              <w:rPr>
+                <w:rFonts w:cs="Calibri"/>
+                <w:color w:val="000000"/>
+              </w:rPr>
+            </w:pPr>
+            <w:r>
+              <w:rPr>
+                <w:rFonts w:cs="Calibri"/>
                 <w:color w:val="000000"/>
               </w:rPr>
               <w:t>Útil</w:t>
@@ -4121,37 +3477,41 @@
         <w:tc>
           <w:tcPr>
             <w:tcW w:w="1134" w:type="dxa"/>
-            <w:vAlign w:val="bottom"/>
-          </w:tcPr>
-          <w:p>
-            <w:pPr>
-              <w:cnfStyle w:val="000000000000" w:firstRow="0" w:lastRow="0" w:firstColumn="0" w:lastColumn="0" w:oddVBand="0" w:evenVBand="0" w:oddHBand="0" w:evenHBand="0" w:firstRowFirstColumn="0" w:firstRowLastColumn="0" w:lastRowFirstColumn="0" w:lastRowLastColumn="0"/>
-              <w:rPr>
-                <w:color w:val="000000"/>
-              </w:rPr>
-            </w:pPr>
-            <w:r>
-              <w:rPr>
-                <w:color w:val="000000"/>
-              </w:rPr>
-              <w:t>Médio</w:t>
+          </w:tcPr>
+          <w:p>
+            <w:pPr>
+              <w:spacing w:after="0"/>
+              <w:cnfStyle w:val="000000000000" w:firstRow="0" w:lastRow="0" w:firstColumn="0" w:lastColumn="0" w:oddVBand="0" w:evenVBand="0" w:oddHBand="0" w:evenHBand="0" w:firstRowFirstColumn="0" w:firstRowLastColumn="0" w:lastRowFirstColumn="0" w:lastRowLastColumn="0"/>
+              <w:rPr>
+                <w:rFonts w:cs="Calibri"/>
+                <w:color w:val="000000"/>
+              </w:rPr>
+            </w:pPr>
+            <w:r>
+              <w:rPr>
+                <w:rFonts w:cs="Calibri"/>
+                <w:color w:val="000000"/>
+              </w:rPr>
+              <w:t>Baixo</w:t>
             </w:r>
           </w:p>
         </w:tc>
         <w:tc>
           <w:tcPr>
             <w:tcW w:w="1701" w:type="dxa"/>
-            <w:vAlign w:val="bottom"/>
-          </w:tcPr>
-          <w:p>
-            <w:pPr>
-              <w:cnfStyle w:val="000000000000" w:firstRow="0" w:lastRow="0" w:firstColumn="0" w:lastColumn="0" w:oddVBand="0" w:evenVBand="0" w:oddHBand="0" w:evenHBand="0" w:firstRowFirstColumn="0" w:firstRowLastColumn="0" w:lastRowFirstColumn="0" w:lastRowLastColumn="0"/>
-              <w:rPr>
-                <w:color w:val="000000"/>
-              </w:rPr>
-            </w:pPr>
-            <w:r>
-              <w:rPr>
+          </w:tcPr>
+          <w:p>
+            <w:pPr>
+              <w:spacing w:after="0"/>
+              <w:cnfStyle w:val="000000000000" w:firstRow="0" w:lastRow="0" w:firstColumn="0" w:lastColumn="0" w:oddVBand="0" w:evenVBand="0" w:oddHBand="0" w:evenHBand="0" w:firstRowFirstColumn="0" w:firstRowLastColumn="0" w:lastRowFirstColumn="0" w:lastRowLastColumn="0"/>
+              <w:rPr>
+                <w:rFonts w:cs="Calibri"/>
+                <w:color w:val="000000"/>
+              </w:rPr>
+            </w:pPr>
+            <w:r>
+              <w:rPr>
+                <w:rFonts w:cs="Calibri"/>
                 <w:color w:val="000000"/>
               </w:rPr>
               <w:t>Baixo</w:t>
@@ -4167,20 +3527,16 @@
           <w:tcPr>
             <w:cnfStyle w:val="001000000000" w:firstRow="0" w:lastRow="0" w:firstColumn="1" w:lastColumn="0" w:oddVBand="0" w:evenVBand="0" w:oddHBand="0" w:evenHBand="0" w:firstRowFirstColumn="0" w:firstRowLastColumn="0" w:lastRowFirstColumn="0" w:lastRowLastColumn="0"/>
             <w:tcW w:w="549" w:type="dxa"/>
-            <w:vAlign w:val="bottom"/>
-          </w:tcPr>
-          <w:p>
-            <w:pPr>
-              <w:spacing w:after="0"/>
-              <w:jc w:val="right"/>
-              <w:rPr>
-                <w:rFonts w:cs="Times New Roman"/>
-                <w:color w:val="000000"/>
-              </w:rPr>
-            </w:pPr>
-            <w:r>
-              <w:rPr>
-                <w:rFonts w:cs="Times New Roman"/>
+          </w:tcPr>
+          <w:p>
+            <w:pPr>
+              <w:spacing w:after="0"/>
+              <w:rPr>
+                <w:color w:val="000000"/>
+              </w:rPr>
+            </w:pPr>
+            <w:r>
+              <w:rPr>
                 <w:color w:val="000000"/>
               </w:rPr>
               <w:t>6</w:t>
@@ -4194,34 +3550,47 @@
           </w:tcPr>
           <w:p>
             <w:pPr>
-              <w:jc w:val="left"/>
-              <w:cnfStyle w:val="000000000000" w:firstRow="0" w:lastRow="0" w:firstColumn="0" w:lastColumn="0" w:oddVBand="0" w:evenVBand="0" w:oddHBand="0" w:evenHBand="0" w:firstRowFirstColumn="0" w:firstRowLastColumn="0" w:lastRowFirstColumn="0" w:lastRowLastColumn="0"/>
-              <w:rPr>
-                <w:color w:val="000000"/>
-              </w:rPr>
-            </w:pPr>
-            <w:r>
-              <w:rPr>
-                <w:color w:val="000000"/>
-              </w:rPr>
-              <w:t>E-mail Marketing</w:t>
-            </w:r>
+              <w:spacing w:after="0"/>
+              <w:cnfStyle w:val="000000000000" w:firstRow="0" w:lastRow="0" w:firstColumn="0" w:lastColumn="0" w:oddVBand="0" w:evenVBand="0" w:oddHBand="0" w:evenHBand="0" w:firstRowFirstColumn="0" w:firstRowLastColumn="0" w:lastRowFirstColumn="0" w:lastRowLastColumn="0"/>
+              <w:rPr>
+                <w:rFonts w:cs="Calibri"/>
+                <w:color w:val="000000"/>
+              </w:rPr>
+            </w:pPr>
+            <w:r>
+              <w:rPr>
+                <w:rFonts w:cs="Calibri"/>
+                <w:color w:val="000000"/>
+              </w:rPr>
+              <w:t xml:space="preserve">Rastreamento por </w:t>
+            </w:r>
+            <w:proofErr w:type="spellStart"/>
+            <w:r>
+              <w:rPr>
+                <w:rFonts w:cs="Calibri"/>
+                <w:color w:val="000000"/>
+              </w:rPr>
+              <w:t>QRCode</w:t>
+            </w:r>
+            <w:proofErr w:type="spellEnd"/>
           </w:p>
         </w:tc>
         <w:tc>
           <w:tcPr>
             <w:tcW w:w="1701" w:type="dxa"/>
-            <w:vAlign w:val="bottom"/>
-          </w:tcPr>
-          <w:p>
-            <w:pPr>
-              <w:cnfStyle w:val="000000000000" w:firstRow="0" w:lastRow="0" w:firstColumn="0" w:lastColumn="0" w:oddVBand="0" w:evenVBand="0" w:oddHBand="0" w:evenHBand="0" w:firstRowFirstColumn="0" w:firstRowLastColumn="0" w:lastRowFirstColumn="0" w:lastRowLastColumn="0"/>
-              <w:rPr>
-                <w:color w:val="000000"/>
-              </w:rPr>
-            </w:pPr>
-            <w:r>
-              <w:rPr>
+          </w:tcPr>
+          <w:p>
+            <w:pPr>
+              <w:spacing w:after="0"/>
+              <w:cnfStyle w:val="000000000000" w:firstRow="0" w:lastRow="0" w:firstColumn="0" w:lastColumn="0" w:oddVBand="0" w:evenVBand="0" w:oddHBand="0" w:evenHBand="0" w:firstRowFirstColumn="0" w:firstRowLastColumn="0" w:lastRowFirstColumn="0" w:lastRowLastColumn="0"/>
+              <w:rPr>
+                <w:rFonts w:cs="Calibri"/>
+                <w:color w:val="000000"/>
+              </w:rPr>
+            </w:pPr>
+            <w:r>
+              <w:rPr>
+                <w:rFonts w:cs="Calibri"/>
                 <w:color w:val="000000"/>
               </w:rPr>
               <w:t>Útil</w:t>
@@ -4231,543 +3600,54 @@
         <w:tc>
           <w:tcPr>
             <w:tcW w:w="1134" w:type="dxa"/>
-            <w:vAlign w:val="bottom"/>
-          </w:tcPr>
-          <w:p>
-            <w:pPr>
-              <w:cnfStyle w:val="000000000000" w:firstRow="0" w:lastRow="0" w:firstColumn="0" w:lastColumn="0" w:oddVBand="0" w:evenVBand="0" w:oddHBand="0" w:evenHBand="0" w:firstRowFirstColumn="0" w:firstRowLastColumn="0" w:lastRowFirstColumn="0" w:lastRowLastColumn="0"/>
-              <w:rPr>
-                <w:color w:val="000000"/>
-              </w:rPr>
-            </w:pPr>
-            <w:r>
-              <w:rPr>
-                <w:color w:val="000000"/>
-              </w:rPr>
-              <w:t>Baixo</w:t>
+          </w:tcPr>
+          <w:p>
+            <w:pPr>
+              <w:spacing w:after="0"/>
+              <w:cnfStyle w:val="000000000000" w:firstRow="0" w:lastRow="0" w:firstColumn="0" w:lastColumn="0" w:oddVBand="0" w:evenVBand="0" w:oddHBand="0" w:evenHBand="0" w:firstRowFirstColumn="0" w:firstRowLastColumn="0" w:lastRowFirstColumn="0" w:lastRowLastColumn="0"/>
+              <w:rPr>
+                <w:rFonts w:cs="Calibri"/>
+                <w:color w:val="000000"/>
+              </w:rPr>
+            </w:pPr>
+            <w:r>
+              <w:rPr>
+                <w:rFonts w:cs="Calibri"/>
+                <w:color w:val="000000"/>
+              </w:rPr>
+              <w:t>Alto</w:t>
             </w:r>
           </w:p>
         </w:tc>
         <w:tc>
           <w:tcPr>
             <w:tcW w:w="1701" w:type="dxa"/>
-            <w:vAlign w:val="bottom"/>
-          </w:tcPr>
-          <w:p>
-            <w:pPr>
-              <w:cnfStyle w:val="000000000000" w:firstRow="0" w:lastRow="0" w:firstColumn="0" w:lastColumn="0" w:oddVBand="0" w:evenVBand="0" w:oddHBand="0" w:evenHBand="0" w:firstRowFirstColumn="0" w:firstRowLastColumn="0" w:lastRowFirstColumn="0" w:lastRowLastColumn="0"/>
-              <w:rPr>
-                <w:color w:val="000000"/>
-              </w:rPr>
-            </w:pPr>
-            <w:r>
-              <w:rPr>
-                <w:color w:val="000000"/>
-              </w:rPr>
-              <w:t>Baixo</w:t>
-            </w:r>
-          </w:p>
-        </w:tc>
-      </w:tr>
-      <w:tr>
-        <w:trPr>
-          <w:jc w:val="center"/>
-        </w:trPr>
-        <w:tc>
-          <w:tcPr>
-            <w:cnfStyle w:val="001000000000" w:firstRow="0" w:lastRow="0" w:firstColumn="1" w:lastColumn="0" w:oddVBand="0" w:evenVBand="0" w:oddHBand="0" w:evenHBand="0" w:firstRowFirstColumn="0" w:firstRowLastColumn="0" w:lastRowFirstColumn="0" w:lastRowLastColumn="0"/>
-            <w:tcW w:w="549" w:type="dxa"/>
-            <w:vAlign w:val="bottom"/>
-          </w:tcPr>
-          <w:p>
-            <w:pPr>
-              <w:spacing w:after="0"/>
-              <w:jc w:val="right"/>
-              <w:rPr>
-                <w:rFonts w:cs="Times New Roman"/>
-                <w:color w:val="000000"/>
-              </w:rPr>
-            </w:pPr>
-            <w:r>
-              <w:rPr>
-                <w:color w:val="000000"/>
-              </w:rPr>
-              <w:t>7</w:t>
-            </w:r>
-          </w:p>
-        </w:tc>
-        <w:tc>
-          <w:tcPr>
-            <w:tcW w:w="4547" w:type="dxa"/>
-            <w:vAlign w:val="bottom"/>
-          </w:tcPr>
-          <w:p>
-            <w:pPr>
-              <w:jc w:val="left"/>
-              <w:cnfStyle w:val="000000000000" w:firstRow="0" w:lastRow="0" w:firstColumn="0" w:lastColumn="0" w:oddVBand="0" w:evenVBand="0" w:oddHBand="0" w:evenHBand="0" w:firstRowFirstColumn="0" w:firstRowLastColumn="0" w:lastRowFirstColumn="0" w:lastRowLastColumn="0"/>
-              <w:rPr>
-                <w:color w:val="000000"/>
-                <w:lang w:val="en-US"/>
-              </w:rPr>
-            </w:pPr>
-            <w:r>
-              <w:rPr>
-                <w:color w:val="000000"/>
-                <w:lang w:val="en-US"/>
-              </w:rPr>
-              <w:t xml:space="preserve">Chat on-line para </w:t>
-            </w:r>
-            <w:proofErr w:type="spellStart"/>
-            <w:r>
-              <w:rPr>
-                <w:color w:val="000000"/>
-                <w:lang w:val="en-US"/>
-              </w:rPr>
-              <w:t>dú</w:t>
-            </w:r>
-            <w:r>
-              <w:rPr>
-                <w:color w:val="000000"/>
-                <w:lang w:val="en-US"/>
-              </w:rPr>
-              <w:t>vidas</w:t>
-            </w:r>
-            <w:proofErr w:type="spellEnd"/>
-          </w:p>
-        </w:tc>
-        <w:tc>
-          <w:tcPr>
-            <w:tcW w:w="1701" w:type="dxa"/>
-            <w:vAlign w:val="bottom"/>
-          </w:tcPr>
-          <w:p>
-            <w:pPr>
-              <w:cnfStyle w:val="000000000000" w:firstRow="0" w:lastRow="0" w:firstColumn="0" w:lastColumn="0" w:oddVBand="0" w:evenVBand="0" w:oddHBand="0" w:evenHBand="0" w:firstRowFirstColumn="0" w:firstRowLastColumn="0" w:lastRowFirstColumn="0" w:lastRowLastColumn="0"/>
-              <w:rPr>
-                <w:color w:val="000000"/>
-              </w:rPr>
-            </w:pPr>
-            <w:r>
-              <w:rPr>
-                <w:color w:val="000000"/>
-              </w:rPr>
-              <w:t>Útil</w:t>
-            </w:r>
-          </w:p>
-        </w:tc>
-        <w:tc>
-          <w:tcPr>
-            <w:tcW w:w="1134" w:type="dxa"/>
-            <w:vAlign w:val="bottom"/>
-          </w:tcPr>
-          <w:p>
-            <w:pPr>
-              <w:cnfStyle w:val="000000000000" w:firstRow="0" w:lastRow="0" w:firstColumn="0" w:lastColumn="0" w:oddVBand="0" w:evenVBand="0" w:oddHBand="0" w:evenHBand="0" w:firstRowFirstColumn="0" w:firstRowLastColumn="0" w:lastRowFirstColumn="0" w:lastRowLastColumn="0"/>
-              <w:rPr>
-                <w:color w:val="000000"/>
-              </w:rPr>
-            </w:pPr>
-            <w:r>
-              <w:rPr>
+          </w:tcPr>
+          <w:p>
+            <w:pPr>
+              <w:spacing w:after="0"/>
+              <w:cnfStyle w:val="000000000000" w:firstRow="0" w:lastRow="0" w:firstColumn="0" w:lastColumn="0" w:oddVBand="0" w:evenVBand="0" w:oddHBand="0" w:evenHBand="0" w:firstRowFirstColumn="0" w:firstRowLastColumn="0" w:lastRowFirstColumn="0" w:lastRowLastColumn="0"/>
+              <w:rPr>
+                <w:rFonts w:cs="Calibri"/>
+                <w:color w:val="000000"/>
+              </w:rPr>
+            </w:pPr>
+            <w:r>
+              <w:rPr>
+                <w:rFonts w:cs="Calibri"/>
                 <w:color w:val="000000"/>
               </w:rPr>
               <w:t>Alto</w:t>
-            </w:r>
-          </w:p>
-        </w:tc>
-        <w:tc>
-          <w:tcPr>
-            <w:tcW w:w="1701" w:type="dxa"/>
-            <w:vAlign w:val="bottom"/>
-          </w:tcPr>
-          <w:p>
-            <w:pPr>
-              <w:cnfStyle w:val="000000000000" w:firstRow="0" w:lastRow="0" w:firstColumn="0" w:lastColumn="0" w:oddVBand="0" w:evenVBand="0" w:oddHBand="0" w:evenHBand="0" w:firstRowFirstColumn="0" w:firstRowLastColumn="0" w:lastRowFirstColumn="0" w:lastRowLastColumn="0"/>
-              <w:rPr>
-                <w:color w:val="000000"/>
-              </w:rPr>
-            </w:pPr>
-            <w:r>
-              <w:rPr>
-                <w:color w:val="000000"/>
-              </w:rPr>
-              <w:t>Médio</w:t>
-            </w:r>
-          </w:p>
-        </w:tc>
-      </w:tr>
-      <w:tr>
-        <w:trPr>
-          <w:jc w:val="center"/>
-        </w:trPr>
-        <w:tc>
-          <w:tcPr>
-            <w:cnfStyle w:val="001000000000" w:firstRow="0" w:lastRow="0" w:firstColumn="1" w:lastColumn="0" w:oddVBand="0" w:evenVBand="0" w:oddHBand="0" w:evenHBand="0" w:firstRowFirstColumn="0" w:firstRowLastColumn="0" w:lastRowFirstColumn="0" w:lastRowLastColumn="0"/>
-            <w:tcW w:w="549" w:type="dxa"/>
-            <w:vAlign w:val="bottom"/>
-          </w:tcPr>
-          <w:p>
-            <w:pPr>
-              <w:spacing w:after="0"/>
-              <w:jc w:val="right"/>
-              <w:rPr>
-                <w:rFonts w:cs="Times New Roman"/>
-                <w:color w:val="000000"/>
-              </w:rPr>
-            </w:pPr>
-            <w:r>
-              <w:rPr>
-                <w:color w:val="000000"/>
-              </w:rPr>
-              <w:t>8</w:t>
-            </w:r>
-          </w:p>
-        </w:tc>
-        <w:tc>
-          <w:tcPr>
-            <w:tcW w:w="4547" w:type="dxa"/>
-            <w:vAlign w:val="bottom"/>
-          </w:tcPr>
-          <w:p>
-            <w:pPr>
-              <w:jc w:val="left"/>
-              <w:cnfStyle w:val="000000000000" w:firstRow="0" w:lastRow="0" w:firstColumn="0" w:lastColumn="0" w:oddVBand="0" w:evenVBand="0" w:oddHBand="0" w:evenHBand="0" w:firstRowFirstColumn="0" w:firstRowLastColumn="0" w:lastRowFirstColumn="0" w:lastRowLastColumn="0"/>
-              <w:rPr>
-                <w:color w:val="000000"/>
-              </w:rPr>
-            </w:pPr>
-            <w:r>
-              <w:rPr>
-                <w:color w:val="000000"/>
-              </w:rPr>
-              <w:t>Cadastro de sugestões e melhorias</w:t>
-            </w:r>
-          </w:p>
-        </w:tc>
-        <w:tc>
-          <w:tcPr>
-            <w:tcW w:w="1701" w:type="dxa"/>
-            <w:vAlign w:val="bottom"/>
-          </w:tcPr>
-          <w:p>
-            <w:pPr>
-              <w:cnfStyle w:val="000000000000" w:firstRow="0" w:lastRow="0" w:firstColumn="0" w:lastColumn="0" w:oddVBand="0" w:evenVBand="0" w:oddHBand="0" w:evenHBand="0" w:firstRowFirstColumn="0" w:firstRowLastColumn="0" w:lastRowFirstColumn="0" w:lastRowLastColumn="0"/>
-              <w:rPr>
-                <w:color w:val="000000"/>
-              </w:rPr>
-            </w:pPr>
-            <w:r>
-              <w:rPr>
-                <w:color w:val="000000"/>
-              </w:rPr>
-              <w:t>Útil</w:t>
-            </w:r>
-            <w:bookmarkStart w:id="0" w:name="_GoBack"/>
-            <w:bookmarkEnd w:id="0"/>
-          </w:p>
-        </w:tc>
-        <w:tc>
-          <w:tcPr>
-            <w:tcW w:w="1134" w:type="dxa"/>
-            <w:vAlign w:val="bottom"/>
-          </w:tcPr>
-          <w:p>
-            <w:pPr>
-              <w:cnfStyle w:val="000000000000" w:firstRow="0" w:lastRow="0" w:firstColumn="0" w:lastColumn="0" w:oddVBand="0" w:evenVBand="0" w:oddHBand="0" w:evenHBand="0" w:firstRowFirstColumn="0" w:firstRowLastColumn="0" w:lastRowFirstColumn="0" w:lastRowLastColumn="0"/>
-              <w:rPr>
-                <w:color w:val="000000"/>
-              </w:rPr>
-            </w:pPr>
-            <w:r>
-              <w:rPr>
-                <w:color w:val="000000"/>
-              </w:rPr>
-              <w:t>Médio</w:t>
-            </w:r>
-          </w:p>
-        </w:tc>
-        <w:tc>
-          <w:tcPr>
-            <w:tcW w:w="1701" w:type="dxa"/>
-            <w:vAlign w:val="bottom"/>
-          </w:tcPr>
-          <w:p>
-            <w:pPr>
-              <w:cnfStyle w:val="000000000000" w:firstRow="0" w:lastRow="0" w:firstColumn="0" w:lastColumn="0" w:oddVBand="0" w:evenVBand="0" w:oddHBand="0" w:evenHBand="0" w:firstRowFirstColumn="0" w:firstRowLastColumn="0" w:lastRowFirstColumn="0" w:lastRowLastColumn="0"/>
-              <w:rPr>
-                <w:color w:val="000000"/>
-              </w:rPr>
-            </w:pPr>
-            <w:r>
-              <w:rPr>
-                <w:color w:val="000000"/>
-              </w:rPr>
-              <w:t>Baixo</w:t>
             </w:r>
           </w:p>
         </w:tc>
       </w:tr>
     </w:tbl>
     <w:p/>
-    <w:p/>
-    <w:p/>
-    <w:p/>
-    <w:p/>
-    <w:p/>
-    <w:p/>
-    <w:p/>
-    <w:p/>
-    <w:p/>
-    <w:p/>
-    <w:p/>
-    <w:p/>
-    <w:p/>
-    <w:p/>
-    <w:p/>
-    <w:p/>
-    <w:p/>
-    <w:p/>
-    <w:p/>
-    <w:p/>
-    <w:p/>
-    <w:p/>
-    <w:p/>
-    <w:p/>
-    <w:p/>
-    <w:p/>
-    <w:p/>
-    <w:p/>
-    <w:tbl>
-      <w:tblPr>
-        <w:tblStyle w:val="Tabelacomgrade"/>
-        <w:tblW w:w="2325" w:type="pct"/>
-        <w:jc w:val="right"/>
-        <w:tblBorders>
-          <w:top w:val="none" w:sz="0" w:space="0" w:color="auto"/>
-          <w:left w:val="none" w:sz="0" w:space="0" w:color="auto"/>
-          <w:bottom w:val="none" w:sz="0" w:space="0" w:color="auto"/>
-          <w:right w:val="none" w:sz="0" w:space="0" w:color="auto"/>
-          <w:insideH w:val="none" w:sz="0" w:space="0" w:color="auto"/>
-          <w:insideV w:val="none" w:sz="0" w:space="0" w:color="auto"/>
-        </w:tblBorders>
-        <w:tblLayout w:type="fixed"/>
-        <w:tblCellMar>
-          <w:left w:w="57" w:type="dxa"/>
-          <w:right w:w="57" w:type="dxa"/>
-        </w:tblCellMar>
-        <w:tblLook w:val="01E0" w:firstRow="1" w:lastRow="1" w:firstColumn="1" w:lastColumn="1" w:noHBand="0" w:noVBand="0"/>
-      </w:tblPr>
-      <w:tblGrid>
-        <w:gridCol w:w="3494"/>
-        <w:gridCol w:w="1120"/>
-      </w:tblGrid>
-      <w:tr>
-        <w:trPr>
-          <w:trHeight w:val="45"/>
-          <w:jc w:val="right"/>
-        </w:trPr>
-        <w:tc>
-          <w:tcPr>
-            <w:tcW w:w="3786" w:type="pct"/>
-            <w:tcBorders>
-              <w:top w:val="single" w:sz="4" w:space="0" w:color="7F7F7F" w:themeColor="text1" w:themeTint="80"/>
-            </w:tcBorders>
-            <w:vAlign w:val="bottom"/>
-          </w:tcPr>
-          <w:p>
-            <w:pPr>
-              <w:pStyle w:val="SubtitulosCabealhoeRodap"/>
-              <w:spacing w:before="40"/>
-            </w:pPr>
-            <w:r>
-              <w:t>APROVADO POR</w:t>
-            </w:r>
-          </w:p>
-        </w:tc>
-        <w:tc>
-          <w:tcPr>
-            <w:tcW w:w="1214" w:type="pct"/>
-            <w:tcBorders>
-              <w:top w:val="single" w:sz="4" w:space="0" w:color="7F7F7F" w:themeColor="text1" w:themeTint="80"/>
-            </w:tcBorders>
-            <w:vAlign w:val="bottom"/>
-          </w:tcPr>
-          <w:p>
-            <w:pPr>
-              <w:pStyle w:val="SubtitulosCabealhoeRodap"/>
-              <w:spacing w:before="40"/>
-              <w:ind w:right="-144"/>
-            </w:pPr>
-            <w:r>
-              <w:t>DATA</w:t>
-            </w:r>
-          </w:p>
-        </w:tc>
-      </w:tr>
-      <w:tr>
-        <w:trPr>
-          <w:trHeight w:val="324"/>
-          <w:jc w:val="right"/>
-        </w:trPr>
-        <w:tc>
-          <w:tcPr>
-            <w:tcW w:w="3786" w:type="pct"/>
-          </w:tcPr>
-          <w:p>
-            <w:pPr>
-              <w:pStyle w:val="ItensCabealhoeRodap"/>
-              <w:spacing w:before="0"/>
-            </w:pPr>
-            <w:r>
-              <w:fldChar w:fldCharType="begin">
-                <w:ffData>
-                  <w:name w:val=""/>
-                  <w:enabled/>
-                  <w:calcOnExit w:val="0"/>
-                  <w:textInput>
-                    <w:default w:val="[Nome e cargo do responsável pela aprovação]"/>
-                  </w:textInput>
-                </w:ffData>
-              </w:fldChar>
-            </w:r>
-            <w:r>
-              <w:instrText xml:space="preserve"> FORMTEXT </w:instrText>
-            </w:r>
-            <w:r>
-              <w:fldChar w:fldCharType="separate"/>
-            </w:r>
-            <w:r>
-              <w:rPr>
-                <w:noProof/>
-              </w:rPr>
-              <w:t>[Nome e cargo do responsável pela aprovação]</w:t>
-            </w:r>
-            <w:r>
-              <w:fldChar w:fldCharType="end"/>
-            </w:r>
-          </w:p>
-        </w:tc>
-        <w:tc>
-          <w:tcPr>
-            <w:tcW w:w="1214" w:type="pct"/>
-          </w:tcPr>
-          <w:p>
-            <w:pPr>
-              <w:pStyle w:val="ItensCabealhoeRodap"/>
-              <w:spacing w:before="0"/>
-              <w:ind w:right="-144"/>
-            </w:pPr>
-            <w:r>
-              <w:fldChar w:fldCharType="begin">
-                <w:ffData>
-                  <w:name w:val="Text4"/>
-                  <w:enabled/>
-                  <w:calcOnExit w:val="0"/>
-                  <w:textInput>
-                    <w:default w:val="[Data]"/>
-                  </w:textInput>
-                </w:ffData>
-              </w:fldChar>
-            </w:r>
-            <w:r>
-              <w:instrText xml:space="preserve"> FORMTEXT </w:instrText>
-            </w:r>
-            <w:r>
-              <w:fldChar w:fldCharType="separate"/>
-            </w:r>
-            <w:r>
-              <w:rPr>
-                <w:noProof/>
-              </w:rPr>
-              <w:t>[Data]</w:t>
-            </w:r>
-            <w:r>
-              <w:fldChar w:fldCharType="end"/>
-            </w:r>
-          </w:p>
-        </w:tc>
-      </w:tr>
-      <w:tr>
-        <w:trPr>
-          <w:trHeight w:val="171"/>
-          <w:jc w:val="right"/>
-        </w:trPr>
-        <w:tc>
-          <w:tcPr>
-            <w:tcW w:w="5000" w:type="pct"/>
-            <w:gridSpan w:val="2"/>
-            <w:vMerge w:val="restart"/>
-          </w:tcPr>
-          <w:p>
-            <w:pPr>
-              <w:pStyle w:val="Legenda-Notas"/>
-              <w:rPr>
-                <w:b/>
-                <w:i/>
-                <w:lang w:val="pt-BR"/>
-              </w:rPr>
-            </w:pPr>
-            <w:r>
-              <w:rPr>
-                <w:b/>
-                <w:i/>
-                <w:lang w:val="pt-BR"/>
-              </w:rPr>
-              <w:t>Nota:</w:t>
-            </w:r>
-            <w:r>
-              <w:rPr>
-                <w:lang w:val="pt-BR"/>
-              </w:rPr>
-              <w:t xml:space="preserve"> </w:t>
-            </w:r>
-            <w:r>
-              <w:rPr>
-                <w:i/>
-                <w:lang w:val="pt-BR"/>
-              </w:rPr>
-              <w:t>Quaisquer alterações neste documento deverão ser submetidas ao processo de controle do projeto para aprovações antes de serem incorporadas a este documento.</w:t>
-            </w:r>
-          </w:p>
-        </w:tc>
-      </w:tr>
-      <w:tr>
-        <w:trPr>
-          <w:trHeight w:val="282"/>
-          <w:jc w:val="right"/>
-        </w:trPr>
-        <w:tc>
-          <w:tcPr>
-            <w:tcW w:w="5000" w:type="pct"/>
-            <w:gridSpan w:val="2"/>
-            <w:vMerge/>
-          </w:tcPr>
-          <w:p>
-            <w:pPr>
-              <w:pStyle w:val="ItensCabealhoeRodap"/>
-              <w:rPr>
-                <w:b/>
-                <w:i/>
-              </w:rPr>
-            </w:pPr>
-          </w:p>
-        </w:tc>
-      </w:tr>
-    </w:tbl>
-    <w:p>
-      <w:pPr>
-        <w:pStyle w:val="Legenda-Notas"/>
-        <w:jc w:val="left"/>
-        <w:rPr>
-          <w:lang w:val="pt-BR"/>
-        </w:rPr>
-      </w:pPr>
-    </w:p>
     <w:sectPr>
       <w:headerReference w:type="default" r:id="rId8"/>
       <w:footerReference w:type="default" r:id="rId9"/>
       <w:headerReference w:type="first" r:id="rId10"/>
-      <w:footerReference w:type="first" r:id="rId11"/>
       <w:pgSz w:w="11907" w:h="16840" w:code="9"/>
       <w:pgMar w:top="238" w:right="851" w:bottom="720" w:left="1134" w:header="454" w:footer="284" w:gutter="0"/>
       <w:pgBorders>
@@ -4782,7 +3662,7 @@
 </file>
 
 <file path=word/endnotes.xml><?xml version="1.0" encoding="utf-8"?>
-<w:endnotes xmlns:wpc="http://schemas.microsoft.com/office/word/2010/wordprocessingCanvas" xmlns:mc="http://schemas.openxmlformats.org/markup-compatibility/2006" xmlns:o="urn:schemas-microsoft-com:office:office" xmlns:r="http://schemas.openxmlformats.org/officeDocument/2006/relationships" xmlns:m="http://schemas.openxmlformats.org/officeDocument/2006/math" xmlns:v="urn:schemas-microsoft-com:vml" xmlns:wp14="http://schemas.microsoft.com/office/word/2010/wordprocessingDrawing" xmlns:wp="http://schemas.openxmlformats.org/drawingml/2006/wordprocessingDrawing" xmlns:w10="urn:schemas-microsoft-com:office:word" xmlns:w="http://schemas.openxmlformats.org/wordprocessingml/2006/main" xmlns:w14="http://schemas.microsoft.com/office/word/2010/wordml" xmlns:w15="http://schemas.microsoft.com/office/word/2012/wordml" xmlns:wpg="http://schemas.microsoft.com/office/word/2010/wordprocessingGroup" xmlns:wpi="http://schemas.microsoft.com/office/word/2010/wordprocessingInk" xmlns:wne="http://schemas.microsoft.com/office/word/2006/wordml" xmlns:wps="http://schemas.microsoft.com/office/word/2010/wordprocessingShape" mc:Ignorable="w14 w15 wp14">
+<w:endnotes xmlns:wpc="http://schemas.microsoft.com/office/word/2010/wordprocessingCanvas" xmlns:cx="http://schemas.microsoft.com/office/drawing/2014/chartex" xmlns:cx1="http://schemas.microsoft.com/office/drawing/2015/9/8/chartex" xmlns:cx2="http://schemas.microsoft.com/office/drawing/2015/10/21/chartex" xmlns:cx3="http://schemas.microsoft.com/office/drawing/2016/5/9/chartex" xmlns:cx4="http://schemas.microsoft.com/office/drawing/2016/5/10/chartex" xmlns:cx5="http://schemas.microsoft.com/office/drawing/2016/5/11/chartex" xmlns:cx6="http://schemas.microsoft.com/office/drawing/2016/5/12/chartex" xmlns:cx7="http://schemas.microsoft.com/office/drawing/2016/5/13/chartex" xmlns:cx8="http://schemas.microsoft.com/office/drawing/2016/5/14/chartex" xmlns:mc="http://schemas.openxmlformats.org/markup-compatibility/2006" xmlns:aink="http://schemas.microsoft.com/office/drawing/2016/ink" xmlns:am3d="http://schemas.microsoft.com/office/drawing/2017/model3d" xmlns:o="urn:schemas-microsoft-com:office:office" xmlns:r="http://schemas.openxmlformats.org/officeDocument/2006/relationships" xmlns:m="http://schemas.openxmlformats.org/officeDocument/2006/math" xmlns:v="urn:schemas-microsoft-com:vml" xmlns:wp14="http://schemas.microsoft.com/office/word/2010/wordprocessingDrawing" xmlns:wp="http://schemas.openxmlformats.org/drawingml/2006/wordprocessingDrawing" xmlns:w10="urn:schemas-microsoft-com:office:word" xmlns:w="http://schemas.openxmlformats.org/wordprocessingml/2006/main" xmlns:w14="http://schemas.microsoft.com/office/word/2010/wordml" xmlns:w15="http://schemas.microsoft.com/office/word/2012/wordml" xmlns:w16cid="http://schemas.microsoft.com/office/word/2016/wordml/cid" xmlns:w16se="http://schemas.microsoft.com/office/word/2015/wordml/symex" xmlns:wpg="http://schemas.microsoft.com/office/word/2010/wordprocessingGroup" xmlns:wpi="http://schemas.microsoft.com/office/word/2010/wordprocessingInk" xmlns:wne="http://schemas.microsoft.com/office/word/2006/wordml" xmlns:wps="http://schemas.microsoft.com/office/word/2010/wordprocessingShape" mc:Ignorable="w14 w15 w16se w16cid wp14">
   <w:endnote w:type="separator" w:id="-1">
     <w:p>
       <w:r>
@@ -4805,129 +3685,7 @@
 </file>
 
 <file path=word/footer1.xml><?xml version="1.0" encoding="utf-8"?>
-<w:ftr xmlns:wpc="http://schemas.microsoft.com/office/word/2010/wordprocessingCanvas" xmlns:mc="http://schemas.openxmlformats.org/markup-compatibility/2006" xmlns:o="urn:schemas-microsoft-com:office:office" xmlns:r="http://schemas.openxmlformats.org/officeDocument/2006/relationships" xmlns:m="http://schemas.openxmlformats.org/officeDocument/2006/math" xmlns:v="urn:schemas-microsoft-com:vml" xmlns:wp14="http://schemas.microsoft.com/office/word/2010/wordprocessingDrawing" xmlns:wp="http://schemas.openxmlformats.org/drawingml/2006/wordprocessingDrawing" xmlns:w10="urn:schemas-microsoft-com:office:word" xmlns:w="http://schemas.openxmlformats.org/wordprocessingml/2006/main" xmlns:w14="http://schemas.microsoft.com/office/word/2010/wordml" xmlns:w15="http://schemas.microsoft.com/office/word/2012/wordml" xmlns:wpg="http://schemas.microsoft.com/office/word/2010/wordprocessingGroup" xmlns:wpi="http://schemas.microsoft.com/office/word/2010/wordprocessingInk" xmlns:wne="http://schemas.microsoft.com/office/word/2006/wordml" xmlns:wps="http://schemas.microsoft.com/office/word/2010/wordprocessingShape" mc:Ignorable="w14 w15 wp14">
-  <w:tbl>
-    <w:tblPr>
-      <w:tblW w:w="5000" w:type="pct"/>
-      <w:tblBorders>
-        <w:bottom w:val="single" w:sz="4" w:space="0" w:color="BFBFBF"/>
-      </w:tblBorders>
-      <w:tblCellMar>
-        <w:left w:w="0" w:type="dxa"/>
-        <w:right w:w="0" w:type="dxa"/>
-      </w:tblCellMar>
-      <w:tblLook w:val="04A0" w:firstRow="1" w:lastRow="0" w:firstColumn="1" w:lastColumn="0" w:noHBand="0" w:noVBand="1"/>
-    </w:tblPr>
-    <w:tblGrid>
-      <w:gridCol w:w="4808"/>
-      <w:gridCol w:w="4810"/>
-      <w:gridCol w:w="304"/>
-    </w:tblGrid>
-    <w:tr>
-      <w:tc>
-        <w:tcPr>
-          <w:tcW w:w="2423" w:type="pct"/>
-          <w:tcBorders>
-            <w:bottom w:val="nil"/>
-            <w:right w:val="nil"/>
-          </w:tcBorders>
-        </w:tcPr>
-        <w:p>
-          <w:pPr>
-            <w:pStyle w:val="Legenda-Notas"/>
-            <w:jc w:val="left"/>
-          </w:pPr>
-        </w:p>
-      </w:tc>
-      <w:tc>
-        <w:tcPr>
-          <w:tcW w:w="2424" w:type="pct"/>
-          <w:tcBorders>
-            <w:left w:val="nil"/>
-            <w:bottom w:val="nil"/>
-            <w:right w:val="nil"/>
-          </w:tcBorders>
-        </w:tcPr>
-        <w:p>
-          <w:pPr>
-            <w:pStyle w:val="Legenda-Notas"/>
-            <w:jc w:val="right"/>
-            <w:rPr>
-              <w:rFonts w:eastAsia="Cambria"/>
-              <w:lang w:val="pt-BR"/>
-            </w:rPr>
-          </w:pPr>
-          <w:sdt>
-            <w:sdtPr>
-              <w:rPr>
-                <w:color w:val="7F7F7F" w:themeColor="text1" w:themeTint="80"/>
-                <w:lang w:val="pt-BR"/>
-              </w:rPr>
-              <w:alias w:val="Title"/>
-              <w:id w:val="-793905574"/>
-              <w:dataBinding w:prefixMappings="xmlns:ns0='http://schemas.openxmlformats.org/package/2006/metadata/core-properties' xmlns:ns1='http://purl.org/dc/elements/1.1/'" w:xpath="/ns0:coreProperties[1]/ns1:title[1]" w:storeItemID="{6C3C8BC8-F283-45AE-878A-BAB7291924A1}"/>
-              <w:text/>
-            </w:sdtPr>
-            <w:sdtEndPr/>
-            <w:sdtContent>
-              <w:r>
-                <w:rPr>
-                  <w:color w:val="7F7F7F" w:themeColor="text1" w:themeTint="80"/>
-                  <w:lang w:val="pt-BR"/>
-                </w:rPr>
-                <w:t xml:space="preserve">Vitória cosméticos – Definição de </w:t>
-              </w:r>
-              <w:proofErr w:type="spellStart"/>
-              <w:r>
-                <w:rPr>
-                  <w:color w:val="7F7F7F" w:themeColor="text1" w:themeTint="80"/>
-                  <w:lang w:val="pt-BR"/>
-                </w:rPr>
-                <w:t>baselines</w:t>
-              </w:r>
-              <w:proofErr w:type="spellEnd"/>
-            </w:sdtContent>
-          </w:sdt>
-        </w:p>
-      </w:tc>
-      <w:tc>
-        <w:tcPr>
-          <w:tcW w:w="153" w:type="pct"/>
-          <w:tcBorders>
-            <w:left w:val="nil"/>
-            <w:bottom w:val="nil"/>
-          </w:tcBorders>
-        </w:tcPr>
-        <w:p>
-          <w:pPr>
-            <w:pStyle w:val="Legenda-Notas"/>
-            <w:jc w:val="right"/>
-            <w:rPr>
-              <w:rFonts w:eastAsia="Cambria"/>
-            </w:rPr>
-          </w:pPr>
-          <w:r>
-            <w:fldChar w:fldCharType="begin"/>
-          </w:r>
-          <w:r>
-            <w:instrText xml:space="preserve"> PAGE   \* MERGEFORMAT </w:instrText>
-          </w:r>
-          <w:r>
-            <w:fldChar w:fldCharType="separate"/>
-          </w:r>
-          <w:r>
-            <w:rPr>
-              <w:noProof/>
-            </w:rPr>
-            <w:t>3</w:t>
-          </w:r>
-          <w:r>
-            <w:fldChar w:fldCharType="end"/>
-          </w:r>
-        </w:p>
-      </w:tc>
-    </w:tr>
-  </w:tbl>
+<w:ftr xmlns:wpc="http://schemas.microsoft.com/office/word/2010/wordprocessingCanvas" xmlns:cx="http://schemas.microsoft.com/office/drawing/2014/chartex" xmlns:cx1="http://schemas.microsoft.com/office/drawing/2015/9/8/chartex" xmlns:cx2="http://schemas.microsoft.com/office/drawing/2015/10/21/chartex" xmlns:cx3="http://schemas.microsoft.com/office/drawing/2016/5/9/chartex" xmlns:cx4="http://schemas.microsoft.com/office/drawing/2016/5/10/chartex" xmlns:cx5="http://schemas.microsoft.com/office/drawing/2016/5/11/chartex" xmlns:cx6="http://schemas.microsoft.com/office/drawing/2016/5/12/chartex" xmlns:cx7="http://schemas.microsoft.com/office/drawing/2016/5/13/chartex" xmlns:cx8="http://schemas.microsoft.com/office/drawing/2016/5/14/chartex" xmlns:mc="http://schemas.openxmlformats.org/markup-compatibility/2006" xmlns:aink="http://schemas.microsoft.com/office/drawing/2016/ink" xmlns:am3d="http://schemas.microsoft.com/office/drawing/2017/model3d" xmlns:o="urn:schemas-microsoft-com:office:office" xmlns:r="http://schemas.openxmlformats.org/officeDocument/2006/relationships" xmlns:m="http://schemas.openxmlformats.org/officeDocument/2006/math" xmlns:v="urn:schemas-microsoft-com:vml" xmlns:wp14="http://schemas.microsoft.com/office/word/2010/wordprocessingDrawing" xmlns:wp="http://schemas.openxmlformats.org/drawingml/2006/wordprocessingDrawing" xmlns:w10="urn:schemas-microsoft-com:office:word" xmlns:w="http://schemas.openxmlformats.org/wordprocessingml/2006/main" xmlns:w14="http://schemas.microsoft.com/office/word/2010/wordml" xmlns:w15="http://schemas.microsoft.com/office/word/2012/wordml" xmlns:w16cid="http://schemas.microsoft.com/office/word/2016/wordml/cid" xmlns:w16se="http://schemas.microsoft.com/office/word/2015/wordml/symex" xmlns:wpg="http://schemas.microsoft.com/office/word/2010/wordprocessingGroup" xmlns:wpi="http://schemas.microsoft.com/office/word/2010/wordprocessingInk" xmlns:wne="http://schemas.microsoft.com/office/word/2006/wordml" xmlns:wps="http://schemas.microsoft.com/office/word/2010/wordprocessingShape" mc:Ignorable="w14 w15 w16se w16cid wp14">
   <w:p>
     <w:pPr>
       <w:pStyle w:val="Legenda-Notas"/>
@@ -4935,190 +3693,13 @@
       <w:rPr>
         <w:color w:val="7F7F7F" w:themeColor="text1" w:themeTint="80"/>
       </w:rPr>
-    </w:pPr>
-  </w:p>
-</w:ftr>
-</file>
-
-<file path=word/footer2.xml><?xml version="1.0" encoding="utf-8"?>
-<w:ftr xmlns:wpc="http://schemas.microsoft.com/office/word/2010/wordprocessingCanvas" xmlns:mc="http://schemas.openxmlformats.org/markup-compatibility/2006" xmlns:o="urn:schemas-microsoft-com:office:office" xmlns:r="http://schemas.openxmlformats.org/officeDocument/2006/relationships" xmlns:m="http://schemas.openxmlformats.org/officeDocument/2006/math" xmlns:v="urn:schemas-microsoft-com:vml" xmlns:wp14="http://schemas.microsoft.com/office/word/2010/wordprocessingDrawing" xmlns:wp="http://schemas.openxmlformats.org/drawingml/2006/wordprocessingDrawing" xmlns:w10="urn:schemas-microsoft-com:office:word" xmlns:w="http://schemas.openxmlformats.org/wordprocessingml/2006/main" xmlns:w14="http://schemas.microsoft.com/office/word/2010/wordml" xmlns:w15="http://schemas.microsoft.com/office/word/2012/wordml" xmlns:wpg="http://schemas.microsoft.com/office/word/2010/wordprocessingGroup" xmlns:wpi="http://schemas.microsoft.com/office/word/2010/wordprocessingInk" xmlns:wne="http://schemas.microsoft.com/office/word/2006/wordml" xmlns:wps="http://schemas.microsoft.com/office/word/2010/wordprocessingShape" mc:Ignorable="w14 w15 wp14">
-  <w:tbl>
-    <w:tblPr>
-      <w:tblW w:w="5000" w:type="pct"/>
-      <w:jc w:val="right"/>
-      <w:tblBorders>
-        <w:bottom w:val="single" w:sz="4" w:space="0" w:color="BFBFBF"/>
-      </w:tblBorders>
-      <w:tblCellMar>
-        <w:left w:w="0" w:type="dxa"/>
-        <w:right w:w="0" w:type="dxa"/>
-      </w:tblCellMar>
-      <w:tblLook w:val="04A0" w:firstRow="1" w:lastRow="0" w:firstColumn="1" w:lastColumn="0" w:noHBand="0" w:noVBand="1"/>
-    </w:tblPr>
-    <w:tblGrid>
-      <w:gridCol w:w="4808"/>
-      <w:gridCol w:w="4810"/>
-      <w:gridCol w:w="304"/>
-    </w:tblGrid>
-    <w:tr>
-      <w:trPr>
-        <w:jc w:val="right"/>
-      </w:trPr>
-      <w:tc>
-        <w:tcPr>
-          <w:tcW w:w="2423" w:type="pct"/>
-          <w:tcBorders>
-            <w:bottom w:val="nil"/>
-            <w:right w:val="nil"/>
-          </w:tcBorders>
-        </w:tcPr>
-        <w:p>
-          <w:pPr>
-            <w:pStyle w:val="Legenda-Notas"/>
-            <w:jc w:val="left"/>
-          </w:pPr>
-          <w:proofErr w:type="spellStart"/>
-          <w:r>
-            <w:t>Impacto</w:t>
-          </w:r>
-          <w:proofErr w:type="spellEnd"/>
-          <w:r>
-            <w:t xml:space="preserve"> </w:t>
-          </w:r>
-          <w:proofErr w:type="spellStart"/>
-          <w:r>
-            <w:t>Desenvolvimento</w:t>
-          </w:r>
-          <w:proofErr w:type="spellEnd"/>
-        </w:p>
-      </w:tc>
-      <w:tc>
-        <w:tcPr>
-          <w:tcW w:w="2424" w:type="pct"/>
-          <w:tcBorders>
-            <w:left w:val="nil"/>
-            <w:bottom w:val="nil"/>
-            <w:right w:val="nil"/>
-          </w:tcBorders>
-        </w:tcPr>
-        <w:p>
-          <w:pPr>
-            <w:pStyle w:val="Legenda-Notas"/>
-            <w:jc w:val="right"/>
-            <w:rPr>
-              <w:rFonts w:eastAsia="Cambria"/>
-              <w:lang w:val="pt-BR"/>
-            </w:rPr>
-          </w:pPr>
-          <w:sdt>
-            <w:sdtPr>
-              <w:rPr>
-                <w:color w:val="7F7F7F" w:themeColor="text1" w:themeTint="80"/>
-                <w:lang w:val="pt-BR"/>
-              </w:rPr>
-              <w:alias w:val="Title"/>
-              <w:id w:val="-1871753337"/>
-              <w:dataBinding w:prefixMappings="xmlns:ns0='http://schemas.openxmlformats.org/package/2006/metadata/core-properties' xmlns:ns1='http://purl.org/dc/elements/1.1/'" w:xpath="/ns0:coreProperties[1]/ns1:title[1]" w:storeItemID="{6C3C8BC8-F283-45AE-878A-BAB7291924A1}"/>
-              <w:text/>
-            </w:sdtPr>
-            <w:sdtEndPr/>
-            <w:sdtContent>
-              <w:r>
-                <w:rPr>
-                  <w:color w:val="7F7F7F" w:themeColor="text1" w:themeTint="80"/>
-                  <w:lang w:val="pt-BR"/>
-                </w:rPr>
-                <w:t>Vitória cosméticos</w:t>
-              </w:r>
-              <w:r>
-                <w:rPr>
-                  <w:color w:val="7F7F7F" w:themeColor="text1" w:themeTint="80"/>
-                  <w:lang w:val="pt-BR"/>
-                </w:rPr>
-                <w:t xml:space="preserve"> </w:t>
-              </w:r>
-              <w:r>
-                <w:rPr>
-                  <w:color w:val="7F7F7F" w:themeColor="text1" w:themeTint="80"/>
-                  <w:lang w:val="pt-BR"/>
-                </w:rPr>
-                <w:t>–</w:t>
-              </w:r>
-              <w:r>
-                <w:rPr>
-                  <w:color w:val="7F7F7F" w:themeColor="text1" w:themeTint="80"/>
-                  <w:lang w:val="pt-BR"/>
-                </w:rPr>
-                <w:t xml:space="preserve"> </w:t>
-              </w:r>
-              <w:r>
-                <w:rPr>
-                  <w:color w:val="7F7F7F" w:themeColor="text1" w:themeTint="80"/>
-                  <w:lang w:val="pt-BR"/>
-                </w:rPr>
-                <w:t xml:space="preserve">Definição de </w:t>
-              </w:r>
-              <w:proofErr w:type="spellStart"/>
-              <w:r>
-                <w:rPr>
-                  <w:color w:val="7F7F7F" w:themeColor="text1" w:themeTint="80"/>
-                  <w:lang w:val="pt-BR"/>
-                </w:rPr>
-                <w:t>baselines</w:t>
-              </w:r>
-              <w:proofErr w:type="spellEnd"/>
-            </w:sdtContent>
-          </w:sdt>
-        </w:p>
-      </w:tc>
-      <w:tc>
-        <w:tcPr>
-          <w:tcW w:w="153" w:type="pct"/>
-          <w:tcBorders>
-            <w:left w:val="nil"/>
-            <w:bottom w:val="nil"/>
-          </w:tcBorders>
-        </w:tcPr>
-        <w:p>
-          <w:pPr>
-            <w:pStyle w:val="Legenda-Notas"/>
-            <w:jc w:val="right"/>
-            <w:rPr>
-              <w:rFonts w:eastAsia="Cambria"/>
-            </w:rPr>
-          </w:pPr>
-          <w:r>
-            <w:fldChar w:fldCharType="begin"/>
-          </w:r>
-          <w:r>
-            <w:instrText xml:space="preserve"> PAGE   \* MERGEFORMAT </w:instrText>
-          </w:r>
-          <w:r>
-            <w:fldChar w:fldCharType="separate"/>
-          </w:r>
-          <w:r>
-            <w:rPr>
-              <w:noProof/>
-            </w:rPr>
-            <w:t>1</w:t>
-          </w:r>
-          <w:r>
-            <w:fldChar w:fldCharType="end"/>
-          </w:r>
-        </w:p>
-      </w:tc>
-    </w:tr>
-  </w:tbl>
-  <w:p>
-    <w:pPr>
-      <w:pStyle w:val="Legenda-Notas"/>
     </w:pPr>
   </w:p>
 </w:ftr>
 </file>
 
 <file path=word/footnotes.xml><?xml version="1.0" encoding="utf-8"?>
-<w:footnotes xmlns:wpc="http://schemas.microsoft.com/office/word/2010/wordprocessingCanvas" xmlns:mc="http://schemas.openxmlformats.org/markup-compatibility/2006" xmlns:o="urn:schemas-microsoft-com:office:office" xmlns:r="http://schemas.openxmlformats.org/officeDocument/2006/relationships" xmlns:m="http://schemas.openxmlformats.org/officeDocument/2006/math" xmlns:v="urn:schemas-microsoft-com:vml" xmlns:wp14="http://schemas.microsoft.com/office/word/2010/wordprocessingDrawing" xmlns:wp="http://schemas.openxmlformats.org/drawingml/2006/wordprocessingDrawing" xmlns:w10="urn:schemas-microsoft-com:office:word" xmlns:w="http://schemas.openxmlformats.org/wordprocessingml/2006/main" xmlns:w14="http://schemas.microsoft.com/office/word/2010/wordml" xmlns:w15="http://schemas.microsoft.com/office/word/2012/wordml" xmlns:wpg="http://schemas.microsoft.com/office/word/2010/wordprocessingGroup" xmlns:wpi="http://schemas.microsoft.com/office/word/2010/wordprocessingInk" xmlns:wne="http://schemas.microsoft.com/office/word/2006/wordml" xmlns:wps="http://schemas.microsoft.com/office/word/2010/wordprocessingShape" mc:Ignorable="w14 w15 wp14">
+<w:footnotes xmlns:wpc="http://schemas.microsoft.com/office/word/2010/wordprocessingCanvas" xmlns:cx="http://schemas.microsoft.com/office/drawing/2014/chartex" xmlns:cx1="http://schemas.microsoft.com/office/drawing/2015/9/8/chartex" xmlns:cx2="http://schemas.microsoft.com/office/drawing/2015/10/21/chartex" xmlns:cx3="http://schemas.microsoft.com/office/drawing/2016/5/9/chartex" xmlns:cx4="http://schemas.microsoft.com/office/drawing/2016/5/10/chartex" xmlns:cx5="http://schemas.microsoft.com/office/drawing/2016/5/11/chartex" xmlns:cx6="http://schemas.microsoft.com/office/drawing/2016/5/12/chartex" xmlns:cx7="http://schemas.microsoft.com/office/drawing/2016/5/13/chartex" xmlns:cx8="http://schemas.microsoft.com/office/drawing/2016/5/14/chartex" xmlns:mc="http://schemas.openxmlformats.org/markup-compatibility/2006" xmlns:aink="http://schemas.microsoft.com/office/drawing/2016/ink" xmlns:am3d="http://schemas.microsoft.com/office/drawing/2017/model3d" xmlns:o="urn:schemas-microsoft-com:office:office" xmlns:r="http://schemas.openxmlformats.org/officeDocument/2006/relationships" xmlns:m="http://schemas.openxmlformats.org/officeDocument/2006/math" xmlns:v="urn:schemas-microsoft-com:vml" xmlns:wp14="http://schemas.microsoft.com/office/word/2010/wordprocessingDrawing" xmlns:wp="http://schemas.openxmlformats.org/drawingml/2006/wordprocessingDrawing" xmlns:w10="urn:schemas-microsoft-com:office:word" xmlns:w="http://schemas.openxmlformats.org/wordprocessingml/2006/main" xmlns:w14="http://schemas.microsoft.com/office/word/2010/wordml" xmlns:w15="http://schemas.microsoft.com/office/word/2012/wordml" xmlns:w16cid="http://schemas.microsoft.com/office/word/2016/wordml/cid" xmlns:w16se="http://schemas.microsoft.com/office/word/2015/wordml/symex" xmlns:wpg="http://schemas.microsoft.com/office/word/2010/wordprocessingGroup" xmlns:wpi="http://schemas.microsoft.com/office/word/2010/wordprocessingInk" xmlns:wne="http://schemas.microsoft.com/office/word/2006/wordml" xmlns:wps="http://schemas.microsoft.com/office/word/2010/wordprocessingShape" mc:Ignorable="w14 w15 w16se w16cid wp14">
   <w:footnote w:type="separator" w:id="-1">
     <w:p>
       <w:r>
@@ -5141,7 +3722,7 @@
 </file>
 
 <file path=word/header1.xml><?xml version="1.0" encoding="utf-8"?>
-<w:hdr xmlns:wpc="http://schemas.microsoft.com/office/word/2010/wordprocessingCanvas" xmlns:mc="http://schemas.openxmlformats.org/markup-compatibility/2006" xmlns:o="urn:schemas-microsoft-com:office:office" xmlns:r="http://schemas.openxmlformats.org/officeDocument/2006/relationships" xmlns:m="http://schemas.openxmlformats.org/officeDocument/2006/math" xmlns:v="urn:schemas-microsoft-com:vml" xmlns:wp14="http://schemas.microsoft.com/office/word/2010/wordprocessingDrawing" xmlns:wp="http://schemas.openxmlformats.org/drawingml/2006/wordprocessingDrawing" xmlns:w10="urn:schemas-microsoft-com:office:word" xmlns:w="http://schemas.openxmlformats.org/wordprocessingml/2006/main" xmlns:w14="http://schemas.microsoft.com/office/word/2010/wordml" xmlns:w15="http://schemas.microsoft.com/office/word/2012/wordml" xmlns:wpg="http://schemas.microsoft.com/office/word/2010/wordprocessingGroup" xmlns:wpi="http://schemas.microsoft.com/office/word/2010/wordprocessingInk" xmlns:wne="http://schemas.microsoft.com/office/word/2006/wordml" xmlns:wps="http://schemas.microsoft.com/office/word/2010/wordprocessingShape" mc:Ignorable="w14 w15 wp14">
+<w:hdr xmlns:wpc="http://schemas.microsoft.com/office/word/2010/wordprocessingCanvas" xmlns:cx="http://schemas.microsoft.com/office/drawing/2014/chartex" xmlns:cx1="http://schemas.microsoft.com/office/drawing/2015/9/8/chartex" xmlns:cx2="http://schemas.microsoft.com/office/drawing/2015/10/21/chartex" xmlns:cx3="http://schemas.microsoft.com/office/drawing/2016/5/9/chartex" xmlns:cx4="http://schemas.microsoft.com/office/drawing/2016/5/10/chartex" xmlns:cx5="http://schemas.microsoft.com/office/drawing/2016/5/11/chartex" xmlns:cx6="http://schemas.microsoft.com/office/drawing/2016/5/12/chartex" xmlns:cx7="http://schemas.microsoft.com/office/drawing/2016/5/13/chartex" xmlns:cx8="http://schemas.microsoft.com/office/drawing/2016/5/14/chartex" xmlns:mc="http://schemas.openxmlformats.org/markup-compatibility/2006" xmlns:aink="http://schemas.microsoft.com/office/drawing/2016/ink" xmlns:am3d="http://schemas.microsoft.com/office/drawing/2017/model3d" xmlns:o="urn:schemas-microsoft-com:office:office" xmlns:r="http://schemas.openxmlformats.org/officeDocument/2006/relationships" xmlns:m="http://schemas.openxmlformats.org/officeDocument/2006/math" xmlns:v="urn:schemas-microsoft-com:vml" xmlns:wp14="http://schemas.microsoft.com/office/word/2010/wordprocessingDrawing" xmlns:wp="http://schemas.openxmlformats.org/drawingml/2006/wordprocessingDrawing" xmlns:w10="urn:schemas-microsoft-com:office:word" xmlns:w="http://schemas.openxmlformats.org/wordprocessingml/2006/main" xmlns:w14="http://schemas.microsoft.com/office/word/2010/wordml" xmlns:w15="http://schemas.microsoft.com/office/word/2012/wordml" xmlns:w16cid="http://schemas.microsoft.com/office/word/2016/wordml/cid" xmlns:w16se="http://schemas.microsoft.com/office/word/2015/wordml/symex" xmlns:wpg="http://schemas.microsoft.com/office/word/2010/wordprocessingGroup" xmlns:wpi="http://schemas.microsoft.com/office/word/2010/wordprocessingInk" xmlns:wne="http://schemas.microsoft.com/office/word/2006/wordml" xmlns:wps="http://schemas.microsoft.com/office/word/2010/wordprocessingShape" mc:Ignorable="w14 w15 w16se w16cid wp14">
   <w:tbl>
     <w:tblPr>
       <w:tblW w:w="5000" w:type="pct"/>
@@ -5194,17 +3775,8 @@
                   <w:color w:val="7F7F7F" w:themeColor="text1" w:themeTint="80"/>
                   <w:lang w:val="pt-BR"/>
                 </w:rPr>
-                <w:t xml:space="preserve">Vitória cosméticos – Definição de </w:t>
+                <w:t>Vitória cosméticos – Definição de baselines</w:t>
               </w:r>
-              <w:proofErr w:type="spellStart"/>
-              <w:r>
-                <w:rPr>
-                  <w:color w:val="7F7F7F" w:themeColor="text1" w:themeTint="80"/>
-                  <w:lang w:val="pt-BR"/>
-                </w:rPr>
-                <w:t>baselines</w:t>
-              </w:r>
-              <w:proofErr w:type="spellEnd"/>
             </w:sdtContent>
           </w:sdt>
         </w:p>
@@ -5301,7 +3873,7 @@
 </file>
 
 <file path=word/header2.xml><?xml version="1.0" encoding="utf-8"?>
-<w:hdr xmlns:wpc="http://schemas.microsoft.com/office/word/2010/wordprocessingCanvas" xmlns:mc="http://schemas.openxmlformats.org/markup-compatibility/2006" xmlns:o="urn:schemas-microsoft-com:office:office" xmlns:r="http://schemas.openxmlformats.org/officeDocument/2006/relationships" xmlns:m="http://schemas.openxmlformats.org/officeDocument/2006/math" xmlns:v="urn:schemas-microsoft-com:vml" xmlns:wp14="http://schemas.microsoft.com/office/word/2010/wordprocessingDrawing" xmlns:wp="http://schemas.openxmlformats.org/drawingml/2006/wordprocessingDrawing" xmlns:w10="urn:schemas-microsoft-com:office:word" xmlns:w="http://schemas.openxmlformats.org/wordprocessingml/2006/main" xmlns:w14="http://schemas.microsoft.com/office/word/2010/wordml" xmlns:w15="http://schemas.microsoft.com/office/word/2012/wordml" xmlns:wpg="http://schemas.microsoft.com/office/word/2010/wordprocessingGroup" xmlns:wpi="http://schemas.microsoft.com/office/word/2010/wordprocessingInk" xmlns:wne="http://schemas.microsoft.com/office/word/2006/wordml" xmlns:wps="http://schemas.microsoft.com/office/word/2010/wordprocessingShape" mc:Ignorable="w14 w15 wp14">
+<w:hdr xmlns:wpc="http://schemas.microsoft.com/office/word/2010/wordprocessingCanvas" xmlns:cx="http://schemas.microsoft.com/office/drawing/2014/chartex" xmlns:cx1="http://schemas.microsoft.com/office/drawing/2015/9/8/chartex" xmlns:cx2="http://schemas.microsoft.com/office/drawing/2015/10/21/chartex" xmlns:cx3="http://schemas.microsoft.com/office/drawing/2016/5/9/chartex" xmlns:cx4="http://schemas.microsoft.com/office/drawing/2016/5/10/chartex" xmlns:cx5="http://schemas.microsoft.com/office/drawing/2016/5/11/chartex" xmlns:cx6="http://schemas.microsoft.com/office/drawing/2016/5/12/chartex" xmlns:cx7="http://schemas.microsoft.com/office/drawing/2016/5/13/chartex" xmlns:cx8="http://schemas.microsoft.com/office/drawing/2016/5/14/chartex" xmlns:mc="http://schemas.openxmlformats.org/markup-compatibility/2006" xmlns:aink="http://schemas.microsoft.com/office/drawing/2016/ink" xmlns:am3d="http://schemas.microsoft.com/office/drawing/2017/model3d" xmlns:o="urn:schemas-microsoft-com:office:office" xmlns:r="http://schemas.openxmlformats.org/officeDocument/2006/relationships" xmlns:m="http://schemas.openxmlformats.org/officeDocument/2006/math" xmlns:v="urn:schemas-microsoft-com:vml" xmlns:wp14="http://schemas.microsoft.com/office/word/2010/wordprocessingDrawing" xmlns:wp="http://schemas.openxmlformats.org/drawingml/2006/wordprocessingDrawing" xmlns:w10="urn:schemas-microsoft-com:office:word" xmlns:w="http://schemas.openxmlformats.org/wordprocessingml/2006/main" xmlns:w14="http://schemas.microsoft.com/office/word/2010/wordml" xmlns:w15="http://schemas.microsoft.com/office/word/2012/wordml" xmlns:w16cid="http://schemas.microsoft.com/office/word/2016/wordml/cid" xmlns:w16se="http://schemas.microsoft.com/office/word/2015/wordml/symex" xmlns:wpg="http://schemas.microsoft.com/office/word/2010/wordprocessingGroup" xmlns:wpi="http://schemas.microsoft.com/office/word/2010/wordprocessingInk" xmlns:wne="http://schemas.microsoft.com/office/word/2006/wordml" xmlns:wps="http://schemas.microsoft.com/office/word/2010/wordprocessingShape" mc:Ignorable="w14 w15 w16se w16cid wp14">
   <w:p>
     <w:pPr>
       <w:pStyle w:val="Cabealho"/>
@@ -5352,7 +3924,7 @@
 </file>
 
 <file path=word/numbering.xml><?xml version="1.0" encoding="utf-8"?>
-<w:numbering xmlns:wpc="http://schemas.microsoft.com/office/word/2010/wordprocessingCanvas" xmlns:mc="http://schemas.openxmlformats.org/markup-compatibility/2006" xmlns:o="urn:schemas-microsoft-com:office:office" xmlns:r="http://schemas.openxmlformats.org/officeDocument/2006/relationships" xmlns:m="http://schemas.openxmlformats.org/officeDocument/2006/math" xmlns:v="urn:schemas-microsoft-com:vml" xmlns:wp14="http://schemas.microsoft.com/office/word/2010/wordprocessingDrawing" xmlns:wp="http://schemas.openxmlformats.org/drawingml/2006/wordprocessingDrawing" xmlns:w10="urn:schemas-microsoft-com:office:word" xmlns:w="http://schemas.openxmlformats.org/wordprocessingml/2006/main" xmlns:w14="http://schemas.microsoft.com/office/word/2010/wordml" xmlns:w15="http://schemas.microsoft.com/office/word/2012/wordml" xmlns:wpg="http://schemas.microsoft.com/office/word/2010/wordprocessingGroup" xmlns:wpi="http://schemas.microsoft.com/office/word/2010/wordprocessingInk" xmlns:wne="http://schemas.microsoft.com/office/word/2006/wordml" xmlns:wps="http://schemas.microsoft.com/office/word/2010/wordprocessingShape" mc:Ignorable="w14 w15 wp14">
+<w:numbering xmlns:wpc="http://schemas.microsoft.com/office/word/2010/wordprocessingCanvas" xmlns:cx="http://schemas.microsoft.com/office/drawing/2014/chartex" xmlns:cx1="http://schemas.microsoft.com/office/drawing/2015/9/8/chartex" xmlns:cx2="http://schemas.microsoft.com/office/drawing/2015/10/21/chartex" xmlns:cx3="http://schemas.microsoft.com/office/drawing/2016/5/9/chartex" xmlns:cx4="http://schemas.microsoft.com/office/drawing/2016/5/10/chartex" xmlns:cx5="http://schemas.microsoft.com/office/drawing/2016/5/11/chartex" xmlns:cx6="http://schemas.microsoft.com/office/drawing/2016/5/12/chartex" xmlns:cx7="http://schemas.microsoft.com/office/drawing/2016/5/13/chartex" xmlns:cx8="http://schemas.microsoft.com/office/drawing/2016/5/14/chartex" xmlns:mc="http://schemas.openxmlformats.org/markup-compatibility/2006" xmlns:aink="http://schemas.microsoft.com/office/drawing/2016/ink" xmlns:am3d="http://schemas.microsoft.com/office/drawing/2017/model3d" xmlns:o="urn:schemas-microsoft-com:office:office" xmlns:r="http://schemas.openxmlformats.org/officeDocument/2006/relationships" xmlns:m="http://schemas.openxmlformats.org/officeDocument/2006/math" xmlns:v="urn:schemas-microsoft-com:vml" xmlns:wp14="http://schemas.microsoft.com/office/word/2010/wordprocessingDrawing" xmlns:wp="http://schemas.openxmlformats.org/drawingml/2006/wordprocessingDrawing" xmlns:w10="urn:schemas-microsoft-com:office:word" xmlns:w="http://schemas.openxmlformats.org/wordprocessingml/2006/main" xmlns:w14="http://schemas.microsoft.com/office/word/2010/wordml" xmlns:w15="http://schemas.microsoft.com/office/word/2012/wordml" xmlns:w16cid="http://schemas.microsoft.com/office/word/2016/wordml/cid" xmlns:w16se="http://schemas.microsoft.com/office/word/2015/wordml/symex" xmlns:wpg="http://schemas.microsoft.com/office/word/2010/wordprocessingGroup" xmlns:wpi="http://schemas.microsoft.com/office/word/2010/wordprocessingInk" xmlns:wne="http://schemas.microsoft.com/office/word/2006/wordml" xmlns:wps="http://schemas.microsoft.com/office/word/2010/wordprocessingShape" mc:Ignorable="w14 w15 w16se w16cid wp14">
   <w:abstractNum w:abstractNumId="0" w15:restartNumberingAfterBreak="0">
     <w:nsid w:val="010B3253"/>
     <w:multiLevelType w:val="hybridMultilevel"/>
@@ -6869,7 +5441,7 @@
 </file>
 
 <file path=word/styles.xml><?xml version="1.0" encoding="utf-8"?>
-<w:styles xmlns:mc="http://schemas.openxmlformats.org/markup-compatibility/2006" xmlns:r="http://schemas.openxmlformats.org/officeDocument/2006/relationships" xmlns:w="http://schemas.openxmlformats.org/wordprocessingml/2006/main" xmlns:w14="http://schemas.microsoft.com/office/word/2010/wordml" xmlns:w15="http://schemas.microsoft.com/office/word/2012/wordml" mc:Ignorable="w14 w15">
+<w:styles xmlns:mc="http://schemas.openxmlformats.org/markup-compatibility/2006" xmlns:r="http://schemas.openxmlformats.org/officeDocument/2006/relationships" xmlns:w="http://schemas.openxmlformats.org/wordprocessingml/2006/main" xmlns:w14="http://schemas.microsoft.com/office/word/2010/wordml" xmlns:w15="http://schemas.microsoft.com/office/word/2012/wordml" xmlns:w16cid="http://schemas.microsoft.com/office/word/2016/wordml/cid" xmlns:w16se="http://schemas.microsoft.com/office/word/2015/wordml/symex" mc:Ignorable="w14 w15 w16se w16cid">
   <w:docDefaults>
     <w:rPrDefault>
       <w:rPr>
@@ -6879,7 +5451,7 @@
     </w:rPrDefault>
     <w:pPrDefault/>
   </w:docDefaults>
-  <w:latentStyles w:defLockedState="0" w:defUIPriority="0" w:defSemiHidden="0" w:defUnhideWhenUsed="0" w:defQFormat="0" w:count="371">
+  <w:latentStyles w:defLockedState="0" w:defUIPriority="0" w:defSemiHidden="0" w:defUnhideWhenUsed="0" w:defQFormat="0" w:count="375">
     <w:lsdException w:name="Normal" w:qFormat="1"/>
     <w:lsdException w:name="heading 1" w:qFormat="1"/>
     <w:lsdException w:name="heading 2" w:qFormat="1"/>
@@ -7238,6 +5810,10 @@
     <w:lsdException w:name="List Table 5 Dark Accent 6" w:uiPriority="50"/>
     <w:lsdException w:name="List Table 6 Colorful Accent 6" w:uiPriority="51"/>
     <w:lsdException w:name="List Table 7 Colorful Accent 6" w:uiPriority="52"/>
+    <w:lsdException w:name="Mention" w:semiHidden="1" w:uiPriority="99" w:unhideWhenUsed="1"/>
+    <w:lsdException w:name="Smart Hyperlink" w:semiHidden="1" w:uiPriority="99" w:unhideWhenUsed="1"/>
+    <w:lsdException w:name="Hashtag" w:semiHidden="1" w:uiPriority="99" w:unhideWhenUsed="1"/>
+    <w:lsdException w:name="Unresolved Mention" w:semiHidden="1" w:uiPriority="99" w:unhideWhenUsed="1"/>
   </w:latentStyles>
   <w:style w:type="paragraph" w:default="1" w:styleId="Normal">
     <w:name w:val="Normal"/>
@@ -8256,7 +6832,7 @@
 </file>
 
 <file path=customXml/itemProps1.xml><?xml version="1.0" encoding="utf-8"?>
-<ds:datastoreItem xmlns:ds="http://schemas.openxmlformats.org/officeDocument/2006/customXml" ds:itemID="{13F5537F-0D86-4317-B7BB-5B6B7675402D}">
+<ds:datastoreItem xmlns:ds="http://schemas.openxmlformats.org/officeDocument/2006/customXml" ds:itemID="{48B46EB8-73AC-45ED-862E-2CF01620971E}">
   <ds:schemaRefs>
     <ds:schemaRef ds:uri="http://schemas.openxmlformats.org/officeDocument/2006/bibliography"/>
   </ds:schemaRefs>
